--- a/Wanderlust Documentos/GDD_Wanderlust.docx
+++ b/Wanderlust Documentos/GDD_Wanderlust.docx
@@ -2570,34 +2570,34 @@
     <w:tbl>
       <w:tblPr>
         <w:tblStyle w:val="TabeladeGrade5Escura-nfase1"/>
-        <w:tblW w:w="5016" w:type="pct"/>
+        <w:tblW w:w="5055" w:type="pct"/>
         <w:tblLayout w:type="fixed"/>
         <w:tblLook w:val="04A0" w:firstRow="1" w:lastRow="0" w:firstColumn="1" w:lastColumn="0" w:noHBand="0" w:noVBand="1"/>
       </w:tblPr>
       <w:tblGrid>
-        <w:gridCol w:w="2780"/>
-        <w:gridCol w:w="282"/>
+        <w:gridCol w:w="2800"/>
         <w:gridCol w:w="284"/>
-        <w:gridCol w:w="283"/>
+        <w:gridCol w:w="286"/>
         <w:gridCol w:w="285"/>
-        <w:gridCol w:w="284"/>
-        <w:gridCol w:w="288"/>
-        <w:gridCol w:w="291"/>
-        <w:gridCol w:w="291"/>
-        <w:gridCol w:w="1870"/>
-        <w:gridCol w:w="2669"/>
+        <w:gridCol w:w="287"/>
+        <w:gridCol w:w="286"/>
+        <w:gridCol w:w="290"/>
+        <w:gridCol w:w="293"/>
+        <w:gridCol w:w="294"/>
+        <w:gridCol w:w="1807"/>
+        <w:gridCol w:w="2769"/>
       </w:tblGrid>
       <w:tr>
         <w:trPr>
           <w:gridAfter w:val="2"/>
           <w:cnfStyle w:val="100000000000" w:firstRow="1" w:lastRow="0" w:firstColumn="0" w:lastColumn="0" w:oddVBand="0" w:evenVBand="0" w:oddHBand="0" w:evenHBand="0" w:firstRowFirstColumn="0" w:firstRowLastColumn="0" w:lastRowFirstColumn="0" w:lastRowLastColumn="0"/>
-          <w:wAfter w:w="4539" w:type="dxa"/>
-          <w:trHeight w:val="288"/>
+          <w:wAfter w:w="4576" w:type="dxa"/>
+          <w:trHeight w:val="310"/>
         </w:trPr>
         <w:tc>
           <w:tcPr>
             <w:cnfStyle w:val="001000000000" w:firstRow="0" w:lastRow="0" w:firstColumn="1" w:lastColumn="0" w:oddVBand="0" w:evenVBand="0" w:oddHBand="0" w:evenHBand="0" w:firstRowFirstColumn="0" w:firstRowLastColumn="0" w:lastRowFirstColumn="0" w:lastRowLastColumn="0"/>
-            <w:tcW w:w="2780" w:type="dxa"/>
+            <w:tcW w:w="2800" w:type="dxa"/>
             <w:vAlign w:val="center"/>
           </w:tcPr>
           <w:p>
@@ -2612,7 +2612,7 @@
         </w:tc>
         <w:tc>
           <w:tcPr>
-            <w:tcW w:w="1134" w:type="dxa"/>
+            <w:tcW w:w="1142" w:type="dxa"/>
             <w:gridSpan w:val="4"/>
             <w:vAlign w:val="center"/>
           </w:tcPr>
@@ -2637,7 +2637,7 @@
         </w:tc>
         <w:tc>
           <w:tcPr>
-            <w:tcW w:w="1154" w:type="dxa"/>
+            <w:tcW w:w="1163" w:type="dxa"/>
             <w:gridSpan w:val="4"/>
             <w:vAlign w:val="center"/>
           </w:tcPr>
@@ -2664,12 +2664,12 @@
       <w:tr>
         <w:trPr>
           <w:cnfStyle w:val="000000100000" w:firstRow="0" w:lastRow="0" w:firstColumn="0" w:lastColumn="0" w:oddVBand="0" w:evenVBand="0" w:oddHBand="1" w:evenHBand="0" w:firstRowFirstColumn="0" w:firstRowLastColumn="0" w:lastRowFirstColumn="0" w:lastRowLastColumn="0"/>
-          <w:trHeight w:val="468"/>
+          <w:trHeight w:val="504"/>
         </w:trPr>
         <w:tc>
           <w:tcPr>
             <w:cnfStyle w:val="001000000000" w:firstRow="0" w:lastRow="0" w:firstColumn="1" w:lastColumn="0" w:oddVBand="0" w:evenVBand="0" w:oddHBand="0" w:evenHBand="0" w:firstRowFirstColumn="0" w:firstRowLastColumn="0" w:lastRowFirstColumn="0" w:lastRowLastColumn="0"/>
-            <w:tcW w:w="2780" w:type="dxa"/>
+            <w:tcW w:w="2800" w:type="dxa"/>
             <w:vAlign w:val="center"/>
           </w:tcPr>
           <w:p>
@@ -2684,28 +2684,6 @@
                 <w:lang w:val="pt-BR"/>
               </w:rPr>
               <w:t>Tarefa/Semana</w:t>
-            </w:r>
-          </w:p>
-        </w:tc>
-        <w:tc>
-          <w:tcPr>
-            <w:tcW w:w="282" w:type="dxa"/>
-            <w:shd w:val="clear" w:color="auto" w:fill="244061" w:themeFill="accent1" w:themeFillShade="80"/>
-            <w:vAlign w:val="center"/>
-          </w:tcPr>
-          <w:p>
-            <w:pPr>
-              <w:jc w:val="center"/>
-              <w:cnfStyle w:val="000000100000" w:firstRow="0" w:lastRow="0" w:firstColumn="0" w:lastColumn="0" w:oddVBand="0" w:evenVBand="0" w:oddHBand="1" w:evenHBand="0" w:firstRowFirstColumn="0" w:firstRowLastColumn="0" w:lastRowFirstColumn="0" w:lastRowLastColumn="0"/>
-              <w:rPr>
-                <w:lang w:val="pt-BR"/>
-              </w:rPr>
-            </w:pPr>
-            <w:r>
-              <w:rPr>
-                <w:lang w:val="pt-BR"/>
-              </w:rPr>
-              <w:t>1</w:t>
             </w:r>
           </w:p>
         </w:tc>
@@ -2727,29 +2705,29 @@
               <w:rPr>
                 <w:lang w:val="pt-BR"/>
               </w:rPr>
+              <w:t>1</w:t>
+            </w:r>
+          </w:p>
+        </w:tc>
+        <w:tc>
+          <w:tcPr>
+            <w:tcW w:w="286" w:type="dxa"/>
+            <w:shd w:val="clear" w:color="auto" w:fill="244061" w:themeFill="accent1" w:themeFillShade="80"/>
+            <w:vAlign w:val="center"/>
+          </w:tcPr>
+          <w:p>
+            <w:pPr>
+              <w:jc w:val="center"/>
+              <w:cnfStyle w:val="000000100000" w:firstRow="0" w:lastRow="0" w:firstColumn="0" w:lastColumn="0" w:oddVBand="0" w:evenVBand="0" w:oddHBand="1" w:evenHBand="0" w:firstRowFirstColumn="0" w:firstRowLastColumn="0" w:lastRowFirstColumn="0" w:lastRowLastColumn="0"/>
+              <w:rPr>
+                <w:lang w:val="pt-BR"/>
+              </w:rPr>
+            </w:pPr>
+            <w:r>
+              <w:rPr>
+                <w:lang w:val="pt-BR"/>
+              </w:rPr>
               <w:t>2</w:t>
-            </w:r>
-          </w:p>
-        </w:tc>
-        <w:tc>
-          <w:tcPr>
-            <w:tcW w:w="283" w:type="dxa"/>
-            <w:shd w:val="clear" w:color="auto" w:fill="244061" w:themeFill="accent1" w:themeFillShade="80"/>
-            <w:vAlign w:val="center"/>
-          </w:tcPr>
-          <w:p>
-            <w:pPr>
-              <w:jc w:val="center"/>
-              <w:cnfStyle w:val="000000100000" w:firstRow="0" w:lastRow="0" w:firstColumn="0" w:lastColumn="0" w:oddVBand="0" w:evenVBand="0" w:oddHBand="1" w:evenHBand="0" w:firstRowFirstColumn="0" w:firstRowLastColumn="0" w:lastRowFirstColumn="0" w:lastRowLastColumn="0"/>
-              <w:rPr>
-                <w:lang w:val="pt-BR"/>
-              </w:rPr>
-            </w:pPr>
-            <w:r>
-              <w:rPr>
-                <w:lang w:val="pt-BR"/>
-              </w:rPr>
-              <w:t>3</w:t>
             </w:r>
           </w:p>
         </w:tc>
@@ -2771,13 +2749,35 @@
               <w:rPr>
                 <w:lang w:val="pt-BR"/>
               </w:rPr>
+              <w:t>3</w:t>
+            </w:r>
+          </w:p>
+        </w:tc>
+        <w:tc>
+          <w:tcPr>
+            <w:tcW w:w="287" w:type="dxa"/>
+            <w:shd w:val="clear" w:color="auto" w:fill="244061" w:themeFill="accent1" w:themeFillShade="80"/>
+            <w:vAlign w:val="center"/>
+          </w:tcPr>
+          <w:p>
+            <w:pPr>
+              <w:jc w:val="center"/>
+              <w:cnfStyle w:val="000000100000" w:firstRow="0" w:lastRow="0" w:firstColumn="0" w:lastColumn="0" w:oddVBand="0" w:evenVBand="0" w:oddHBand="1" w:evenHBand="0" w:firstRowFirstColumn="0" w:firstRowLastColumn="0" w:lastRowFirstColumn="0" w:lastRowLastColumn="0"/>
+              <w:rPr>
+                <w:lang w:val="pt-BR"/>
+              </w:rPr>
+            </w:pPr>
+            <w:r>
+              <w:rPr>
+                <w:lang w:val="pt-BR"/>
+              </w:rPr>
               <w:t>4</w:t>
             </w:r>
           </w:p>
         </w:tc>
         <w:tc>
           <w:tcPr>
-            <w:tcW w:w="284" w:type="dxa"/>
+            <w:tcW w:w="286" w:type="dxa"/>
             <w:shd w:val="clear" w:color="auto" w:fill="244061" w:themeFill="accent1" w:themeFillShade="80"/>
             <w:vAlign w:val="center"/>
           </w:tcPr>
@@ -2799,7 +2799,7 @@
         </w:tc>
         <w:tc>
           <w:tcPr>
-            <w:tcW w:w="288" w:type="dxa"/>
+            <w:tcW w:w="290" w:type="dxa"/>
             <w:shd w:val="clear" w:color="auto" w:fill="244061" w:themeFill="accent1" w:themeFillShade="80"/>
             <w:vAlign w:val="center"/>
           </w:tcPr>
@@ -2821,7 +2821,7 @@
         </w:tc>
         <w:tc>
           <w:tcPr>
-            <w:tcW w:w="291" w:type="dxa"/>
+            <w:tcW w:w="293" w:type="dxa"/>
             <w:shd w:val="clear" w:color="auto" w:fill="244061" w:themeFill="accent1" w:themeFillShade="80"/>
             <w:vAlign w:val="center"/>
           </w:tcPr>
@@ -2843,7 +2843,7 @@
         </w:tc>
         <w:tc>
           <w:tcPr>
-            <w:tcW w:w="291" w:type="dxa"/>
+            <w:tcW w:w="294" w:type="dxa"/>
             <w:tcBorders>
               <w:right w:val="single" w:sz="4" w:space="0" w:color="FFFFFF" w:themeColor="background1"/>
             </w:tcBorders>
@@ -2868,7 +2868,7 @@
         </w:tc>
         <w:tc>
           <w:tcPr>
-            <w:tcW w:w="1870" w:type="dxa"/>
+            <w:tcW w:w="1807" w:type="dxa"/>
             <w:tcBorders>
               <w:top w:val="single" w:sz="4" w:space="0" w:color="FFFFFF" w:themeColor="background1"/>
               <w:left w:val="single" w:sz="4" w:space="0" w:color="FFFFFF" w:themeColor="background1"/>
@@ -2898,7 +2898,7 @@
         </w:tc>
         <w:tc>
           <w:tcPr>
-            <w:tcW w:w="2669" w:type="dxa"/>
+            <w:tcW w:w="2769" w:type="dxa"/>
             <w:tcBorders>
               <w:top w:val="single" w:sz="4" w:space="0" w:color="FFFFFF" w:themeColor="background1"/>
               <w:left w:val="single" w:sz="4" w:space="0" w:color="FFFFFF" w:themeColor="background1"/>
@@ -2929,12 +2929,12 @@
       </w:tr>
       <w:tr>
         <w:trPr>
-          <w:trHeight w:val="288"/>
+          <w:trHeight w:val="310"/>
         </w:trPr>
         <w:tc>
           <w:tcPr>
             <w:cnfStyle w:val="001000000000" w:firstRow="0" w:lastRow="0" w:firstColumn="1" w:lastColumn="0" w:oddVBand="0" w:evenVBand="0" w:oddHBand="0" w:evenHBand="0" w:firstRowFirstColumn="0" w:firstRowLastColumn="0" w:lastRowFirstColumn="0" w:lastRowLastColumn="0"/>
-            <w:tcW w:w="2780" w:type="dxa"/>
+            <w:tcW w:w="2800" w:type="dxa"/>
             <w:vAlign w:val="center"/>
           </w:tcPr>
           <w:p>
@@ -2950,23 +2950,6 @@
               </w:rPr>
               <w:t>Escrever o GDD</w:t>
             </w:r>
-          </w:p>
-        </w:tc>
-        <w:tc>
-          <w:tcPr>
-            <w:tcW w:w="282" w:type="dxa"/>
-            <w:shd w:val="clear" w:color="auto" w:fill="244061" w:themeFill="accent1" w:themeFillShade="80"/>
-            <w:vAlign w:val="center"/>
-          </w:tcPr>
-          <w:p>
-            <w:pPr>
-              <w:jc w:val="center"/>
-              <w:cnfStyle w:val="000000000000" w:firstRow="0" w:lastRow="0" w:firstColumn="0" w:lastColumn="0" w:oddVBand="0" w:evenVBand="0" w:oddHBand="0" w:evenHBand="0" w:firstRowFirstColumn="0" w:firstRowLastColumn="0" w:lastRowFirstColumn="0" w:lastRowLastColumn="0"/>
-              <w:rPr>
-                <w:b/>
-                <w:lang w:val="pt-BR"/>
-              </w:rPr>
-            </w:pPr>
           </w:p>
         </w:tc>
         <w:tc>
@@ -2988,7 +2971,7 @@
         </w:tc>
         <w:tc>
           <w:tcPr>
-            <w:tcW w:w="283" w:type="dxa"/>
+            <w:tcW w:w="286" w:type="dxa"/>
             <w:shd w:val="clear" w:color="auto" w:fill="244061" w:themeFill="accent1" w:themeFillShade="80"/>
             <w:vAlign w:val="center"/>
           </w:tcPr>
@@ -3022,7 +3005,7 @@
         </w:tc>
         <w:tc>
           <w:tcPr>
-            <w:tcW w:w="284" w:type="dxa"/>
+            <w:tcW w:w="287" w:type="dxa"/>
             <w:shd w:val="clear" w:color="auto" w:fill="244061" w:themeFill="accent1" w:themeFillShade="80"/>
             <w:vAlign w:val="center"/>
           </w:tcPr>
@@ -3039,39 +3022,56 @@
         </w:tc>
         <w:tc>
           <w:tcPr>
-            <w:tcW w:w="288" w:type="dxa"/>
-            <w:vAlign w:val="center"/>
-          </w:tcPr>
-          <w:p>
-            <w:pPr>
-              <w:jc w:val="center"/>
-              <w:cnfStyle w:val="000000000000" w:firstRow="0" w:lastRow="0" w:firstColumn="0" w:lastColumn="0" w:oddVBand="0" w:evenVBand="0" w:oddHBand="0" w:evenHBand="0" w:firstRowFirstColumn="0" w:firstRowLastColumn="0" w:lastRowFirstColumn="0" w:lastRowLastColumn="0"/>
-              <w:rPr>
-                <w:b/>
-                <w:lang w:val="pt-BR"/>
-              </w:rPr>
-            </w:pPr>
-          </w:p>
-        </w:tc>
-        <w:tc>
-          <w:tcPr>
-            <w:tcW w:w="291" w:type="dxa"/>
-            <w:vAlign w:val="center"/>
-          </w:tcPr>
-          <w:p>
-            <w:pPr>
-              <w:jc w:val="center"/>
-              <w:cnfStyle w:val="000000000000" w:firstRow="0" w:lastRow="0" w:firstColumn="0" w:lastColumn="0" w:oddVBand="0" w:evenVBand="0" w:oddHBand="0" w:evenHBand="0" w:firstRowFirstColumn="0" w:firstRowLastColumn="0" w:lastRowFirstColumn="0" w:lastRowLastColumn="0"/>
-              <w:rPr>
-                <w:b/>
-                <w:lang w:val="pt-BR"/>
-              </w:rPr>
-            </w:pPr>
-          </w:p>
-        </w:tc>
-        <w:tc>
-          <w:tcPr>
-            <w:tcW w:w="291" w:type="dxa"/>
+            <w:tcW w:w="286" w:type="dxa"/>
+            <w:shd w:val="clear" w:color="auto" w:fill="244061" w:themeFill="accent1" w:themeFillShade="80"/>
+            <w:vAlign w:val="center"/>
+          </w:tcPr>
+          <w:p>
+            <w:pPr>
+              <w:jc w:val="center"/>
+              <w:cnfStyle w:val="000000000000" w:firstRow="0" w:lastRow="0" w:firstColumn="0" w:lastColumn="0" w:oddVBand="0" w:evenVBand="0" w:oddHBand="0" w:evenHBand="0" w:firstRowFirstColumn="0" w:firstRowLastColumn="0" w:lastRowFirstColumn="0" w:lastRowLastColumn="0"/>
+              <w:rPr>
+                <w:b/>
+                <w:lang w:val="pt-BR"/>
+              </w:rPr>
+            </w:pPr>
+          </w:p>
+        </w:tc>
+        <w:tc>
+          <w:tcPr>
+            <w:tcW w:w="290" w:type="dxa"/>
+            <w:vAlign w:val="center"/>
+          </w:tcPr>
+          <w:p>
+            <w:pPr>
+              <w:jc w:val="center"/>
+              <w:cnfStyle w:val="000000000000" w:firstRow="0" w:lastRow="0" w:firstColumn="0" w:lastColumn="0" w:oddVBand="0" w:evenVBand="0" w:oddHBand="0" w:evenHBand="0" w:firstRowFirstColumn="0" w:firstRowLastColumn="0" w:lastRowFirstColumn="0" w:lastRowLastColumn="0"/>
+              <w:rPr>
+                <w:b/>
+                <w:lang w:val="pt-BR"/>
+              </w:rPr>
+            </w:pPr>
+          </w:p>
+        </w:tc>
+        <w:tc>
+          <w:tcPr>
+            <w:tcW w:w="293" w:type="dxa"/>
+            <w:vAlign w:val="center"/>
+          </w:tcPr>
+          <w:p>
+            <w:pPr>
+              <w:jc w:val="center"/>
+              <w:cnfStyle w:val="000000000000" w:firstRow="0" w:lastRow="0" w:firstColumn="0" w:lastColumn="0" w:oddVBand="0" w:evenVBand="0" w:oddHBand="0" w:evenHBand="0" w:firstRowFirstColumn="0" w:firstRowLastColumn="0" w:lastRowFirstColumn="0" w:lastRowLastColumn="0"/>
+              <w:rPr>
+                <w:b/>
+                <w:lang w:val="pt-BR"/>
+              </w:rPr>
+            </w:pPr>
+          </w:p>
+        </w:tc>
+        <w:tc>
+          <w:tcPr>
+            <w:tcW w:w="294" w:type="dxa"/>
             <w:tcBorders>
               <w:right w:val="single" w:sz="4" w:space="0" w:color="FFFFFF" w:themeColor="background1"/>
             </w:tcBorders>
@@ -3090,7 +3090,7 @@
         </w:tc>
         <w:tc>
           <w:tcPr>
-            <w:tcW w:w="1870" w:type="dxa"/>
+            <w:tcW w:w="1807" w:type="dxa"/>
             <w:tcBorders>
               <w:top w:val="single" w:sz="4" w:space="0" w:color="FFFFFF" w:themeColor="background1"/>
               <w:left w:val="single" w:sz="4" w:space="0" w:color="FFFFFF" w:themeColor="background1"/>
@@ -3121,7 +3121,7 @@
         </w:tc>
         <w:tc>
           <w:tcPr>
-            <w:tcW w:w="2669" w:type="dxa"/>
+            <w:tcW w:w="2769" w:type="dxa"/>
             <w:tcBorders>
               <w:top w:val="single" w:sz="4" w:space="0" w:color="FFFFFF" w:themeColor="background1"/>
               <w:left w:val="single" w:sz="4" w:space="0" w:color="FFFFFF" w:themeColor="background1"/>
@@ -3152,12 +3152,12 @@
       <w:tr>
         <w:trPr>
           <w:cnfStyle w:val="000000100000" w:firstRow="0" w:lastRow="0" w:firstColumn="0" w:lastColumn="0" w:oddVBand="0" w:evenVBand="0" w:oddHBand="1" w:evenHBand="0" w:firstRowFirstColumn="0" w:firstRowLastColumn="0" w:lastRowFirstColumn="0" w:lastRowLastColumn="0"/>
-          <w:trHeight w:val="274"/>
+          <w:trHeight w:val="295"/>
         </w:trPr>
         <w:tc>
           <w:tcPr>
             <w:cnfStyle w:val="001000000000" w:firstRow="0" w:lastRow="0" w:firstColumn="1" w:lastColumn="0" w:oddVBand="0" w:evenVBand="0" w:oddHBand="0" w:evenHBand="0" w:firstRowFirstColumn="0" w:firstRowLastColumn="0" w:lastRowFirstColumn="0" w:lastRowLastColumn="0"/>
-            <w:tcW w:w="2780" w:type="dxa"/>
+            <w:tcW w:w="2800" w:type="dxa"/>
             <w:vAlign w:val="center"/>
           </w:tcPr>
           <w:p>
@@ -3173,23 +3173,6 @@
               </w:rPr>
               <w:t>Apresentar GDD</w:t>
             </w:r>
-          </w:p>
-        </w:tc>
-        <w:tc>
-          <w:tcPr>
-            <w:tcW w:w="282" w:type="dxa"/>
-            <w:shd w:val="clear" w:color="auto" w:fill="244061" w:themeFill="accent1" w:themeFillShade="80"/>
-            <w:vAlign w:val="center"/>
-          </w:tcPr>
-          <w:p>
-            <w:pPr>
-              <w:jc w:val="center"/>
-              <w:cnfStyle w:val="000000100000" w:firstRow="0" w:lastRow="0" w:firstColumn="0" w:lastColumn="0" w:oddVBand="0" w:evenVBand="0" w:oddHBand="1" w:evenHBand="0" w:firstRowFirstColumn="0" w:firstRowLastColumn="0" w:lastRowFirstColumn="0" w:lastRowLastColumn="0"/>
-              <w:rPr>
-                <w:b/>
-                <w:lang w:val="pt-BR"/>
-              </w:rPr>
-            </w:pPr>
           </w:p>
         </w:tc>
         <w:tc>
@@ -3211,7 +3194,7 @@
         </w:tc>
         <w:tc>
           <w:tcPr>
-            <w:tcW w:w="283" w:type="dxa"/>
+            <w:tcW w:w="286" w:type="dxa"/>
             <w:shd w:val="clear" w:color="auto" w:fill="244061" w:themeFill="accent1" w:themeFillShade="80"/>
             <w:vAlign w:val="center"/>
           </w:tcPr>
@@ -3245,7 +3228,7 @@
         </w:tc>
         <w:tc>
           <w:tcPr>
-            <w:tcW w:w="284" w:type="dxa"/>
+            <w:tcW w:w="287" w:type="dxa"/>
             <w:shd w:val="clear" w:color="auto" w:fill="244061" w:themeFill="accent1" w:themeFillShade="80"/>
             <w:vAlign w:val="center"/>
           </w:tcPr>
@@ -3262,39 +3245,56 @@
         </w:tc>
         <w:tc>
           <w:tcPr>
-            <w:tcW w:w="288" w:type="dxa"/>
-            <w:vAlign w:val="center"/>
-          </w:tcPr>
-          <w:p>
-            <w:pPr>
-              <w:jc w:val="center"/>
-              <w:cnfStyle w:val="000000100000" w:firstRow="0" w:lastRow="0" w:firstColumn="0" w:lastColumn="0" w:oddVBand="0" w:evenVBand="0" w:oddHBand="1" w:evenHBand="0" w:firstRowFirstColumn="0" w:firstRowLastColumn="0" w:lastRowFirstColumn="0" w:lastRowLastColumn="0"/>
-              <w:rPr>
-                <w:b/>
-                <w:lang w:val="pt-BR"/>
-              </w:rPr>
-            </w:pPr>
-          </w:p>
-        </w:tc>
-        <w:tc>
-          <w:tcPr>
-            <w:tcW w:w="291" w:type="dxa"/>
-            <w:vAlign w:val="center"/>
-          </w:tcPr>
-          <w:p>
-            <w:pPr>
-              <w:jc w:val="center"/>
-              <w:cnfStyle w:val="000000100000" w:firstRow="0" w:lastRow="0" w:firstColumn="0" w:lastColumn="0" w:oddVBand="0" w:evenVBand="0" w:oddHBand="1" w:evenHBand="0" w:firstRowFirstColumn="0" w:firstRowLastColumn="0" w:lastRowFirstColumn="0" w:lastRowLastColumn="0"/>
-              <w:rPr>
-                <w:b/>
-                <w:lang w:val="pt-BR"/>
-              </w:rPr>
-            </w:pPr>
-          </w:p>
-        </w:tc>
-        <w:tc>
-          <w:tcPr>
-            <w:tcW w:w="291" w:type="dxa"/>
+            <w:tcW w:w="286" w:type="dxa"/>
+            <w:shd w:val="clear" w:color="auto" w:fill="244061" w:themeFill="accent1" w:themeFillShade="80"/>
+            <w:vAlign w:val="center"/>
+          </w:tcPr>
+          <w:p>
+            <w:pPr>
+              <w:jc w:val="center"/>
+              <w:cnfStyle w:val="000000100000" w:firstRow="0" w:lastRow="0" w:firstColumn="0" w:lastColumn="0" w:oddVBand="0" w:evenVBand="0" w:oddHBand="1" w:evenHBand="0" w:firstRowFirstColumn="0" w:firstRowLastColumn="0" w:lastRowFirstColumn="0" w:lastRowLastColumn="0"/>
+              <w:rPr>
+                <w:b/>
+                <w:lang w:val="pt-BR"/>
+              </w:rPr>
+            </w:pPr>
+          </w:p>
+        </w:tc>
+        <w:tc>
+          <w:tcPr>
+            <w:tcW w:w="290" w:type="dxa"/>
+            <w:vAlign w:val="center"/>
+          </w:tcPr>
+          <w:p>
+            <w:pPr>
+              <w:jc w:val="center"/>
+              <w:cnfStyle w:val="000000100000" w:firstRow="0" w:lastRow="0" w:firstColumn="0" w:lastColumn="0" w:oddVBand="0" w:evenVBand="0" w:oddHBand="1" w:evenHBand="0" w:firstRowFirstColumn="0" w:firstRowLastColumn="0" w:lastRowFirstColumn="0" w:lastRowLastColumn="0"/>
+              <w:rPr>
+                <w:b/>
+                <w:lang w:val="pt-BR"/>
+              </w:rPr>
+            </w:pPr>
+          </w:p>
+        </w:tc>
+        <w:tc>
+          <w:tcPr>
+            <w:tcW w:w="293" w:type="dxa"/>
+            <w:vAlign w:val="center"/>
+          </w:tcPr>
+          <w:p>
+            <w:pPr>
+              <w:jc w:val="center"/>
+              <w:cnfStyle w:val="000000100000" w:firstRow="0" w:lastRow="0" w:firstColumn="0" w:lastColumn="0" w:oddVBand="0" w:evenVBand="0" w:oddHBand="1" w:evenHBand="0" w:firstRowFirstColumn="0" w:firstRowLastColumn="0" w:lastRowFirstColumn="0" w:lastRowLastColumn="0"/>
+              <w:rPr>
+                <w:b/>
+                <w:lang w:val="pt-BR"/>
+              </w:rPr>
+            </w:pPr>
+          </w:p>
+        </w:tc>
+        <w:tc>
+          <w:tcPr>
+            <w:tcW w:w="294" w:type="dxa"/>
             <w:tcBorders>
               <w:right w:val="single" w:sz="4" w:space="0" w:color="FFFFFF" w:themeColor="background1"/>
             </w:tcBorders>
@@ -3313,7 +3313,7 @@
         </w:tc>
         <w:tc>
           <w:tcPr>
-            <w:tcW w:w="1870" w:type="dxa"/>
+            <w:tcW w:w="1807" w:type="dxa"/>
             <w:tcBorders>
               <w:top w:val="single" w:sz="4" w:space="0" w:color="FFFFFF" w:themeColor="background1"/>
               <w:left w:val="single" w:sz="4" w:space="0" w:color="FFFFFF" w:themeColor="background1"/>
@@ -3344,7 +3344,7 @@
         </w:tc>
         <w:tc>
           <w:tcPr>
-            <w:tcW w:w="2669" w:type="dxa"/>
+            <w:tcW w:w="2769" w:type="dxa"/>
             <w:tcBorders>
               <w:top w:val="single" w:sz="4" w:space="0" w:color="FFFFFF" w:themeColor="background1"/>
               <w:left w:val="single" w:sz="4" w:space="0" w:color="FFFFFF" w:themeColor="background1"/>
@@ -3374,12 +3374,12 @@
       </w:tr>
       <w:tr>
         <w:trPr>
-          <w:trHeight w:val="147"/>
+          <w:trHeight w:val="158"/>
         </w:trPr>
         <w:tc>
           <w:tcPr>
             <w:cnfStyle w:val="001000000000" w:firstRow="0" w:lastRow="0" w:firstColumn="1" w:lastColumn="0" w:oddVBand="0" w:evenVBand="0" w:oddHBand="0" w:evenHBand="0" w:firstRowFirstColumn="0" w:firstRowLastColumn="0" w:lastRowFirstColumn="0" w:lastRowLastColumn="0"/>
-            <w:tcW w:w="2780" w:type="dxa"/>
+            <w:tcW w:w="2800" w:type="dxa"/>
             <w:vAlign w:val="center"/>
           </w:tcPr>
           <w:p>
@@ -3395,23 +3395,6 @@
               </w:rPr>
               <w:t>Criar Persona</w:t>
             </w:r>
-          </w:p>
-        </w:tc>
-        <w:tc>
-          <w:tcPr>
-            <w:tcW w:w="282" w:type="dxa"/>
-            <w:shd w:val="clear" w:color="auto" w:fill="244061" w:themeFill="accent1" w:themeFillShade="80"/>
-            <w:vAlign w:val="center"/>
-          </w:tcPr>
-          <w:p>
-            <w:pPr>
-              <w:jc w:val="center"/>
-              <w:cnfStyle w:val="000000000000" w:firstRow="0" w:lastRow="0" w:firstColumn="0" w:lastColumn="0" w:oddVBand="0" w:evenVBand="0" w:oddHBand="0" w:evenHBand="0" w:firstRowFirstColumn="0" w:firstRowLastColumn="0" w:lastRowFirstColumn="0" w:lastRowLastColumn="0"/>
-              <w:rPr>
-                <w:b/>
-                <w:lang w:val="pt-BR"/>
-              </w:rPr>
-            </w:pPr>
           </w:p>
         </w:tc>
         <w:tc>
@@ -3433,7 +3416,8 @@
         </w:tc>
         <w:tc>
           <w:tcPr>
-            <w:tcW w:w="283" w:type="dxa"/>
+            <w:tcW w:w="286" w:type="dxa"/>
+            <w:shd w:val="clear" w:color="auto" w:fill="244061" w:themeFill="accent1" w:themeFillShade="80"/>
             <w:vAlign w:val="center"/>
           </w:tcPr>
           <w:p>
@@ -3465,55 +3449,71 @@
         </w:tc>
         <w:tc>
           <w:tcPr>
-            <w:tcW w:w="284" w:type="dxa"/>
-            <w:vAlign w:val="center"/>
-          </w:tcPr>
-          <w:p>
-            <w:pPr>
-              <w:jc w:val="center"/>
-              <w:cnfStyle w:val="000000000000" w:firstRow="0" w:lastRow="0" w:firstColumn="0" w:lastColumn="0" w:oddVBand="0" w:evenVBand="0" w:oddHBand="0" w:evenHBand="0" w:firstRowFirstColumn="0" w:firstRowLastColumn="0" w:lastRowFirstColumn="0" w:lastRowLastColumn="0"/>
-              <w:rPr>
-                <w:b/>
-                <w:lang w:val="pt-BR"/>
-              </w:rPr>
-            </w:pPr>
-          </w:p>
-        </w:tc>
-        <w:tc>
-          <w:tcPr>
-            <w:tcW w:w="288" w:type="dxa"/>
-            <w:vAlign w:val="center"/>
-          </w:tcPr>
-          <w:p>
-            <w:pPr>
-              <w:jc w:val="center"/>
-              <w:cnfStyle w:val="000000000000" w:firstRow="0" w:lastRow="0" w:firstColumn="0" w:lastColumn="0" w:oddVBand="0" w:evenVBand="0" w:oddHBand="0" w:evenHBand="0" w:firstRowFirstColumn="0" w:firstRowLastColumn="0" w:lastRowFirstColumn="0" w:lastRowLastColumn="0"/>
-              <w:rPr>
-                <w:b/>
-                <w:lang w:val="pt-BR"/>
-              </w:rPr>
-            </w:pPr>
-          </w:p>
-        </w:tc>
-        <w:tc>
-          <w:tcPr>
-            <w:tcW w:w="291" w:type="dxa"/>
-            <w:vAlign w:val="center"/>
-          </w:tcPr>
-          <w:p>
-            <w:pPr>
-              <w:jc w:val="center"/>
-              <w:cnfStyle w:val="000000000000" w:firstRow="0" w:lastRow="0" w:firstColumn="0" w:lastColumn="0" w:oddVBand="0" w:evenVBand="0" w:oddHBand="0" w:evenHBand="0" w:firstRowFirstColumn="0" w:firstRowLastColumn="0" w:lastRowFirstColumn="0" w:lastRowLastColumn="0"/>
-              <w:rPr>
-                <w:b/>
-                <w:lang w:val="pt-BR"/>
-              </w:rPr>
-            </w:pPr>
-          </w:p>
-        </w:tc>
-        <w:tc>
-          <w:tcPr>
-            <w:tcW w:w="291" w:type="dxa"/>
+            <w:tcW w:w="287" w:type="dxa"/>
+            <w:vAlign w:val="center"/>
+          </w:tcPr>
+          <w:p>
+            <w:pPr>
+              <w:jc w:val="center"/>
+              <w:cnfStyle w:val="000000000000" w:firstRow="0" w:lastRow="0" w:firstColumn="0" w:lastColumn="0" w:oddVBand="0" w:evenVBand="0" w:oddHBand="0" w:evenHBand="0" w:firstRowFirstColumn="0" w:firstRowLastColumn="0" w:lastRowFirstColumn="0" w:lastRowLastColumn="0"/>
+              <w:rPr>
+                <w:b/>
+                <w:lang w:val="pt-BR"/>
+              </w:rPr>
+            </w:pPr>
+          </w:p>
+        </w:tc>
+        <w:tc>
+          <w:tcPr>
+            <w:tcW w:w="286" w:type="dxa"/>
+            <w:vAlign w:val="center"/>
+          </w:tcPr>
+          <w:p>
+            <w:pPr>
+              <w:jc w:val="center"/>
+              <w:cnfStyle w:val="000000000000" w:firstRow="0" w:lastRow="0" w:firstColumn="0" w:lastColumn="0" w:oddVBand="0" w:evenVBand="0" w:oddHBand="0" w:evenHBand="0" w:firstRowFirstColumn="0" w:firstRowLastColumn="0" w:lastRowFirstColumn="0" w:lastRowLastColumn="0"/>
+              <w:rPr>
+                <w:b/>
+                <w:lang w:val="pt-BR"/>
+              </w:rPr>
+            </w:pPr>
+          </w:p>
+        </w:tc>
+        <w:tc>
+          <w:tcPr>
+            <w:tcW w:w="290" w:type="dxa"/>
+            <w:vAlign w:val="center"/>
+          </w:tcPr>
+          <w:p>
+            <w:pPr>
+              <w:jc w:val="center"/>
+              <w:cnfStyle w:val="000000000000" w:firstRow="0" w:lastRow="0" w:firstColumn="0" w:lastColumn="0" w:oddVBand="0" w:evenVBand="0" w:oddHBand="0" w:evenHBand="0" w:firstRowFirstColumn="0" w:firstRowLastColumn="0" w:lastRowFirstColumn="0" w:lastRowLastColumn="0"/>
+              <w:rPr>
+                <w:b/>
+                <w:lang w:val="pt-BR"/>
+              </w:rPr>
+            </w:pPr>
+          </w:p>
+        </w:tc>
+        <w:tc>
+          <w:tcPr>
+            <w:tcW w:w="293" w:type="dxa"/>
+            <w:vAlign w:val="center"/>
+          </w:tcPr>
+          <w:p>
+            <w:pPr>
+              <w:jc w:val="center"/>
+              <w:cnfStyle w:val="000000000000" w:firstRow="0" w:lastRow="0" w:firstColumn="0" w:lastColumn="0" w:oddVBand="0" w:evenVBand="0" w:oddHBand="0" w:evenHBand="0" w:firstRowFirstColumn="0" w:firstRowLastColumn="0" w:lastRowFirstColumn="0" w:lastRowLastColumn="0"/>
+              <w:rPr>
+                <w:b/>
+                <w:lang w:val="pt-BR"/>
+              </w:rPr>
+            </w:pPr>
+          </w:p>
+        </w:tc>
+        <w:tc>
+          <w:tcPr>
+            <w:tcW w:w="294" w:type="dxa"/>
             <w:tcBorders>
               <w:right w:val="single" w:sz="4" w:space="0" w:color="FFFFFF" w:themeColor="background1"/>
             </w:tcBorders>
@@ -3532,7 +3532,7 @@
         </w:tc>
         <w:tc>
           <w:tcPr>
-            <w:tcW w:w="1870" w:type="dxa"/>
+            <w:tcW w:w="1807" w:type="dxa"/>
             <w:tcBorders>
               <w:top w:val="single" w:sz="4" w:space="0" w:color="FFFFFF" w:themeColor="background1"/>
               <w:left w:val="single" w:sz="4" w:space="0" w:color="FFFFFF" w:themeColor="background1"/>
@@ -3562,7 +3562,7 @@
         </w:tc>
         <w:tc>
           <w:tcPr>
-            <w:tcW w:w="2669" w:type="dxa"/>
+            <w:tcW w:w="2769" w:type="dxa"/>
             <w:tcBorders>
               <w:top w:val="single" w:sz="4" w:space="0" w:color="FFFFFF" w:themeColor="background1"/>
               <w:left w:val="single" w:sz="4" w:space="0" w:color="FFFFFF" w:themeColor="background1"/>
@@ -3593,12 +3593,12 @@
       <w:tr>
         <w:trPr>
           <w:cnfStyle w:val="000000100000" w:firstRow="0" w:lastRow="0" w:firstColumn="0" w:lastColumn="0" w:oddVBand="0" w:evenVBand="0" w:oddHBand="1" w:evenHBand="0" w:firstRowFirstColumn="0" w:firstRowLastColumn="0" w:lastRowFirstColumn="0" w:lastRowLastColumn="0"/>
-          <w:trHeight w:val="70"/>
+          <w:trHeight w:val="75"/>
         </w:trPr>
         <w:tc>
           <w:tcPr>
             <w:cnfStyle w:val="001000000000" w:firstRow="0" w:lastRow="0" w:firstColumn="1" w:lastColumn="0" w:oddVBand="0" w:evenVBand="0" w:oddHBand="0" w:evenHBand="0" w:firstRowFirstColumn="0" w:firstRowLastColumn="0" w:lastRowFirstColumn="0" w:lastRowLastColumn="0"/>
-            <w:tcW w:w="2780" w:type="dxa"/>
+            <w:tcW w:w="2800" w:type="dxa"/>
             <w:vAlign w:val="center"/>
           </w:tcPr>
           <w:p>
@@ -3614,23 +3614,6 @@
               </w:rPr>
               <w:t>Desenvolver Ideia</w:t>
             </w:r>
-          </w:p>
-        </w:tc>
-        <w:tc>
-          <w:tcPr>
-            <w:tcW w:w="282" w:type="dxa"/>
-            <w:shd w:val="clear" w:color="auto" w:fill="244061" w:themeFill="accent1" w:themeFillShade="80"/>
-            <w:vAlign w:val="center"/>
-          </w:tcPr>
-          <w:p>
-            <w:pPr>
-              <w:jc w:val="center"/>
-              <w:cnfStyle w:val="000000100000" w:firstRow="0" w:lastRow="0" w:firstColumn="0" w:lastColumn="0" w:oddVBand="0" w:evenVBand="0" w:oddHBand="1" w:evenHBand="0" w:firstRowFirstColumn="0" w:firstRowLastColumn="0" w:lastRowFirstColumn="0" w:lastRowLastColumn="0"/>
-              <w:rPr>
-                <w:b/>
-                <w:lang w:val="pt-BR"/>
-              </w:rPr>
-            </w:pPr>
           </w:p>
         </w:tc>
         <w:tc>
@@ -3652,7 +3635,8 @@
         </w:tc>
         <w:tc>
           <w:tcPr>
-            <w:tcW w:w="283" w:type="dxa"/>
+            <w:tcW w:w="286" w:type="dxa"/>
+            <w:shd w:val="clear" w:color="auto" w:fill="244061" w:themeFill="accent1" w:themeFillShade="80"/>
             <w:vAlign w:val="center"/>
           </w:tcPr>
           <w:p>
@@ -3684,55 +3668,71 @@
         </w:tc>
         <w:tc>
           <w:tcPr>
-            <w:tcW w:w="284" w:type="dxa"/>
-            <w:vAlign w:val="center"/>
-          </w:tcPr>
-          <w:p>
-            <w:pPr>
-              <w:jc w:val="center"/>
-              <w:cnfStyle w:val="000000100000" w:firstRow="0" w:lastRow="0" w:firstColumn="0" w:lastColumn="0" w:oddVBand="0" w:evenVBand="0" w:oddHBand="1" w:evenHBand="0" w:firstRowFirstColumn="0" w:firstRowLastColumn="0" w:lastRowFirstColumn="0" w:lastRowLastColumn="0"/>
-              <w:rPr>
-                <w:b/>
-                <w:lang w:val="pt-BR"/>
-              </w:rPr>
-            </w:pPr>
-          </w:p>
-        </w:tc>
-        <w:tc>
-          <w:tcPr>
-            <w:tcW w:w="288" w:type="dxa"/>
-            <w:vAlign w:val="center"/>
-          </w:tcPr>
-          <w:p>
-            <w:pPr>
-              <w:jc w:val="center"/>
-              <w:cnfStyle w:val="000000100000" w:firstRow="0" w:lastRow="0" w:firstColumn="0" w:lastColumn="0" w:oddVBand="0" w:evenVBand="0" w:oddHBand="1" w:evenHBand="0" w:firstRowFirstColumn="0" w:firstRowLastColumn="0" w:lastRowFirstColumn="0" w:lastRowLastColumn="0"/>
-              <w:rPr>
-                <w:b/>
-                <w:lang w:val="pt-BR"/>
-              </w:rPr>
-            </w:pPr>
-          </w:p>
-        </w:tc>
-        <w:tc>
-          <w:tcPr>
-            <w:tcW w:w="291" w:type="dxa"/>
-            <w:vAlign w:val="center"/>
-          </w:tcPr>
-          <w:p>
-            <w:pPr>
-              <w:jc w:val="center"/>
-              <w:cnfStyle w:val="000000100000" w:firstRow="0" w:lastRow="0" w:firstColumn="0" w:lastColumn="0" w:oddVBand="0" w:evenVBand="0" w:oddHBand="1" w:evenHBand="0" w:firstRowFirstColumn="0" w:firstRowLastColumn="0" w:lastRowFirstColumn="0" w:lastRowLastColumn="0"/>
-              <w:rPr>
-                <w:b/>
-                <w:lang w:val="pt-BR"/>
-              </w:rPr>
-            </w:pPr>
-          </w:p>
-        </w:tc>
-        <w:tc>
-          <w:tcPr>
-            <w:tcW w:w="291" w:type="dxa"/>
+            <w:tcW w:w="287" w:type="dxa"/>
+            <w:vAlign w:val="center"/>
+          </w:tcPr>
+          <w:p>
+            <w:pPr>
+              <w:jc w:val="center"/>
+              <w:cnfStyle w:val="000000100000" w:firstRow="0" w:lastRow="0" w:firstColumn="0" w:lastColumn="0" w:oddVBand="0" w:evenVBand="0" w:oddHBand="1" w:evenHBand="0" w:firstRowFirstColumn="0" w:firstRowLastColumn="0" w:lastRowFirstColumn="0" w:lastRowLastColumn="0"/>
+              <w:rPr>
+                <w:b/>
+                <w:lang w:val="pt-BR"/>
+              </w:rPr>
+            </w:pPr>
+          </w:p>
+        </w:tc>
+        <w:tc>
+          <w:tcPr>
+            <w:tcW w:w="286" w:type="dxa"/>
+            <w:vAlign w:val="center"/>
+          </w:tcPr>
+          <w:p>
+            <w:pPr>
+              <w:jc w:val="center"/>
+              <w:cnfStyle w:val="000000100000" w:firstRow="0" w:lastRow="0" w:firstColumn="0" w:lastColumn="0" w:oddVBand="0" w:evenVBand="0" w:oddHBand="1" w:evenHBand="0" w:firstRowFirstColumn="0" w:firstRowLastColumn="0" w:lastRowFirstColumn="0" w:lastRowLastColumn="0"/>
+              <w:rPr>
+                <w:b/>
+                <w:lang w:val="pt-BR"/>
+              </w:rPr>
+            </w:pPr>
+          </w:p>
+        </w:tc>
+        <w:tc>
+          <w:tcPr>
+            <w:tcW w:w="290" w:type="dxa"/>
+            <w:vAlign w:val="center"/>
+          </w:tcPr>
+          <w:p>
+            <w:pPr>
+              <w:jc w:val="center"/>
+              <w:cnfStyle w:val="000000100000" w:firstRow="0" w:lastRow="0" w:firstColumn="0" w:lastColumn="0" w:oddVBand="0" w:evenVBand="0" w:oddHBand="1" w:evenHBand="0" w:firstRowFirstColumn="0" w:firstRowLastColumn="0" w:lastRowFirstColumn="0" w:lastRowLastColumn="0"/>
+              <w:rPr>
+                <w:b/>
+                <w:lang w:val="pt-BR"/>
+              </w:rPr>
+            </w:pPr>
+          </w:p>
+        </w:tc>
+        <w:tc>
+          <w:tcPr>
+            <w:tcW w:w="293" w:type="dxa"/>
+            <w:vAlign w:val="center"/>
+          </w:tcPr>
+          <w:p>
+            <w:pPr>
+              <w:jc w:val="center"/>
+              <w:cnfStyle w:val="000000100000" w:firstRow="0" w:lastRow="0" w:firstColumn="0" w:lastColumn="0" w:oddVBand="0" w:evenVBand="0" w:oddHBand="1" w:evenHBand="0" w:firstRowFirstColumn="0" w:firstRowLastColumn="0" w:lastRowFirstColumn="0" w:lastRowLastColumn="0"/>
+              <w:rPr>
+                <w:b/>
+                <w:lang w:val="pt-BR"/>
+              </w:rPr>
+            </w:pPr>
+          </w:p>
+        </w:tc>
+        <w:tc>
+          <w:tcPr>
+            <w:tcW w:w="294" w:type="dxa"/>
             <w:tcBorders>
               <w:right w:val="single" w:sz="4" w:space="0" w:color="FFFFFF" w:themeColor="background1"/>
             </w:tcBorders>
@@ -3751,7 +3751,7 @@
         </w:tc>
         <w:tc>
           <w:tcPr>
-            <w:tcW w:w="1870" w:type="dxa"/>
+            <w:tcW w:w="1807" w:type="dxa"/>
             <w:tcBorders>
               <w:top w:val="single" w:sz="4" w:space="0" w:color="FFFFFF" w:themeColor="background1"/>
               <w:left w:val="single" w:sz="4" w:space="0" w:color="FFFFFF" w:themeColor="background1"/>
@@ -3781,7 +3781,7 @@
         </w:tc>
         <w:tc>
           <w:tcPr>
-            <w:tcW w:w="2669" w:type="dxa"/>
+            <w:tcW w:w="2769" w:type="dxa"/>
             <w:tcBorders>
               <w:top w:val="single" w:sz="4" w:space="0" w:color="FFFFFF" w:themeColor="background1"/>
               <w:left w:val="single" w:sz="4" w:space="0" w:color="FFFFFF" w:themeColor="background1"/>
@@ -3811,12 +3811,12 @@
       </w:tr>
       <w:tr>
         <w:trPr>
-          <w:trHeight w:val="520"/>
+          <w:trHeight w:val="560"/>
         </w:trPr>
         <w:tc>
           <w:tcPr>
             <w:cnfStyle w:val="001000000000" w:firstRow="0" w:lastRow="0" w:firstColumn="1" w:lastColumn="0" w:oddVBand="0" w:evenVBand="0" w:oddHBand="0" w:evenHBand="0" w:firstRowFirstColumn="0" w:firstRowLastColumn="0" w:lastRowFirstColumn="0" w:lastRowLastColumn="0"/>
-            <w:tcW w:w="9607" w:type="dxa"/>
+            <w:tcW w:w="9681" w:type="dxa"/>
             <w:gridSpan w:val="11"/>
             <w:tcBorders>
               <w:top w:val="single" w:sz="4" w:space="0" w:color="FFFFFF" w:themeColor="background1"/>
@@ -3844,12 +3844,12 @@
       <w:tr>
         <w:trPr>
           <w:cnfStyle w:val="000000100000" w:firstRow="0" w:lastRow="0" w:firstColumn="0" w:lastColumn="0" w:oddVBand="0" w:evenVBand="0" w:oddHBand="1" w:evenHBand="0" w:firstRowFirstColumn="0" w:firstRowLastColumn="0" w:lastRowFirstColumn="0" w:lastRowLastColumn="0"/>
-          <w:trHeight w:val="288"/>
+          <w:trHeight w:val="310"/>
         </w:trPr>
         <w:tc>
           <w:tcPr>
             <w:cnfStyle w:val="001000000000" w:firstRow="0" w:lastRow="0" w:firstColumn="1" w:lastColumn="0" w:oddVBand="0" w:evenVBand="0" w:oddHBand="0" w:evenHBand="0" w:firstRowFirstColumn="0" w:firstRowLastColumn="0" w:lastRowFirstColumn="0" w:lastRowLastColumn="0"/>
-            <w:tcW w:w="2780" w:type="dxa"/>
+            <w:tcW w:w="2800" w:type="dxa"/>
             <w:vAlign w:val="center"/>
           </w:tcPr>
           <w:p>
@@ -3871,23 +3871,6 @@
               </w:rPr>
               <w:t>istema de controle do jogador</w:t>
             </w:r>
-          </w:p>
-        </w:tc>
-        <w:tc>
-          <w:tcPr>
-            <w:tcW w:w="282" w:type="dxa"/>
-            <w:shd w:val="clear" w:color="auto" w:fill="244061" w:themeFill="accent1" w:themeFillShade="80"/>
-            <w:vAlign w:val="center"/>
-          </w:tcPr>
-          <w:p>
-            <w:pPr>
-              <w:jc w:val="center"/>
-              <w:cnfStyle w:val="000000100000" w:firstRow="0" w:lastRow="0" w:firstColumn="0" w:lastColumn="0" w:oddVBand="0" w:evenVBand="0" w:oddHBand="1" w:evenHBand="0" w:firstRowFirstColumn="0" w:firstRowLastColumn="0" w:lastRowFirstColumn="0" w:lastRowLastColumn="0"/>
-              <w:rPr>
-                <w:b/>
-                <w:lang w:val="pt-BR"/>
-              </w:rPr>
-            </w:pPr>
           </w:p>
         </w:tc>
         <w:tc>
@@ -3909,7 +3892,7 @@
         </w:tc>
         <w:tc>
           <w:tcPr>
-            <w:tcW w:w="283" w:type="dxa"/>
+            <w:tcW w:w="286" w:type="dxa"/>
             <w:shd w:val="clear" w:color="auto" w:fill="244061" w:themeFill="accent1" w:themeFillShade="80"/>
             <w:vAlign w:val="center"/>
           </w:tcPr>
@@ -3927,70 +3910,87 @@
         <w:tc>
           <w:tcPr>
             <w:tcW w:w="285" w:type="dxa"/>
-            <w:vAlign w:val="center"/>
-          </w:tcPr>
-          <w:p>
-            <w:pPr>
-              <w:jc w:val="center"/>
-              <w:cnfStyle w:val="000000100000" w:firstRow="0" w:lastRow="0" w:firstColumn="0" w:lastColumn="0" w:oddVBand="0" w:evenVBand="0" w:oddHBand="1" w:evenHBand="0" w:firstRowFirstColumn="0" w:firstRowLastColumn="0" w:lastRowFirstColumn="0" w:lastRowLastColumn="0"/>
-              <w:rPr>
-                <w:b/>
-                <w:lang w:val="pt-BR"/>
-              </w:rPr>
-            </w:pPr>
-          </w:p>
-        </w:tc>
-        <w:tc>
-          <w:tcPr>
-            <w:tcW w:w="284" w:type="dxa"/>
-            <w:vAlign w:val="center"/>
-          </w:tcPr>
-          <w:p>
-            <w:pPr>
-              <w:jc w:val="center"/>
-              <w:cnfStyle w:val="000000100000" w:firstRow="0" w:lastRow="0" w:firstColumn="0" w:lastColumn="0" w:oddVBand="0" w:evenVBand="0" w:oddHBand="1" w:evenHBand="0" w:firstRowFirstColumn="0" w:firstRowLastColumn="0" w:lastRowFirstColumn="0" w:lastRowLastColumn="0"/>
-              <w:rPr>
-                <w:b/>
-                <w:lang w:val="pt-BR"/>
-              </w:rPr>
-            </w:pPr>
-          </w:p>
-        </w:tc>
-        <w:tc>
-          <w:tcPr>
-            <w:tcW w:w="288" w:type="dxa"/>
-            <w:vAlign w:val="center"/>
-          </w:tcPr>
-          <w:p>
-            <w:pPr>
-              <w:jc w:val="center"/>
-              <w:cnfStyle w:val="000000100000" w:firstRow="0" w:lastRow="0" w:firstColumn="0" w:lastColumn="0" w:oddVBand="0" w:evenVBand="0" w:oddHBand="1" w:evenHBand="0" w:firstRowFirstColumn="0" w:firstRowLastColumn="0" w:lastRowFirstColumn="0" w:lastRowLastColumn="0"/>
-              <w:rPr>
-                <w:b/>
-                <w:lang w:val="pt-BR"/>
-              </w:rPr>
-            </w:pPr>
-          </w:p>
-        </w:tc>
-        <w:tc>
-          <w:tcPr>
-            <w:tcW w:w="291" w:type="dxa"/>
-            <w:vAlign w:val="center"/>
-          </w:tcPr>
-          <w:p>
-            <w:pPr>
-              <w:jc w:val="center"/>
-              <w:cnfStyle w:val="000000100000" w:firstRow="0" w:lastRow="0" w:firstColumn="0" w:lastColumn="0" w:oddVBand="0" w:evenVBand="0" w:oddHBand="1" w:evenHBand="0" w:firstRowFirstColumn="0" w:firstRowLastColumn="0" w:lastRowFirstColumn="0" w:lastRowLastColumn="0"/>
-              <w:rPr>
-                <w:b/>
-                <w:lang w:val="pt-BR"/>
-              </w:rPr>
-            </w:pPr>
-          </w:p>
-        </w:tc>
-        <w:tc>
-          <w:tcPr>
-            <w:tcW w:w="291" w:type="dxa"/>
+            <w:shd w:val="clear" w:color="auto" w:fill="244061" w:themeFill="accent1" w:themeFillShade="80"/>
+            <w:vAlign w:val="center"/>
+          </w:tcPr>
+          <w:p>
+            <w:pPr>
+              <w:jc w:val="center"/>
+              <w:cnfStyle w:val="000000100000" w:firstRow="0" w:lastRow="0" w:firstColumn="0" w:lastColumn="0" w:oddVBand="0" w:evenVBand="0" w:oddHBand="1" w:evenHBand="0" w:firstRowFirstColumn="0" w:firstRowLastColumn="0" w:lastRowFirstColumn="0" w:lastRowLastColumn="0"/>
+              <w:rPr>
+                <w:b/>
+                <w:lang w:val="pt-BR"/>
+              </w:rPr>
+            </w:pPr>
+          </w:p>
+        </w:tc>
+        <w:tc>
+          <w:tcPr>
+            <w:tcW w:w="287" w:type="dxa"/>
+            <w:vAlign w:val="center"/>
+          </w:tcPr>
+          <w:p>
+            <w:pPr>
+              <w:jc w:val="center"/>
+              <w:cnfStyle w:val="000000100000" w:firstRow="0" w:lastRow="0" w:firstColumn="0" w:lastColumn="0" w:oddVBand="0" w:evenVBand="0" w:oddHBand="1" w:evenHBand="0" w:firstRowFirstColumn="0" w:firstRowLastColumn="0" w:lastRowFirstColumn="0" w:lastRowLastColumn="0"/>
+              <w:rPr>
+                <w:b/>
+                <w:lang w:val="pt-BR"/>
+              </w:rPr>
+            </w:pPr>
+          </w:p>
+        </w:tc>
+        <w:tc>
+          <w:tcPr>
+            <w:tcW w:w="286" w:type="dxa"/>
+            <w:vAlign w:val="center"/>
+          </w:tcPr>
+          <w:p>
+            <w:pPr>
+              <w:jc w:val="center"/>
+              <w:cnfStyle w:val="000000100000" w:firstRow="0" w:lastRow="0" w:firstColumn="0" w:lastColumn="0" w:oddVBand="0" w:evenVBand="0" w:oddHBand="1" w:evenHBand="0" w:firstRowFirstColumn="0" w:firstRowLastColumn="0" w:lastRowFirstColumn="0" w:lastRowLastColumn="0"/>
+              <w:rPr>
+                <w:b/>
+                <w:lang w:val="pt-BR"/>
+              </w:rPr>
+            </w:pPr>
+          </w:p>
+        </w:tc>
+        <w:tc>
+          <w:tcPr>
+            <w:tcW w:w="290" w:type="dxa"/>
+            <w:vAlign w:val="center"/>
+          </w:tcPr>
+          <w:p>
+            <w:pPr>
+              <w:jc w:val="center"/>
+              <w:cnfStyle w:val="000000100000" w:firstRow="0" w:lastRow="0" w:firstColumn="0" w:lastColumn="0" w:oddVBand="0" w:evenVBand="0" w:oddHBand="1" w:evenHBand="0" w:firstRowFirstColumn="0" w:firstRowLastColumn="0" w:lastRowFirstColumn="0" w:lastRowLastColumn="0"/>
+              <w:rPr>
+                <w:b/>
+                <w:lang w:val="pt-BR"/>
+              </w:rPr>
+            </w:pPr>
+          </w:p>
+        </w:tc>
+        <w:tc>
+          <w:tcPr>
+            <w:tcW w:w="293" w:type="dxa"/>
+            <w:vAlign w:val="center"/>
+          </w:tcPr>
+          <w:p>
+            <w:pPr>
+              <w:jc w:val="center"/>
+              <w:cnfStyle w:val="000000100000" w:firstRow="0" w:lastRow="0" w:firstColumn="0" w:lastColumn="0" w:oddVBand="0" w:evenVBand="0" w:oddHBand="1" w:evenHBand="0" w:firstRowFirstColumn="0" w:firstRowLastColumn="0" w:lastRowFirstColumn="0" w:lastRowLastColumn="0"/>
+              <w:rPr>
+                <w:b/>
+                <w:lang w:val="pt-BR"/>
+              </w:rPr>
+            </w:pPr>
+          </w:p>
+        </w:tc>
+        <w:tc>
+          <w:tcPr>
+            <w:tcW w:w="294" w:type="dxa"/>
             <w:tcBorders>
               <w:right w:val="single" w:sz="4" w:space="0" w:color="FFFFFF" w:themeColor="background1"/>
             </w:tcBorders>
@@ -4009,7 +4009,7 @@
         </w:tc>
         <w:tc>
           <w:tcPr>
-            <w:tcW w:w="1870" w:type="dxa"/>
+            <w:tcW w:w="1807" w:type="dxa"/>
             <w:tcBorders>
               <w:top w:val="single" w:sz="4" w:space="0" w:color="FFFFFF" w:themeColor="background1"/>
               <w:left w:val="single" w:sz="4" w:space="0" w:color="FFFFFF" w:themeColor="background1"/>
@@ -4039,7 +4039,7 @@
         </w:tc>
         <w:tc>
           <w:tcPr>
-            <w:tcW w:w="2669" w:type="dxa"/>
+            <w:tcW w:w="2769" w:type="dxa"/>
             <w:tcBorders>
               <w:top w:val="single" w:sz="4" w:space="0" w:color="FFFFFF" w:themeColor="background1"/>
               <w:left w:val="single" w:sz="4" w:space="0" w:color="FFFFFF" w:themeColor="background1"/>
@@ -4069,12 +4069,12 @@
       </w:tr>
       <w:tr>
         <w:trPr>
-          <w:trHeight w:val="274"/>
+          <w:trHeight w:val="295"/>
         </w:trPr>
         <w:tc>
           <w:tcPr>
             <w:cnfStyle w:val="001000000000" w:firstRow="0" w:lastRow="0" w:firstColumn="1" w:lastColumn="0" w:oddVBand="0" w:evenVBand="0" w:oddHBand="0" w:evenHBand="0" w:firstRowFirstColumn="0" w:firstRowLastColumn="0" w:lastRowFirstColumn="0" w:lastRowLastColumn="0"/>
-            <w:tcW w:w="2780" w:type="dxa"/>
+            <w:tcW w:w="2800" w:type="dxa"/>
             <w:vAlign w:val="center"/>
           </w:tcPr>
           <w:p>
@@ -4104,23 +4104,6 @@
               <w:t>gameplay</w:t>
             </w:r>
             <w:proofErr w:type="spellEnd"/>
-          </w:p>
-        </w:tc>
-        <w:tc>
-          <w:tcPr>
-            <w:tcW w:w="282" w:type="dxa"/>
-            <w:shd w:val="clear" w:color="auto" w:fill="244061" w:themeFill="accent1" w:themeFillShade="80"/>
-            <w:vAlign w:val="center"/>
-          </w:tcPr>
-          <w:p>
-            <w:pPr>
-              <w:jc w:val="center"/>
-              <w:cnfStyle w:val="000000000000" w:firstRow="0" w:lastRow="0" w:firstColumn="0" w:lastColumn="0" w:oddVBand="0" w:evenVBand="0" w:oddHBand="0" w:evenHBand="0" w:firstRowFirstColumn="0" w:firstRowLastColumn="0" w:lastRowFirstColumn="0" w:lastRowLastColumn="0"/>
-              <w:rPr>
-                <w:b/>
-                <w:lang w:val="pt-BR"/>
-              </w:rPr>
-            </w:pPr>
           </w:p>
         </w:tc>
         <w:tc>
@@ -4142,7 +4125,7 @@
         </w:tc>
         <w:tc>
           <w:tcPr>
-            <w:tcW w:w="283" w:type="dxa"/>
+            <w:tcW w:w="286" w:type="dxa"/>
             <w:shd w:val="clear" w:color="auto" w:fill="244061" w:themeFill="accent1" w:themeFillShade="80"/>
             <w:vAlign w:val="center"/>
           </w:tcPr>
@@ -4176,55 +4159,72 @@
         </w:tc>
         <w:tc>
           <w:tcPr>
-            <w:tcW w:w="284" w:type="dxa"/>
-            <w:vAlign w:val="center"/>
-          </w:tcPr>
-          <w:p>
-            <w:pPr>
-              <w:jc w:val="center"/>
-              <w:cnfStyle w:val="000000000000" w:firstRow="0" w:lastRow="0" w:firstColumn="0" w:lastColumn="0" w:oddVBand="0" w:evenVBand="0" w:oddHBand="0" w:evenHBand="0" w:firstRowFirstColumn="0" w:firstRowLastColumn="0" w:lastRowFirstColumn="0" w:lastRowLastColumn="0"/>
-              <w:rPr>
-                <w:b/>
-                <w:lang w:val="pt-BR"/>
-              </w:rPr>
-            </w:pPr>
-          </w:p>
-        </w:tc>
-        <w:tc>
-          <w:tcPr>
-            <w:tcW w:w="288" w:type="dxa"/>
-            <w:vAlign w:val="center"/>
-          </w:tcPr>
-          <w:p>
-            <w:pPr>
-              <w:jc w:val="center"/>
-              <w:cnfStyle w:val="000000000000" w:firstRow="0" w:lastRow="0" w:firstColumn="0" w:lastColumn="0" w:oddVBand="0" w:evenVBand="0" w:oddHBand="0" w:evenHBand="0" w:firstRowFirstColumn="0" w:firstRowLastColumn="0" w:lastRowFirstColumn="0" w:lastRowLastColumn="0"/>
-              <w:rPr>
-                <w:b/>
-                <w:lang w:val="pt-BR"/>
-              </w:rPr>
-            </w:pPr>
-          </w:p>
-        </w:tc>
-        <w:tc>
-          <w:tcPr>
-            <w:tcW w:w="291" w:type="dxa"/>
-            <w:vAlign w:val="center"/>
-          </w:tcPr>
-          <w:p>
-            <w:pPr>
-              <w:jc w:val="center"/>
-              <w:cnfStyle w:val="000000000000" w:firstRow="0" w:lastRow="0" w:firstColumn="0" w:lastColumn="0" w:oddVBand="0" w:evenVBand="0" w:oddHBand="0" w:evenHBand="0" w:firstRowFirstColumn="0" w:firstRowLastColumn="0" w:lastRowFirstColumn="0" w:lastRowLastColumn="0"/>
-              <w:rPr>
-                <w:b/>
-                <w:lang w:val="pt-BR"/>
-              </w:rPr>
-            </w:pPr>
-          </w:p>
-        </w:tc>
-        <w:tc>
-          <w:tcPr>
-            <w:tcW w:w="291" w:type="dxa"/>
+            <w:tcW w:w="287" w:type="dxa"/>
+            <w:shd w:val="clear" w:color="auto" w:fill="244061" w:themeFill="accent1" w:themeFillShade="80"/>
+            <w:vAlign w:val="center"/>
+          </w:tcPr>
+          <w:p>
+            <w:pPr>
+              <w:jc w:val="center"/>
+              <w:cnfStyle w:val="000000000000" w:firstRow="0" w:lastRow="0" w:firstColumn="0" w:lastColumn="0" w:oddVBand="0" w:evenVBand="0" w:oddHBand="0" w:evenHBand="0" w:firstRowFirstColumn="0" w:firstRowLastColumn="0" w:lastRowFirstColumn="0" w:lastRowLastColumn="0"/>
+              <w:rPr>
+                <w:b/>
+                <w:lang w:val="pt-BR"/>
+              </w:rPr>
+            </w:pPr>
+          </w:p>
+        </w:tc>
+        <w:tc>
+          <w:tcPr>
+            <w:tcW w:w="286" w:type="dxa"/>
+            <w:vAlign w:val="center"/>
+          </w:tcPr>
+          <w:p>
+            <w:pPr>
+              <w:jc w:val="center"/>
+              <w:cnfStyle w:val="000000000000" w:firstRow="0" w:lastRow="0" w:firstColumn="0" w:lastColumn="0" w:oddVBand="0" w:evenVBand="0" w:oddHBand="0" w:evenHBand="0" w:firstRowFirstColumn="0" w:firstRowLastColumn="0" w:lastRowFirstColumn="0" w:lastRowLastColumn="0"/>
+              <w:rPr>
+                <w:b/>
+                <w:lang w:val="pt-BR"/>
+              </w:rPr>
+            </w:pPr>
+          </w:p>
+        </w:tc>
+        <w:tc>
+          <w:tcPr>
+            <w:tcW w:w="290" w:type="dxa"/>
+            <w:vAlign w:val="center"/>
+          </w:tcPr>
+          <w:p>
+            <w:pPr>
+              <w:jc w:val="center"/>
+              <w:cnfStyle w:val="000000000000" w:firstRow="0" w:lastRow="0" w:firstColumn="0" w:lastColumn="0" w:oddVBand="0" w:evenVBand="0" w:oddHBand="0" w:evenHBand="0" w:firstRowFirstColumn="0" w:firstRowLastColumn="0" w:lastRowFirstColumn="0" w:lastRowLastColumn="0"/>
+              <w:rPr>
+                <w:b/>
+                <w:lang w:val="pt-BR"/>
+              </w:rPr>
+            </w:pPr>
+          </w:p>
+        </w:tc>
+        <w:tc>
+          <w:tcPr>
+            <w:tcW w:w="293" w:type="dxa"/>
+            <w:vAlign w:val="center"/>
+          </w:tcPr>
+          <w:p>
+            <w:pPr>
+              <w:jc w:val="center"/>
+              <w:cnfStyle w:val="000000000000" w:firstRow="0" w:lastRow="0" w:firstColumn="0" w:lastColumn="0" w:oddVBand="0" w:evenVBand="0" w:oddHBand="0" w:evenHBand="0" w:firstRowFirstColumn="0" w:firstRowLastColumn="0" w:lastRowFirstColumn="0" w:lastRowLastColumn="0"/>
+              <w:rPr>
+                <w:b/>
+                <w:lang w:val="pt-BR"/>
+              </w:rPr>
+            </w:pPr>
+          </w:p>
+        </w:tc>
+        <w:tc>
+          <w:tcPr>
+            <w:tcW w:w="294" w:type="dxa"/>
             <w:tcBorders>
               <w:right w:val="single" w:sz="4" w:space="0" w:color="FFFFFF" w:themeColor="background1"/>
             </w:tcBorders>
@@ -4243,7 +4243,7 @@
         </w:tc>
         <w:tc>
           <w:tcPr>
-            <w:tcW w:w="1870" w:type="dxa"/>
+            <w:tcW w:w="1807" w:type="dxa"/>
             <w:tcBorders>
               <w:top w:val="single" w:sz="4" w:space="0" w:color="FFFFFF" w:themeColor="background1"/>
               <w:left w:val="single" w:sz="4" w:space="0" w:color="FFFFFF" w:themeColor="background1"/>
@@ -4273,7 +4273,7 @@
         </w:tc>
         <w:tc>
           <w:tcPr>
-            <w:tcW w:w="2669" w:type="dxa"/>
+            <w:tcW w:w="2769" w:type="dxa"/>
             <w:tcBorders>
               <w:top w:val="single" w:sz="4" w:space="0" w:color="FFFFFF" w:themeColor="background1"/>
               <w:left w:val="single" w:sz="4" w:space="0" w:color="FFFFFF" w:themeColor="background1"/>
@@ -4304,12 +4304,12 @@
       <w:tr>
         <w:trPr>
           <w:cnfStyle w:val="000000100000" w:firstRow="0" w:lastRow="0" w:firstColumn="0" w:lastColumn="0" w:oddVBand="0" w:evenVBand="0" w:oddHBand="1" w:evenHBand="0" w:firstRowFirstColumn="0" w:firstRowLastColumn="0" w:lastRowFirstColumn="0" w:lastRowLastColumn="0"/>
-          <w:trHeight w:val="274"/>
+          <w:trHeight w:val="295"/>
         </w:trPr>
         <w:tc>
           <w:tcPr>
             <w:cnfStyle w:val="001000000000" w:firstRow="0" w:lastRow="0" w:firstColumn="1" w:lastColumn="0" w:oddVBand="0" w:evenVBand="0" w:oddHBand="0" w:evenHBand="0" w:firstRowFirstColumn="0" w:firstRowLastColumn="0" w:lastRowFirstColumn="0" w:lastRowLastColumn="0"/>
-            <w:tcW w:w="2780" w:type="dxa"/>
+            <w:tcW w:w="2800" w:type="dxa"/>
             <w:vAlign w:val="center"/>
           </w:tcPr>
           <w:p>
@@ -4325,23 +4325,6 @@
               </w:rPr>
               <w:t>Movimento dos Inimigos</w:t>
             </w:r>
-          </w:p>
-        </w:tc>
-        <w:tc>
-          <w:tcPr>
-            <w:tcW w:w="282" w:type="dxa"/>
-            <w:shd w:val="clear" w:color="auto" w:fill="244061" w:themeFill="accent1" w:themeFillShade="80"/>
-            <w:vAlign w:val="center"/>
-          </w:tcPr>
-          <w:p>
-            <w:pPr>
-              <w:jc w:val="center"/>
-              <w:cnfStyle w:val="000000100000" w:firstRow="0" w:lastRow="0" w:firstColumn="0" w:lastColumn="0" w:oddVBand="0" w:evenVBand="0" w:oddHBand="1" w:evenHBand="0" w:firstRowFirstColumn="0" w:firstRowLastColumn="0" w:lastRowFirstColumn="0" w:lastRowLastColumn="0"/>
-              <w:rPr>
-                <w:b/>
-                <w:lang w:val="pt-BR"/>
-              </w:rPr>
-            </w:pPr>
           </w:p>
         </w:tc>
         <w:tc>
@@ -4363,7 +4346,7 @@
         </w:tc>
         <w:tc>
           <w:tcPr>
-            <w:tcW w:w="283" w:type="dxa"/>
+            <w:tcW w:w="286" w:type="dxa"/>
             <w:shd w:val="clear" w:color="auto" w:fill="244061" w:themeFill="accent1" w:themeFillShade="80"/>
             <w:vAlign w:val="center"/>
           </w:tcPr>
@@ -4381,70 +4364,87 @@
         <w:tc>
           <w:tcPr>
             <w:tcW w:w="285" w:type="dxa"/>
-            <w:vAlign w:val="center"/>
-          </w:tcPr>
-          <w:p>
-            <w:pPr>
-              <w:jc w:val="center"/>
-              <w:cnfStyle w:val="000000100000" w:firstRow="0" w:lastRow="0" w:firstColumn="0" w:lastColumn="0" w:oddVBand="0" w:evenVBand="0" w:oddHBand="1" w:evenHBand="0" w:firstRowFirstColumn="0" w:firstRowLastColumn="0" w:lastRowFirstColumn="0" w:lastRowLastColumn="0"/>
-              <w:rPr>
-                <w:b/>
-                <w:lang w:val="pt-BR"/>
-              </w:rPr>
-            </w:pPr>
-          </w:p>
-        </w:tc>
-        <w:tc>
-          <w:tcPr>
-            <w:tcW w:w="284" w:type="dxa"/>
-            <w:vAlign w:val="center"/>
-          </w:tcPr>
-          <w:p>
-            <w:pPr>
-              <w:jc w:val="center"/>
-              <w:cnfStyle w:val="000000100000" w:firstRow="0" w:lastRow="0" w:firstColumn="0" w:lastColumn="0" w:oddVBand="0" w:evenVBand="0" w:oddHBand="1" w:evenHBand="0" w:firstRowFirstColumn="0" w:firstRowLastColumn="0" w:lastRowFirstColumn="0" w:lastRowLastColumn="0"/>
-              <w:rPr>
-                <w:b/>
-                <w:lang w:val="pt-BR"/>
-              </w:rPr>
-            </w:pPr>
-          </w:p>
-        </w:tc>
-        <w:tc>
-          <w:tcPr>
-            <w:tcW w:w="288" w:type="dxa"/>
-            <w:vAlign w:val="center"/>
-          </w:tcPr>
-          <w:p>
-            <w:pPr>
-              <w:jc w:val="center"/>
-              <w:cnfStyle w:val="000000100000" w:firstRow="0" w:lastRow="0" w:firstColumn="0" w:lastColumn="0" w:oddVBand="0" w:evenVBand="0" w:oddHBand="1" w:evenHBand="0" w:firstRowFirstColumn="0" w:firstRowLastColumn="0" w:lastRowFirstColumn="0" w:lastRowLastColumn="0"/>
-              <w:rPr>
-                <w:b/>
-                <w:lang w:val="pt-BR"/>
-              </w:rPr>
-            </w:pPr>
-          </w:p>
-        </w:tc>
-        <w:tc>
-          <w:tcPr>
-            <w:tcW w:w="291" w:type="dxa"/>
-            <w:vAlign w:val="center"/>
-          </w:tcPr>
-          <w:p>
-            <w:pPr>
-              <w:jc w:val="center"/>
-              <w:cnfStyle w:val="000000100000" w:firstRow="0" w:lastRow="0" w:firstColumn="0" w:lastColumn="0" w:oddVBand="0" w:evenVBand="0" w:oddHBand="1" w:evenHBand="0" w:firstRowFirstColumn="0" w:firstRowLastColumn="0" w:lastRowFirstColumn="0" w:lastRowLastColumn="0"/>
-              <w:rPr>
-                <w:b/>
-                <w:lang w:val="pt-BR"/>
-              </w:rPr>
-            </w:pPr>
-          </w:p>
-        </w:tc>
-        <w:tc>
-          <w:tcPr>
-            <w:tcW w:w="291" w:type="dxa"/>
+            <w:shd w:val="clear" w:color="auto" w:fill="244061" w:themeFill="accent1" w:themeFillShade="80"/>
+            <w:vAlign w:val="center"/>
+          </w:tcPr>
+          <w:p>
+            <w:pPr>
+              <w:jc w:val="center"/>
+              <w:cnfStyle w:val="000000100000" w:firstRow="0" w:lastRow="0" w:firstColumn="0" w:lastColumn="0" w:oddVBand="0" w:evenVBand="0" w:oddHBand="1" w:evenHBand="0" w:firstRowFirstColumn="0" w:firstRowLastColumn="0" w:lastRowFirstColumn="0" w:lastRowLastColumn="0"/>
+              <w:rPr>
+                <w:b/>
+                <w:lang w:val="pt-BR"/>
+              </w:rPr>
+            </w:pPr>
+          </w:p>
+        </w:tc>
+        <w:tc>
+          <w:tcPr>
+            <w:tcW w:w="287" w:type="dxa"/>
+            <w:vAlign w:val="center"/>
+          </w:tcPr>
+          <w:p>
+            <w:pPr>
+              <w:jc w:val="center"/>
+              <w:cnfStyle w:val="000000100000" w:firstRow="0" w:lastRow="0" w:firstColumn="0" w:lastColumn="0" w:oddVBand="0" w:evenVBand="0" w:oddHBand="1" w:evenHBand="0" w:firstRowFirstColumn="0" w:firstRowLastColumn="0" w:lastRowFirstColumn="0" w:lastRowLastColumn="0"/>
+              <w:rPr>
+                <w:b/>
+                <w:lang w:val="pt-BR"/>
+              </w:rPr>
+            </w:pPr>
+          </w:p>
+        </w:tc>
+        <w:tc>
+          <w:tcPr>
+            <w:tcW w:w="286" w:type="dxa"/>
+            <w:vAlign w:val="center"/>
+          </w:tcPr>
+          <w:p>
+            <w:pPr>
+              <w:jc w:val="center"/>
+              <w:cnfStyle w:val="000000100000" w:firstRow="0" w:lastRow="0" w:firstColumn="0" w:lastColumn="0" w:oddVBand="0" w:evenVBand="0" w:oddHBand="1" w:evenHBand="0" w:firstRowFirstColumn="0" w:firstRowLastColumn="0" w:lastRowFirstColumn="0" w:lastRowLastColumn="0"/>
+              <w:rPr>
+                <w:b/>
+                <w:lang w:val="pt-BR"/>
+              </w:rPr>
+            </w:pPr>
+          </w:p>
+        </w:tc>
+        <w:tc>
+          <w:tcPr>
+            <w:tcW w:w="290" w:type="dxa"/>
+            <w:vAlign w:val="center"/>
+          </w:tcPr>
+          <w:p>
+            <w:pPr>
+              <w:jc w:val="center"/>
+              <w:cnfStyle w:val="000000100000" w:firstRow="0" w:lastRow="0" w:firstColumn="0" w:lastColumn="0" w:oddVBand="0" w:evenVBand="0" w:oddHBand="1" w:evenHBand="0" w:firstRowFirstColumn="0" w:firstRowLastColumn="0" w:lastRowFirstColumn="0" w:lastRowLastColumn="0"/>
+              <w:rPr>
+                <w:b/>
+                <w:lang w:val="pt-BR"/>
+              </w:rPr>
+            </w:pPr>
+          </w:p>
+        </w:tc>
+        <w:tc>
+          <w:tcPr>
+            <w:tcW w:w="293" w:type="dxa"/>
+            <w:vAlign w:val="center"/>
+          </w:tcPr>
+          <w:p>
+            <w:pPr>
+              <w:jc w:val="center"/>
+              <w:cnfStyle w:val="000000100000" w:firstRow="0" w:lastRow="0" w:firstColumn="0" w:lastColumn="0" w:oddVBand="0" w:evenVBand="0" w:oddHBand="1" w:evenHBand="0" w:firstRowFirstColumn="0" w:firstRowLastColumn="0" w:lastRowFirstColumn="0" w:lastRowLastColumn="0"/>
+              <w:rPr>
+                <w:b/>
+                <w:lang w:val="pt-BR"/>
+              </w:rPr>
+            </w:pPr>
+          </w:p>
+        </w:tc>
+        <w:tc>
+          <w:tcPr>
+            <w:tcW w:w="294" w:type="dxa"/>
             <w:tcBorders>
               <w:right w:val="single" w:sz="4" w:space="0" w:color="FFFFFF" w:themeColor="background1"/>
             </w:tcBorders>
@@ -4463,7 +4463,7 @@
         </w:tc>
         <w:tc>
           <w:tcPr>
-            <w:tcW w:w="1870" w:type="dxa"/>
+            <w:tcW w:w="1807" w:type="dxa"/>
             <w:tcBorders>
               <w:top w:val="single" w:sz="4" w:space="0" w:color="FFFFFF" w:themeColor="background1"/>
               <w:left w:val="single" w:sz="4" w:space="0" w:color="FFFFFF" w:themeColor="background1"/>
@@ -4493,7 +4493,7 @@
         </w:tc>
         <w:tc>
           <w:tcPr>
-            <w:tcW w:w="2669" w:type="dxa"/>
+            <w:tcW w:w="2769" w:type="dxa"/>
             <w:tcBorders>
               <w:top w:val="single" w:sz="4" w:space="0" w:color="FFFFFF" w:themeColor="background1"/>
               <w:left w:val="single" w:sz="4" w:space="0" w:color="FFFFFF" w:themeColor="background1"/>
@@ -4523,12 +4523,12 @@
       </w:tr>
       <w:tr>
         <w:trPr>
-          <w:trHeight w:val="288"/>
+          <w:trHeight w:val="310"/>
         </w:trPr>
         <w:tc>
           <w:tcPr>
             <w:cnfStyle w:val="001000000000" w:firstRow="0" w:lastRow="0" w:firstColumn="1" w:lastColumn="0" w:oddVBand="0" w:evenVBand="0" w:oddHBand="0" w:evenHBand="0" w:firstRowFirstColumn="0" w:firstRowLastColumn="0" w:lastRowFirstColumn="0" w:lastRowLastColumn="0"/>
-            <w:tcW w:w="2780" w:type="dxa"/>
+            <w:tcW w:w="2800" w:type="dxa"/>
             <w:vAlign w:val="center"/>
           </w:tcPr>
           <w:p>
@@ -4550,23 +4550,6 @@
               </w:rPr>
               <w:t>etecção de colisão</w:t>
             </w:r>
-          </w:p>
-        </w:tc>
-        <w:tc>
-          <w:tcPr>
-            <w:tcW w:w="282" w:type="dxa"/>
-            <w:shd w:val="clear" w:color="auto" w:fill="244061" w:themeFill="accent1" w:themeFillShade="80"/>
-            <w:vAlign w:val="center"/>
-          </w:tcPr>
-          <w:p>
-            <w:pPr>
-              <w:jc w:val="center"/>
-              <w:cnfStyle w:val="000000000000" w:firstRow="0" w:lastRow="0" w:firstColumn="0" w:lastColumn="0" w:oddVBand="0" w:evenVBand="0" w:oddHBand="0" w:evenHBand="0" w:firstRowFirstColumn="0" w:firstRowLastColumn="0" w:lastRowFirstColumn="0" w:lastRowLastColumn="0"/>
-              <w:rPr>
-                <w:b/>
-                <w:lang w:val="pt-BR"/>
-              </w:rPr>
-            </w:pPr>
           </w:p>
         </w:tc>
         <w:tc>
@@ -4588,7 +4571,7 @@
         </w:tc>
         <w:tc>
           <w:tcPr>
-            <w:tcW w:w="283" w:type="dxa"/>
+            <w:tcW w:w="286" w:type="dxa"/>
             <w:shd w:val="clear" w:color="auto" w:fill="244061" w:themeFill="accent1" w:themeFillShade="80"/>
             <w:vAlign w:val="center"/>
           </w:tcPr>
@@ -4622,55 +4605,72 @@
         </w:tc>
         <w:tc>
           <w:tcPr>
-            <w:tcW w:w="284" w:type="dxa"/>
-            <w:vAlign w:val="center"/>
-          </w:tcPr>
-          <w:p>
-            <w:pPr>
-              <w:jc w:val="center"/>
-              <w:cnfStyle w:val="000000000000" w:firstRow="0" w:lastRow="0" w:firstColumn="0" w:lastColumn="0" w:oddVBand="0" w:evenVBand="0" w:oddHBand="0" w:evenHBand="0" w:firstRowFirstColumn="0" w:firstRowLastColumn="0" w:lastRowFirstColumn="0" w:lastRowLastColumn="0"/>
-              <w:rPr>
-                <w:b/>
-                <w:lang w:val="pt-BR"/>
-              </w:rPr>
-            </w:pPr>
-          </w:p>
-        </w:tc>
-        <w:tc>
-          <w:tcPr>
-            <w:tcW w:w="288" w:type="dxa"/>
-            <w:vAlign w:val="center"/>
-          </w:tcPr>
-          <w:p>
-            <w:pPr>
-              <w:jc w:val="center"/>
-              <w:cnfStyle w:val="000000000000" w:firstRow="0" w:lastRow="0" w:firstColumn="0" w:lastColumn="0" w:oddVBand="0" w:evenVBand="0" w:oddHBand="0" w:evenHBand="0" w:firstRowFirstColumn="0" w:firstRowLastColumn="0" w:lastRowFirstColumn="0" w:lastRowLastColumn="0"/>
-              <w:rPr>
-                <w:b/>
-                <w:lang w:val="pt-BR"/>
-              </w:rPr>
-            </w:pPr>
-          </w:p>
-        </w:tc>
-        <w:tc>
-          <w:tcPr>
-            <w:tcW w:w="291" w:type="dxa"/>
-            <w:vAlign w:val="center"/>
-          </w:tcPr>
-          <w:p>
-            <w:pPr>
-              <w:jc w:val="center"/>
-              <w:cnfStyle w:val="000000000000" w:firstRow="0" w:lastRow="0" w:firstColumn="0" w:lastColumn="0" w:oddVBand="0" w:evenVBand="0" w:oddHBand="0" w:evenHBand="0" w:firstRowFirstColumn="0" w:firstRowLastColumn="0" w:lastRowFirstColumn="0" w:lastRowLastColumn="0"/>
-              <w:rPr>
-                <w:b/>
-                <w:lang w:val="pt-BR"/>
-              </w:rPr>
-            </w:pPr>
-          </w:p>
-        </w:tc>
-        <w:tc>
-          <w:tcPr>
-            <w:tcW w:w="291" w:type="dxa"/>
+            <w:tcW w:w="287" w:type="dxa"/>
+            <w:shd w:val="clear" w:color="auto" w:fill="244061" w:themeFill="accent1" w:themeFillShade="80"/>
+            <w:vAlign w:val="center"/>
+          </w:tcPr>
+          <w:p>
+            <w:pPr>
+              <w:jc w:val="center"/>
+              <w:cnfStyle w:val="000000000000" w:firstRow="0" w:lastRow="0" w:firstColumn="0" w:lastColumn="0" w:oddVBand="0" w:evenVBand="0" w:oddHBand="0" w:evenHBand="0" w:firstRowFirstColumn="0" w:firstRowLastColumn="0" w:lastRowFirstColumn="0" w:lastRowLastColumn="0"/>
+              <w:rPr>
+                <w:b/>
+                <w:lang w:val="pt-BR"/>
+              </w:rPr>
+            </w:pPr>
+          </w:p>
+        </w:tc>
+        <w:tc>
+          <w:tcPr>
+            <w:tcW w:w="286" w:type="dxa"/>
+            <w:vAlign w:val="center"/>
+          </w:tcPr>
+          <w:p>
+            <w:pPr>
+              <w:jc w:val="center"/>
+              <w:cnfStyle w:val="000000000000" w:firstRow="0" w:lastRow="0" w:firstColumn="0" w:lastColumn="0" w:oddVBand="0" w:evenVBand="0" w:oddHBand="0" w:evenHBand="0" w:firstRowFirstColumn="0" w:firstRowLastColumn="0" w:lastRowFirstColumn="0" w:lastRowLastColumn="0"/>
+              <w:rPr>
+                <w:b/>
+                <w:lang w:val="pt-BR"/>
+              </w:rPr>
+            </w:pPr>
+          </w:p>
+        </w:tc>
+        <w:tc>
+          <w:tcPr>
+            <w:tcW w:w="290" w:type="dxa"/>
+            <w:vAlign w:val="center"/>
+          </w:tcPr>
+          <w:p>
+            <w:pPr>
+              <w:jc w:val="center"/>
+              <w:cnfStyle w:val="000000000000" w:firstRow="0" w:lastRow="0" w:firstColumn="0" w:lastColumn="0" w:oddVBand="0" w:evenVBand="0" w:oddHBand="0" w:evenHBand="0" w:firstRowFirstColumn="0" w:firstRowLastColumn="0" w:lastRowFirstColumn="0" w:lastRowLastColumn="0"/>
+              <w:rPr>
+                <w:b/>
+                <w:lang w:val="pt-BR"/>
+              </w:rPr>
+            </w:pPr>
+          </w:p>
+        </w:tc>
+        <w:tc>
+          <w:tcPr>
+            <w:tcW w:w="293" w:type="dxa"/>
+            <w:vAlign w:val="center"/>
+          </w:tcPr>
+          <w:p>
+            <w:pPr>
+              <w:jc w:val="center"/>
+              <w:cnfStyle w:val="000000000000" w:firstRow="0" w:lastRow="0" w:firstColumn="0" w:lastColumn="0" w:oddVBand="0" w:evenVBand="0" w:oddHBand="0" w:evenHBand="0" w:firstRowFirstColumn="0" w:firstRowLastColumn="0" w:lastRowFirstColumn="0" w:lastRowLastColumn="0"/>
+              <w:rPr>
+                <w:b/>
+                <w:lang w:val="pt-BR"/>
+              </w:rPr>
+            </w:pPr>
+          </w:p>
+        </w:tc>
+        <w:tc>
+          <w:tcPr>
+            <w:tcW w:w="294" w:type="dxa"/>
             <w:tcBorders>
               <w:right w:val="single" w:sz="4" w:space="0" w:color="FFFFFF" w:themeColor="background1"/>
             </w:tcBorders>
@@ -4689,7 +4689,7 @@
         </w:tc>
         <w:tc>
           <w:tcPr>
-            <w:tcW w:w="1870" w:type="dxa"/>
+            <w:tcW w:w="1807" w:type="dxa"/>
             <w:tcBorders>
               <w:top w:val="single" w:sz="4" w:space="0" w:color="FFFFFF" w:themeColor="background1"/>
               <w:left w:val="single" w:sz="4" w:space="0" w:color="FFFFFF" w:themeColor="background1"/>
@@ -4719,7 +4719,7 @@
         </w:tc>
         <w:tc>
           <w:tcPr>
-            <w:tcW w:w="2669" w:type="dxa"/>
+            <w:tcW w:w="2769" w:type="dxa"/>
             <w:tcBorders>
               <w:top w:val="single" w:sz="4" w:space="0" w:color="FFFFFF" w:themeColor="background1"/>
               <w:left w:val="single" w:sz="4" w:space="0" w:color="FFFFFF" w:themeColor="background1"/>
@@ -4750,12 +4750,12 @@
       <w:tr>
         <w:trPr>
           <w:cnfStyle w:val="000000100000" w:firstRow="0" w:lastRow="0" w:firstColumn="0" w:lastColumn="0" w:oddVBand="0" w:evenVBand="0" w:oddHBand="1" w:evenHBand="0" w:firstRowFirstColumn="0" w:firstRowLastColumn="0" w:lastRowFirstColumn="0" w:lastRowLastColumn="0"/>
-          <w:trHeight w:val="274"/>
+          <w:trHeight w:val="295"/>
         </w:trPr>
         <w:tc>
           <w:tcPr>
             <w:cnfStyle w:val="001000000000" w:firstRow="0" w:lastRow="0" w:firstColumn="1" w:lastColumn="0" w:oddVBand="0" w:evenVBand="0" w:oddHBand="0" w:evenHBand="0" w:firstRowFirstColumn="0" w:firstRowLastColumn="0" w:lastRowFirstColumn="0" w:lastRowLastColumn="0"/>
-            <w:tcW w:w="2780" w:type="dxa"/>
+            <w:tcW w:w="2800" w:type="dxa"/>
             <w:vAlign w:val="center"/>
           </w:tcPr>
           <w:p>
@@ -4777,23 +4777,6 @@
               </w:rPr>
               <w:t>bstáculos</w:t>
             </w:r>
-          </w:p>
-        </w:tc>
-        <w:tc>
-          <w:tcPr>
-            <w:tcW w:w="282" w:type="dxa"/>
-            <w:shd w:val="clear" w:color="auto" w:fill="244061" w:themeFill="accent1" w:themeFillShade="80"/>
-            <w:vAlign w:val="center"/>
-          </w:tcPr>
-          <w:p>
-            <w:pPr>
-              <w:jc w:val="center"/>
-              <w:cnfStyle w:val="000000100000" w:firstRow="0" w:lastRow="0" w:firstColumn="0" w:lastColumn="0" w:oddVBand="0" w:evenVBand="0" w:oddHBand="1" w:evenHBand="0" w:firstRowFirstColumn="0" w:firstRowLastColumn="0" w:lastRowFirstColumn="0" w:lastRowLastColumn="0"/>
-              <w:rPr>
-                <w:b/>
-                <w:lang w:val="pt-BR"/>
-              </w:rPr>
-            </w:pPr>
           </w:p>
         </w:tc>
         <w:tc>
@@ -4815,7 +4798,7 @@
         </w:tc>
         <w:tc>
           <w:tcPr>
-            <w:tcW w:w="283" w:type="dxa"/>
+            <w:tcW w:w="286" w:type="dxa"/>
             <w:shd w:val="clear" w:color="auto" w:fill="244061" w:themeFill="accent1" w:themeFillShade="80"/>
             <w:vAlign w:val="center"/>
           </w:tcPr>
@@ -4849,55 +4832,72 @@
         </w:tc>
         <w:tc>
           <w:tcPr>
-            <w:tcW w:w="284" w:type="dxa"/>
-            <w:vAlign w:val="center"/>
-          </w:tcPr>
-          <w:p>
-            <w:pPr>
-              <w:jc w:val="center"/>
-              <w:cnfStyle w:val="000000100000" w:firstRow="0" w:lastRow="0" w:firstColumn="0" w:lastColumn="0" w:oddVBand="0" w:evenVBand="0" w:oddHBand="1" w:evenHBand="0" w:firstRowFirstColumn="0" w:firstRowLastColumn="0" w:lastRowFirstColumn="0" w:lastRowLastColumn="0"/>
-              <w:rPr>
-                <w:b/>
-                <w:lang w:val="pt-BR"/>
-              </w:rPr>
-            </w:pPr>
-          </w:p>
-        </w:tc>
-        <w:tc>
-          <w:tcPr>
-            <w:tcW w:w="288" w:type="dxa"/>
-            <w:vAlign w:val="center"/>
-          </w:tcPr>
-          <w:p>
-            <w:pPr>
-              <w:jc w:val="center"/>
-              <w:cnfStyle w:val="000000100000" w:firstRow="0" w:lastRow="0" w:firstColumn="0" w:lastColumn="0" w:oddVBand="0" w:evenVBand="0" w:oddHBand="1" w:evenHBand="0" w:firstRowFirstColumn="0" w:firstRowLastColumn="0" w:lastRowFirstColumn="0" w:lastRowLastColumn="0"/>
-              <w:rPr>
-                <w:b/>
-                <w:lang w:val="pt-BR"/>
-              </w:rPr>
-            </w:pPr>
-          </w:p>
-        </w:tc>
-        <w:tc>
-          <w:tcPr>
-            <w:tcW w:w="291" w:type="dxa"/>
-            <w:vAlign w:val="center"/>
-          </w:tcPr>
-          <w:p>
-            <w:pPr>
-              <w:jc w:val="center"/>
-              <w:cnfStyle w:val="000000100000" w:firstRow="0" w:lastRow="0" w:firstColumn="0" w:lastColumn="0" w:oddVBand="0" w:evenVBand="0" w:oddHBand="1" w:evenHBand="0" w:firstRowFirstColumn="0" w:firstRowLastColumn="0" w:lastRowFirstColumn="0" w:lastRowLastColumn="0"/>
-              <w:rPr>
-                <w:b/>
-                <w:lang w:val="pt-BR"/>
-              </w:rPr>
-            </w:pPr>
-          </w:p>
-        </w:tc>
-        <w:tc>
-          <w:tcPr>
-            <w:tcW w:w="291" w:type="dxa"/>
+            <w:tcW w:w="287" w:type="dxa"/>
+            <w:shd w:val="clear" w:color="auto" w:fill="244061" w:themeFill="accent1" w:themeFillShade="80"/>
+            <w:vAlign w:val="center"/>
+          </w:tcPr>
+          <w:p>
+            <w:pPr>
+              <w:jc w:val="center"/>
+              <w:cnfStyle w:val="000000100000" w:firstRow="0" w:lastRow="0" w:firstColumn="0" w:lastColumn="0" w:oddVBand="0" w:evenVBand="0" w:oddHBand="1" w:evenHBand="0" w:firstRowFirstColumn="0" w:firstRowLastColumn="0" w:lastRowFirstColumn="0" w:lastRowLastColumn="0"/>
+              <w:rPr>
+                <w:b/>
+                <w:lang w:val="pt-BR"/>
+              </w:rPr>
+            </w:pPr>
+          </w:p>
+        </w:tc>
+        <w:tc>
+          <w:tcPr>
+            <w:tcW w:w="286" w:type="dxa"/>
+            <w:vAlign w:val="center"/>
+          </w:tcPr>
+          <w:p>
+            <w:pPr>
+              <w:jc w:val="center"/>
+              <w:cnfStyle w:val="000000100000" w:firstRow="0" w:lastRow="0" w:firstColumn="0" w:lastColumn="0" w:oddVBand="0" w:evenVBand="0" w:oddHBand="1" w:evenHBand="0" w:firstRowFirstColumn="0" w:firstRowLastColumn="0" w:lastRowFirstColumn="0" w:lastRowLastColumn="0"/>
+              <w:rPr>
+                <w:b/>
+                <w:lang w:val="pt-BR"/>
+              </w:rPr>
+            </w:pPr>
+          </w:p>
+        </w:tc>
+        <w:tc>
+          <w:tcPr>
+            <w:tcW w:w="290" w:type="dxa"/>
+            <w:vAlign w:val="center"/>
+          </w:tcPr>
+          <w:p>
+            <w:pPr>
+              <w:jc w:val="center"/>
+              <w:cnfStyle w:val="000000100000" w:firstRow="0" w:lastRow="0" w:firstColumn="0" w:lastColumn="0" w:oddVBand="0" w:evenVBand="0" w:oddHBand="1" w:evenHBand="0" w:firstRowFirstColumn="0" w:firstRowLastColumn="0" w:lastRowFirstColumn="0" w:lastRowLastColumn="0"/>
+              <w:rPr>
+                <w:b/>
+                <w:lang w:val="pt-BR"/>
+              </w:rPr>
+            </w:pPr>
+          </w:p>
+        </w:tc>
+        <w:tc>
+          <w:tcPr>
+            <w:tcW w:w="293" w:type="dxa"/>
+            <w:vAlign w:val="center"/>
+          </w:tcPr>
+          <w:p>
+            <w:pPr>
+              <w:jc w:val="center"/>
+              <w:cnfStyle w:val="000000100000" w:firstRow="0" w:lastRow="0" w:firstColumn="0" w:lastColumn="0" w:oddVBand="0" w:evenVBand="0" w:oddHBand="1" w:evenHBand="0" w:firstRowFirstColumn="0" w:firstRowLastColumn="0" w:lastRowFirstColumn="0" w:lastRowLastColumn="0"/>
+              <w:rPr>
+                <w:b/>
+                <w:lang w:val="pt-BR"/>
+              </w:rPr>
+            </w:pPr>
+          </w:p>
+        </w:tc>
+        <w:tc>
+          <w:tcPr>
+            <w:tcW w:w="294" w:type="dxa"/>
             <w:tcBorders>
               <w:right w:val="single" w:sz="4" w:space="0" w:color="FFFFFF" w:themeColor="background1"/>
             </w:tcBorders>
@@ -4916,7 +4916,7 @@
         </w:tc>
         <w:tc>
           <w:tcPr>
-            <w:tcW w:w="1870" w:type="dxa"/>
+            <w:tcW w:w="1807" w:type="dxa"/>
             <w:tcBorders>
               <w:top w:val="single" w:sz="4" w:space="0" w:color="FFFFFF" w:themeColor="background1"/>
               <w:left w:val="single" w:sz="4" w:space="0" w:color="FFFFFF" w:themeColor="background1"/>
@@ -4946,7 +4946,7 @@
         </w:tc>
         <w:tc>
           <w:tcPr>
-            <w:tcW w:w="2669" w:type="dxa"/>
+            <w:tcW w:w="2769" w:type="dxa"/>
             <w:tcBorders>
               <w:top w:val="single" w:sz="4" w:space="0" w:color="FFFFFF" w:themeColor="background1"/>
               <w:left w:val="single" w:sz="4" w:space="0" w:color="FFFFFF" w:themeColor="background1"/>
@@ -4976,12 +4976,12 @@
       </w:tr>
       <w:tr>
         <w:trPr>
-          <w:trHeight w:val="274"/>
+          <w:trHeight w:val="295"/>
         </w:trPr>
         <w:tc>
           <w:tcPr>
             <w:cnfStyle w:val="001000000000" w:firstRow="0" w:lastRow="0" w:firstColumn="1" w:lastColumn="0" w:oddVBand="0" w:evenVBand="0" w:oddHBand="0" w:evenHBand="0" w:firstRowFirstColumn="0" w:firstRowLastColumn="0" w:lastRowFirstColumn="0" w:lastRowLastColumn="0"/>
-            <w:tcW w:w="2780" w:type="dxa"/>
+            <w:tcW w:w="2800" w:type="dxa"/>
             <w:vAlign w:val="center"/>
           </w:tcPr>
           <w:p>
@@ -5003,23 +5003,6 @@
               </w:rPr>
               <w:t>Progressividade</w:t>
             </w:r>
-          </w:p>
-        </w:tc>
-        <w:tc>
-          <w:tcPr>
-            <w:tcW w:w="282" w:type="dxa"/>
-            <w:shd w:val="clear" w:color="auto" w:fill="244061" w:themeFill="accent1" w:themeFillShade="80"/>
-            <w:vAlign w:val="center"/>
-          </w:tcPr>
-          <w:p>
-            <w:pPr>
-              <w:jc w:val="center"/>
-              <w:cnfStyle w:val="000000000000" w:firstRow="0" w:lastRow="0" w:firstColumn="0" w:lastColumn="0" w:oddVBand="0" w:evenVBand="0" w:oddHBand="0" w:evenHBand="0" w:firstRowFirstColumn="0" w:firstRowLastColumn="0" w:lastRowFirstColumn="0" w:lastRowLastColumn="0"/>
-              <w:rPr>
-                <w:b/>
-                <w:lang w:val="pt-BR"/>
-              </w:rPr>
-            </w:pPr>
           </w:p>
         </w:tc>
         <w:tc>
@@ -5041,7 +5024,7 @@
         </w:tc>
         <w:tc>
           <w:tcPr>
-            <w:tcW w:w="283" w:type="dxa"/>
+            <w:tcW w:w="286" w:type="dxa"/>
             <w:shd w:val="clear" w:color="auto" w:fill="244061" w:themeFill="accent1" w:themeFillShade="80"/>
             <w:vAlign w:val="center"/>
           </w:tcPr>
@@ -5075,7 +5058,7 @@
         </w:tc>
         <w:tc>
           <w:tcPr>
-            <w:tcW w:w="284" w:type="dxa"/>
+            <w:tcW w:w="287" w:type="dxa"/>
             <w:shd w:val="clear" w:color="auto" w:fill="244061" w:themeFill="accent1" w:themeFillShade="80"/>
             <w:vAlign w:val="center"/>
           </w:tcPr>
@@ -5092,7 +5075,7 @@
         </w:tc>
         <w:tc>
           <w:tcPr>
-            <w:tcW w:w="288" w:type="dxa"/>
+            <w:tcW w:w="286" w:type="dxa"/>
             <w:shd w:val="clear" w:color="auto" w:fill="244061" w:themeFill="accent1" w:themeFillShade="80"/>
             <w:vAlign w:val="center"/>
           </w:tcPr>
@@ -5109,23 +5092,40 @@
         </w:tc>
         <w:tc>
           <w:tcPr>
-            <w:tcW w:w="291" w:type="dxa"/>
-            <w:vAlign w:val="center"/>
-          </w:tcPr>
-          <w:p>
-            <w:pPr>
-              <w:jc w:val="center"/>
-              <w:cnfStyle w:val="000000000000" w:firstRow="0" w:lastRow="0" w:firstColumn="0" w:lastColumn="0" w:oddVBand="0" w:evenVBand="0" w:oddHBand="0" w:evenHBand="0" w:firstRowFirstColumn="0" w:firstRowLastColumn="0" w:lastRowFirstColumn="0" w:lastRowLastColumn="0"/>
-              <w:rPr>
-                <w:b/>
-                <w:lang w:val="pt-BR"/>
-              </w:rPr>
-            </w:pPr>
-          </w:p>
-        </w:tc>
-        <w:tc>
-          <w:tcPr>
-            <w:tcW w:w="291" w:type="dxa"/>
+            <w:tcW w:w="290" w:type="dxa"/>
+            <w:shd w:val="clear" w:color="auto" w:fill="244061" w:themeFill="accent1" w:themeFillShade="80"/>
+            <w:vAlign w:val="center"/>
+          </w:tcPr>
+          <w:p>
+            <w:pPr>
+              <w:jc w:val="center"/>
+              <w:cnfStyle w:val="000000000000" w:firstRow="0" w:lastRow="0" w:firstColumn="0" w:lastColumn="0" w:oddVBand="0" w:evenVBand="0" w:oddHBand="0" w:evenHBand="0" w:firstRowFirstColumn="0" w:firstRowLastColumn="0" w:lastRowFirstColumn="0" w:lastRowLastColumn="0"/>
+              <w:rPr>
+                <w:b/>
+                <w:lang w:val="pt-BR"/>
+              </w:rPr>
+            </w:pPr>
+          </w:p>
+        </w:tc>
+        <w:tc>
+          <w:tcPr>
+            <w:tcW w:w="293" w:type="dxa"/>
+            <w:vAlign w:val="center"/>
+          </w:tcPr>
+          <w:p>
+            <w:pPr>
+              <w:jc w:val="center"/>
+              <w:cnfStyle w:val="000000000000" w:firstRow="0" w:lastRow="0" w:firstColumn="0" w:lastColumn="0" w:oddVBand="0" w:evenVBand="0" w:oddHBand="0" w:evenHBand="0" w:firstRowFirstColumn="0" w:firstRowLastColumn="0" w:lastRowFirstColumn="0" w:lastRowLastColumn="0"/>
+              <w:rPr>
+                <w:b/>
+                <w:lang w:val="pt-BR"/>
+              </w:rPr>
+            </w:pPr>
+          </w:p>
+        </w:tc>
+        <w:tc>
+          <w:tcPr>
+            <w:tcW w:w="294" w:type="dxa"/>
             <w:tcBorders>
               <w:right w:val="single" w:sz="4" w:space="0" w:color="FFFFFF" w:themeColor="background1"/>
             </w:tcBorders>
@@ -5144,7 +5144,7 @@
         </w:tc>
         <w:tc>
           <w:tcPr>
-            <w:tcW w:w="1870" w:type="dxa"/>
+            <w:tcW w:w="1807" w:type="dxa"/>
             <w:tcBorders>
               <w:top w:val="single" w:sz="4" w:space="0" w:color="FFFFFF" w:themeColor="background1"/>
               <w:left w:val="single" w:sz="4" w:space="0" w:color="FFFFFF" w:themeColor="background1"/>
@@ -5162,7 +5162,6 @@
                 <w:lang w:val="pt-BR"/>
               </w:rPr>
             </w:pPr>
-            <w:proofErr w:type="gramStart"/>
             <w:r>
               <w:rPr>
                 <w:b/>
@@ -5171,12 +5170,11 @@
               </w:rPr>
               <w:t>A Fazer</w:t>
             </w:r>
-            <w:proofErr w:type="gramEnd"/>
-          </w:p>
-        </w:tc>
-        <w:tc>
-          <w:tcPr>
-            <w:tcW w:w="2669" w:type="dxa"/>
+          </w:p>
+        </w:tc>
+        <w:tc>
+          <w:tcPr>
+            <w:tcW w:w="2769" w:type="dxa"/>
             <w:tcBorders>
               <w:top w:val="single" w:sz="4" w:space="0" w:color="FFFFFF" w:themeColor="background1"/>
               <w:left w:val="single" w:sz="4" w:space="0" w:color="FFFFFF" w:themeColor="background1"/>
@@ -5207,12 +5205,12 @@
       <w:tr>
         <w:trPr>
           <w:cnfStyle w:val="000000100000" w:firstRow="0" w:lastRow="0" w:firstColumn="0" w:lastColumn="0" w:oddVBand="0" w:evenVBand="0" w:oddHBand="1" w:evenHBand="0" w:firstRowFirstColumn="0" w:firstRowLastColumn="0" w:lastRowFirstColumn="0" w:lastRowLastColumn="0"/>
-          <w:trHeight w:val="274"/>
+          <w:trHeight w:val="295"/>
         </w:trPr>
         <w:tc>
           <w:tcPr>
             <w:cnfStyle w:val="001000000000" w:firstRow="0" w:lastRow="0" w:firstColumn="1" w:lastColumn="0" w:oddVBand="0" w:evenVBand="0" w:oddHBand="0" w:evenHBand="0" w:firstRowFirstColumn="0" w:firstRowLastColumn="0" w:lastRowFirstColumn="0" w:lastRowLastColumn="0"/>
-            <w:tcW w:w="2780" w:type="dxa"/>
+            <w:tcW w:w="2800" w:type="dxa"/>
             <w:vAlign w:val="center"/>
           </w:tcPr>
           <w:p>
@@ -5228,23 +5226,6 @@
               </w:rPr>
               <w:t>Spawn dos itens</w:t>
             </w:r>
-          </w:p>
-        </w:tc>
-        <w:tc>
-          <w:tcPr>
-            <w:tcW w:w="282" w:type="dxa"/>
-            <w:shd w:val="clear" w:color="auto" w:fill="244061" w:themeFill="accent1" w:themeFillShade="80"/>
-            <w:vAlign w:val="center"/>
-          </w:tcPr>
-          <w:p>
-            <w:pPr>
-              <w:jc w:val="center"/>
-              <w:cnfStyle w:val="000000100000" w:firstRow="0" w:lastRow="0" w:firstColumn="0" w:lastColumn="0" w:oddVBand="0" w:evenVBand="0" w:oddHBand="1" w:evenHBand="0" w:firstRowFirstColumn="0" w:firstRowLastColumn="0" w:lastRowFirstColumn="0" w:lastRowLastColumn="0"/>
-              <w:rPr>
-                <w:b/>
-                <w:lang w:val="pt-BR"/>
-              </w:rPr>
-            </w:pPr>
           </w:p>
         </w:tc>
         <w:tc>
@@ -5266,7 +5247,7 @@
         </w:tc>
         <w:tc>
           <w:tcPr>
-            <w:tcW w:w="283" w:type="dxa"/>
+            <w:tcW w:w="286" w:type="dxa"/>
             <w:shd w:val="clear" w:color="auto" w:fill="244061" w:themeFill="accent1" w:themeFillShade="80"/>
             <w:vAlign w:val="center"/>
           </w:tcPr>
@@ -5300,55 +5281,72 @@
         </w:tc>
         <w:tc>
           <w:tcPr>
-            <w:tcW w:w="284" w:type="dxa"/>
-            <w:vAlign w:val="center"/>
-          </w:tcPr>
-          <w:p>
-            <w:pPr>
-              <w:jc w:val="center"/>
-              <w:cnfStyle w:val="000000100000" w:firstRow="0" w:lastRow="0" w:firstColumn="0" w:lastColumn="0" w:oddVBand="0" w:evenVBand="0" w:oddHBand="1" w:evenHBand="0" w:firstRowFirstColumn="0" w:firstRowLastColumn="0" w:lastRowFirstColumn="0" w:lastRowLastColumn="0"/>
-              <w:rPr>
-                <w:b/>
-                <w:lang w:val="pt-BR"/>
-              </w:rPr>
-            </w:pPr>
-          </w:p>
-        </w:tc>
-        <w:tc>
-          <w:tcPr>
-            <w:tcW w:w="288" w:type="dxa"/>
-            <w:vAlign w:val="center"/>
-          </w:tcPr>
-          <w:p>
-            <w:pPr>
-              <w:jc w:val="center"/>
-              <w:cnfStyle w:val="000000100000" w:firstRow="0" w:lastRow="0" w:firstColumn="0" w:lastColumn="0" w:oddVBand="0" w:evenVBand="0" w:oddHBand="1" w:evenHBand="0" w:firstRowFirstColumn="0" w:firstRowLastColumn="0" w:lastRowFirstColumn="0" w:lastRowLastColumn="0"/>
-              <w:rPr>
-                <w:b/>
-                <w:lang w:val="pt-BR"/>
-              </w:rPr>
-            </w:pPr>
-          </w:p>
-        </w:tc>
-        <w:tc>
-          <w:tcPr>
-            <w:tcW w:w="291" w:type="dxa"/>
-            <w:vAlign w:val="center"/>
-          </w:tcPr>
-          <w:p>
-            <w:pPr>
-              <w:jc w:val="center"/>
-              <w:cnfStyle w:val="000000100000" w:firstRow="0" w:lastRow="0" w:firstColumn="0" w:lastColumn="0" w:oddVBand="0" w:evenVBand="0" w:oddHBand="1" w:evenHBand="0" w:firstRowFirstColumn="0" w:firstRowLastColumn="0" w:lastRowFirstColumn="0" w:lastRowLastColumn="0"/>
-              <w:rPr>
-                <w:b/>
-                <w:lang w:val="pt-BR"/>
-              </w:rPr>
-            </w:pPr>
-          </w:p>
-        </w:tc>
-        <w:tc>
-          <w:tcPr>
-            <w:tcW w:w="291" w:type="dxa"/>
+            <w:tcW w:w="287" w:type="dxa"/>
+            <w:shd w:val="clear" w:color="auto" w:fill="244061" w:themeFill="accent1" w:themeFillShade="80"/>
+            <w:vAlign w:val="center"/>
+          </w:tcPr>
+          <w:p>
+            <w:pPr>
+              <w:jc w:val="center"/>
+              <w:cnfStyle w:val="000000100000" w:firstRow="0" w:lastRow="0" w:firstColumn="0" w:lastColumn="0" w:oddVBand="0" w:evenVBand="0" w:oddHBand="1" w:evenHBand="0" w:firstRowFirstColumn="0" w:firstRowLastColumn="0" w:lastRowFirstColumn="0" w:lastRowLastColumn="0"/>
+              <w:rPr>
+                <w:b/>
+                <w:lang w:val="pt-BR"/>
+              </w:rPr>
+            </w:pPr>
+          </w:p>
+        </w:tc>
+        <w:tc>
+          <w:tcPr>
+            <w:tcW w:w="286" w:type="dxa"/>
+            <w:vAlign w:val="center"/>
+          </w:tcPr>
+          <w:p>
+            <w:pPr>
+              <w:jc w:val="center"/>
+              <w:cnfStyle w:val="000000100000" w:firstRow="0" w:lastRow="0" w:firstColumn="0" w:lastColumn="0" w:oddVBand="0" w:evenVBand="0" w:oddHBand="1" w:evenHBand="0" w:firstRowFirstColumn="0" w:firstRowLastColumn="0" w:lastRowFirstColumn="0" w:lastRowLastColumn="0"/>
+              <w:rPr>
+                <w:b/>
+                <w:lang w:val="pt-BR"/>
+              </w:rPr>
+            </w:pPr>
+          </w:p>
+        </w:tc>
+        <w:tc>
+          <w:tcPr>
+            <w:tcW w:w="290" w:type="dxa"/>
+            <w:vAlign w:val="center"/>
+          </w:tcPr>
+          <w:p>
+            <w:pPr>
+              <w:jc w:val="center"/>
+              <w:cnfStyle w:val="000000100000" w:firstRow="0" w:lastRow="0" w:firstColumn="0" w:lastColumn="0" w:oddVBand="0" w:evenVBand="0" w:oddHBand="1" w:evenHBand="0" w:firstRowFirstColumn="0" w:firstRowLastColumn="0" w:lastRowFirstColumn="0" w:lastRowLastColumn="0"/>
+              <w:rPr>
+                <w:b/>
+                <w:lang w:val="pt-BR"/>
+              </w:rPr>
+            </w:pPr>
+          </w:p>
+        </w:tc>
+        <w:tc>
+          <w:tcPr>
+            <w:tcW w:w="293" w:type="dxa"/>
+            <w:vAlign w:val="center"/>
+          </w:tcPr>
+          <w:p>
+            <w:pPr>
+              <w:jc w:val="center"/>
+              <w:cnfStyle w:val="000000100000" w:firstRow="0" w:lastRow="0" w:firstColumn="0" w:lastColumn="0" w:oddVBand="0" w:evenVBand="0" w:oddHBand="1" w:evenHBand="0" w:firstRowFirstColumn="0" w:firstRowLastColumn="0" w:lastRowFirstColumn="0" w:lastRowLastColumn="0"/>
+              <w:rPr>
+                <w:b/>
+                <w:lang w:val="pt-BR"/>
+              </w:rPr>
+            </w:pPr>
+          </w:p>
+        </w:tc>
+        <w:tc>
+          <w:tcPr>
+            <w:tcW w:w="294" w:type="dxa"/>
             <w:tcBorders>
               <w:right w:val="single" w:sz="4" w:space="0" w:color="FFFFFF" w:themeColor="background1"/>
             </w:tcBorders>
@@ -5367,7 +5365,7 @@
         </w:tc>
         <w:tc>
           <w:tcPr>
-            <w:tcW w:w="1870" w:type="dxa"/>
+            <w:tcW w:w="1807" w:type="dxa"/>
             <w:tcBorders>
               <w:top w:val="single" w:sz="4" w:space="0" w:color="FFFFFF" w:themeColor="background1"/>
               <w:left w:val="single" w:sz="4" w:space="0" w:color="FFFFFF" w:themeColor="background1"/>
@@ -5397,7 +5395,7 @@
         </w:tc>
         <w:tc>
           <w:tcPr>
-            <w:tcW w:w="2669" w:type="dxa"/>
+            <w:tcW w:w="2769" w:type="dxa"/>
             <w:tcBorders>
               <w:top w:val="single" w:sz="4" w:space="0" w:color="FFFFFF" w:themeColor="background1"/>
               <w:left w:val="single" w:sz="4" w:space="0" w:color="FFFFFF" w:themeColor="background1"/>
@@ -5427,12 +5425,12 @@
       </w:tr>
       <w:tr>
         <w:trPr>
-          <w:trHeight w:val="274"/>
+          <w:trHeight w:val="295"/>
         </w:trPr>
         <w:tc>
           <w:tcPr>
             <w:cnfStyle w:val="001000000000" w:firstRow="0" w:lastRow="0" w:firstColumn="1" w:lastColumn="0" w:oddVBand="0" w:evenVBand="0" w:oddHBand="0" w:evenHBand="0" w:firstRowFirstColumn="0" w:firstRowLastColumn="0" w:lastRowFirstColumn="0" w:lastRowLastColumn="0"/>
-            <w:tcW w:w="2780" w:type="dxa"/>
+            <w:tcW w:w="2800" w:type="dxa"/>
             <w:vAlign w:val="center"/>
           </w:tcPr>
           <w:p>
@@ -5454,23 +5452,6 @@
               </w:rPr>
               <w:t>udio</w:t>
             </w:r>
-          </w:p>
-        </w:tc>
-        <w:tc>
-          <w:tcPr>
-            <w:tcW w:w="282" w:type="dxa"/>
-            <w:shd w:val="clear" w:color="auto" w:fill="244061" w:themeFill="accent1" w:themeFillShade="80"/>
-            <w:vAlign w:val="center"/>
-          </w:tcPr>
-          <w:p>
-            <w:pPr>
-              <w:jc w:val="center"/>
-              <w:cnfStyle w:val="000000000000" w:firstRow="0" w:lastRow="0" w:firstColumn="0" w:lastColumn="0" w:oddVBand="0" w:evenVBand="0" w:oddHBand="0" w:evenHBand="0" w:firstRowFirstColumn="0" w:firstRowLastColumn="0" w:lastRowFirstColumn="0" w:lastRowLastColumn="0"/>
-              <w:rPr>
-                <w:b/>
-                <w:lang w:val="pt-BR"/>
-              </w:rPr>
-            </w:pPr>
           </w:p>
         </w:tc>
         <w:tc>
@@ -5492,7 +5473,7 @@
         </w:tc>
         <w:tc>
           <w:tcPr>
-            <w:tcW w:w="283" w:type="dxa"/>
+            <w:tcW w:w="286" w:type="dxa"/>
             <w:shd w:val="clear" w:color="auto" w:fill="244061" w:themeFill="accent1" w:themeFillShade="80"/>
             <w:vAlign w:val="center"/>
           </w:tcPr>
@@ -5526,7 +5507,7 @@
         </w:tc>
         <w:tc>
           <w:tcPr>
-            <w:tcW w:w="284" w:type="dxa"/>
+            <w:tcW w:w="287" w:type="dxa"/>
             <w:shd w:val="clear" w:color="auto" w:fill="244061" w:themeFill="accent1" w:themeFillShade="80"/>
             <w:vAlign w:val="center"/>
           </w:tcPr>
@@ -5543,7 +5524,7 @@
         </w:tc>
         <w:tc>
           <w:tcPr>
-            <w:tcW w:w="288" w:type="dxa"/>
+            <w:tcW w:w="286" w:type="dxa"/>
             <w:shd w:val="clear" w:color="auto" w:fill="244061" w:themeFill="accent1" w:themeFillShade="80"/>
             <w:vAlign w:val="center"/>
           </w:tcPr>
@@ -5553,6 +5534,23 @@
               <w:cnfStyle w:val="000000000000" w:firstRow="0" w:lastRow="0" w:firstColumn="0" w:lastColumn="0" w:oddVBand="0" w:evenVBand="0" w:oddHBand="0" w:evenHBand="0" w:firstRowFirstColumn="0" w:firstRowLastColumn="0" w:lastRowFirstColumn="0" w:lastRowLastColumn="0"/>
               <w:rPr>
                 <w:b/>
+                <w:lang w:val="pt-BR"/>
+              </w:rPr>
+            </w:pPr>
+          </w:p>
+        </w:tc>
+        <w:tc>
+          <w:tcPr>
+            <w:tcW w:w="290" w:type="dxa"/>
+            <w:shd w:val="clear" w:color="auto" w:fill="244061" w:themeFill="accent1" w:themeFillShade="80"/>
+            <w:vAlign w:val="center"/>
+          </w:tcPr>
+          <w:p>
+            <w:pPr>
+              <w:jc w:val="center"/>
+              <w:cnfStyle w:val="000000000000" w:firstRow="0" w:lastRow="0" w:firstColumn="0" w:lastColumn="0" w:oddVBand="0" w:evenVBand="0" w:oddHBand="0" w:evenHBand="0" w:firstRowFirstColumn="0" w:firstRowLastColumn="0" w:lastRowFirstColumn="0" w:lastRowLastColumn="0"/>
+              <w:rPr>
+                <w:b/>
                 <w:u w:val="single"/>
                 <w:lang w:val="pt-BR"/>
               </w:rPr>
@@ -5561,23 +5559,23 @@
         </w:tc>
         <w:tc>
           <w:tcPr>
-            <w:tcW w:w="291" w:type="dxa"/>
-            <w:vAlign w:val="center"/>
-          </w:tcPr>
-          <w:p>
-            <w:pPr>
-              <w:jc w:val="center"/>
-              <w:cnfStyle w:val="000000000000" w:firstRow="0" w:lastRow="0" w:firstColumn="0" w:lastColumn="0" w:oddVBand="0" w:evenVBand="0" w:oddHBand="0" w:evenHBand="0" w:firstRowFirstColumn="0" w:firstRowLastColumn="0" w:lastRowFirstColumn="0" w:lastRowLastColumn="0"/>
-              <w:rPr>
-                <w:b/>
-                <w:lang w:val="pt-BR"/>
-              </w:rPr>
-            </w:pPr>
-          </w:p>
-        </w:tc>
-        <w:tc>
-          <w:tcPr>
-            <w:tcW w:w="291" w:type="dxa"/>
+            <w:tcW w:w="293" w:type="dxa"/>
+            <w:vAlign w:val="center"/>
+          </w:tcPr>
+          <w:p>
+            <w:pPr>
+              <w:jc w:val="center"/>
+              <w:cnfStyle w:val="000000000000" w:firstRow="0" w:lastRow="0" w:firstColumn="0" w:lastColumn="0" w:oddVBand="0" w:evenVBand="0" w:oddHBand="0" w:evenHBand="0" w:firstRowFirstColumn="0" w:firstRowLastColumn="0" w:lastRowFirstColumn="0" w:lastRowLastColumn="0"/>
+              <w:rPr>
+                <w:b/>
+                <w:lang w:val="pt-BR"/>
+              </w:rPr>
+            </w:pPr>
+          </w:p>
+        </w:tc>
+        <w:tc>
+          <w:tcPr>
+            <w:tcW w:w="294" w:type="dxa"/>
             <w:tcBorders>
               <w:right w:val="single" w:sz="4" w:space="0" w:color="FFFFFF" w:themeColor="background1"/>
             </w:tcBorders>
@@ -5596,7 +5594,7 @@
         </w:tc>
         <w:tc>
           <w:tcPr>
-            <w:tcW w:w="1870" w:type="dxa"/>
+            <w:tcW w:w="1807" w:type="dxa"/>
             <w:tcBorders>
               <w:top w:val="single" w:sz="4" w:space="0" w:color="FFFFFF" w:themeColor="background1"/>
               <w:left w:val="single" w:sz="4" w:space="0" w:color="FFFFFF" w:themeColor="background1"/>
@@ -5615,7 +5613,6 @@
                 <w:lang w:val="pt-BR"/>
               </w:rPr>
             </w:pPr>
-            <w:proofErr w:type="gramStart"/>
             <w:r>
               <w:rPr>
                 <w:b/>
@@ -5624,12 +5621,11 @@
               </w:rPr>
               <w:t>A Fazer</w:t>
             </w:r>
-            <w:proofErr w:type="gramEnd"/>
-          </w:p>
-        </w:tc>
-        <w:tc>
-          <w:tcPr>
-            <w:tcW w:w="2669" w:type="dxa"/>
+          </w:p>
+        </w:tc>
+        <w:tc>
+          <w:tcPr>
+            <w:tcW w:w="2769" w:type="dxa"/>
             <w:tcBorders>
               <w:top w:val="single" w:sz="4" w:space="0" w:color="FFFFFF" w:themeColor="background1"/>
               <w:left w:val="single" w:sz="4" w:space="0" w:color="FFFFFF" w:themeColor="background1"/>
@@ -5660,12 +5656,12 @@
       <w:tr>
         <w:trPr>
           <w:cnfStyle w:val="000000100000" w:firstRow="0" w:lastRow="0" w:firstColumn="0" w:lastColumn="0" w:oddVBand="0" w:evenVBand="0" w:oddHBand="1" w:evenHBand="0" w:firstRowFirstColumn="0" w:firstRowLastColumn="0" w:lastRowFirstColumn="0" w:lastRowLastColumn="0"/>
-          <w:trHeight w:val="274"/>
+          <w:trHeight w:val="295"/>
         </w:trPr>
         <w:tc>
           <w:tcPr>
             <w:cnfStyle w:val="001000000000" w:firstRow="0" w:lastRow="0" w:firstColumn="1" w:lastColumn="0" w:oddVBand="0" w:evenVBand="0" w:oddHBand="0" w:evenHBand="0" w:firstRowFirstColumn="0" w:firstRowLastColumn="0" w:lastRowFirstColumn="0" w:lastRowLastColumn="0"/>
-            <w:tcW w:w="2780" w:type="dxa"/>
+            <w:tcW w:w="2800" w:type="dxa"/>
             <w:vAlign w:val="center"/>
           </w:tcPr>
           <w:p>
@@ -5689,23 +5685,6 @@
               <w:t>Jogabilidade</w:t>
             </w:r>
             <w:proofErr w:type="spellEnd"/>
-          </w:p>
-        </w:tc>
-        <w:tc>
-          <w:tcPr>
-            <w:tcW w:w="282" w:type="dxa"/>
-            <w:shd w:val="clear" w:color="auto" w:fill="244061" w:themeFill="accent1" w:themeFillShade="80"/>
-            <w:vAlign w:val="center"/>
-          </w:tcPr>
-          <w:p>
-            <w:pPr>
-              <w:jc w:val="center"/>
-              <w:cnfStyle w:val="000000100000" w:firstRow="0" w:lastRow="0" w:firstColumn="0" w:lastColumn="0" w:oddVBand="0" w:evenVBand="0" w:oddHBand="1" w:evenHBand="0" w:firstRowFirstColumn="0" w:firstRowLastColumn="0" w:lastRowFirstColumn="0" w:lastRowLastColumn="0"/>
-              <w:rPr>
-                <w:b/>
-                <w:lang w:val="pt-BR"/>
-              </w:rPr>
-            </w:pPr>
           </w:p>
         </w:tc>
         <w:tc>
@@ -5727,7 +5706,7 @@
         </w:tc>
         <w:tc>
           <w:tcPr>
-            <w:tcW w:w="283" w:type="dxa"/>
+            <w:tcW w:w="286" w:type="dxa"/>
             <w:shd w:val="clear" w:color="auto" w:fill="244061" w:themeFill="accent1" w:themeFillShade="80"/>
             <w:vAlign w:val="center"/>
           </w:tcPr>
@@ -5761,7 +5740,7 @@
         </w:tc>
         <w:tc>
           <w:tcPr>
-            <w:tcW w:w="284" w:type="dxa"/>
+            <w:tcW w:w="287" w:type="dxa"/>
             <w:shd w:val="clear" w:color="auto" w:fill="244061" w:themeFill="accent1" w:themeFillShade="80"/>
             <w:vAlign w:val="center"/>
           </w:tcPr>
@@ -5778,7 +5757,7 @@
         </w:tc>
         <w:tc>
           <w:tcPr>
-            <w:tcW w:w="288" w:type="dxa"/>
+            <w:tcW w:w="286" w:type="dxa"/>
             <w:shd w:val="clear" w:color="auto" w:fill="244061" w:themeFill="accent1" w:themeFillShade="80"/>
             <w:vAlign w:val="center"/>
           </w:tcPr>
@@ -5795,23 +5774,40 @@
         </w:tc>
         <w:tc>
           <w:tcPr>
-            <w:tcW w:w="291" w:type="dxa"/>
-            <w:vAlign w:val="center"/>
-          </w:tcPr>
-          <w:p>
-            <w:pPr>
-              <w:jc w:val="center"/>
-              <w:cnfStyle w:val="000000100000" w:firstRow="0" w:lastRow="0" w:firstColumn="0" w:lastColumn="0" w:oddVBand="0" w:evenVBand="0" w:oddHBand="1" w:evenHBand="0" w:firstRowFirstColumn="0" w:firstRowLastColumn="0" w:lastRowFirstColumn="0" w:lastRowLastColumn="0"/>
-              <w:rPr>
-                <w:b/>
-                <w:lang w:val="pt-BR"/>
-              </w:rPr>
-            </w:pPr>
-          </w:p>
-        </w:tc>
-        <w:tc>
-          <w:tcPr>
-            <w:tcW w:w="291" w:type="dxa"/>
+            <w:tcW w:w="290" w:type="dxa"/>
+            <w:shd w:val="clear" w:color="auto" w:fill="244061" w:themeFill="accent1" w:themeFillShade="80"/>
+            <w:vAlign w:val="center"/>
+          </w:tcPr>
+          <w:p>
+            <w:pPr>
+              <w:jc w:val="center"/>
+              <w:cnfStyle w:val="000000100000" w:firstRow="0" w:lastRow="0" w:firstColumn="0" w:lastColumn="0" w:oddVBand="0" w:evenVBand="0" w:oddHBand="1" w:evenHBand="0" w:firstRowFirstColumn="0" w:firstRowLastColumn="0" w:lastRowFirstColumn="0" w:lastRowLastColumn="0"/>
+              <w:rPr>
+                <w:b/>
+                <w:lang w:val="pt-BR"/>
+              </w:rPr>
+            </w:pPr>
+          </w:p>
+        </w:tc>
+        <w:tc>
+          <w:tcPr>
+            <w:tcW w:w="293" w:type="dxa"/>
+            <w:vAlign w:val="center"/>
+          </w:tcPr>
+          <w:p>
+            <w:pPr>
+              <w:jc w:val="center"/>
+              <w:cnfStyle w:val="000000100000" w:firstRow="0" w:lastRow="0" w:firstColumn="0" w:lastColumn="0" w:oddVBand="0" w:evenVBand="0" w:oddHBand="1" w:evenHBand="0" w:firstRowFirstColumn="0" w:firstRowLastColumn="0" w:lastRowFirstColumn="0" w:lastRowLastColumn="0"/>
+              <w:rPr>
+                <w:b/>
+                <w:lang w:val="pt-BR"/>
+              </w:rPr>
+            </w:pPr>
+          </w:p>
+        </w:tc>
+        <w:tc>
+          <w:tcPr>
+            <w:tcW w:w="294" w:type="dxa"/>
             <w:tcBorders>
               <w:right w:val="single" w:sz="4" w:space="0" w:color="FFFFFF" w:themeColor="background1"/>
             </w:tcBorders>
@@ -5831,7 +5827,7 @@
         </w:tc>
         <w:tc>
           <w:tcPr>
-            <w:tcW w:w="1870" w:type="dxa"/>
+            <w:tcW w:w="1807" w:type="dxa"/>
             <w:tcBorders>
               <w:top w:val="single" w:sz="4" w:space="0" w:color="FFFFFF" w:themeColor="background1"/>
               <w:left w:val="single" w:sz="4" w:space="0" w:color="FFFFFF" w:themeColor="background1"/>
@@ -5862,7 +5858,7 @@
         </w:tc>
         <w:tc>
           <w:tcPr>
-            <w:tcW w:w="2669" w:type="dxa"/>
+            <w:tcW w:w="2769" w:type="dxa"/>
             <w:tcBorders>
               <w:top w:val="single" w:sz="4" w:space="0" w:color="FFFFFF" w:themeColor="background1"/>
               <w:left w:val="single" w:sz="4" w:space="0" w:color="FFFFFF" w:themeColor="background1"/>
@@ -5892,12 +5888,12 @@
       </w:tr>
       <w:tr>
         <w:trPr>
-          <w:trHeight w:val="274"/>
+          <w:trHeight w:val="295"/>
         </w:trPr>
         <w:tc>
           <w:tcPr>
             <w:cnfStyle w:val="001000000000" w:firstRow="0" w:lastRow="0" w:firstColumn="1" w:lastColumn="0" w:oddVBand="0" w:evenVBand="0" w:oddHBand="0" w:evenHBand="0" w:firstRowFirstColumn="0" w:firstRowLastColumn="0" w:lastRowFirstColumn="0" w:lastRowLastColumn="0"/>
-            <w:tcW w:w="2780" w:type="dxa"/>
+            <w:tcW w:w="2800" w:type="dxa"/>
             <w:vAlign w:val="center"/>
           </w:tcPr>
           <w:p>
@@ -5913,23 +5909,6 @@
               </w:rPr>
               <w:t>Variáveis Globais</w:t>
             </w:r>
-          </w:p>
-        </w:tc>
-        <w:tc>
-          <w:tcPr>
-            <w:tcW w:w="282" w:type="dxa"/>
-            <w:shd w:val="clear" w:color="auto" w:fill="244061" w:themeFill="accent1" w:themeFillShade="80"/>
-            <w:vAlign w:val="center"/>
-          </w:tcPr>
-          <w:p>
-            <w:pPr>
-              <w:jc w:val="center"/>
-              <w:cnfStyle w:val="000000000000" w:firstRow="0" w:lastRow="0" w:firstColumn="0" w:lastColumn="0" w:oddVBand="0" w:evenVBand="0" w:oddHBand="0" w:evenHBand="0" w:firstRowFirstColumn="0" w:firstRowLastColumn="0" w:lastRowFirstColumn="0" w:lastRowLastColumn="0"/>
-              <w:rPr>
-                <w:b/>
-                <w:lang w:val="pt-BR"/>
-              </w:rPr>
-            </w:pPr>
           </w:p>
         </w:tc>
         <w:tc>
@@ -5951,7 +5930,7 @@
         </w:tc>
         <w:tc>
           <w:tcPr>
-            <w:tcW w:w="283" w:type="dxa"/>
+            <w:tcW w:w="286" w:type="dxa"/>
             <w:shd w:val="clear" w:color="auto" w:fill="244061" w:themeFill="accent1" w:themeFillShade="80"/>
             <w:vAlign w:val="center"/>
           </w:tcPr>
@@ -5985,7 +5964,7 @@
         </w:tc>
         <w:tc>
           <w:tcPr>
-            <w:tcW w:w="284" w:type="dxa"/>
+            <w:tcW w:w="287" w:type="dxa"/>
             <w:shd w:val="clear" w:color="auto" w:fill="244061" w:themeFill="accent1" w:themeFillShade="80"/>
             <w:vAlign w:val="center"/>
           </w:tcPr>
@@ -6002,7 +5981,7 @@
         </w:tc>
         <w:tc>
           <w:tcPr>
-            <w:tcW w:w="288" w:type="dxa"/>
+            <w:tcW w:w="286" w:type="dxa"/>
             <w:shd w:val="clear" w:color="auto" w:fill="244061" w:themeFill="accent1" w:themeFillShade="80"/>
             <w:vAlign w:val="center"/>
           </w:tcPr>
@@ -6019,23 +5998,40 @@
         </w:tc>
         <w:tc>
           <w:tcPr>
-            <w:tcW w:w="291" w:type="dxa"/>
-            <w:vAlign w:val="center"/>
-          </w:tcPr>
-          <w:p>
-            <w:pPr>
-              <w:jc w:val="center"/>
-              <w:cnfStyle w:val="000000000000" w:firstRow="0" w:lastRow="0" w:firstColumn="0" w:lastColumn="0" w:oddVBand="0" w:evenVBand="0" w:oddHBand="0" w:evenHBand="0" w:firstRowFirstColumn="0" w:firstRowLastColumn="0" w:lastRowFirstColumn="0" w:lastRowLastColumn="0"/>
-              <w:rPr>
-                <w:b/>
-                <w:lang w:val="pt-BR"/>
-              </w:rPr>
-            </w:pPr>
-          </w:p>
-        </w:tc>
-        <w:tc>
-          <w:tcPr>
-            <w:tcW w:w="291" w:type="dxa"/>
+            <w:tcW w:w="290" w:type="dxa"/>
+            <w:shd w:val="clear" w:color="auto" w:fill="244061" w:themeFill="accent1" w:themeFillShade="80"/>
+            <w:vAlign w:val="center"/>
+          </w:tcPr>
+          <w:p>
+            <w:pPr>
+              <w:jc w:val="center"/>
+              <w:cnfStyle w:val="000000000000" w:firstRow="0" w:lastRow="0" w:firstColumn="0" w:lastColumn="0" w:oddVBand="0" w:evenVBand="0" w:oddHBand="0" w:evenHBand="0" w:firstRowFirstColumn="0" w:firstRowLastColumn="0" w:lastRowFirstColumn="0" w:lastRowLastColumn="0"/>
+              <w:rPr>
+                <w:b/>
+                <w:lang w:val="pt-BR"/>
+              </w:rPr>
+            </w:pPr>
+          </w:p>
+        </w:tc>
+        <w:tc>
+          <w:tcPr>
+            <w:tcW w:w="293" w:type="dxa"/>
+            <w:vAlign w:val="center"/>
+          </w:tcPr>
+          <w:p>
+            <w:pPr>
+              <w:jc w:val="center"/>
+              <w:cnfStyle w:val="000000000000" w:firstRow="0" w:lastRow="0" w:firstColumn="0" w:lastColumn="0" w:oddVBand="0" w:evenVBand="0" w:oddHBand="0" w:evenHBand="0" w:firstRowFirstColumn="0" w:firstRowLastColumn="0" w:lastRowFirstColumn="0" w:lastRowLastColumn="0"/>
+              <w:rPr>
+                <w:b/>
+                <w:lang w:val="pt-BR"/>
+              </w:rPr>
+            </w:pPr>
+          </w:p>
+        </w:tc>
+        <w:tc>
+          <w:tcPr>
+            <w:tcW w:w="294" w:type="dxa"/>
             <w:tcBorders>
               <w:right w:val="single" w:sz="4" w:space="0" w:color="FFFFFF" w:themeColor="background1"/>
             </w:tcBorders>
@@ -6054,7 +6050,7 @@
         </w:tc>
         <w:tc>
           <w:tcPr>
-            <w:tcW w:w="1870" w:type="dxa"/>
+            <w:tcW w:w="1807" w:type="dxa"/>
             <w:tcBorders>
               <w:top w:val="single" w:sz="4" w:space="0" w:color="FFFFFF" w:themeColor="background1"/>
               <w:left w:val="single" w:sz="4" w:space="0" w:color="FFFFFF" w:themeColor="background1"/>
@@ -6073,7 +6069,6 @@
                 <w:lang w:val="pt-BR"/>
               </w:rPr>
             </w:pPr>
-            <w:proofErr w:type="gramStart"/>
             <w:r>
               <w:rPr>
                 <w:b/>
@@ -6082,12 +6077,11 @@
               </w:rPr>
               <w:t>A Fazer</w:t>
             </w:r>
-            <w:proofErr w:type="gramEnd"/>
-          </w:p>
-        </w:tc>
-        <w:tc>
-          <w:tcPr>
-            <w:tcW w:w="2669" w:type="dxa"/>
+          </w:p>
+        </w:tc>
+        <w:tc>
+          <w:tcPr>
+            <w:tcW w:w="2769" w:type="dxa"/>
             <w:tcBorders>
               <w:top w:val="single" w:sz="4" w:space="0" w:color="FFFFFF" w:themeColor="background1"/>
               <w:left w:val="single" w:sz="4" w:space="0" w:color="FFFFFF" w:themeColor="background1"/>
@@ -6118,12 +6112,12 @@
       <w:tr>
         <w:trPr>
           <w:cnfStyle w:val="000000100000" w:firstRow="0" w:lastRow="0" w:firstColumn="0" w:lastColumn="0" w:oddVBand="0" w:evenVBand="0" w:oddHBand="1" w:evenHBand="0" w:firstRowFirstColumn="0" w:firstRowLastColumn="0" w:lastRowFirstColumn="0" w:lastRowLastColumn="0"/>
-          <w:trHeight w:val="274"/>
+          <w:trHeight w:val="295"/>
         </w:trPr>
         <w:tc>
           <w:tcPr>
             <w:cnfStyle w:val="001000000000" w:firstRow="0" w:lastRow="0" w:firstColumn="1" w:lastColumn="0" w:oddVBand="0" w:evenVBand="0" w:oddHBand="0" w:evenHBand="0" w:firstRowFirstColumn="0" w:firstRowLastColumn="0" w:lastRowFirstColumn="0" w:lastRowLastColumn="0"/>
-            <w:tcW w:w="2780" w:type="dxa"/>
+            <w:tcW w:w="2800" w:type="dxa"/>
             <w:vAlign w:val="center"/>
           </w:tcPr>
           <w:p>
@@ -6139,23 +6133,6 @@
               </w:rPr>
               <w:t>Sistema de Placar</w:t>
             </w:r>
-          </w:p>
-        </w:tc>
-        <w:tc>
-          <w:tcPr>
-            <w:tcW w:w="282" w:type="dxa"/>
-            <w:shd w:val="clear" w:color="auto" w:fill="244061" w:themeFill="accent1" w:themeFillShade="80"/>
-            <w:vAlign w:val="center"/>
-          </w:tcPr>
-          <w:p>
-            <w:pPr>
-              <w:jc w:val="center"/>
-              <w:cnfStyle w:val="000000100000" w:firstRow="0" w:lastRow="0" w:firstColumn="0" w:lastColumn="0" w:oddVBand="0" w:evenVBand="0" w:oddHBand="1" w:evenHBand="0" w:firstRowFirstColumn="0" w:firstRowLastColumn="0" w:lastRowFirstColumn="0" w:lastRowLastColumn="0"/>
-              <w:rPr>
-                <w:b/>
-                <w:lang w:val="pt-BR"/>
-              </w:rPr>
-            </w:pPr>
           </w:p>
         </w:tc>
         <w:tc>
@@ -6177,7 +6154,7 @@
         </w:tc>
         <w:tc>
           <w:tcPr>
-            <w:tcW w:w="283" w:type="dxa"/>
+            <w:tcW w:w="286" w:type="dxa"/>
             <w:shd w:val="clear" w:color="auto" w:fill="244061" w:themeFill="accent1" w:themeFillShade="80"/>
             <w:vAlign w:val="center"/>
           </w:tcPr>
@@ -6211,7 +6188,7 @@
         </w:tc>
         <w:tc>
           <w:tcPr>
-            <w:tcW w:w="284" w:type="dxa"/>
+            <w:tcW w:w="287" w:type="dxa"/>
             <w:shd w:val="clear" w:color="auto" w:fill="244061" w:themeFill="accent1" w:themeFillShade="80"/>
             <w:vAlign w:val="center"/>
           </w:tcPr>
@@ -6228,7 +6205,7 @@
         </w:tc>
         <w:tc>
           <w:tcPr>
-            <w:tcW w:w="288" w:type="dxa"/>
+            <w:tcW w:w="286" w:type="dxa"/>
             <w:shd w:val="clear" w:color="auto" w:fill="244061" w:themeFill="accent1" w:themeFillShade="80"/>
             <w:vAlign w:val="center"/>
           </w:tcPr>
@@ -6245,23 +6222,40 @@
         </w:tc>
         <w:tc>
           <w:tcPr>
-            <w:tcW w:w="291" w:type="dxa"/>
-            <w:vAlign w:val="center"/>
-          </w:tcPr>
-          <w:p>
-            <w:pPr>
-              <w:jc w:val="center"/>
-              <w:cnfStyle w:val="000000100000" w:firstRow="0" w:lastRow="0" w:firstColumn="0" w:lastColumn="0" w:oddVBand="0" w:evenVBand="0" w:oddHBand="1" w:evenHBand="0" w:firstRowFirstColumn="0" w:firstRowLastColumn="0" w:lastRowFirstColumn="0" w:lastRowLastColumn="0"/>
-              <w:rPr>
-                <w:b/>
-                <w:lang w:val="pt-BR"/>
-              </w:rPr>
-            </w:pPr>
-          </w:p>
-        </w:tc>
-        <w:tc>
-          <w:tcPr>
-            <w:tcW w:w="291" w:type="dxa"/>
+            <w:tcW w:w="290" w:type="dxa"/>
+            <w:shd w:val="clear" w:color="auto" w:fill="244061" w:themeFill="accent1" w:themeFillShade="80"/>
+            <w:vAlign w:val="center"/>
+          </w:tcPr>
+          <w:p>
+            <w:pPr>
+              <w:jc w:val="center"/>
+              <w:cnfStyle w:val="000000100000" w:firstRow="0" w:lastRow="0" w:firstColumn="0" w:lastColumn="0" w:oddVBand="0" w:evenVBand="0" w:oddHBand="1" w:evenHBand="0" w:firstRowFirstColumn="0" w:firstRowLastColumn="0" w:lastRowFirstColumn="0" w:lastRowLastColumn="0"/>
+              <w:rPr>
+                <w:b/>
+                <w:lang w:val="pt-BR"/>
+              </w:rPr>
+            </w:pPr>
+          </w:p>
+        </w:tc>
+        <w:tc>
+          <w:tcPr>
+            <w:tcW w:w="293" w:type="dxa"/>
+            <w:vAlign w:val="center"/>
+          </w:tcPr>
+          <w:p>
+            <w:pPr>
+              <w:jc w:val="center"/>
+              <w:cnfStyle w:val="000000100000" w:firstRow="0" w:lastRow="0" w:firstColumn="0" w:lastColumn="0" w:oddVBand="0" w:evenVBand="0" w:oddHBand="1" w:evenHBand="0" w:firstRowFirstColumn="0" w:firstRowLastColumn="0" w:lastRowFirstColumn="0" w:lastRowLastColumn="0"/>
+              <w:rPr>
+                <w:b/>
+                <w:lang w:val="pt-BR"/>
+              </w:rPr>
+            </w:pPr>
+          </w:p>
+        </w:tc>
+        <w:tc>
+          <w:tcPr>
+            <w:tcW w:w="294" w:type="dxa"/>
             <w:tcBorders>
               <w:right w:val="single" w:sz="4" w:space="0" w:color="FFFFFF" w:themeColor="background1"/>
             </w:tcBorders>
@@ -6280,7 +6274,7 @@
         </w:tc>
         <w:tc>
           <w:tcPr>
-            <w:tcW w:w="1870" w:type="dxa"/>
+            <w:tcW w:w="1807" w:type="dxa"/>
             <w:tcBorders>
               <w:top w:val="single" w:sz="4" w:space="0" w:color="FFFFFF" w:themeColor="background1"/>
               <w:left w:val="single" w:sz="4" w:space="0" w:color="FFFFFF" w:themeColor="background1"/>
@@ -6299,7 +6293,6 @@
                 <w:lang w:val="pt-BR"/>
               </w:rPr>
             </w:pPr>
-            <w:proofErr w:type="gramStart"/>
             <w:r>
               <w:rPr>
                 <w:b/>
@@ -6308,12 +6301,11 @@
               </w:rPr>
               <w:t>A Fazer</w:t>
             </w:r>
-            <w:proofErr w:type="gramEnd"/>
-          </w:p>
-        </w:tc>
-        <w:tc>
-          <w:tcPr>
-            <w:tcW w:w="2669" w:type="dxa"/>
+          </w:p>
+        </w:tc>
+        <w:tc>
+          <w:tcPr>
+            <w:tcW w:w="2769" w:type="dxa"/>
             <w:tcBorders>
               <w:top w:val="single" w:sz="4" w:space="0" w:color="FFFFFF" w:themeColor="background1"/>
               <w:left w:val="single" w:sz="4" w:space="0" w:color="FFFFFF" w:themeColor="background1"/>
@@ -6343,12 +6335,12 @@
       </w:tr>
       <w:tr>
         <w:trPr>
-          <w:trHeight w:val="288"/>
+          <w:trHeight w:val="310"/>
         </w:trPr>
         <w:tc>
           <w:tcPr>
             <w:cnfStyle w:val="001000000000" w:firstRow="0" w:lastRow="0" w:firstColumn="1" w:lastColumn="0" w:oddVBand="0" w:evenVBand="0" w:oddHBand="0" w:evenHBand="0" w:firstRowFirstColumn="0" w:firstRowLastColumn="0" w:lastRowFirstColumn="0" w:lastRowLastColumn="0"/>
-            <w:tcW w:w="2780" w:type="dxa"/>
+            <w:tcW w:w="2800" w:type="dxa"/>
             <w:vAlign w:val="center"/>
           </w:tcPr>
           <w:p>
@@ -6364,23 +6356,6 @@
               </w:rPr>
               <w:t>Menu inicial</w:t>
             </w:r>
-          </w:p>
-        </w:tc>
-        <w:tc>
-          <w:tcPr>
-            <w:tcW w:w="282" w:type="dxa"/>
-            <w:shd w:val="clear" w:color="auto" w:fill="244061" w:themeFill="accent1" w:themeFillShade="80"/>
-            <w:vAlign w:val="center"/>
-          </w:tcPr>
-          <w:p>
-            <w:pPr>
-              <w:jc w:val="center"/>
-              <w:cnfStyle w:val="000000000000" w:firstRow="0" w:lastRow="0" w:firstColumn="0" w:lastColumn="0" w:oddVBand="0" w:evenVBand="0" w:oddHBand="0" w:evenHBand="0" w:firstRowFirstColumn="0" w:firstRowLastColumn="0" w:lastRowFirstColumn="0" w:lastRowLastColumn="0"/>
-              <w:rPr>
-                <w:b/>
-                <w:lang w:val="pt-BR"/>
-              </w:rPr>
-            </w:pPr>
           </w:p>
         </w:tc>
         <w:tc>
@@ -6402,7 +6377,7 @@
         </w:tc>
         <w:tc>
           <w:tcPr>
-            <w:tcW w:w="283" w:type="dxa"/>
+            <w:tcW w:w="286" w:type="dxa"/>
             <w:shd w:val="clear" w:color="auto" w:fill="244061" w:themeFill="accent1" w:themeFillShade="80"/>
             <w:vAlign w:val="center"/>
           </w:tcPr>
@@ -6412,6 +6387,23 @@
               <w:cnfStyle w:val="000000000000" w:firstRow="0" w:lastRow="0" w:firstColumn="0" w:lastColumn="0" w:oddVBand="0" w:evenVBand="0" w:oddHBand="0" w:evenHBand="0" w:firstRowFirstColumn="0" w:firstRowLastColumn="0" w:lastRowFirstColumn="0" w:lastRowLastColumn="0"/>
               <w:rPr>
                 <w:b/>
+                <w:lang w:val="pt-BR"/>
+              </w:rPr>
+            </w:pPr>
+          </w:p>
+        </w:tc>
+        <w:tc>
+          <w:tcPr>
+            <w:tcW w:w="285" w:type="dxa"/>
+            <w:shd w:val="clear" w:color="auto" w:fill="244061" w:themeFill="accent1" w:themeFillShade="80"/>
+            <w:vAlign w:val="center"/>
+          </w:tcPr>
+          <w:p>
+            <w:pPr>
+              <w:jc w:val="center"/>
+              <w:cnfStyle w:val="000000000000" w:firstRow="0" w:lastRow="0" w:firstColumn="0" w:lastColumn="0" w:oddVBand="0" w:evenVBand="0" w:oddHBand="0" w:evenHBand="0" w:firstRowFirstColumn="0" w:firstRowLastColumn="0" w:lastRowFirstColumn="0" w:lastRowLastColumn="0"/>
+              <w:rPr>
+                <w:b/>
                 <w:u w:val="single"/>
                 <w:lang w:val="pt-BR"/>
               </w:rPr>
@@ -6420,71 +6412,71 @@
         </w:tc>
         <w:tc>
           <w:tcPr>
-            <w:tcW w:w="285" w:type="dxa"/>
-            <w:vAlign w:val="center"/>
-          </w:tcPr>
-          <w:p>
-            <w:pPr>
-              <w:jc w:val="center"/>
-              <w:cnfStyle w:val="000000000000" w:firstRow="0" w:lastRow="0" w:firstColumn="0" w:lastColumn="0" w:oddVBand="0" w:evenVBand="0" w:oddHBand="0" w:evenHBand="0" w:firstRowFirstColumn="0" w:firstRowLastColumn="0" w:lastRowFirstColumn="0" w:lastRowLastColumn="0"/>
-              <w:rPr>
-                <w:b/>
-                <w:lang w:val="pt-BR"/>
-              </w:rPr>
-            </w:pPr>
-          </w:p>
-        </w:tc>
-        <w:tc>
-          <w:tcPr>
-            <w:tcW w:w="284" w:type="dxa"/>
-            <w:vAlign w:val="center"/>
-          </w:tcPr>
-          <w:p>
-            <w:pPr>
-              <w:jc w:val="center"/>
-              <w:cnfStyle w:val="000000000000" w:firstRow="0" w:lastRow="0" w:firstColumn="0" w:lastColumn="0" w:oddVBand="0" w:evenVBand="0" w:oddHBand="0" w:evenHBand="0" w:firstRowFirstColumn="0" w:firstRowLastColumn="0" w:lastRowFirstColumn="0" w:lastRowLastColumn="0"/>
-              <w:rPr>
-                <w:b/>
-                <w:lang w:val="pt-BR"/>
-              </w:rPr>
-            </w:pPr>
-          </w:p>
-        </w:tc>
-        <w:tc>
-          <w:tcPr>
-            <w:tcW w:w="288" w:type="dxa"/>
-            <w:vAlign w:val="center"/>
-          </w:tcPr>
-          <w:p>
-            <w:pPr>
-              <w:jc w:val="center"/>
-              <w:cnfStyle w:val="000000000000" w:firstRow="0" w:lastRow="0" w:firstColumn="0" w:lastColumn="0" w:oddVBand="0" w:evenVBand="0" w:oddHBand="0" w:evenHBand="0" w:firstRowFirstColumn="0" w:firstRowLastColumn="0" w:lastRowFirstColumn="0" w:lastRowLastColumn="0"/>
-              <w:rPr>
-                <w:b/>
-                <w:lang w:val="pt-BR"/>
-              </w:rPr>
-            </w:pPr>
-          </w:p>
-        </w:tc>
-        <w:tc>
-          <w:tcPr>
-            <w:tcW w:w="291" w:type="dxa"/>
-            <w:vAlign w:val="center"/>
-          </w:tcPr>
-          <w:p>
-            <w:pPr>
-              <w:jc w:val="center"/>
-              <w:cnfStyle w:val="000000000000" w:firstRow="0" w:lastRow="0" w:firstColumn="0" w:lastColumn="0" w:oddVBand="0" w:evenVBand="0" w:oddHBand="0" w:evenHBand="0" w:firstRowFirstColumn="0" w:firstRowLastColumn="0" w:lastRowFirstColumn="0" w:lastRowLastColumn="0"/>
-              <w:rPr>
-                <w:b/>
-                <w:lang w:val="pt-BR"/>
-              </w:rPr>
-            </w:pPr>
-          </w:p>
-        </w:tc>
-        <w:tc>
-          <w:tcPr>
-            <w:tcW w:w="291" w:type="dxa"/>
+            <w:tcW w:w="287" w:type="dxa"/>
+            <w:vAlign w:val="center"/>
+          </w:tcPr>
+          <w:p>
+            <w:pPr>
+              <w:jc w:val="center"/>
+              <w:cnfStyle w:val="000000000000" w:firstRow="0" w:lastRow="0" w:firstColumn="0" w:lastColumn="0" w:oddVBand="0" w:evenVBand="0" w:oddHBand="0" w:evenHBand="0" w:firstRowFirstColumn="0" w:firstRowLastColumn="0" w:lastRowFirstColumn="0" w:lastRowLastColumn="0"/>
+              <w:rPr>
+                <w:b/>
+                <w:lang w:val="pt-BR"/>
+              </w:rPr>
+            </w:pPr>
+          </w:p>
+        </w:tc>
+        <w:tc>
+          <w:tcPr>
+            <w:tcW w:w="286" w:type="dxa"/>
+            <w:vAlign w:val="center"/>
+          </w:tcPr>
+          <w:p>
+            <w:pPr>
+              <w:jc w:val="center"/>
+              <w:cnfStyle w:val="000000000000" w:firstRow="0" w:lastRow="0" w:firstColumn="0" w:lastColumn="0" w:oddVBand="0" w:evenVBand="0" w:oddHBand="0" w:evenHBand="0" w:firstRowFirstColumn="0" w:firstRowLastColumn="0" w:lastRowFirstColumn="0" w:lastRowLastColumn="0"/>
+              <w:rPr>
+                <w:b/>
+                <w:lang w:val="pt-BR"/>
+              </w:rPr>
+            </w:pPr>
+          </w:p>
+        </w:tc>
+        <w:tc>
+          <w:tcPr>
+            <w:tcW w:w="290" w:type="dxa"/>
+            <w:vAlign w:val="center"/>
+          </w:tcPr>
+          <w:p>
+            <w:pPr>
+              <w:jc w:val="center"/>
+              <w:cnfStyle w:val="000000000000" w:firstRow="0" w:lastRow="0" w:firstColumn="0" w:lastColumn="0" w:oddVBand="0" w:evenVBand="0" w:oddHBand="0" w:evenHBand="0" w:firstRowFirstColumn="0" w:firstRowLastColumn="0" w:lastRowFirstColumn="0" w:lastRowLastColumn="0"/>
+              <w:rPr>
+                <w:b/>
+                <w:lang w:val="pt-BR"/>
+              </w:rPr>
+            </w:pPr>
+          </w:p>
+        </w:tc>
+        <w:tc>
+          <w:tcPr>
+            <w:tcW w:w="293" w:type="dxa"/>
+            <w:vAlign w:val="center"/>
+          </w:tcPr>
+          <w:p>
+            <w:pPr>
+              <w:jc w:val="center"/>
+              <w:cnfStyle w:val="000000000000" w:firstRow="0" w:lastRow="0" w:firstColumn="0" w:lastColumn="0" w:oddVBand="0" w:evenVBand="0" w:oddHBand="0" w:evenHBand="0" w:firstRowFirstColumn="0" w:firstRowLastColumn="0" w:lastRowFirstColumn="0" w:lastRowLastColumn="0"/>
+              <w:rPr>
+                <w:b/>
+                <w:lang w:val="pt-BR"/>
+              </w:rPr>
+            </w:pPr>
+          </w:p>
+        </w:tc>
+        <w:tc>
+          <w:tcPr>
+            <w:tcW w:w="294" w:type="dxa"/>
             <w:tcBorders>
               <w:right w:val="single" w:sz="4" w:space="0" w:color="FFFFFF" w:themeColor="background1"/>
             </w:tcBorders>
@@ -6503,7 +6495,7 @@
         </w:tc>
         <w:tc>
           <w:tcPr>
-            <w:tcW w:w="1870" w:type="dxa"/>
+            <w:tcW w:w="1807" w:type="dxa"/>
             <w:tcBorders>
               <w:top w:val="single" w:sz="4" w:space="0" w:color="FFFFFF" w:themeColor="background1"/>
               <w:left w:val="single" w:sz="4" w:space="0" w:color="FFFFFF" w:themeColor="background1"/>
@@ -6533,7 +6525,7 @@
         </w:tc>
         <w:tc>
           <w:tcPr>
-            <w:tcW w:w="2669" w:type="dxa"/>
+            <w:tcW w:w="2769" w:type="dxa"/>
             <w:tcBorders>
               <w:top w:val="single" w:sz="4" w:space="0" w:color="FFFFFF" w:themeColor="background1"/>
               <w:left w:val="single" w:sz="4" w:space="0" w:color="FFFFFF" w:themeColor="background1"/>
@@ -6565,12 +6557,12 @@
       <w:tr>
         <w:trPr>
           <w:cnfStyle w:val="000000100000" w:firstRow="0" w:lastRow="0" w:firstColumn="0" w:lastColumn="0" w:oddVBand="0" w:evenVBand="0" w:oddHBand="1" w:evenHBand="0" w:firstRowFirstColumn="0" w:firstRowLastColumn="0" w:lastRowFirstColumn="0" w:lastRowLastColumn="0"/>
-          <w:trHeight w:val="288"/>
+          <w:trHeight w:val="310"/>
         </w:trPr>
         <w:tc>
           <w:tcPr>
             <w:cnfStyle w:val="001000000000" w:firstRow="0" w:lastRow="0" w:firstColumn="1" w:lastColumn="0" w:oddVBand="0" w:evenVBand="0" w:oddHBand="0" w:evenHBand="0" w:firstRowFirstColumn="0" w:firstRowLastColumn="0" w:lastRowFirstColumn="0" w:lastRowLastColumn="0"/>
-            <w:tcW w:w="2780" w:type="dxa"/>
+            <w:tcW w:w="2800" w:type="dxa"/>
             <w:vAlign w:val="center"/>
           </w:tcPr>
           <w:p>
@@ -6586,23 +6578,6 @@
               </w:rPr>
               <w:t>Créditos</w:t>
             </w:r>
-          </w:p>
-        </w:tc>
-        <w:tc>
-          <w:tcPr>
-            <w:tcW w:w="282" w:type="dxa"/>
-            <w:shd w:val="clear" w:color="auto" w:fill="244061" w:themeFill="accent1" w:themeFillShade="80"/>
-            <w:vAlign w:val="center"/>
-          </w:tcPr>
-          <w:p>
-            <w:pPr>
-              <w:jc w:val="center"/>
-              <w:cnfStyle w:val="000000100000" w:firstRow="0" w:lastRow="0" w:firstColumn="0" w:lastColumn="0" w:oddVBand="0" w:evenVBand="0" w:oddHBand="1" w:evenHBand="0" w:firstRowFirstColumn="0" w:firstRowLastColumn="0" w:lastRowFirstColumn="0" w:lastRowLastColumn="0"/>
-              <w:rPr>
-                <w:b/>
-                <w:lang w:val="pt-BR"/>
-              </w:rPr>
-            </w:pPr>
           </w:p>
         </w:tc>
         <w:tc>
@@ -6624,7 +6599,7 @@
         </w:tc>
         <w:tc>
           <w:tcPr>
-            <w:tcW w:w="283" w:type="dxa"/>
+            <w:tcW w:w="286" w:type="dxa"/>
             <w:shd w:val="clear" w:color="auto" w:fill="244061" w:themeFill="accent1" w:themeFillShade="80"/>
             <w:vAlign w:val="center"/>
           </w:tcPr>
@@ -6658,55 +6633,72 @@
         </w:tc>
         <w:tc>
           <w:tcPr>
-            <w:tcW w:w="284" w:type="dxa"/>
-            <w:vAlign w:val="center"/>
-          </w:tcPr>
-          <w:p>
-            <w:pPr>
-              <w:jc w:val="center"/>
-              <w:cnfStyle w:val="000000100000" w:firstRow="0" w:lastRow="0" w:firstColumn="0" w:lastColumn="0" w:oddVBand="0" w:evenVBand="0" w:oddHBand="1" w:evenHBand="0" w:firstRowFirstColumn="0" w:firstRowLastColumn="0" w:lastRowFirstColumn="0" w:lastRowLastColumn="0"/>
-              <w:rPr>
-                <w:b/>
-                <w:lang w:val="pt-BR"/>
-              </w:rPr>
-            </w:pPr>
-          </w:p>
-        </w:tc>
-        <w:tc>
-          <w:tcPr>
-            <w:tcW w:w="288" w:type="dxa"/>
-            <w:vAlign w:val="center"/>
-          </w:tcPr>
-          <w:p>
-            <w:pPr>
-              <w:jc w:val="center"/>
-              <w:cnfStyle w:val="000000100000" w:firstRow="0" w:lastRow="0" w:firstColumn="0" w:lastColumn="0" w:oddVBand="0" w:evenVBand="0" w:oddHBand="1" w:evenHBand="0" w:firstRowFirstColumn="0" w:firstRowLastColumn="0" w:lastRowFirstColumn="0" w:lastRowLastColumn="0"/>
-              <w:rPr>
-                <w:b/>
-                <w:lang w:val="pt-BR"/>
-              </w:rPr>
-            </w:pPr>
-          </w:p>
-        </w:tc>
-        <w:tc>
-          <w:tcPr>
-            <w:tcW w:w="291" w:type="dxa"/>
-            <w:vAlign w:val="center"/>
-          </w:tcPr>
-          <w:p>
-            <w:pPr>
-              <w:jc w:val="center"/>
-              <w:cnfStyle w:val="000000100000" w:firstRow="0" w:lastRow="0" w:firstColumn="0" w:lastColumn="0" w:oddVBand="0" w:evenVBand="0" w:oddHBand="1" w:evenHBand="0" w:firstRowFirstColumn="0" w:firstRowLastColumn="0" w:lastRowFirstColumn="0" w:lastRowLastColumn="0"/>
-              <w:rPr>
-                <w:b/>
-                <w:lang w:val="pt-BR"/>
-              </w:rPr>
-            </w:pPr>
-          </w:p>
-        </w:tc>
-        <w:tc>
-          <w:tcPr>
-            <w:tcW w:w="291" w:type="dxa"/>
+            <w:tcW w:w="287" w:type="dxa"/>
+            <w:shd w:val="clear" w:color="auto" w:fill="244061" w:themeFill="accent1" w:themeFillShade="80"/>
+            <w:vAlign w:val="center"/>
+          </w:tcPr>
+          <w:p>
+            <w:pPr>
+              <w:jc w:val="center"/>
+              <w:cnfStyle w:val="000000100000" w:firstRow="0" w:lastRow="0" w:firstColumn="0" w:lastColumn="0" w:oddVBand="0" w:evenVBand="0" w:oddHBand="1" w:evenHBand="0" w:firstRowFirstColumn="0" w:firstRowLastColumn="0" w:lastRowFirstColumn="0" w:lastRowLastColumn="0"/>
+              <w:rPr>
+                <w:b/>
+                <w:lang w:val="pt-BR"/>
+              </w:rPr>
+            </w:pPr>
+          </w:p>
+        </w:tc>
+        <w:tc>
+          <w:tcPr>
+            <w:tcW w:w="286" w:type="dxa"/>
+            <w:vAlign w:val="center"/>
+          </w:tcPr>
+          <w:p>
+            <w:pPr>
+              <w:jc w:val="center"/>
+              <w:cnfStyle w:val="000000100000" w:firstRow="0" w:lastRow="0" w:firstColumn="0" w:lastColumn="0" w:oddVBand="0" w:evenVBand="0" w:oddHBand="1" w:evenHBand="0" w:firstRowFirstColumn="0" w:firstRowLastColumn="0" w:lastRowFirstColumn="0" w:lastRowLastColumn="0"/>
+              <w:rPr>
+                <w:b/>
+                <w:lang w:val="pt-BR"/>
+              </w:rPr>
+            </w:pPr>
+          </w:p>
+        </w:tc>
+        <w:tc>
+          <w:tcPr>
+            <w:tcW w:w="290" w:type="dxa"/>
+            <w:vAlign w:val="center"/>
+          </w:tcPr>
+          <w:p>
+            <w:pPr>
+              <w:jc w:val="center"/>
+              <w:cnfStyle w:val="000000100000" w:firstRow="0" w:lastRow="0" w:firstColumn="0" w:lastColumn="0" w:oddVBand="0" w:evenVBand="0" w:oddHBand="1" w:evenHBand="0" w:firstRowFirstColumn="0" w:firstRowLastColumn="0" w:lastRowFirstColumn="0" w:lastRowLastColumn="0"/>
+              <w:rPr>
+                <w:b/>
+                <w:lang w:val="pt-BR"/>
+              </w:rPr>
+            </w:pPr>
+          </w:p>
+        </w:tc>
+        <w:tc>
+          <w:tcPr>
+            <w:tcW w:w="293" w:type="dxa"/>
+            <w:vAlign w:val="center"/>
+          </w:tcPr>
+          <w:p>
+            <w:pPr>
+              <w:jc w:val="center"/>
+              <w:cnfStyle w:val="000000100000" w:firstRow="0" w:lastRow="0" w:firstColumn="0" w:lastColumn="0" w:oddVBand="0" w:evenVBand="0" w:oddHBand="1" w:evenHBand="0" w:firstRowFirstColumn="0" w:firstRowLastColumn="0" w:lastRowFirstColumn="0" w:lastRowLastColumn="0"/>
+              <w:rPr>
+                <w:b/>
+                <w:lang w:val="pt-BR"/>
+              </w:rPr>
+            </w:pPr>
+          </w:p>
+        </w:tc>
+        <w:tc>
+          <w:tcPr>
+            <w:tcW w:w="294" w:type="dxa"/>
             <w:tcBorders>
               <w:right w:val="single" w:sz="4" w:space="0" w:color="FFFFFF" w:themeColor="background1"/>
             </w:tcBorders>
@@ -6725,7 +6717,7 @@
         </w:tc>
         <w:tc>
           <w:tcPr>
-            <w:tcW w:w="1870" w:type="dxa"/>
+            <w:tcW w:w="1807" w:type="dxa"/>
             <w:tcBorders>
               <w:top w:val="single" w:sz="4" w:space="0" w:color="FFFFFF" w:themeColor="background1"/>
               <w:left w:val="single" w:sz="4" w:space="0" w:color="FFFFFF" w:themeColor="background1"/>
@@ -6755,7 +6747,7 @@
         </w:tc>
         <w:tc>
           <w:tcPr>
-            <w:tcW w:w="2669" w:type="dxa"/>
+            <w:tcW w:w="2769" w:type="dxa"/>
             <w:tcBorders>
               <w:top w:val="single" w:sz="4" w:space="0" w:color="FFFFFF" w:themeColor="background1"/>
               <w:left w:val="single" w:sz="4" w:space="0" w:color="FFFFFF" w:themeColor="background1"/>
@@ -6785,12 +6777,12 @@
       </w:tr>
       <w:tr>
         <w:trPr>
-          <w:trHeight w:val="288"/>
+          <w:trHeight w:val="310"/>
         </w:trPr>
         <w:tc>
           <w:tcPr>
             <w:cnfStyle w:val="001000000000" w:firstRow="0" w:lastRow="0" w:firstColumn="1" w:lastColumn="0" w:oddVBand="0" w:evenVBand="0" w:oddHBand="0" w:evenHBand="0" w:firstRowFirstColumn="0" w:firstRowLastColumn="0" w:lastRowFirstColumn="0" w:lastRowLastColumn="0"/>
-            <w:tcW w:w="2780" w:type="dxa"/>
+            <w:tcW w:w="2800" w:type="dxa"/>
             <w:vAlign w:val="center"/>
           </w:tcPr>
           <w:p>
@@ -6806,23 +6798,6 @@
               </w:rPr>
               <w:t>Game over</w:t>
             </w:r>
-          </w:p>
-        </w:tc>
-        <w:tc>
-          <w:tcPr>
-            <w:tcW w:w="282" w:type="dxa"/>
-            <w:shd w:val="clear" w:color="auto" w:fill="244061" w:themeFill="accent1" w:themeFillShade="80"/>
-            <w:vAlign w:val="center"/>
-          </w:tcPr>
-          <w:p>
-            <w:pPr>
-              <w:jc w:val="center"/>
-              <w:cnfStyle w:val="000000000000" w:firstRow="0" w:lastRow="0" w:firstColumn="0" w:lastColumn="0" w:oddVBand="0" w:evenVBand="0" w:oddHBand="0" w:evenHBand="0" w:firstRowFirstColumn="0" w:firstRowLastColumn="0" w:lastRowFirstColumn="0" w:lastRowLastColumn="0"/>
-              <w:rPr>
-                <w:b/>
-                <w:lang w:val="pt-BR"/>
-              </w:rPr>
-            </w:pPr>
           </w:p>
         </w:tc>
         <w:tc>
@@ -6844,7 +6819,7 @@
         </w:tc>
         <w:tc>
           <w:tcPr>
-            <w:tcW w:w="283" w:type="dxa"/>
+            <w:tcW w:w="286" w:type="dxa"/>
             <w:shd w:val="clear" w:color="auto" w:fill="244061" w:themeFill="accent1" w:themeFillShade="80"/>
             <w:vAlign w:val="center"/>
           </w:tcPr>
@@ -6878,7 +6853,7 @@
         </w:tc>
         <w:tc>
           <w:tcPr>
-            <w:tcW w:w="284" w:type="dxa"/>
+            <w:tcW w:w="287" w:type="dxa"/>
             <w:shd w:val="clear" w:color="auto" w:fill="244061" w:themeFill="accent1" w:themeFillShade="80"/>
             <w:vAlign w:val="center"/>
           </w:tcPr>
@@ -6895,39 +6870,56 @@
         </w:tc>
         <w:tc>
           <w:tcPr>
-            <w:tcW w:w="288" w:type="dxa"/>
-            <w:vAlign w:val="center"/>
-          </w:tcPr>
-          <w:p>
-            <w:pPr>
-              <w:jc w:val="center"/>
-              <w:cnfStyle w:val="000000000000" w:firstRow="0" w:lastRow="0" w:firstColumn="0" w:lastColumn="0" w:oddVBand="0" w:evenVBand="0" w:oddHBand="0" w:evenHBand="0" w:firstRowFirstColumn="0" w:firstRowLastColumn="0" w:lastRowFirstColumn="0" w:lastRowLastColumn="0"/>
-              <w:rPr>
-                <w:b/>
-                <w:lang w:val="pt-BR"/>
-              </w:rPr>
-            </w:pPr>
-          </w:p>
-        </w:tc>
-        <w:tc>
-          <w:tcPr>
-            <w:tcW w:w="291" w:type="dxa"/>
-            <w:vAlign w:val="center"/>
-          </w:tcPr>
-          <w:p>
-            <w:pPr>
-              <w:jc w:val="center"/>
-              <w:cnfStyle w:val="000000000000" w:firstRow="0" w:lastRow="0" w:firstColumn="0" w:lastColumn="0" w:oddVBand="0" w:evenVBand="0" w:oddHBand="0" w:evenHBand="0" w:firstRowFirstColumn="0" w:firstRowLastColumn="0" w:lastRowFirstColumn="0" w:lastRowLastColumn="0"/>
-              <w:rPr>
-                <w:b/>
-                <w:lang w:val="pt-BR"/>
-              </w:rPr>
-            </w:pPr>
-          </w:p>
-        </w:tc>
-        <w:tc>
-          <w:tcPr>
-            <w:tcW w:w="291" w:type="dxa"/>
+            <w:tcW w:w="286" w:type="dxa"/>
+            <w:shd w:val="clear" w:color="auto" w:fill="244061" w:themeFill="accent1" w:themeFillShade="80"/>
+            <w:vAlign w:val="center"/>
+          </w:tcPr>
+          <w:p>
+            <w:pPr>
+              <w:jc w:val="center"/>
+              <w:cnfStyle w:val="000000000000" w:firstRow="0" w:lastRow="0" w:firstColumn="0" w:lastColumn="0" w:oddVBand="0" w:evenVBand="0" w:oddHBand="0" w:evenHBand="0" w:firstRowFirstColumn="0" w:firstRowLastColumn="0" w:lastRowFirstColumn="0" w:lastRowLastColumn="0"/>
+              <w:rPr>
+                <w:b/>
+                <w:lang w:val="pt-BR"/>
+              </w:rPr>
+            </w:pPr>
+          </w:p>
+        </w:tc>
+        <w:tc>
+          <w:tcPr>
+            <w:tcW w:w="290" w:type="dxa"/>
+            <w:vAlign w:val="center"/>
+          </w:tcPr>
+          <w:p>
+            <w:pPr>
+              <w:jc w:val="center"/>
+              <w:cnfStyle w:val="000000000000" w:firstRow="0" w:lastRow="0" w:firstColumn="0" w:lastColumn="0" w:oddVBand="0" w:evenVBand="0" w:oddHBand="0" w:evenHBand="0" w:firstRowFirstColumn="0" w:firstRowLastColumn="0" w:lastRowFirstColumn="0" w:lastRowLastColumn="0"/>
+              <w:rPr>
+                <w:b/>
+                <w:lang w:val="pt-BR"/>
+              </w:rPr>
+            </w:pPr>
+          </w:p>
+        </w:tc>
+        <w:tc>
+          <w:tcPr>
+            <w:tcW w:w="293" w:type="dxa"/>
+            <w:vAlign w:val="center"/>
+          </w:tcPr>
+          <w:p>
+            <w:pPr>
+              <w:jc w:val="center"/>
+              <w:cnfStyle w:val="000000000000" w:firstRow="0" w:lastRow="0" w:firstColumn="0" w:lastColumn="0" w:oddVBand="0" w:evenVBand="0" w:oddHBand="0" w:evenHBand="0" w:firstRowFirstColumn="0" w:firstRowLastColumn="0" w:lastRowFirstColumn="0" w:lastRowLastColumn="0"/>
+              <w:rPr>
+                <w:b/>
+                <w:lang w:val="pt-BR"/>
+              </w:rPr>
+            </w:pPr>
+          </w:p>
+        </w:tc>
+        <w:tc>
+          <w:tcPr>
+            <w:tcW w:w="294" w:type="dxa"/>
             <w:tcBorders>
               <w:right w:val="single" w:sz="4" w:space="0" w:color="FFFFFF" w:themeColor="background1"/>
             </w:tcBorders>
@@ -6946,7 +6938,7 @@
         </w:tc>
         <w:tc>
           <w:tcPr>
-            <w:tcW w:w="1870" w:type="dxa"/>
+            <w:tcW w:w="1807" w:type="dxa"/>
             <w:tcBorders>
               <w:top w:val="single" w:sz="4" w:space="0" w:color="FFFFFF" w:themeColor="background1"/>
               <w:left w:val="single" w:sz="4" w:space="0" w:color="FFFFFF" w:themeColor="background1"/>
@@ -6964,7 +6956,6 @@
                 <w:lang w:val="pt-BR"/>
               </w:rPr>
             </w:pPr>
-            <w:proofErr w:type="gramStart"/>
             <w:r>
               <w:rPr>
                 <w:b/>
@@ -6981,12 +6972,11 @@
               </w:rPr>
               <w:t>azer</w:t>
             </w:r>
-            <w:proofErr w:type="gramEnd"/>
-          </w:p>
-        </w:tc>
-        <w:tc>
-          <w:tcPr>
-            <w:tcW w:w="2669" w:type="dxa"/>
+          </w:p>
+        </w:tc>
+        <w:tc>
+          <w:tcPr>
+            <w:tcW w:w="2769" w:type="dxa"/>
             <w:tcBorders>
               <w:top w:val="single" w:sz="4" w:space="0" w:color="FFFFFF" w:themeColor="background1"/>
               <w:left w:val="single" w:sz="4" w:space="0" w:color="FFFFFF" w:themeColor="background1"/>
@@ -7017,22 +7007,21 @@
       <w:tr>
         <w:trPr>
           <w:cnfStyle w:val="000000100000" w:firstRow="0" w:lastRow="0" w:firstColumn="0" w:lastColumn="0" w:oddVBand="0" w:evenVBand="0" w:oddHBand="1" w:evenHBand="0" w:firstRowFirstColumn="0" w:firstRowLastColumn="0" w:lastRowFirstColumn="0" w:lastRowLastColumn="0"/>
-          <w:trHeight w:val="288"/>
+          <w:trHeight w:val="310"/>
         </w:trPr>
         <w:tc>
           <w:tcPr>
             <w:cnfStyle w:val="001000000000" w:firstRow="0" w:lastRow="0" w:firstColumn="1" w:lastColumn="0" w:oddVBand="0" w:evenVBand="0" w:oddHBand="0" w:evenHBand="0" w:firstRowFirstColumn="0" w:firstRowLastColumn="0" w:lastRowFirstColumn="0" w:lastRowLastColumn="0"/>
-            <w:tcW w:w="2780" w:type="dxa"/>
-            <w:vAlign w:val="center"/>
-          </w:tcPr>
-          <w:p>
-            <w:pPr>
-              <w:jc w:val="center"/>
-              <w:rPr>
-                <w:lang w:val="pt-BR"/>
-              </w:rPr>
-            </w:pPr>
-            <w:bookmarkStart w:id="10" w:name="_GoBack" w:colFirst="10" w:colLast="10"/>
+            <w:tcW w:w="2800" w:type="dxa"/>
+            <w:vAlign w:val="center"/>
+          </w:tcPr>
+          <w:p>
+            <w:pPr>
+              <w:jc w:val="center"/>
+              <w:rPr>
+                <w:lang w:val="pt-BR"/>
+              </w:rPr>
+            </w:pPr>
             <w:r>
               <w:rPr>
                 <w:lang w:val="pt-BR"/>
@@ -7045,23 +7034,6 @@
               </w:rPr>
               <w:t>ontrole de cenas</w:t>
             </w:r>
-          </w:p>
-        </w:tc>
-        <w:tc>
-          <w:tcPr>
-            <w:tcW w:w="282" w:type="dxa"/>
-            <w:shd w:val="clear" w:color="auto" w:fill="244061" w:themeFill="accent1" w:themeFillShade="80"/>
-            <w:vAlign w:val="center"/>
-          </w:tcPr>
-          <w:p>
-            <w:pPr>
-              <w:jc w:val="center"/>
-              <w:cnfStyle w:val="000000100000" w:firstRow="0" w:lastRow="0" w:firstColumn="0" w:lastColumn="0" w:oddVBand="0" w:evenVBand="0" w:oddHBand="1" w:evenHBand="0" w:firstRowFirstColumn="0" w:firstRowLastColumn="0" w:lastRowFirstColumn="0" w:lastRowLastColumn="0"/>
-              <w:rPr>
-                <w:b/>
-                <w:lang w:val="pt-BR"/>
-              </w:rPr>
-            </w:pPr>
           </w:p>
         </w:tc>
         <w:tc>
@@ -7083,7 +7055,7 @@
         </w:tc>
         <w:tc>
           <w:tcPr>
-            <w:tcW w:w="283" w:type="dxa"/>
+            <w:tcW w:w="286" w:type="dxa"/>
             <w:shd w:val="clear" w:color="auto" w:fill="244061" w:themeFill="accent1" w:themeFillShade="80"/>
             <w:vAlign w:val="center"/>
           </w:tcPr>
@@ -7117,55 +7089,72 @@
         </w:tc>
         <w:tc>
           <w:tcPr>
-            <w:tcW w:w="284" w:type="dxa"/>
-            <w:vAlign w:val="center"/>
-          </w:tcPr>
-          <w:p>
-            <w:pPr>
-              <w:jc w:val="center"/>
-              <w:cnfStyle w:val="000000100000" w:firstRow="0" w:lastRow="0" w:firstColumn="0" w:lastColumn="0" w:oddVBand="0" w:evenVBand="0" w:oddHBand="1" w:evenHBand="0" w:firstRowFirstColumn="0" w:firstRowLastColumn="0" w:lastRowFirstColumn="0" w:lastRowLastColumn="0"/>
-              <w:rPr>
-                <w:b/>
-                <w:lang w:val="pt-BR"/>
-              </w:rPr>
-            </w:pPr>
-          </w:p>
-        </w:tc>
-        <w:tc>
-          <w:tcPr>
-            <w:tcW w:w="288" w:type="dxa"/>
-            <w:vAlign w:val="center"/>
-          </w:tcPr>
-          <w:p>
-            <w:pPr>
-              <w:jc w:val="center"/>
-              <w:cnfStyle w:val="000000100000" w:firstRow="0" w:lastRow="0" w:firstColumn="0" w:lastColumn="0" w:oddVBand="0" w:evenVBand="0" w:oddHBand="1" w:evenHBand="0" w:firstRowFirstColumn="0" w:firstRowLastColumn="0" w:lastRowFirstColumn="0" w:lastRowLastColumn="0"/>
-              <w:rPr>
-                <w:b/>
-                <w:lang w:val="pt-BR"/>
-              </w:rPr>
-            </w:pPr>
-          </w:p>
-        </w:tc>
-        <w:tc>
-          <w:tcPr>
-            <w:tcW w:w="291" w:type="dxa"/>
-            <w:vAlign w:val="center"/>
-          </w:tcPr>
-          <w:p>
-            <w:pPr>
-              <w:jc w:val="center"/>
-              <w:cnfStyle w:val="000000100000" w:firstRow="0" w:lastRow="0" w:firstColumn="0" w:lastColumn="0" w:oddVBand="0" w:evenVBand="0" w:oddHBand="1" w:evenHBand="0" w:firstRowFirstColumn="0" w:firstRowLastColumn="0" w:lastRowFirstColumn="0" w:lastRowLastColumn="0"/>
-              <w:rPr>
-                <w:b/>
-                <w:lang w:val="pt-BR"/>
-              </w:rPr>
-            </w:pPr>
-          </w:p>
-        </w:tc>
-        <w:tc>
-          <w:tcPr>
-            <w:tcW w:w="291" w:type="dxa"/>
+            <w:tcW w:w="287" w:type="dxa"/>
+            <w:shd w:val="clear" w:color="auto" w:fill="244061" w:themeFill="accent1" w:themeFillShade="80"/>
+            <w:vAlign w:val="center"/>
+          </w:tcPr>
+          <w:p>
+            <w:pPr>
+              <w:jc w:val="center"/>
+              <w:cnfStyle w:val="000000100000" w:firstRow="0" w:lastRow="0" w:firstColumn="0" w:lastColumn="0" w:oddVBand="0" w:evenVBand="0" w:oddHBand="1" w:evenHBand="0" w:firstRowFirstColumn="0" w:firstRowLastColumn="0" w:lastRowFirstColumn="0" w:lastRowLastColumn="0"/>
+              <w:rPr>
+                <w:b/>
+                <w:lang w:val="pt-BR"/>
+              </w:rPr>
+            </w:pPr>
+          </w:p>
+        </w:tc>
+        <w:tc>
+          <w:tcPr>
+            <w:tcW w:w="286" w:type="dxa"/>
+            <w:vAlign w:val="center"/>
+          </w:tcPr>
+          <w:p>
+            <w:pPr>
+              <w:jc w:val="center"/>
+              <w:cnfStyle w:val="000000100000" w:firstRow="0" w:lastRow="0" w:firstColumn="0" w:lastColumn="0" w:oddVBand="0" w:evenVBand="0" w:oddHBand="1" w:evenHBand="0" w:firstRowFirstColumn="0" w:firstRowLastColumn="0" w:lastRowFirstColumn="0" w:lastRowLastColumn="0"/>
+              <w:rPr>
+                <w:b/>
+                <w:lang w:val="pt-BR"/>
+              </w:rPr>
+            </w:pPr>
+          </w:p>
+        </w:tc>
+        <w:tc>
+          <w:tcPr>
+            <w:tcW w:w="290" w:type="dxa"/>
+            <w:vAlign w:val="center"/>
+          </w:tcPr>
+          <w:p>
+            <w:pPr>
+              <w:jc w:val="center"/>
+              <w:cnfStyle w:val="000000100000" w:firstRow="0" w:lastRow="0" w:firstColumn="0" w:lastColumn="0" w:oddVBand="0" w:evenVBand="0" w:oddHBand="1" w:evenHBand="0" w:firstRowFirstColumn="0" w:firstRowLastColumn="0" w:lastRowFirstColumn="0" w:lastRowLastColumn="0"/>
+              <w:rPr>
+                <w:b/>
+                <w:lang w:val="pt-BR"/>
+              </w:rPr>
+            </w:pPr>
+          </w:p>
+        </w:tc>
+        <w:tc>
+          <w:tcPr>
+            <w:tcW w:w="293" w:type="dxa"/>
+            <w:vAlign w:val="center"/>
+          </w:tcPr>
+          <w:p>
+            <w:pPr>
+              <w:jc w:val="center"/>
+              <w:cnfStyle w:val="000000100000" w:firstRow="0" w:lastRow="0" w:firstColumn="0" w:lastColumn="0" w:oddVBand="0" w:evenVBand="0" w:oddHBand="1" w:evenHBand="0" w:firstRowFirstColumn="0" w:firstRowLastColumn="0" w:lastRowFirstColumn="0" w:lastRowLastColumn="0"/>
+              <w:rPr>
+                <w:b/>
+                <w:lang w:val="pt-BR"/>
+              </w:rPr>
+            </w:pPr>
+          </w:p>
+        </w:tc>
+        <w:tc>
+          <w:tcPr>
+            <w:tcW w:w="294" w:type="dxa"/>
             <w:tcBorders>
               <w:right w:val="single" w:sz="4" w:space="0" w:color="FFFFFF" w:themeColor="background1"/>
             </w:tcBorders>
@@ -7184,7 +7173,7 @@
         </w:tc>
         <w:tc>
           <w:tcPr>
-            <w:tcW w:w="1870" w:type="dxa"/>
+            <w:tcW w:w="1807" w:type="dxa"/>
             <w:tcBorders>
               <w:top w:val="single" w:sz="4" w:space="0" w:color="FFFFFF" w:themeColor="background1"/>
               <w:left w:val="single" w:sz="4" w:space="0" w:color="FFFFFF" w:themeColor="background1"/>
@@ -7215,7 +7204,7 @@
         </w:tc>
         <w:tc>
           <w:tcPr>
-            <w:tcW w:w="2669" w:type="dxa"/>
+            <w:tcW w:w="2769" w:type="dxa"/>
             <w:tcBorders>
               <w:top w:val="single" w:sz="4" w:space="0" w:color="FFFFFF" w:themeColor="background1"/>
               <w:left w:val="single" w:sz="4" w:space="0" w:color="FFFFFF" w:themeColor="background1"/>
@@ -7243,15 +7232,14 @@
           </w:p>
         </w:tc>
       </w:tr>
-      <w:bookmarkEnd w:id="10"/>
       <w:tr>
         <w:trPr>
-          <w:trHeight w:val="288"/>
+          <w:trHeight w:val="310"/>
         </w:trPr>
         <w:tc>
           <w:tcPr>
             <w:cnfStyle w:val="001000000000" w:firstRow="0" w:lastRow="0" w:firstColumn="1" w:lastColumn="0" w:oddVBand="0" w:evenVBand="0" w:oddHBand="0" w:evenHBand="0" w:firstRowFirstColumn="0" w:firstRowLastColumn="0" w:lastRowFirstColumn="0" w:lastRowLastColumn="0"/>
-            <w:tcW w:w="2780" w:type="dxa"/>
+            <w:tcW w:w="2800" w:type="dxa"/>
             <w:vAlign w:val="center"/>
           </w:tcPr>
           <w:p>
@@ -7267,23 +7255,6 @@
               </w:rPr>
               <w:t>Botões</w:t>
             </w:r>
-          </w:p>
-        </w:tc>
-        <w:tc>
-          <w:tcPr>
-            <w:tcW w:w="282" w:type="dxa"/>
-            <w:shd w:val="clear" w:color="auto" w:fill="244061" w:themeFill="accent1" w:themeFillShade="80"/>
-            <w:vAlign w:val="center"/>
-          </w:tcPr>
-          <w:p>
-            <w:pPr>
-              <w:jc w:val="center"/>
-              <w:cnfStyle w:val="000000000000" w:firstRow="0" w:lastRow="0" w:firstColumn="0" w:lastColumn="0" w:oddVBand="0" w:evenVBand="0" w:oddHBand="0" w:evenHBand="0" w:firstRowFirstColumn="0" w:firstRowLastColumn="0" w:lastRowFirstColumn="0" w:lastRowLastColumn="0"/>
-              <w:rPr>
-                <w:b/>
-                <w:lang w:val="pt-BR"/>
-              </w:rPr>
-            </w:pPr>
           </w:p>
         </w:tc>
         <w:tc>
@@ -7305,7 +7276,7 @@
         </w:tc>
         <w:tc>
           <w:tcPr>
-            <w:tcW w:w="283" w:type="dxa"/>
+            <w:tcW w:w="286" w:type="dxa"/>
             <w:shd w:val="clear" w:color="auto" w:fill="244061" w:themeFill="accent1" w:themeFillShade="80"/>
             <w:vAlign w:val="center"/>
           </w:tcPr>
@@ -7339,7 +7310,7 @@
         </w:tc>
         <w:tc>
           <w:tcPr>
-            <w:tcW w:w="284" w:type="dxa"/>
+            <w:tcW w:w="287" w:type="dxa"/>
             <w:shd w:val="clear" w:color="auto" w:fill="244061" w:themeFill="accent1" w:themeFillShade="80"/>
             <w:vAlign w:val="center"/>
           </w:tcPr>
@@ -7356,39 +7327,56 @@
         </w:tc>
         <w:tc>
           <w:tcPr>
-            <w:tcW w:w="288" w:type="dxa"/>
-            <w:vAlign w:val="center"/>
-          </w:tcPr>
-          <w:p>
-            <w:pPr>
-              <w:jc w:val="center"/>
-              <w:cnfStyle w:val="000000000000" w:firstRow="0" w:lastRow="0" w:firstColumn="0" w:lastColumn="0" w:oddVBand="0" w:evenVBand="0" w:oddHBand="0" w:evenHBand="0" w:firstRowFirstColumn="0" w:firstRowLastColumn="0" w:lastRowFirstColumn="0" w:lastRowLastColumn="0"/>
-              <w:rPr>
-                <w:b/>
-                <w:lang w:val="pt-BR"/>
-              </w:rPr>
-            </w:pPr>
-          </w:p>
-        </w:tc>
-        <w:tc>
-          <w:tcPr>
-            <w:tcW w:w="291" w:type="dxa"/>
-            <w:vAlign w:val="center"/>
-          </w:tcPr>
-          <w:p>
-            <w:pPr>
-              <w:jc w:val="center"/>
-              <w:cnfStyle w:val="000000000000" w:firstRow="0" w:lastRow="0" w:firstColumn="0" w:lastColumn="0" w:oddVBand="0" w:evenVBand="0" w:oddHBand="0" w:evenHBand="0" w:firstRowFirstColumn="0" w:firstRowLastColumn="0" w:lastRowFirstColumn="0" w:lastRowLastColumn="0"/>
-              <w:rPr>
-                <w:b/>
-                <w:lang w:val="pt-BR"/>
-              </w:rPr>
-            </w:pPr>
-          </w:p>
-        </w:tc>
-        <w:tc>
-          <w:tcPr>
-            <w:tcW w:w="291" w:type="dxa"/>
+            <w:tcW w:w="286" w:type="dxa"/>
+            <w:shd w:val="clear" w:color="auto" w:fill="244061" w:themeFill="accent1" w:themeFillShade="80"/>
+            <w:vAlign w:val="center"/>
+          </w:tcPr>
+          <w:p>
+            <w:pPr>
+              <w:jc w:val="center"/>
+              <w:cnfStyle w:val="000000000000" w:firstRow="0" w:lastRow="0" w:firstColumn="0" w:lastColumn="0" w:oddVBand="0" w:evenVBand="0" w:oddHBand="0" w:evenHBand="0" w:firstRowFirstColumn="0" w:firstRowLastColumn="0" w:lastRowFirstColumn="0" w:lastRowLastColumn="0"/>
+              <w:rPr>
+                <w:b/>
+                <w:lang w:val="pt-BR"/>
+              </w:rPr>
+            </w:pPr>
+          </w:p>
+        </w:tc>
+        <w:tc>
+          <w:tcPr>
+            <w:tcW w:w="290" w:type="dxa"/>
+            <w:vAlign w:val="center"/>
+          </w:tcPr>
+          <w:p>
+            <w:pPr>
+              <w:jc w:val="center"/>
+              <w:cnfStyle w:val="000000000000" w:firstRow="0" w:lastRow="0" w:firstColumn="0" w:lastColumn="0" w:oddVBand="0" w:evenVBand="0" w:oddHBand="0" w:evenHBand="0" w:firstRowFirstColumn="0" w:firstRowLastColumn="0" w:lastRowFirstColumn="0" w:lastRowLastColumn="0"/>
+              <w:rPr>
+                <w:b/>
+                <w:lang w:val="pt-BR"/>
+              </w:rPr>
+            </w:pPr>
+          </w:p>
+        </w:tc>
+        <w:tc>
+          <w:tcPr>
+            <w:tcW w:w="293" w:type="dxa"/>
+            <w:vAlign w:val="center"/>
+          </w:tcPr>
+          <w:p>
+            <w:pPr>
+              <w:jc w:val="center"/>
+              <w:cnfStyle w:val="000000000000" w:firstRow="0" w:lastRow="0" w:firstColumn="0" w:lastColumn="0" w:oddVBand="0" w:evenVBand="0" w:oddHBand="0" w:evenHBand="0" w:firstRowFirstColumn="0" w:firstRowLastColumn="0" w:lastRowFirstColumn="0" w:lastRowLastColumn="0"/>
+              <w:rPr>
+                <w:b/>
+                <w:lang w:val="pt-BR"/>
+              </w:rPr>
+            </w:pPr>
+          </w:p>
+        </w:tc>
+        <w:tc>
+          <w:tcPr>
+            <w:tcW w:w="294" w:type="dxa"/>
             <w:tcBorders>
               <w:right w:val="single" w:sz="4" w:space="0" w:color="FFFFFF" w:themeColor="background1"/>
             </w:tcBorders>
@@ -7407,7 +7395,7 @@
         </w:tc>
         <w:tc>
           <w:tcPr>
-            <w:tcW w:w="1870" w:type="dxa"/>
+            <w:tcW w:w="1807" w:type="dxa"/>
             <w:tcBorders>
               <w:top w:val="single" w:sz="4" w:space="0" w:color="FFFFFF" w:themeColor="background1"/>
               <w:left w:val="single" w:sz="4" w:space="0" w:color="FFFFFF" w:themeColor="background1"/>
@@ -7437,7 +7425,7 @@
         </w:tc>
         <w:tc>
           <w:tcPr>
-            <w:tcW w:w="2669" w:type="dxa"/>
+            <w:tcW w:w="2769" w:type="dxa"/>
             <w:tcBorders>
               <w:top w:val="single" w:sz="4" w:space="0" w:color="FFFFFF" w:themeColor="background1"/>
               <w:left w:val="single" w:sz="4" w:space="0" w:color="FFFFFF" w:themeColor="background1"/>
@@ -7468,12 +7456,12 @@
       <w:tr>
         <w:trPr>
           <w:cnfStyle w:val="000000100000" w:firstRow="0" w:lastRow="0" w:firstColumn="0" w:lastColumn="0" w:oddVBand="0" w:evenVBand="0" w:oddHBand="1" w:evenHBand="0" w:firstRowFirstColumn="0" w:firstRowLastColumn="0" w:lastRowFirstColumn="0" w:lastRowLastColumn="0"/>
-          <w:trHeight w:val="288"/>
+          <w:trHeight w:val="310"/>
         </w:trPr>
         <w:tc>
           <w:tcPr>
             <w:cnfStyle w:val="001000000000" w:firstRow="0" w:lastRow="0" w:firstColumn="1" w:lastColumn="0" w:oddVBand="0" w:evenVBand="0" w:oddHBand="0" w:evenHBand="0" w:firstRowFirstColumn="0" w:firstRowLastColumn="0" w:lastRowFirstColumn="0" w:lastRowLastColumn="0"/>
-            <w:tcW w:w="2780" w:type="dxa"/>
+            <w:tcW w:w="2800" w:type="dxa"/>
             <w:vAlign w:val="center"/>
           </w:tcPr>
           <w:p>
@@ -7489,23 +7477,6 @@
               </w:rPr>
               <w:t>HUD</w:t>
             </w:r>
-          </w:p>
-        </w:tc>
-        <w:tc>
-          <w:tcPr>
-            <w:tcW w:w="282" w:type="dxa"/>
-            <w:shd w:val="clear" w:color="auto" w:fill="244061" w:themeFill="accent1" w:themeFillShade="80"/>
-            <w:vAlign w:val="center"/>
-          </w:tcPr>
-          <w:p>
-            <w:pPr>
-              <w:jc w:val="center"/>
-              <w:cnfStyle w:val="000000100000" w:firstRow="0" w:lastRow="0" w:firstColumn="0" w:lastColumn="0" w:oddVBand="0" w:evenVBand="0" w:oddHBand="1" w:evenHBand="0" w:firstRowFirstColumn="0" w:firstRowLastColumn="0" w:lastRowFirstColumn="0" w:lastRowLastColumn="0"/>
-              <w:rPr>
-                <w:b/>
-                <w:lang w:val="pt-BR"/>
-              </w:rPr>
-            </w:pPr>
           </w:p>
         </w:tc>
         <w:tc>
@@ -7527,7 +7498,7 @@
         </w:tc>
         <w:tc>
           <w:tcPr>
-            <w:tcW w:w="283" w:type="dxa"/>
+            <w:tcW w:w="286" w:type="dxa"/>
             <w:shd w:val="clear" w:color="auto" w:fill="244061" w:themeFill="accent1" w:themeFillShade="80"/>
             <w:vAlign w:val="center"/>
           </w:tcPr>
@@ -7561,7 +7532,7 @@
         </w:tc>
         <w:tc>
           <w:tcPr>
-            <w:tcW w:w="284" w:type="dxa"/>
+            <w:tcW w:w="287" w:type="dxa"/>
             <w:shd w:val="clear" w:color="auto" w:fill="244061" w:themeFill="accent1" w:themeFillShade="80"/>
             <w:vAlign w:val="center"/>
           </w:tcPr>
@@ -7578,7 +7549,7 @@
         </w:tc>
         <w:tc>
           <w:tcPr>
-            <w:tcW w:w="288" w:type="dxa"/>
+            <w:tcW w:w="286" w:type="dxa"/>
             <w:shd w:val="clear" w:color="auto" w:fill="244061" w:themeFill="accent1" w:themeFillShade="80"/>
             <w:vAlign w:val="center"/>
           </w:tcPr>
@@ -7595,23 +7566,40 @@
         </w:tc>
         <w:tc>
           <w:tcPr>
-            <w:tcW w:w="291" w:type="dxa"/>
-            <w:vAlign w:val="center"/>
-          </w:tcPr>
-          <w:p>
-            <w:pPr>
-              <w:jc w:val="center"/>
-              <w:cnfStyle w:val="000000100000" w:firstRow="0" w:lastRow="0" w:firstColumn="0" w:lastColumn="0" w:oddVBand="0" w:evenVBand="0" w:oddHBand="1" w:evenHBand="0" w:firstRowFirstColumn="0" w:firstRowLastColumn="0" w:lastRowFirstColumn="0" w:lastRowLastColumn="0"/>
-              <w:rPr>
-                <w:b/>
-                <w:lang w:val="pt-BR"/>
-              </w:rPr>
-            </w:pPr>
-          </w:p>
-        </w:tc>
-        <w:tc>
-          <w:tcPr>
-            <w:tcW w:w="291" w:type="dxa"/>
+            <w:tcW w:w="290" w:type="dxa"/>
+            <w:shd w:val="clear" w:color="auto" w:fill="244061" w:themeFill="accent1" w:themeFillShade="80"/>
+            <w:vAlign w:val="center"/>
+          </w:tcPr>
+          <w:p>
+            <w:pPr>
+              <w:jc w:val="center"/>
+              <w:cnfStyle w:val="000000100000" w:firstRow="0" w:lastRow="0" w:firstColumn="0" w:lastColumn="0" w:oddVBand="0" w:evenVBand="0" w:oddHBand="1" w:evenHBand="0" w:firstRowFirstColumn="0" w:firstRowLastColumn="0" w:lastRowFirstColumn="0" w:lastRowLastColumn="0"/>
+              <w:rPr>
+                <w:b/>
+                <w:lang w:val="pt-BR"/>
+              </w:rPr>
+            </w:pPr>
+          </w:p>
+        </w:tc>
+        <w:tc>
+          <w:tcPr>
+            <w:tcW w:w="293" w:type="dxa"/>
+            <w:vAlign w:val="center"/>
+          </w:tcPr>
+          <w:p>
+            <w:pPr>
+              <w:jc w:val="center"/>
+              <w:cnfStyle w:val="000000100000" w:firstRow="0" w:lastRow="0" w:firstColumn="0" w:lastColumn="0" w:oddVBand="0" w:evenVBand="0" w:oddHBand="1" w:evenHBand="0" w:firstRowFirstColumn="0" w:firstRowLastColumn="0" w:lastRowFirstColumn="0" w:lastRowLastColumn="0"/>
+              <w:rPr>
+                <w:b/>
+                <w:lang w:val="pt-BR"/>
+              </w:rPr>
+            </w:pPr>
+          </w:p>
+        </w:tc>
+        <w:tc>
+          <w:tcPr>
+            <w:tcW w:w="294" w:type="dxa"/>
             <w:tcBorders>
               <w:right w:val="single" w:sz="4" w:space="0" w:color="FFFFFF" w:themeColor="background1"/>
             </w:tcBorders>
@@ -7630,7 +7618,7 @@
         </w:tc>
         <w:tc>
           <w:tcPr>
-            <w:tcW w:w="1870" w:type="dxa"/>
+            <w:tcW w:w="1807" w:type="dxa"/>
             <w:tcBorders>
               <w:top w:val="single" w:sz="4" w:space="0" w:color="FFFFFF" w:themeColor="background1"/>
               <w:left w:val="single" w:sz="4" w:space="0" w:color="FFFFFF" w:themeColor="background1"/>
@@ -7648,7 +7636,6 @@
                 <w:lang w:val="pt-BR"/>
               </w:rPr>
             </w:pPr>
-            <w:proofErr w:type="gramStart"/>
             <w:r>
               <w:rPr>
                 <w:b/>
@@ -7657,12 +7644,11 @@
               </w:rPr>
               <w:t>A Fazer</w:t>
             </w:r>
-            <w:proofErr w:type="gramEnd"/>
-          </w:p>
-        </w:tc>
-        <w:tc>
-          <w:tcPr>
-            <w:tcW w:w="2669" w:type="dxa"/>
+          </w:p>
+        </w:tc>
+        <w:tc>
+          <w:tcPr>
+            <w:tcW w:w="2769" w:type="dxa"/>
             <w:tcBorders>
               <w:top w:val="single" w:sz="4" w:space="0" w:color="FFFFFF" w:themeColor="background1"/>
               <w:left w:val="single" w:sz="4" w:space="0" w:color="FFFFFF" w:themeColor="background1"/>
@@ -7692,12 +7678,12 @@
       </w:tr>
       <w:tr>
         <w:trPr>
-          <w:trHeight w:val="288"/>
+          <w:trHeight w:val="310"/>
         </w:trPr>
         <w:tc>
           <w:tcPr>
             <w:cnfStyle w:val="001000000000" w:firstRow="0" w:lastRow="0" w:firstColumn="1" w:lastColumn="0" w:oddVBand="0" w:evenVBand="0" w:oddHBand="0" w:evenHBand="0" w:firstRowFirstColumn="0" w:firstRowLastColumn="0" w:lastRowFirstColumn="0" w:lastRowLastColumn="0"/>
-            <w:tcW w:w="2780" w:type="dxa"/>
+            <w:tcW w:w="2800" w:type="dxa"/>
             <w:vAlign w:val="center"/>
           </w:tcPr>
           <w:p>
@@ -7719,23 +7705,6 @@
               </w:rPr>
               <w:t xml:space="preserve"> </w:t>
             </w:r>
-          </w:p>
-        </w:tc>
-        <w:tc>
-          <w:tcPr>
-            <w:tcW w:w="282" w:type="dxa"/>
-            <w:shd w:val="clear" w:color="auto" w:fill="244061" w:themeFill="accent1" w:themeFillShade="80"/>
-            <w:vAlign w:val="center"/>
-          </w:tcPr>
-          <w:p>
-            <w:pPr>
-              <w:jc w:val="center"/>
-              <w:cnfStyle w:val="000000000000" w:firstRow="0" w:lastRow="0" w:firstColumn="0" w:lastColumn="0" w:oddVBand="0" w:evenVBand="0" w:oddHBand="0" w:evenHBand="0" w:firstRowFirstColumn="0" w:firstRowLastColumn="0" w:lastRowFirstColumn="0" w:lastRowLastColumn="0"/>
-              <w:rPr>
-                <w:b/>
-                <w:lang w:val="pt-BR"/>
-              </w:rPr>
-            </w:pPr>
           </w:p>
         </w:tc>
         <w:tc>
@@ -7757,7 +7726,7 @@
         </w:tc>
         <w:tc>
           <w:tcPr>
-            <w:tcW w:w="283" w:type="dxa"/>
+            <w:tcW w:w="286" w:type="dxa"/>
             <w:shd w:val="clear" w:color="auto" w:fill="244061" w:themeFill="accent1" w:themeFillShade="80"/>
             <w:vAlign w:val="center"/>
           </w:tcPr>
@@ -7791,7 +7760,7 @@
         </w:tc>
         <w:tc>
           <w:tcPr>
-            <w:tcW w:w="284" w:type="dxa"/>
+            <w:tcW w:w="287" w:type="dxa"/>
             <w:shd w:val="clear" w:color="auto" w:fill="244061" w:themeFill="accent1" w:themeFillShade="80"/>
             <w:vAlign w:val="center"/>
           </w:tcPr>
@@ -7808,7 +7777,7 @@
         </w:tc>
         <w:tc>
           <w:tcPr>
-            <w:tcW w:w="288" w:type="dxa"/>
+            <w:tcW w:w="286" w:type="dxa"/>
             <w:shd w:val="clear" w:color="auto" w:fill="244061" w:themeFill="accent1" w:themeFillShade="80"/>
             <w:vAlign w:val="center"/>
           </w:tcPr>
@@ -7825,23 +7794,40 @@
         </w:tc>
         <w:tc>
           <w:tcPr>
-            <w:tcW w:w="291" w:type="dxa"/>
-            <w:vAlign w:val="center"/>
-          </w:tcPr>
-          <w:p>
-            <w:pPr>
-              <w:jc w:val="center"/>
-              <w:cnfStyle w:val="000000000000" w:firstRow="0" w:lastRow="0" w:firstColumn="0" w:lastColumn="0" w:oddVBand="0" w:evenVBand="0" w:oddHBand="0" w:evenHBand="0" w:firstRowFirstColumn="0" w:firstRowLastColumn="0" w:lastRowFirstColumn="0" w:lastRowLastColumn="0"/>
-              <w:rPr>
-                <w:b/>
-                <w:lang w:val="pt-BR"/>
-              </w:rPr>
-            </w:pPr>
-          </w:p>
-        </w:tc>
-        <w:tc>
-          <w:tcPr>
-            <w:tcW w:w="291" w:type="dxa"/>
+            <w:tcW w:w="290" w:type="dxa"/>
+            <w:shd w:val="clear" w:color="auto" w:fill="244061" w:themeFill="accent1" w:themeFillShade="80"/>
+            <w:vAlign w:val="center"/>
+          </w:tcPr>
+          <w:p>
+            <w:pPr>
+              <w:jc w:val="center"/>
+              <w:cnfStyle w:val="000000000000" w:firstRow="0" w:lastRow="0" w:firstColumn="0" w:lastColumn="0" w:oddVBand="0" w:evenVBand="0" w:oddHBand="0" w:evenHBand="0" w:firstRowFirstColumn="0" w:firstRowLastColumn="0" w:lastRowFirstColumn="0" w:lastRowLastColumn="0"/>
+              <w:rPr>
+                <w:b/>
+                <w:lang w:val="pt-BR"/>
+              </w:rPr>
+            </w:pPr>
+          </w:p>
+        </w:tc>
+        <w:tc>
+          <w:tcPr>
+            <w:tcW w:w="293" w:type="dxa"/>
+            <w:vAlign w:val="center"/>
+          </w:tcPr>
+          <w:p>
+            <w:pPr>
+              <w:jc w:val="center"/>
+              <w:cnfStyle w:val="000000000000" w:firstRow="0" w:lastRow="0" w:firstColumn="0" w:lastColumn="0" w:oddVBand="0" w:evenVBand="0" w:oddHBand="0" w:evenHBand="0" w:firstRowFirstColumn="0" w:firstRowLastColumn="0" w:lastRowFirstColumn="0" w:lastRowLastColumn="0"/>
+              <w:rPr>
+                <w:b/>
+                <w:lang w:val="pt-BR"/>
+              </w:rPr>
+            </w:pPr>
+          </w:p>
+        </w:tc>
+        <w:tc>
+          <w:tcPr>
+            <w:tcW w:w="294" w:type="dxa"/>
             <w:tcBorders>
               <w:right w:val="single" w:sz="4" w:space="0" w:color="FFFFFF" w:themeColor="background1"/>
             </w:tcBorders>
@@ -7860,7 +7846,7 @@
         </w:tc>
         <w:tc>
           <w:tcPr>
-            <w:tcW w:w="1870" w:type="dxa"/>
+            <w:tcW w:w="1807" w:type="dxa"/>
             <w:tcBorders>
               <w:top w:val="single" w:sz="4" w:space="0" w:color="FFFFFF" w:themeColor="background1"/>
               <w:left w:val="single" w:sz="4" w:space="0" w:color="FFFFFF" w:themeColor="background1"/>
@@ -7890,7 +7876,7 @@
         </w:tc>
         <w:tc>
           <w:tcPr>
-            <w:tcW w:w="2669" w:type="dxa"/>
+            <w:tcW w:w="2769" w:type="dxa"/>
             <w:tcBorders>
               <w:top w:val="single" w:sz="4" w:space="0" w:color="FFFFFF" w:themeColor="background1"/>
               <w:left w:val="single" w:sz="4" w:space="0" w:color="FFFFFF" w:themeColor="background1"/>
@@ -7921,12 +7907,12 @@
       <w:tr>
         <w:trPr>
           <w:cnfStyle w:val="000000100000" w:firstRow="0" w:lastRow="0" w:firstColumn="0" w:lastColumn="0" w:oddVBand="0" w:evenVBand="0" w:oddHBand="1" w:evenHBand="0" w:firstRowFirstColumn="0" w:firstRowLastColumn="0" w:lastRowFirstColumn="0" w:lastRowLastColumn="0"/>
-          <w:trHeight w:val="522"/>
+          <w:trHeight w:val="562"/>
         </w:trPr>
         <w:tc>
           <w:tcPr>
             <w:cnfStyle w:val="001000000000" w:firstRow="0" w:lastRow="0" w:firstColumn="1" w:lastColumn="0" w:oddVBand="0" w:evenVBand="0" w:oddHBand="0" w:evenHBand="0" w:firstRowFirstColumn="0" w:firstRowLastColumn="0" w:lastRowFirstColumn="0" w:lastRowLastColumn="0"/>
-            <w:tcW w:w="9607" w:type="dxa"/>
+            <w:tcW w:w="9681" w:type="dxa"/>
             <w:gridSpan w:val="11"/>
             <w:tcBorders>
               <w:right w:val="single" w:sz="4" w:space="0" w:color="FFFFFF" w:themeColor="background1"/>
@@ -7952,58 +7938,50 @@
       </w:tr>
       <w:tr>
         <w:trPr>
-          <w:trHeight w:val="288"/>
+          <w:trHeight w:val="310"/>
         </w:trPr>
         <w:tc>
           <w:tcPr>
             <w:cnfStyle w:val="001000000000" w:firstRow="0" w:lastRow="0" w:firstColumn="1" w:lastColumn="0" w:oddVBand="0" w:evenVBand="0" w:oddHBand="0" w:evenHBand="0" w:firstRowFirstColumn="0" w:firstRowLastColumn="0" w:lastRowFirstColumn="0" w:lastRowLastColumn="0"/>
-            <w:tcW w:w="2780" w:type="dxa"/>
-            <w:vAlign w:val="center"/>
-          </w:tcPr>
-          <w:p>
-            <w:pPr>
-              <w:jc w:val="center"/>
-              <w:rPr>
-                <w:lang w:val="pt-BR"/>
-              </w:rPr>
-            </w:pPr>
-          </w:p>
-        </w:tc>
-        <w:tc>
-          <w:tcPr>
-            <w:tcW w:w="282" w:type="dxa"/>
-            <w:vAlign w:val="center"/>
-          </w:tcPr>
-          <w:p>
-            <w:pPr>
-              <w:jc w:val="center"/>
-              <w:cnfStyle w:val="000000000000" w:firstRow="0" w:lastRow="0" w:firstColumn="0" w:lastColumn="0" w:oddVBand="0" w:evenVBand="0" w:oddHBand="0" w:evenHBand="0" w:firstRowFirstColumn="0" w:firstRowLastColumn="0" w:lastRowFirstColumn="0" w:lastRowLastColumn="0"/>
-              <w:rPr>
-                <w:b/>
-                <w:lang w:val="pt-BR"/>
-              </w:rPr>
-            </w:pPr>
+            <w:tcW w:w="2800" w:type="dxa"/>
+            <w:vAlign w:val="center"/>
+          </w:tcPr>
+          <w:p>
+            <w:pPr>
+              <w:jc w:val="center"/>
+              <w:rPr>
+                <w:lang w:val="pt-BR"/>
+              </w:rPr>
+            </w:pPr>
+            <w:r>
+              <w:rPr>
+                <w:lang w:val="pt-BR"/>
+              </w:rPr>
+              <w:t xml:space="preserve">HUD </w:t>
+            </w:r>
           </w:p>
         </w:tc>
         <w:tc>
           <w:tcPr>
             <w:tcW w:w="284" w:type="dxa"/>
-            <w:vAlign w:val="center"/>
-          </w:tcPr>
-          <w:p>
-            <w:pPr>
-              <w:jc w:val="center"/>
-              <w:cnfStyle w:val="000000000000" w:firstRow="0" w:lastRow="0" w:firstColumn="0" w:lastColumn="0" w:oddVBand="0" w:evenVBand="0" w:oddHBand="0" w:evenHBand="0" w:firstRowFirstColumn="0" w:firstRowLastColumn="0" w:lastRowFirstColumn="0" w:lastRowLastColumn="0"/>
-              <w:rPr>
-                <w:b/>
-                <w:lang w:val="pt-BR"/>
-              </w:rPr>
-            </w:pPr>
-          </w:p>
-        </w:tc>
-        <w:tc>
-          <w:tcPr>
-            <w:tcW w:w="283" w:type="dxa"/>
+            <w:shd w:val="clear" w:color="auto" w:fill="1F497D" w:themeFill="text2"/>
+            <w:vAlign w:val="center"/>
+          </w:tcPr>
+          <w:p>
+            <w:pPr>
+              <w:jc w:val="center"/>
+              <w:cnfStyle w:val="000000000000" w:firstRow="0" w:lastRow="0" w:firstColumn="0" w:lastColumn="0" w:oddVBand="0" w:evenVBand="0" w:oddHBand="0" w:evenHBand="0" w:firstRowFirstColumn="0" w:firstRowLastColumn="0" w:lastRowFirstColumn="0" w:lastRowLastColumn="0"/>
+              <w:rPr>
+                <w:b/>
+                <w:lang w:val="pt-BR"/>
+              </w:rPr>
+            </w:pPr>
+          </w:p>
+        </w:tc>
+        <w:tc>
+          <w:tcPr>
+            <w:tcW w:w="286" w:type="dxa"/>
+            <w:shd w:val="clear" w:color="auto" w:fill="1F497D" w:themeFill="text2"/>
             <w:vAlign w:val="center"/>
           </w:tcPr>
           <w:p>
@@ -8020,70 +7998,90 @@
         <w:tc>
           <w:tcPr>
             <w:tcW w:w="285" w:type="dxa"/>
-            <w:vAlign w:val="center"/>
-          </w:tcPr>
-          <w:p>
-            <w:pPr>
-              <w:jc w:val="center"/>
-              <w:cnfStyle w:val="000000000000" w:firstRow="0" w:lastRow="0" w:firstColumn="0" w:lastColumn="0" w:oddVBand="0" w:evenVBand="0" w:oddHBand="0" w:evenHBand="0" w:firstRowFirstColumn="0" w:firstRowLastColumn="0" w:lastRowFirstColumn="0" w:lastRowLastColumn="0"/>
-              <w:rPr>
-                <w:b/>
-                <w:lang w:val="pt-BR"/>
-              </w:rPr>
-            </w:pPr>
-          </w:p>
-        </w:tc>
-        <w:tc>
-          <w:tcPr>
-            <w:tcW w:w="284" w:type="dxa"/>
-            <w:vAlign w:val="center"/>
-          </w:tcPr>
-          <w:p>
-            <w:pPr>
-              <w:jc w:val="center"/>
-              <w:cnfStyle w:val="000000000000" w:firstRow="0" w:lastRow="0" w:firstColumn="0" w:lastColumn="0" w:oddVBand="0" w:evenVBand="0" w:oddHBand="0" w:evenHBand="0" w:firstRowFirstColumn="0" w:firstRowLastColumn="0" w:lastRowFirstColumn="0" w:lastRowLastColumn="0"/>
-              <w:rPr>
-                <w:b/>
-                <w:lang w:val="pt-BR"/>
-              </w:rPr>
-            </w:pPr>
-          </w:p>
-        </w:tc>
-        <w:tc>
-          <w:tcPr>
-            <w:tcW w:w="288" w:type="dxa"/>
-            <w:vAlign w:val="center"/>
-          </w:tcPr>
-          <w:p>
-            <w:pPr>
-              <w:jc w:val="center"/>
-              <w:cnfStyle w:val="000000000000" w:firstRow="0" w:lastRow="0" w:firstColumn="0" w:lastColumn="0" w:oddVBand="0" w:evenVBand="0" w:oddHBand="0" w:evenHBand="0" w:firstRowFirstColumn="0" w:firstRowLastColumn="0" w:lastRowFirstColumn="0" w:lastRowLastColumn="0"/>
-              <w:rPr>
-                <w:b/>
-                <w:lang w:val="pt-BR"/>
-              </w:rPr>
-            </w:pPr>
-          </w:p>
-        </w:tc>
-        <w:tc>
-          <w:tcPr>
-            <w:tcW w:w="291" w:type="dxa"/>
-            <w:vAlign w:val="center"/>
-          </w:tcPr>
-          <w:p>
-            <w:pPr>
-              <w:jc w:val="center"/>
-              <w:cnfStyle w:val="000000000000" w:firstRow="0" w:lastRow="0" w:firstColumn="0" w:lastColumn="0" w:oddVBand="0" w:evenVBand="0" w:oddHBand="0" w:evenHBand="0" w:firstRowFirstColumn="0" w:firstRowLastColumn="0" w:lastRowFirstColumn="0" w:lastRowLastColumn="0"/>
-              <w:rPr>
-                <w:b/>
-                <w:lang w:val="pt-BR"/>
-              </w:rPr>
-            </w:pPr>
-          </w:p>
-        </w:tc>
-        <w:tc>
-          <w:tcPr>
-            <w:tcW w:w="291" w:type="dxa"/>
+            <w:shd w:val="clear" w:color="auto" w:fill="1F497D" w:themeFill="text2"/>
+            <w:vAlign w:val="center"/>
+          </w:tcPr>
+          <w:p>
+            <w:pPr>
+              <w:jc w:val="center"/>
+              <w:cnfStyle w:val="000000000000" w:firstRow="0" w:lastRow="0" w:firstColumn="0" w:lastColumn="0" w:oddVBand="0" w:evenVBand="0" w:oddHBand="0" w:evenHBand="0" w:firstRowFirstColumn="0" w:firstRowLastColumn="0" w:lastRowFirstColumn="0" w:lastRowLastColumn="0"/>
+              <w:rPr>
+                <w:b/>
+                <w:lang w:val="pt-BR"/>
+              </w:rPr>
+            </w:pPr>
+          </w:p>
+        </w:tc>
+        <w:tc>
+          <w:tcPr>
+            <w:tcW w:w="287" w:type="dxa"/>
+            <w:shd w:val="clear" w:color="auto" w:fill="1F497D" w:themeFill="text2"/>
+            <w:vAlign w:val="center"/>
+          </w:tcPr>
+          <w:p>
+            <w:pPr>
+              <w:jc w:val="center"/>
+              <w:cnfStyle w:val="000000000000" w:firstRow="0" w:lastRow="0" w:firstColumn="0" w:lastColumn="0" w:oddVBand="0" w:evenVBand="0" w:oddHBand="0" w:evenHBand="0" w:firstRowFirstColumn="0" w:firstRowLastColumn="0" w:lastRowFirstColumn="0" w:lastRowLastColumn="0"/>
+              <w:rPr>
+                <w:b/>
+                <w:lang w:val="pt-BR"/>
+              </w:rPr>
+            </w:pPr>
+          </w:p>
+        </w:tc>
+        <w:tc>
+          <w:tcPr>
+            <w:tcW w:w="286" w:type="dxa"/>
+            <w:shd w:val="clear" w:color="auto" w:fill="1F497D" w:themeFill="text2"/>
+            <w:vAlign w:val="center"/>
+          </w:tcPr>
+          <w:p>
+            <w:pPr>
+              <w:jc w:val="center"/>
+              <w:cnfStyle w:val="000000000000" w:firstRow="0" w:lastRow="0" w:firstColumn="0" w:lastColumn="0" w:oddVBand="0" w:evenVBand="0" w:oddHBand="0" w:evenHBand="0" w:firstRowFirstColumn="0" w:firstRowLastColumn="0" w:lastRowFirstColumn="0" w:lastRowLastColumn="0"/>
+              <w:rPr>
+                <w:b/>
+                <w:lang w:val="pt-BR"/>
+              </w:rPr>
+            </w:pPr>
+          </w:p>
+        </w:tc>
+        <w:tc>
+          <w:tcPr>
+            <w:tcW w:w="290" w:type="dxa"/>
+            <w:shd w:val="clear" w:color="auto" w:fill="1F497D" w:themeFill="text2"/>
+            <w:vAlign w:val="center"/>
+          </w:tcPr>
+          <w:p>
+            <w:pPr>
+              <w:jc w:val="center"/>
+              <w:cnfStyle w:val="000000000000" w:firstRow="0" w:lastRow="0" w:firstColumn="0" w:lastColumn="0" w:oddVBand="0" w:evenVBand="0" w:oddHBand="0" w:evenHBand="0" w:firstRowFirstColumn="0" w:firstRowLastColumn="0" w:lastRowFirstColumn="0" w:lastRowLastColumn="0"/>
+              <w:rPr>
+                <w:b/>
+                <w:lang w:val="pt-BR"/>
+              </w:rPr>
+            </w:pPr>
+          </w:p>
+        </w:tc>
+        <w:tc>
+          <w:tcPr>
+            <w:tcW w:w="293" w:type="dxa"/>
+            <w:vAlign w:val="center"/>
+          </w:tcPr>
+          <w:p>
+            <w:pPr>
+              <w:jc w:val="center"/>
+              <w:cnfStyle w:val="000000000000" w:firstRow="0" w:lastRow="0" w:firstColumn="0" w:lastColumn="0" w:oddVBand="0" w:evenVBand="0" w:oddHBand="0" w:evenHBand="0" w:firstRowFirstColumn="0" w:firstRowLastColumn="0" w:lastRowFirstColumn="0" w:lastRowLastColumn="0"/>
+              <w:rPr>
+                <w:b/>
+                <w:lang w:val="pt-BR"/>
+              </w:rPr>
+            </w:pPr>
+          </w:p>
+        </w:tc>
+        <w:tc>
+          <w:tcPr>
+            <w:tcW w:w="294" w:type="dxa"/>
             <w:tcBorders>
               <w:right w:val="single" w:sz="4" w:space="0" w:color="FFFFFF" w:themeColor="background1"/>
             </w:tcBorders>
@@ -8102,7 +8100,7 @@
         </w:tc>
         <w:tc>
           <w:tcPr>
-            <w:tcW w:w="1870" w:type="dxa"/>
+            <w:tcW w:w="1807" w:type="dxa"/>
             <w:tcBorders>
               <w:top w:val="single" w:sz="4" w:space="0" w:color="FFFFFF" w:themeColor="background1"/>
               <w:left w:val="single" w:sz="4" w:space="0" w:color="FFFFFF" w:themeColor="background1"/>
@@ -8120,11 +8118,19 @@
                 <w:lang w:val="pt-BR"/>
               </w:rPr>
             </w:pPr>
-          </w:p>
-        </w:tc>
-        <w:tc>
-          <w:tcPr>
-            <w:tcW w:w="2669" w:type="dxa"/>
+            <w:r>
+              <w:rPr>
+                <w:b/>
+                <w:color w:val="00B050"/>
+                <w:lang w:val="pt-BR"/>
+              </w:rPr>
+              <w:t>Completo</w:t>
+            </w:r>
+          </w:p>
+        </w:tc>
+        <w:tc>
+          <w:tcPr>
+            <w:tcW w:w="2769" w:type="dxa"/>
             <w:tcBorders>
               <w:top w:val="single" w:sz="4" w:space="0" w:color="FFFFFF" w:themeColor="background1"/>
               <w:left w:val="single" w:sz="4" w:space="0" w:color="FFFFFF" w:themeColor="background1"/>
@@ -8142,64 +8148,63 @@
                 <w:lang w:val="pt-BR"/>
               </w:rPr>
             </w:pPr>
+            <w:r>
+              <w:rPr>
+                <w:b/>
+                <w:lang w:val="pt-BR"/>
+              </w:rPr>
+              <w:t>Douglas Mateus</w:t>
+            </w:r>
           </w:p>
         </w:tc>
       </w:tr>
       <w:tr>
         <w:trPr>
           <w:cnfStyle w:val="000000100000" w:firstRow="0" w:lastRow="0" w:firstColumn="0" w:lastColumn="0" w:oddVBand="0" w:evenVBand="0" w:oddHBand="1" w:evenHBand="0" w:firstRowFirstColumn="0" w:firstRowLastColumn="0" w:lastRowFirstColumn="0" w:lastRowLastColumn="0"/>
-          <w:trHeight w:val="288"/>
+          <w:trHeight w:val="310"/>
         </w:trPr>
         <w:tc>
           <w:tcPr>
             <w:cnfStyle w:val="001000000000" w:firstRow="0" w:lastRow="0" w:firstColumn="1" w:lastColumn="0" w:oddVBand="0" w:evenVBand="0" w:oddHBand="0" w:evenHBand="0" w:firstRowFirstColumn="0" w:firstRowLastColumn="0" w:lastRowFirstColumn="0" w:lastRowLastColumn="0"/>
-            <w:tcW w:w="2780" w:type="dxa"/>
-            <w:vAlign w:val="center"/>
-          </w:tcPr>
-          <w:p>
-            <w:pPr>
-              <w:jc w:val="center"/>
-              <w:rPr>
-                <w:lang w:val="pt-BR"/>
-              </w:rPr>
-            </w:pPr>
-          </w:p>
-        </w:tc>
-        <w:tc>
-          <w:tcPr>
-            <w:tcW w:w="282" w:type="dxa"/>
-            <w:vAlign w:val="center"/>
-          </w:tcPr>
-          <w:p>
-            <w:pPr>
-              <w:jc w:val="center"/>
-              <w:cnfStyle w:val="000000100000" w:firstRow="0" w:lastRow="0" w:firstColumn="0" w:lastColumn="0" w:oddVBand="0" w:evenVBand="0" w:oddHBand="1" w:evenHBand="0" w:firstRowFirstColumn="0" w:firstRowLastColumn="0" w:lastRowFirstColumn="0" w:lastRowLastColumn="0"/>
-              <w:rPr>
-                <w:b/>
-                <w:lang w:val="pt-BR"/>
-              </w:rPr>
-            </w:pPr>
+            <w:tcW w:w="2800" w:type="dxa"/>
+            <w:vAlign w:val="center"/>
+          </w:tcPr>
+          <w:p>
+            <w:pPr>
+              <w:jc w:val="center"/>
+              <w:rPr>
+                <w:lang w:val="pt-BR"/>
+              </w:rPr>
+            </w:pPr>
+            <w:r>
+              <w:rPr>
+                <w:lang w:val="pt-BR"/>
+              </w:rPr>
+              <w:t>Tanque de oxigênio</w:t>
+            </w:r>
           </w:p>
         </w:tc>
         <w:tc>
           <w:tcPr>
             <w:tcW w:w="284" w:type="dxa"/>
-            <w:vAlign w:val="center"/>
-          </w:tcPr>
-          <w:p>
-            <w:pPr>
-              <w:jc w:val="center"/>
-              <w:cnfStyle w:val="000000100000" w:firstRow="0" w:lastRow="0" w:firstColumn="0" w:lastColumn="0" w:oddVBand="0" w:evenVBand="0" w:oddHBand="1" w:evenHBand="0" w:firstRowFirstColumn="0" w:firstRowLastColumn="0" w:lastRowFirstColumn="0" w:lastRowLastColumn="0"/>
-              <w:rPr>
-                <w:b/>
-                <w:lang w:val="pt-BR"/>
-              </w:rPr>
-            </w:pPr>
-          </w:p>
-        </w:tc>
-        <w:tc>
-          <w:tcPr>
-            <w:tcW w:w="283" w:type="dxa"/>
+            <w:shd w:val="clear" w:color="auto" w:fill="1F497D" w:themeFill="text2"/>
+            <w:vAlign w:val="center"/>
+          </w:tcPr>
+          <w:p>
+            <w:pPr>
+              <w:jc w:val="center"/>
+              <w:cnfStyle w:val="000000100000" w:firstRow="0" w:lastRow="0" w:firstColumn="0" w:lastColumn="0" w:oddVBand="0" w:evenVBand="0" w:oddHBand="1" w:evenHBand="0" w:firstRowFirstColumn="0" w:firstRowLastColumn="0" w:lastRowFirstColumn="0" w:lastRowLastColumn="0"/>
+              <w:rPr>
+                <w:b/>
+                <w:lang w:val="pt-BR"/>
+              </w:rPr>
+            </w:pPr>
+          </w:p>
+        </w:tc>
+        <w:tc>
+          <w:tcPr>
+            <w:tcW w:w="286" w:type="dxa"/>
+            <w:shd w:val="clear" w:color="auto" w:fill="1F497D" w:themeFill="text2"/>
             <w:vAlign w:val="center"/>
           </w:tcPr>
           <w:p>
@@ -8216,70 +8221,87 @@
         <w:tc>
           <w:tcPr>
             <w:tcW w:w="285" w:type="dxa"/>
-            <w:vAlign w:val="center"/>
-          </w:tcPr>
-          <w:p>
-            <w:pPr>
-              <w:jc w:val="center"/>
-              <w:cnfStyle w:val="000000100000" w:firstRow="0" w:lastRow="0" w:firstColumn="0" w:lastColumn="0" w:oddVBand="0" w:evenVBand="0" w:oddHBand="1" w:evenHBand="0" w:firstRowFirstColumn="0" w:firstRowLastColumn="0" w:lastRowFirstColumn="0" w:lastRowLastColumn="0"/>
-              <w:rPr>
-                <w:b/>
-                <w:lang w:val="pt-BR"/>
-              </w:rPr>
-            </w:pPr>
-          </w:p>
-        </w:tc>
-        <w:tc>
-          <w:tcPr>
-            <w:tcW w:w="284" w:type="dxa"/>
-            <w:vAlign w:val="center"/>
-          </w:tcPr>
-          <w:p>
-            <w:pPr>
-              <w:jc w:val="center"/>
-              <w:cnfStyle w:val="000000100000" w:firstRow="0" w:lastRow="0" w:firstColumn="0" w:lastColumn="0" w:oddVBand="0" w:evenVBand="0" w:oddHBand="1" w:evenHBand="0" w:firstRowFirstColumn="0" w:firstRowLastColumn="0" w:lastRowFirstColumn="0" w:lastRowLastColumn="0"/>
-              <w:rPr>
-                <w:b/>
-                <w:lang w:val="pt-BR"/>
-              </w:rPr>
-            </w:pPr>
-          </w:p>
-        </w:tc>
-        <w:tc>
-          <w:tcPr>
-            <w:tcW w:w="288" w:type="dxa"/>
-            <w:vAlign w:val="center"/>
-          </w:tcPr>
-          <w:p>
-            <w:pPr>
-              <w:jc w:val="center"/>
-              <w:cnfStyle w:val="000000100000" w:firstRow="0" w:lastRow="0" w:firstColumn="0" w:lastColumn="0" w:oddVBand="0" w:evenVBand="0" w:oddHBand="1" w:evenHBand="0" w:firstRowFirstColumn="0" w:firstRowLastColumn="0" w:lastRowFirstColumn="0" w:lastRowLastColumn="0"/>
-              <w:rPr>
-                <w:b/>
-                <w:lang w:val="pt-BR"/>
-              </w:rPr>
-            </w:pPr>
-          </w:p>
-        </w:tc>
-        <w:tc>
-          <w:tcPr>
-            <w:tcW w:w="291" w:type="dxa"/>
-            <w:vAlign w:val="center"/>
-          </w:tcPr>
-          <w:p>
-            <w:pPr>
-              <w:jc w:val="center"/>
-              <w:cnfStyle w:val="000000100000" w:firstRow="0" w:lastRow="0" w:firstColumn="0" w:lastColumn="0" w:oddVBand="0" w:evenVBand="0" w:oddHBand="1" w:evenHBand="0" w:firstRowFirstColumn="0" w:firstRowLastColumn="0" w:lastRowFirstColumn="0" w:lastRowLastColumn="0"/>
-              <w:rPr>
-                <w:b/>
-                <w:lang w:val="pt-BR"/>
-              </w:rPr>
-            </w:pPr>
-          </w:p>
-        </w:tc>
-        <w:tc>
-          <w:tcPr>
-            <w:tcW w:w="291" w:type="dxa"/>
+            <w:shd w:val="clear" w:color="auto" w:fill="1F497D" w:themeFill="text2"/>
+            <w:vAlign w:val="center"/>
+          </w:tcPr>
+          <w:p>
+            <w:pPr>
+              <w:jc w:val="center"/>
+              <w:cnfStyle w:val="000000100000" w:firstRow="0" w:lastRow="0" w:firstColumn="0" w:lastColumn="0" w:oddVBand="0" w:evenVBand="0" w:oddHBand="1" w:evenHBand="0" w:firstRowFirstColumn="0" w:firstRowLastColumn="0" w:lastRowFirstColumn="0" w:lastRowLastColumn="0"/>
+              <w:rPr>
+                <w:b/>
+                <w:lang w:val="pt-BR"/>
+              </w:rPr>
+            </w:pPr>
+          </w:p>
+        </w:tc>
+        <w:tc>
+          <w:tcPr>
+            <w:tcW w:w="287" w:type="dxa"/>
+            <w:vAlign w:val="center"/>
+          </w:tcPr>
+          <w:p>
+            <w:pPr>
+              <w:jc w:val="center"/>
+              <w:cnfStyle w:val="000000100000" w:firstRow="0" w:lastRow="0" w:firstColumn="0" w:lastColumn="0" w:oddVBand="0" w:evenVBand="0" w:oddHBand="1" w:evenHBand="0" w:firstRowFirstColumn="0" w:firstRowLastColumn="0" w:lastRowFirstColumn="0" w:lastRowLastColumn="0"/>
+              <w:rPr>
+                <w:b/>
+                <w:lang w:val="pt-BR"/>
+              </w:rPr>
+            </w:pPr>
+          </w:p>
+        </w:tc>
+        <w:tc>
+          <w:tcPr>
+            <w:tcW w:w="286" w:type="dxa"/>
+            <w:vAlign w:val="center"/>
+          </w:tcPr>
+          <w:p>
+            <w:pPr>
+              <w:jc w:val="center"/>
+              <w:cnfStyle w:val="000000100000" w:firstRow="0" w:lastRow="0" w:firstColumn="0" w:lastColumn="0" w:oddVBand="0" w:evenVBand="0" w:oddHBand="1" w:evenHBand="0" w:firstRowFirstColumn="0" w:firstRowLastColumn="0" w:lastRowFirstColumn="0" w:lastRowLastColumn="0"/>
+              <w:rPr>
+                <w:b/>
+                <w:lang w:val="pt-BR"/>
+              </w:rPr>
+            </w:pPr>
+          </w:p>
+        </w:tc>
+        <w:tc>
+          <w:tcPr>
+            <w:tcW w:w="290" w:type="dxa"/>
+            <w:vAlign w:val="center"/>
+          </w:tcPr>
+          <w:p>
+            <w:pPr>
+              <w:jc w:val="center"/>
+              <w:cnfStyle w:val="000000100000" w:firstRow="0" w:lastRow="0" w:firstColumn="0" w:lastColumn="0" w:oddVBand="0" w:evenVBand="0" w:oddHBand="1" w:evenHBand="0" w:firstRowFirstColumn="0" w:firstRowLastColumn="0" w:lastRowFirstColumn="0" w:lastRowLastColumn="0"/>
+              <w:rPr>
+                <w:b/>
+                <w:lang w:val="pt-BR"/>
+              </w:rPr>
+            </w:pPr>
+          </w:p>
+        </w:tc>
+        <w:tc>
+          <w:tcPr>
+            <w:tcW w:w="293" w:type="dxa"/>
+            <w:vAlign w:val="center"/>
+          </w:tcPr>
+          <w:p>
+            <w:pPr>
+              <w:jc w:val="center"/>
+              <w:cnfStyle w:val="000000100000" w:firstRow="0" w:lastRow="0" w:firstColumn="0" w:lastColumn="0" w:oddVBand="0" w:evenVBand="0" w:oddHBand="1" w:evenHBand="0" w:firstRowFirstColumn="0" w:firstRowLastColumn="0" w:lastRowFirstColumn="0" w:lastRowLastColumn="0"/>
+              <w:rPr>
+                <w:b/>
+                <w:lang w:val="pt-BR"/>
+              </w:rPr>
+            </w:pPr>
+          </w:p>
+        </w:tc>
+        <w:tc>
+          <w:tcPr>
+            <w:tcW w:w="294" w:type="dxa"/>
             <w:tcBorders>
               <w:right w:val="single" w:sz="4" w:space="0" w:color="FFFFFF" w:themeColor="background1"/>
             </w:tcBorders>
@@ -8298,7 +8320,7 @@
         </w:tc>
         <w:tc>
           <w:tcPr>
-            <w:tcW w:w="1870" w:type="dxa"/>
+            <w:tcW w:w="1807" w:type="dxa"/>
             <w:tcBorders>
               <w:top w:val="single" w:sz="4" w:space="0" w:color="FFFFFF" w:themeColor="background1"/>
               <w:left w:val="single" w:sz="4" w:space="0" w:color="FFFFFF" w:themeColor="background1"/>
@@ -8316,11 +8338,19 @@
                 <w:lang w:val="pt-BR"/>
               </w:rPr>
             </w:pPr>
-          </w:p>
-        </w:tc>
-        <w:tc>
-          <w:tcPr>
-            <w:tcW w:w="2669" w:type="dxa"/>
+            <w:r>
+              <w:rPr>
+                <w:b/>
+                <w:color w:val="00B050"/>
+                <w:lang w:val="pt-BR"/>
+              </w:rPr>
+              <w:t>Completo</w:t>
+            </w:r>
+          </w:p>
+        </w:tc>
+        <w:tc>
+          <w:tcPr>
+            <w:tcW w:w="2769" w:type="dxa"/>
             <w:tcBorders>
               <w:top w:val="single" w:sz="4" w:space="0" w:color="FFFFFF" w:themeColor="background1"/>
               <w:left w:val="single" w:sz="4" w:space="0" w:color="FFFFFF" w:themeColor="background1"/>
@@ -8338,63 +8368,62 @@
                 <w:lang w:val="pt-BR"/>
               </w:rPr>
             </w:pPr>
+            <w:r>
+              <w:rPr>
+                <w:b/>
+                <w:lang w:val="pt-BR"/>
+              </w:rPr>
+              <w:t>Douglas Mateus</w:t>
+            </w:r>
           </w:p>
         </w:tc>
       </w:tr>
       <w:tr>
         <w:trPr>
-          <w:trHeight w:val="288"/>
+          <w:trHeight w:val="310"/>
         </w:trPr>
         <w:tc>
           <w:tcPr>
             <w:cnfStyle w:val="001000000000" w:firstRow="0" w:lastRow="0" w:firstColumn="1" w:lastColumn="0" w:oddVBand="0" w:evenVBand="0" w:oddHBand="0" w:evenHBand="0" w:firstRowFirstColumn="0" w:firstRowLastColumn="0" w:lastRowFirstColumn="0" w:lastRowLastColumn="0"/>
-            <w:tcW w:w="2780" w:type="dxa"/>
-            <w:vAlign w:val="center"/>
-          </w:tcPr>
-          <w:p>
-            <w:pPr>
-              <w:jc w:val="center"/>
-              <w:rPr>
-                <w:lang w:val="pt-BR"/>
-              </w:rPr>
-            </w:pPr>
-          </w:p>
-        </w:tc>
-        <w:tc>
-          <w:tcPr>
-            <w:tcW w:w="282" w:type="dxa"/>
-            <w:vAlign w:val="center"/>
-          </w:tcPr>
-          <w:p>
-            <w:pPr>
-              <w:jc w:val="center"/>
-              <w:cnfStyle w:val="000000000000" w:firstRow="0" w:lastRow="0" w:firstColumn="0" w:lastColumn="0" w:oddVBand="0" w:evenVBand="0" w:oddHBand="0" w:evenHBand="0" w:firstRowFirstColumn="0" w:firstRowLastColumn="0" w:lastRowFirstColumn="0" w:lastRowLastColumn="0"/>
-              <w:rPr>
-                <w:b/>
-                <w:lang w:val="pt-BR"/>
-              </w:rPr>
-            </w:pPr>
+            <w:tcW w:w="2800" w:type="dxa"/>
+            <w:vAlign w:val="center"/>
+          </w:tcPr>
+          <w:p>
+            <w:pPr>
+              <w:jc w:val="center"/>
+              <w:rPr>
+                <w:lang w:val="pt-BR"/>
+              </w:rPr>
+            </w:pPr>
+            <w:r>
+              <w:rPr>
+                <w:lang w:val="pt-BR"/>
+              </w:rPr>
+              <w:t>Tanque pequeno /Score</w:t>
+            </w:r>
           </w:p>
         </w:tc>
         <w:tc>
           <w:tcPr>
             <w:tcW w:w="284" w:type="dxa"/>
-            <w:vAlign w:val="center"/>
-          </w:tcPr>
-          <w:p>
-            <w:pPr>
-              <w:jc w:val="center"/>
-              <w:cnfStyle w:val="000000000000" w:firstRow="0" w:lastRow="0" w:firstColumn="0" w:lastColumn="0" w:oddVBand="0" w:evenVBand="0" w:oddHBand="0" w:evenHBand="0" w:firstRowFirstColumn="0" w:firstRowLastColumn="0" w:lastRowFirstColumn="0" w:lastRowLastColumn="0"/>
-              <w:rPr>
-                <w:b/>
-                <w:lang w:val="pt-BR"/>
-              </w:rPr>
-            </w:pPr>
-          </w:p>
-        </w:tc>
-        <w:tc>
-          <w:tcPr>
-            <w:tcW w:w="283" w:type="dxa"/>
+            <w:shd w:val="clear" w:color="auto" w:fill="1F497D" w:themeFill="text2"/>
+            <w:vAlign w:val="center"/>
+          </w:tcPr>
+          <w:p>
+            <w:pPr>
+              <w:jc w:val="center"/>
+              <w:cnfStyle w:val="000000000000" w:firstRow="0" w:lastRow="0" w:firstColumn="0" w:lastColumn="0" w:oddVBand="0" w:evenVBand="0" w:oddHBand="0" w:evenHBand="0" w:firstRowFirstColumn="0" w:firstRowLastColumn="0" w:lastRowFirstColumn="0" w:lastRowLastColumn="0"/>
+              <w:rPr>
+                <w:b/>
+                <w:lang w:val="pt-BR"/>
+              </w:rPr>
+            </w:pPr>
+          </w:p>
+        </w:tc>
+        <w:tc>
+          <w:tcPr>
+            <w:tcW w:w="286" w:type="dxa"/>
+            <w:shd w:val="clear" w:color="auto" w:fill="1F497D" w:themeFill="text2"/>
             <w:vAlign w:val="center"/>
           </w:tcPr>
           <w:p>
@@ -8411,70 +8440,88 @@
         <w:tc>
           <w:tcPr>
             <w:tcW w:w="285" w:type="dxa"/>
-            <w:vAlign w:val="center"/>
-          </w:tcPr>
-          <w:p>
-            <w:pPr>
-              <w:jc w:val="center"/>
-              <w:cnfStyle w:val="000000000000" w:firstRow="0" w:lastRow="0" w:firstColumn="0" w:lastColumn="0" w:oddVBand="0" w:evenVBand="0" w:oddHBand="0" w:evenHBand="0" w:firstRowFirstColumn="0" w:firstRowLastColumn="0" w:lastRowFirstColumn="0" w:lastRowLastColumn="0"/>
-              <w:rPr>
-                <w:b/>
-                <w:lang w:val="pt-BR"/>
-              </w:rPr>
-            </w:pPr>
-          </w:p>
-        </w:tc>
-        <w:tc>
-          <w:tcPr>
-            <w:tcW w:w="284" w:type="dxa"/>
-            <w:vAlign w:val="center"/>
-          </w:tcPr>
-          <w:p>
-            <w:pPr>
-              <w:jc w:val="center"/>
-              <w:cnfStyle w:val="000000000000" w:firstRow="0" w:lastRow="0" w:firstColumn="0" w:lastColumn="0" w:oddVBand="0" w:evenVBand="0" w:oddHBand="0" w:evenHBand="0" w:firstRowFirstColumn="0" w:firstRowLastColumn="0" w:lastRowFirstColumn="0" w:lastRowLastColumn="0"/>
-              <w:rPr>
-                <w:b/>
-                <w:lang w:val="pt-BR"/>
-              </w:rPr>
-            </w:pPr>
-          </w:p>
-        </w:tc>
-        <w:tc>
-          <w:tcPr>
-            <w:tcW w:w="288" w:type="dxa"/>
-            <w:vAlign w:val="center"/>
-          </w:tcPr>
-          <w:p>
-            <w:pPr>
-              <w:jc w:val="center"/>
-              <w:cnfStyle w:val="000000000000" w:firstRow="0" w:lastRow="0" w:firstColumn="0" w:lastColumn="0" w:oddVBand="0" w:evenVBand="0" w:oddHBand="0" w:evenHBand="0" w:firstRowFirstColumn="0" w:firstRowLastColumn="0" w:lastRowFirstColumn="0" w:lastRowLastColumn="0"/>
-              <w:rPr>
-                <w:b/>
-                <w:lang w:val="pt-BR"/>
-              </w:rPr>
-            </w:pPr>
-          </w:p>
-        </w:tc>
-        <w:tc>
-          <w:tcPr>
-            <w:tcW w:w="291" w:type="dxa"/>
-            <w:vAlign w:val="center"/>
-          </w:tcPr>
-          <w:p>
-            <w:pPr>
-              <w:jc w:val="center"/>
-              <w:cnfStyle w:val="000000000000" w:firstRow="0" w:lastRow="0" w:firstColumn="0" w:lastColumn="0" w:oddVBand="0" w:evenVBand="0" w:oddHBand="0" w:evenHBand="0" w:firstRowFirstColumn="0" w:firstRowLastColumn="0" w:lastRowFirstColumn="0" w:lastRowLastColumn="0"/>
-              <w:rPr>
-                <w:b/>
-                <w:lang w:val="pt-BR"/>
-              </w:rPr>
-            </w:pPr>
-          </w:p>
-        </w:tc>
-        <w:tc>
-          <w:tcPr>
-            <w:tcW w:w="291" w:type="dxa"/>
+            <w:shd w:val="clear" w:color="auto" w:fill="1F497D" w:themeFill="text2"/>
+            <w:vAlign w:val="center"/>
+          </w:tcPr>
+          <w:p>
+            <w:pPr>
+              <w:jc w:val="center"/>
+              <w:cnfStyle w:val="000000000000" w:firstRow="0" w:lastRow="0" w:firstColumn="0" w:lastColumn="0" w:oddVBand="0" w:evenVBand="0" w:oddHBand="0" w:evenHBand="0" w:firstRowFirstColumn="0" w:firstRowLastColumn="0" w:lastRowFirstColumn="0" w:lastRowLastColumn="0"/>
+              <w:rPr>
+                <w:b/>
+                <w:lang w:val="pt-BR"/>
+              </w:rPr>
+            </w:pPr>
+          </w:p>
+        </w:tc>
+        <w:tc>
+          <w:tcPr>
+            <w:tcW w:w="287" w:type="dxa"/>
+            <w:shd w:val="clear" w:color="auto" w:fill="1F497D" w:themeFill="text2"/>
+            <w:vAlign w:val="center"/>
+          </w:tcPr>
+          <w:p>
+            <w:pPr>
+              <w:jc w:val="center"/>
+              <w:cnfStyle w:val="000000000000" w:firstRow="0" w:lastRow="0" w:firstColumn="0" w:lastColumn="0" w:oddVBand="0" w:evenVBand="0" w:oddHBand="0" w:evenHBand="0" w:firstRowFirstColumn="0" w:firstRowLastColumn="0" w:lastRowFirstColumn="0" w:lastRowLastColumn="0"/>
+              <w:rPr>
+                <w:b/>
+                <w:lang w:val="pt-BR"/>
+              </w:rPr>
+            </w:pPr>
+          </w:p>
+        </w:tc>
+        <w:tc>
+          <w:tcPr>
+            <w:tcW w:w="286" w:type="dxa"/>
+            <w:vAlign w:val="center"/>
+          </w:tcPr>
+          <w:p>
+            <w:pPr>
+              <w:jc w:val="center"/>
+              <w:cnfStyle w:val="000000000000" w:firstRow="0" w:lastRow="0" w:firstColumn="0" w:lastColumn="0" w:oddVBand="0" w:evenVBand="0" w:oddHBand="0" w:evenHBand="0" w:firstRowFirstColumn="0" w:firstRowLastColumn="0" w:lastRowFirstColumn="0" w:lastRowLastColumn="0"/>
+              <w:rPr>
+                <w:b/>
+                <w:lang w:val="pt-BR"/>
+              </w:rPr>
+            </w:pPr>
+          </w:p>
+        </w:tc>
+        <w:tc>
+          <w:tcPr>
+            <w:tcW w:w="290" w:type="dxa"/>
+            <w:vAlign w:val="center"/>
+          </w:tcPr>
+          <w:p>
+            <w:pPr>
+              <w:jc w:val="center"/>
+              <w:cnfStyle w:val="000000000000" w:firstRow="0" w:lastRow="0" w:firstColumn="0" w:lastColumn="0" w:oddVBand="0" w:evenVBand="0" w:oddHBand="0" w:evenHBand="0" w:firstRowFirstColumn="0" w:firstRowLastColumn="0" w:lastRowFirstColumn="0" w:lastRowLastColumn="0"/>
+              <w:rPr>
+                <w:b/>
+                <w:lang w:val="pt-BR"/>
+              </w:rPr>
+            </w:pPr>
+          </w:p>
+        </w:tc>
+        <w:tc>
+          <w:tcPr>
+            <w:tcW w:w="293" w:type="dxa"/>
+            <w:vAlign w:val="center"/>
+          </w:tcPr>
+          <w:p>
+            <w:pPr>
+              <w:jc w:val="center"/>
+              <w:cnfStyle w:val="000000000000" w:firstRow="0" w:lastRow="0" w:firstColumn="0" w:lastColumn="0" w:oddVBand="0" w:evenVBand="0" w:oddHBand="0" w:evenHBand="0" w:firstRowFirstColumn="0" w:firstRowLastColumn="0" w:lastRowFirstColumn="0" w:lastRowLastColumn="0"/>
+              <w:rPr>
+                <w:b/>
+                <w:lang w:val="pt-BR"/>
+              </w:rPr>
+            </w:pPr>
+          </w:p>
+        </w:tc>
+        <w:tc>
+          <w:tcPr>
+            <w:tcW w:w="294" w:type="dxa"/>
             <w:tcBorders>
               <w:right w:val="single" w:sz="4" w:space="0" w:color="FFFFFF" w:themeColor="background1"/>
             </w:tcBorders>
@@ -8493,7 +8540,7 @@
         </w:tc>
         <w:tc>
           <w:tcPr>
-            <w:tcW w:w="1870" w:type="dxa"/>
+            <w:tcW w:w="1807" w:type="dxa"/>
             <w:tcBorders>
               <w:top w:val="single" w:sz="4" w:space="0" w:color="FFFFFF" w:themeColor="background1"/>
               <w:left w:val="single" w:sz="4" w:space="0" w:color="FFFFFF" w:themeColor="background1"/>
@@ -8511,11 +8558,19 @@
                 <w:lang w:val="pt-BR"/>
               </w:rPr>
             </w:pPr>
-          </w:p>
-        </w:tc>
-        <w:tc>
-          <w:tcPr>
-            <w:tcW w:w="2669" w:type="dxa"/>
+            <w:r>
+              <w:rPr>
+                <w:b/>
+                <w:color w:val="00B050"/>
+                <w:lang w:val="pt-BR"/>
+              </w:rPr>
+              <w:t>Completo</w:t>
+            </w:r>
+          </w:p>
+        </w:tc>
+        <w:tc>
+          <w:tcPr>
+            <w:tcW w:w="2769" w:type="dxa"/>
             <w:tcBorders>
               <w:top w:val="single" w:sz="4" w:space="0" w:color="FFFFFF" w:themeColor="background1"/>
               <w:left w:val="single" w:sz="4" w:space="0" w:color="FFFFFF" w:themeColor="background1"/>
@@ -8533,6 +8588,2507 @@
                 <w:lang w:val="pt-BR"/>
               </w:rPr>
             </w:pPr>
+            <w:r>
+              <w:rPr>
+                <w:b/>
+                <w:lang w:val="pt-BR"/>
+              </w:rPr>
+              <w:t>Douglas Mateus</w:t>
+            </w:r>
+          </w:p>
+        </w:tc>
+      </w:tr>
+      <w:tr>
+        <w:trPr>
+          <w:cnfStyle w:val="000000100000" w:firstRow="0" w:lastRow="0" w:firstColumn="0" w:lastColumn="0" w:oddVBand="0" w:evenVBand="0" w:oddHBand="1" w:evenHBand="0" w:firstRowFirstColumn="0" w:firstRowLastColumn="0" w:lastRowFirstColumn="0" w:lastRowLastColumn="0"/>
+          <w:trHeight w:val="310"/>
+        </w:trPr>
+        <w:tc>
+          <w:tcPr>
+            <w:cnfStyle w:val="001000000000" w:firstRow="0" w:lastRow="0" w:firstColumn="1" w:lastColumn="0" w:oddVBand="0" w:evenVBand="0" w:oddHBand="0" w:evenHBand="0" w:firstRowFirstColumn="0" w:firstRowLastColumn="0" w:lastRowFirstColumn="0" w:lastRowLastColumn="0"/>
+            <w:tcW w:w="2800" w:type="dxa"/>
+            <w:vAlign w:val="center"/>
+          </w:tcPr>
+          <w:p>
+            <w:pPr>
+              <w:jc w:val="center"/>
+              <w:rPr>
+                <w:lang w:val="pt-BR"/>
+              </w:rPr>
+            </w:pPr>
+            <w:r>
+              <w:rPr>
+                <w:lang w:val="pt-BR"/>
+              </w:rPr>
+              <w:t>Game over /Tela</w:t>
+            </w:r>
+          </w:p>
+        </w:tc>
+        <w:tc>
+          <w:tcPr>
+            <w:tcW w:w="284" w:type="dxa"/>
+            <w:shd w:val="clear" w:color="auto" w:fill="1F497D" w:themeFill="text2"/>
+            <w:vAlign w:val="center"/>
+          </w:tcPr>
+          <w:p>
+            <w:pPr>
+              <w:jc w:val="center"/>
+              <w:cnfStyle w:val="000000100000" w:firstRow="0" w:lastRow="0" w:firstColumn="0" w:lastColumn="0" w:oddVBand="0" w:evenVBand="0" w:oddHBand="1" w:evenHBand="0" w:firstRowFirstColumn="0" w:firstRowLastColumn="0" w:lastRowFirstColumn="0" w:lastRowLastColumn="0"/>
+              <w:rPr>
+                <w:b/>
+                <w:lang w:val="pt-BR"/>
+              </w:rPr>
+            </w:pPr>
+          </w:p>
+        </w:tc>
+        <w:tc>
+          <w:tcPr>
+            <w:tcW w:w="286" w:type="dxa"/>
+            <w:shd w:val="clear" w:color="auto" w:fill="1F497D" w:themeFill="text2"/>
+            <w:vAlign w:val="center"/>
+          </w:tcPr>
+          <w:p>
+            <w:pPr>
+              <w:jc w:val="center"/>
+              <w:cnfStyle w:val="000000100000" w:firstRow="0" w:lastRow="0" w:firstColumn="0" w:lastColumn="0" w:oddVBand="0" w:evenVBand="0" w:oddHBand="1" w:evenHBand="0" w:firstRowFirstColumn="0" w:firstRowLastColumn="0" w:lastRowFirstColumn="0" w:lastRowLastColumn="0"/>
+              <w:rPr>
+                <w:b/>
+                <w:lang w:val="pt-BR"/>
+              </w:rPr>
+            </w:pPr>
+          </w:p>
+        </w:tc>
+        <w:tc>
+          <w:tcPr>
+            <w:tcW w:w="285" w:type="dxa"/>
+            <w:vAlign w:val="center"/>
+          </w:tcPr>
+          <w:p>
+            <w:pPr>
+              <w:jc w:val="center"/>
+              <w:cnfStyle w:val="000000100000" w:firstRow="0" w:lastRow="0" w:firstColumn="0" w:lastColumn="0" w:oddVBand="0" w:evenVBand="0" w:oddHBand="1" w:evenHBand="0" w:firstRowFirstColumn="0" w:firstRowLastColumn="0" w:lastRowFirstColumn="0" w:lastRowLastColumn="0"/>
+              <w:rPr>
+                <w:b/>
+                <w:lang w:val="pt-BR"/>
+              </w:rPr>
+            </w:pPr>
+          </w:p>
+        </w:tc>
+        <w:tc>
+          <w:tcPr>
+            <w:tcW w:w="287" w:type="dxa"/>
+            <w:vAlign w:val="center"/>
+          </w:tcPr>
+          <w:p>
+            <w:pPr>
+              <w:jc w:val="center"/>
+              <w:cnfStyle w:val="000000100000" w:firstRow="0" w:lastRow="0" w:firstColumn="0" w:lastColumn="0" w:oddVBand="0" w:evenVBand="0" w:oddHBand="1" w:evenHBand="0" w:firstRowFirstColumn="0" w:firstRowLastColumn="0" w:lastRowFirstColumn="0" w:lastRowLastColumn="0"/>
+              <w:rPr>
+                <w:b/>
+                <w:lang w:val="pt-BR"/>
+              </w:rPr>
+            </w:pPr>
+          </w:p>
+        </w:tc>
+        <w:tc>
+          <w:tcPr>
+            <w:tcW w:w="286" w:type="dxa"/>
+            <w:vAlign w:val="center"/>
+          </w:tcPr>
+          <w:p>
+            <w:pPr>
+              <w:jc w:val="center"/>
+              <w:cnfStyle w:val="000000100000" w:firstRow="0" w:lastRow="0" w:firstColumn="0" w:lastColumn="0" w:oddVBand="0" w:evenVBand="0" w:oddHBand="1" w:evenHBand="0" w:firstRowFirstColumn="0" w:firstRowLastColumn="0" w:lastRowFirstColumn="0" w:lastRowLastColumn="0"/>
+              <w:rPr>
+                <w:b/>
+                <w:lang w:val="pt-BR"/>
+              </w:rPr>
+            </w:pPr>
+          </w:p>
+        </w:tc>
+        <w:tc>
+          <w:tcPr>
+            <w:tcW w:w="290" w:type="dxa"/>
+            <w:vAlign w:val="center"/>
+          </w:tcPr>
+          <w:p>
+            <w:pPr>
+              <w:jc w:val="center"/>
+              <w:cnfStyle w:val="000000100000" w:firstRow="0" w:lastRow="0" w:firstColumn="0" w:lastColumn="0" w:oddVBand="0" w:evenVBand="0" w:oddHBand="1" w:evenHBand="0" w:firstRowFirstColumn="0" w:firstRowLastColumn="0" w:lastRowFirstColumn="0" w:lastRowLastColumn="0"/>
+              <w:rPr>
+                <w:b/>
+                <w:lang w:val="pt-BR"/>
+              </w:rPr>
+            </w:pPr>
+          </w:p>
+        </w:tc>
+        <w:tc>
+          <w:tcPr>
+            <w:tcW w:w="293" w:type="dxa"/>
+            <w:vAlign w:val="center"/>
+          </w:tcPr>
+          <w:p>
+            <w:pPr>
+              <w:jc w:val="center"/>
+              <w:cnfStyle w:val="000000100000" w:firstRow="0" w:lastRow="0" w:firstColumn="0" w:lastColumn="0" w:oddVBand="0" w:evenVBand="0" w:oddHBand="1" w:evenHBand="0" w:firstRowFirstColumn="0" w:firstRowLastColumn="0" w:lastRowFirstColumn="0" w:lastRowLastColumn="0"/>
+              <w:rPr>
+                <w:b/>
+                <w:lang w:val="pt-BR"/>
+              </w:rPr>
+            </w:pPr>
+          </w:p>
+        </w:tc>
+        <w:tc>
+          <w:tcPr>
+            <w:tcW w:w="294" w:type="dxa"/>
+            <w:tcBorders>
+              <w:right w:val="single" w:sz="4" w:space="0" w:color="FFFFFF" w:themeColor="background1"/>
+            </w:tcBorders>
+            <w:vAlign w:val="center"/>
+          </w:tcPr>
+          <w:p>
+            <w:pPr>
+              <w:jc w:val="center"/>
+              <w:cnfStyle w:val="000000100000" w:firstRow="0" w:lastRow="0" w:firstColumn="0" w:lastColumn="0" w:oddVBand="0" w:evenVBand="0" w:oddHBand="1" w:evenHBand="0" w:firstRowFirstColumn="0" w:firstRowLastColumn="0" w:lastRowFirstColumn="0" w:lastRowLastColumn="0"/>
+              <w:rPr>
+                <w:b/>
+                <w:lang w:val="pt-BR"/>
+              </w:rPr>
+            </w:pPr>
+          </w:p>
+        </w:tc>
+        <w:tc>
+          <w:tcPr>
+            <w:tcW w:w="1807" w:type="dxa"/>
+            <w:tcBorders>
+              <w:top w:val="single" w:sz="4" w:space="0" w:color="FFFFFF" w:themeColor="background1"/>
+              <w:left w:val="single" w:sz="4" w:space="0" w:color="FFFFFF" w:themeColor="background1"/>
+              <w:bottom w:val="single" w:sz="4" w:space="0" w:color="FFFFFF" w:themeColor="background1"/>
+              <w:right w:val="single" w:sz="4" w:space="0" w:color="FFFFFF" w:themeColor="background1"/>
+            </w:tcBorders>
+            <w:vAlign w:val="center"/>
+          </w:tcPr>
+          <w:p>
+            <w:pPr>
+              <w:jc w:val="center"/>
+              <w:cnfStyle w:val="000000100000" w:firstRow="0" w:lastRow="0" w:firstColumn="0" w:lastColumn="0" w:oddVBand="0" w:evenVBand="0" w:oddHBand="1" w:evenHBand="0" w:firstRowFirstColumn="0" w:firstRowLastColumn="0" w:lastRowFirstColumn="0" w:lastRowLastColumn="0"/>
+              <w:rPr>
+                <w:b/>
+                <w:lang w:val="pt-BR"/>
+              </w:rPr>
+            </w:pPr>
+            <w:r>
+              <w:rPr>
+                <w:b/>
+                <w:color w:val="00B050"/>
+                <w:lang w:val="pt-BR"/>
+              </w:rPr>
+              <w:t>Completo</w:t>
+            </w:r>
+          </w:p>
+        </w:tc>
+        <w:tc>
+          <w:tcPr>
+            <w:tcW w:w="2769" w:type="dxa"/>
+            <w:tcBorders>
+              <w:top w:val="single" w:sz="4" w:space="0" w:color="FFFFFF" w:themeColor="background1"/>
+              <w:left w:val="single" w:sz="4" w:space="0" w:color="FFFFFF" w:themeColor="background1"/>
+              <w:bottom w:val="single" w:sz="4" w:space="0" w:color="FFFFFF" w:themeColor="background1"/>
+              <w:right w:val="single" w:sz="4" w:space="0" w:color="FFFFFF" w:themeColor="background1"/>
+            </w:tcBorders>
+            <w:vAlign w:val="center"/>
+          </w:tcPr>
+          <w:p>
+            <w:pPr>
+              <w:jc w:val="center"/>
+              <w:cnfStyle w:val="000000100000" w:firstRow="0" w:lastRow="0" w:firstColumn="0" w:lastColumn="0" w:oddVBand="0" w:evenVBand="0" w:oddHBand="1" w:evenHBand="0" w:firstRowFirstColumn="0" w:firstRowLastColumn="0" w:lastRowFirstColumn="0" w:lastRowLastColumn="0"/>
+              <w:rPr>
+                <w:b/>
+                <w:lang w:val="pt-BR"/>
+              </w:rPr>
+            </w:pPr>
+            <w:r>
+              <w:rPr>
+                <w:b/>
+                <w:lang w:val="pt-BR"/>
+              </w:rPr>
+              <w:t>Douglas Mateus</w:t>
+            </w:r>
+          </w:p>
+        </w:tc>
+      </w:tr>
+      <w:tr>
+        <w:trPr>
+          <w:trHeight w:val="310"/>
+        </w:trPr>
+        <w:tc>
+          <w:tcPr>
+            <w:cnfStyle w:val="001000000000" w:firstRow="0" w:lastRow="0" w:firstColumn="1" w:lastColumn="0" w:oddVBand="0" w:evenVBand="0" w:oddHBand="0" w:evenHBand="0" w:firstRowFirstColumn="0" w:firstRowLastColumn="0" w:lastRowFirstColumn="0" w:lastRowLastColumn="0"/>
+            <w:tcW w:w="2800" w:type="dxa"/>
+            <w:vAlign w:val="center"/>
+          </w:tcPr>
+          <w:p>
+            <w:pPr>
+              <w:jc w:val="center"/>
+              <w:rPr>
+                <w:lang w:val="pt-BR"/>
+              </w:rPr>
+            </w:pPr>
+            <w:r>
+              <w:rPr>
+                <w:lang w:val="pt-BR"/>
+              </w:rPr>
+              <w:t xml:space="preserve">Botões </w:t>
+            </w:r>
+          </w:p>
+        </w:tc>
+        <w:tc>
+          <w:tcPr>
+            <w:tcW w:w="284" w:type="dxa"/>
+            <w:shd w:val="clear" w:color="auto" w:fill="1F497D" w:themeFill="text2"/>
+            <w:vAlign w:val="center"/>
+          </w:tcPr>
+          <w:p>
+            <w:pPr>
+              <w:jc w:val="center"/>
+              <w:cnfStyle w:val="000000000000" w:firstRow="0" w:lastRow="0" w:firstColumn="0" w:lastColumn="0" w:oddVBand="0" w:evenVBand="0" w:oddHBand="0" w:evenHBand="0" w:firstRowFirstColumn="0" w:firstRowLastColumn="0" w:lastRowFirstColumn="0" w:lastRowLastColumn="0"/>
+              <w:rPr>
+                <w:b/>
+                <w:lang w:val="pt-BR"/>
+              </w:rPr>
+            </w:pPr>
+          </w:p>
+        </w:tc>
+        <w:tc>
+          <w:tcPr>
+            <w:tcW w:w="286" w:type="dxa"/>
+            <w:shd w:val="clear" w:color="auto" w:fill="1F497D" w:themeFill="text2"/>
+            <w:vAlign w:val="center"/>
+          </w:tcPr>
+          <w:p>
+            <w:pPr>
+              <w:jc w:val="center"/>
+              <w:cnfStyle w:val="000000000000" w:firstRow="0" w:lastRow="0" w:firstColumn="0" w:lastColumn="0" w:oddVBand="0" w:evenVBand="0" w:oddHBand="0" w:evenHBand="0" w:firstRowFirstColumn="0" w:firstRowLastColumn="0" w:lastRowFirstColumn="0" w:lastRowLastColumn="0"/>
+              <w:rPr>
+                <w:b/>
+                <w:lang w:val="pt-BR"/>
+              </w:rPr>
+            </w:pPr>
+          </w:p>
+        </w:tc>
+        <w:tc>
+          <w:tcPr>
+            <w:tcW w:w="285" w:type="dxa"/>
+            <w:vAlign w:val="center"/>
+          </w:tcPr>
+          <w:p>
+            <w:pPr>
+              <w:jc w:val="center"/>
+              <w:cnfStyle w:val="000000000000" w:firstRow="0" w:lastRow="0" w:firstColumn="0" w:lastColumn="0" w:oddVBand="0" w:evenVBand="0" w:oddHBand="0" w:evenHBand="0" w:firstRowFirstColumn="0" w:firstRowLastColumn="0" w:lastRowFirstColumn="0" w:lastRowLastColumn="0"/>
+              <w:rPr>
+                <w:b/>
+                <w:lang w:val="pt-BR"/>
+              </w:rPr>
+            </w:pPr>
+          </w:p>
+        </w:tc>
+        <w:tc>
+          <w:tcPr>
+            <w:tcW w:w="287" w:type="dxa"/>
+            <w:vAlign w:val="center"/>
+          </w:tcPr>
+          <w:p>
+            <w:pPr>
+              <w:jc w:val="center"/>
+              <w:cnfStyle w:val="000000000000" w:firstRow="0" w:lastRow="0" w:firstColumn="0" w:lastColumn="0" w:oddVBand="0" w:evenVBand="0" w:oddHBand="0" w:evenHBand="0" w:firstRowFirstColumn="0" w:firstRowLastColumn="0" w:lastRowFirstColumn="0" w:lastRowLastColumn="0"/>
+              <w:rPr>
+                <w:b/>
+                <w:lang w:val="pt-BR"/>
+              </w:rPr>
+            </w:pPr>
+          </w:p>
+        </w:tc>
+        <w:tc>
+          <w:tcPr>
+            <w:tcW w:w="286" w:type="dxa"/>
+            <w:vAlign w:val="center"/>
+          </w:tcPr>
+          <w:p>
+            <w:pPr>
+              <w:jc w:val="center"/>
+              <w:cnfStyle w:val="000000000000" w:firstRow="0" w:lastRow="0" w:firstColumn="0" w:lastColumn="0" w:oddVBand="0" w:evenVBand="0" w:oddHBand="0" w:evenHBand="0" w:firstRowFirstColumn="0" w:firstRowLastColumn="0" w:lastRowFirstColumn="0" w:lastRowLastColumn="0"/>
+              <w:rPr>
+                <w:b/>
+                <w:lang w:val="pt-BR"/>
+              </w:rPr>
+            </w:pPr>
+          </w:p>
+        </w:tc>
+        <w:tc>
+          <w:tcPr>
+            <w:tcW w:w="290" w:type="dxa"/>
+            <w:vAlign w:val="center"/>
+          </w:tcPr>
+          <w:p>
+            <w:pPr>
+              <w:jc w:val="center"/>
+              <w:cnfStyle w:val="000000000000" w:firstRow="0" w:lastRow="0" w:firstColumn="0" w:lastColumn="0" w:oddVBand="0" w:evenVBand="0" w:oddHBand="0" w:evenHBand="0" w:firstRowFirstColumn="0" w:firstRowLastColumn="0" w:lastRowFirstColumn="0" w:lastRowLastColumn="0"/>
+              <w:rPr>
+                <w:b/>
+                <w:lang w:val="pt-BR"/>
+              </w:rPr>
+            </w:pPr>
+          </w:p>
+        </w:tc>
+        <w:tc>
+          <w:tcPr>
+            <w:tcW w:w="293" w:type="dxa"/>
+            <w:vAlign w:val="center"/>
+          </w:tcPr>
+          <w:p>
+            <w:pPr>
+              <w:jc w:val="center"/>
+              <w:cnfStyle w:val="000000000000" w:firstRow="0" w:lastRow="0" w:firstColumn="0" w:lastColumn="0" w:oddVBand="0" w:evenVBand="0" w:oddHBand="0" w:evenHBand="0" w:firstRowFirstColumn="0" w:firstRowLastColumn="0" w:lastRowFirstColumn="0" w:lastRowLastColumn="0"/>
+              <w:rPr>
+                <w:b/>
+                <w:lang w:val="pt-BR"/>
+              </w:rPr>
+            </w:pPr>
+          </w:p>
+        </w:tc>
+        <w:tc>
+          <w:tcPr>
+            <w:tcW w:w="294" w:type="dxa"/>
+            <w:tcBorders>
+              <w:right w:val="single" w:sz="4" w:space="0" w:color="FFFFFF" w:themeColor="background1"/>
+            </w:tcBorders>
+            <w:vAlign w:val="center"/>
+          </w:tcPr>
+          <w:p>
+            <w:pPr>
+              <w:jc w:val="center"/>
+              <w:cnfStyle w:val="000000000000" w:firstRow="0" w:lastRow="0" w:firstColumn="0" w:lastColumn="0" w:oddVBand="0" w:evenVBand="0" w:oddHBand="0" w:evenHBand="0" w:firstRowFirstColumn="0" w:firstRowLastColumn="0" w:lastRowFirstColumn="0" w:lastRowLastColumn="0"/>
+              <w:rPr>
+                <w:b/>
+                <w:lang w:val="pt-BR"/>
+              </w:rPr>
+            </w:pPr>
+          </w:p>
+        </w:tc>
+        <w:tc>
+          <w:tcPr>
+            <w:tcW w:w="1807" w:type="dxa"/>
+            <w:tcBorders>
+              <w:top w:val="single" w:sz="4" w:space="0" w:color="FFFFFF" w:themeColor="background1"/>
+              <w:left w:val="single" w:sz="4" w:space="0" w:color="FFFFFF" w:themeColor="background1"/>
+              <w:bottom w:val="single" w:sz="4" w:space="0" w:color="FFFFFF" w:themeColor="background1"/>
+              <w:right w:val="single" w:sz="4" w:space="0" w:color="FFFFFF" w:themeColor="background1"/>
+            </w:tcBorders>
+            <w:vAlign w:val="center"/>
+          </w:tcPr>
+          <w:p>
+            <w:pPr>
+              <w:jc w:val="center"/>
+              <w:cnfStyle w:val="000000000000" w:firstRow="0" w:lastRow="0" w:firstColumn="0" w:lastColumn="0" w:oddVBand="0" w:evenVBand="0" w:oddHBand="0" w:evenHBand="0" w:firstRowFirstColumn="0" w:firstRowLastColumn="0" w:lastRowFirstColumn="0" w:lastRowLastColumn="0"/>
+              <w:rPr>
+                <w:b/>
+                <w:color w:val="00B050"/>
+                <w:lang w:val="pt-BR"/>
+              </w:rPr>
+            </w:pPr>
+            <w:r>
+              <w:rPr>
+                <w:b/>
+                <w:color w:val="E36C0A" w:themeColor="accent6" w:themeShade="BF"/>
+                <w:lang w:val="pt-BR"/>
+              </w:rPr>
+              <w:t>Em Progresso</w:t>
+            </w:r>
+          </w:p>
+        </w:tc>
+        <w:tc>
+          <w:tcPr>
+            <w:tcW w:w="2769" w:type="dxa"/>
+            <w:tcBorders>
+              <w:top w:val="single" w:sz="4" w:space="0" w:color="FFFFFF" w:themeColor="background1"/>
+              <w:left w:val="single" w:sz="4" w:space="0" w:color="FFFFFF" w:themeColor="background1"/>
+              <w:bottom w:val="single" w:sz="4" w:space="0" w:color="FFFFFF" w:themeColor="background1"/>
+              <w:right w:val="single" w:sz="4" w:space="0" w:color="FFFFFF" w:themeColor="background1"/>
+            </w:tcBorders>
+            <w:vAlign w:val="center"/>
+          </w:tcPr>
+          <w:p>
+            <w:pPr>
+              <w:jc w:val="center"/>
+              <w:cnfStyle w:val="000000000000" w:firstRow="0" w:lastRow="0" w:firstColumn="0" w:lastColumn="0" w:oddVBand="0" w:evenVBand="0" w:oddHBand="0" w:evenHBand="0" w:firstRowFirstColumn="0" w:firstRowLastColumn="0" w:lastRowFirstColumn="0" w:lastRowLastColumn="0"/>
+              <w:rPr>
+                <w:b/>
+                <w:lang w:val="pt-BR"/>
+              </w:rPr>
+            </w:pPr>
+            <w:r>
+              <w:rPr>
+                <w:b/>
+                <w:lang w:val="pt-BR"/>
+              </w:rPr>
+              <w:t>Douglas Mateus</w:t>
+            </w:r>
+          </w:p>
+        </w:tc>
+      </w:tr>
+      <w:tr>
+        <w:trPr>
+          <w:cnfStyle w:val="000000100000" w:firstRow="0" w:lastRow="0" w:firstColumn="0" w:lastColumn="0" w:oddVBand="0" w:evenVBand="0" w:oddHBand="1" w:evenHBand="0" w:firstRowFirstColumn="0" w:firstRowLastColumn="0" w:lastRowFirstColumn="0" w:lastRowLastColumn="0"/>
+          <w:trHeight w:val="310"/>
+        </w:trPr>
+        <w:tc>
+          <w:tcPr>
+            <w:cnfStyle w:val="001000000000" w:firstRow="0" w:lastRow="0" w:firstColumn="1" w:lastColumn="0" w:oddVBand="0" w:evenVBand="0" w:oddHBand="0" w:evenHBand="0" w:firstRowFirstColumn="0" w:firstRowLastColumn="0" w:lastRowFirstColumn="0" w:lastRowLastColumn="0"/>
+            <w:tcW w:w="2800" w:type="dxa"/>
+            <w:vAlign w:val="center"/>
+          </w:tcPr>
+          <w:p>
+            <w:pPr>
+              <w:jc w:val="center"/>
+              <w:rPr>
+                <w:lang w:val="pt-BR"/>
+              </w:rPr>
+            </w:pPr>
+            <w:r>
+              <w:rPr>
+                <w:lang w:val="pt-BR"/>
+              </w:rPr>
+              <w:t xml:space="preserve"> </w:t>
+            </w:r>
+            <w:proofErr w:type="spellStart"/>
+            <w:r>
+              <w:rPr>
+                <w:lang w:val="pt-BR"/>
+              </w:rPr>
+              <w:t>Assets</w:t>
+            </w:r>
+            <w:proofErr w:type="spellEnd"/>
+            <w:r>
+              <w:rPr>
+                <w:lang w:val="pt-BR"/>
+              </w:rPr>
+              <w:t xml:space="preserve"> </w:t>
+            </w:r>
+            <w:r>
+              <w:rPr>
+                <w:lang w:val="pt-BR"/>
+              </w:rPr>
+              <w:t xml:space="preserve">            </w:t>
+            </w:r>
+          </w:p>
+        </w:tc>
+        <w:tc>
+          <w:tcPr>
+            <w:tcW w:w="284" w:type="dxa"/>
+            <w:shd w:val="clear" w:color="auto" w:fill="1F497D" w:themeFill="text2"/>
+            <w:vAlign w:val="center"/>
+          </w:tcPr>
+          <w:p>
+            <w:pPr>
+              <w:jc w:val="center"/>
+              <w:cnfStyle w:val="000000100000" w:firstRow="0" w:lastRow="0" w:firstColumn="0" w:lastColumn="0" w:oddVBand="0" w:evenVBand="0" w:oddHBand="1" w:evenHBand="0" w:firstRowFirstColumn="0" w:firstRowLastColumn="0" w:lastRowFirstColumn="0" w:lastRowLastColumn="0"/>
+              <w:rPr>
+                <w:b/>
+                <w:lang w:val="pt-BR"/>
+              </w:rPr>
+            </w:pPr>
+          </w:p>
+        </w:tc>
+        <w:tc>
+          <w:tcPr>
+            <w:tcW w:w="286" w:type="dxa"/>
+            <w:shd w:val="clear" w:color="auto" w:fill="1F497D" w:themeFill="text2"/>
+            <w:vAlign w:val="center"/>
+          </w:tcPr>
+          <w:p>
+            <w:pPr>
+              <w:jc w:val="center"/>
+              <w:cnfStyle w:val="000000100000" w:firstRow="0" w:lastRow="0" w:firstColumn="0" w:lastColumn="0" w:oddVBand="0" w:evenVBand="0" w:oddHBand="1" w:evenHBand="0" w:firstRowFirstColumn="0" w:firstRowLastColumn="0" w:lastRowFirstColumn="0" w:lastRowLastColumn="0"/>
+              <w:rPr>
+                <w:b/>
+                <w:lang w:val="pt-BR"/>
+              </w:rPr>
+            </w:pPr>
+          </w:p>
+        </w:tc>
+        <w:tc>
+          <w:tcPr>
+            <w:tcW w:w="285" w:type="dxa"/>
+            <w:shd w:val="clear" w:color="auto" w:fill="1F497D" w:themeFill="text2"/>
+            <w:vAlign w:val="center"/>
+          </w:tcPr>
+          <w:p>
+            <w:pPr>
+              <w:jc w:val="center"/>
+              <w:cnfStyle w:val="000000100000" w:firstRow="0" w:lastRow="0" w:firstColumn="0" w:lastColumn="0" w:oddVBand="0" w:evenVBand="0" w:oddHBand="1" w:evenHBand="0" w:firstRowFirstColumn="0" w:firstRowLastColumn="0" w:lastRowFirstColumn="0" w:lastRowLastColumn="0"/>
+              <w:rPr>
+                <w:b/>
+                <w:lang w:val="pt-BR"/>
+              </w:rPr>
+            </w:pPr>
+          </w:p>
+        </w:tc>
+        <w:tc>
+          <w:tcPr>
+            <w:tcW w:w="287" w:type="dxa"/>
+            <w:shd w:val="clear" w:color="auto" w:fill="1F497D" w:themeFill="text2"/>
+            <w:vAlign w:val="center"/>
+          </w:tcPr>
+          <w:p>
+            <w:pPr>
+              <w:jc w:val="center"/>
+              <w:cnfStyle w:val="000000100000" w:firstRow="0" w:lastRow="0" w:firstColumn="0" w:lastColumn="0" w:oddVBand="0" w:evenVBand="0" w:oddHBand="1" w:evenHBand="0" w:firstRowFirstColumn="0" w:firstRowLastColumn="0" w:lastRowFirstColumn="0" w:lastRowLastColumn="0"/>
+              <w:rPr>
+                <w:b/>
+                <w:lang w:val="pt-BR"/>
+              </w:rPr>
+            </w:pPr>
+          </w:p>
+        </w:tc>
+        <w:tc>
+          <w:tcPr>
+            <w:tcW w:w="286" w:type="dxa"/>
+            <w:shd w:val="clear" w:color="auto" w:fill="1F497D" w:themeFill="text2"/>
+            <w:vAlign w:val="center"/>
+          </w:tcPr>
+          <w:p>
+            <w:pPr>
+              <w:jc w:val="center"/>
+              <w:cnfStyle w:val="000000100000" w:firstRow="0" w:lastRow="0" w:firstColumn="0" w:lastColumn="0" w:oddVBand="0" w:evenVBand="0" w:oddHBand="1" w:evenHBand="0" w:firstRowFirstColumn="0" w:firstRowLastColumn="0" w:lastRowFirstColumn="0" w:lastRowLastColumn="0"/>
+              <w:rPr>
+                <w:b/>
+                <w:lang w:val="pt-BR"/>
+              </w:rPr>
+            </w:pPr>
+          </w:p>
+        </w:tc>
+        <w:tc>
+          <w:tcPr>
+            <w:tcW w:w="290" w:type="dxa"/>
+            <w:shd w:val="clear" w:color="auto" w:fill="1F497D" w:themeFill="text2"/>
+            <w:vAlign w:val="center"/>
+          </w:tcPr>
+          <w:p>
+            <w:pPr>
+              <w:jc w:val="center"/>
+              <w:cnfStyle w:val="000000100000" w:firstRow="0" w:lastRow="0" w:firstColumn="0" w:lastColumn="0" w:oddVBand="0" w:evenVBand="0" w:oddHBand="1" w:evenHBand="0" w:firstRowFirstColumn="0" w:firstRowLastColumn="0" w:lastRowFirstColumn="0" w:lastRowLastColumn="0"/>
+              <w:rPr>
+                <w:b/>
+                <w:lang w:val="pt-BR"/>
+              </w:rPr>
+            </w:pPr>
+          </w:p>
+        </w:tc>
+        <w:tc>
+          <w:tcPr>
+            <w:tcW w:w="293" w:type="dxa"/>
+            <w:shd w:val="clear" w:color="auto" w:fill="1F497D" w:themeFill="text2"/>
+            <w:vAlign w:val="center"/>
+          </w:tcPr>
+          <w:p>
+            <w:pPr>
+              <w:jc w:val="center"/>
+              <w:cnfStyle w:val="000000100000" w:firstRow="0" w:lastRow="0" w:firstColumn="0" w:lastColumn="0" w:oddVBand="0" w:evenVBand="0" w:oddHBand="1" w:evenHBand="0" w:firstRowFirstColumn="0" w:firstRowLastColumn="0" w:lastRowFirstColumn="0" w:lastRowLastColumn="0"/>
+              <w:rPr>
+                <w:b/>
+                <w:lang w:val="pt-BR"/>
+              </w:rPr>
+            </w:pPr>
+          </w:p>
+        </w:tc>
+        <w:tc>
+          <w:tcPr>
+            <w:tcW w:w="294" w:type="dxa"/>
+            <w:tcBorders>
+              <w:right w:val="single" w:sz="4" w:space="0" w:color="FFFFFF" w:themeColor="background1"/>
+            </w:tcBorders>
+            <w:vAlign w:val="center"/>
+          </w:tcPr>
+          <w:p>
+            <w:pPr>
+              <w:jc w:val="center"/>
+              <w:cnfStyle w:val="000000100000" w:firstRow="0" w:lastRow="0" w:firstColumn="0" w:lastColumn="0" w:oddVBand="0" w:evenVBand="0" w:oddHBand="1" w:evenHBand="0" w:firstRowFirstColumn="0" w:firstRowLastColumn="0" w:lastRowFirstColumn="0" w:lastRowLastColumn="0"/>
+              <w:rPr>
+                <w:b/>
+                <w:lang w:val="pt-BR"/>
+              </w:rPr>
+            </w:pPr>
+          </w:p>
+        </w:tc>
+        <w:tc>
+          <w:tcPr>
+            <w:tcW w:w="1807" w:type="dxa"/>
+            <w:tcBorders>
+              <w:top w:val="single" w:sz="4" w:space="0" w:color="FFFFFF" w:themeColor="background1"/>
+              <w:left w:val="single" w:sz="4" w:space="0" w:color="FFFFFF" w:themeColor="background1"/>
+              <w:bottom w:val="single" w:sz="4" w:space="0" w:color="FFFFFF" w:themeColor="background1"/>
+              <w:right w:val="single" w:sz="4" w:space="0" w:color="FFFFFF" w:themeColor="background1"/>
+            </w:tcBorders>
+            <w:vAlign w:val="center"/>
+          </w:tcPr>
+          <w:p>
+            <w:pPr>
+              <w:jc w:val="center"/>
+              <w:cnfStyle w:val="000000100000" w:firstRow="0" w:lastRow="0" w:firstColumn="0" w:lastColumn="0" w:oddVBand="0" w:evenVBand="0" w:oddHBand="1" w:evenHBand="0" w:firstRowFirstColumn="0" w:firstRowLastColumn="0" w:lastRowFirstColumn="0" w:lastRowLastColumn="0"/>
+              <w:rPr>
+                <w:b/>
+                <w:color w:val="E36C0A" w:themeColor="accent6" w:themeShade="BF"/>
+                <w:lang w:val="pt-BR"/>
+              </w:rPr>
+            </w:pPr>
+            <w:r>
+              <w:rPr>
+                <w:b/>
+                <w:color w:val="00B050"/>
+                <w:lang w:val="pt-BR"/>
+              </w:rPr>
+              <w:t>Completo</w:t>
+            </w:r>
+          </w:p>
+        </w:tc>
+        <w:tc>
+          <w:tcPr>
+            <w:tcW w:w="2769" w:type="dxa"/>
+            <w:tcBorders>
+              <w:top w:val="single" w:sz="4" w:space="0" w:color="FFFFFF" w:themeColor="background1"/>
+              <w:left w:val="single" w:sz="4" w:space="0" w:color="FFFFFF" w:themeColor="background1"/>
+              <w:bottom w:val="single" w:sz="4" w:space="0" w:color="FFFFFF" w:themeColor="background1"/>
+              <w:right w:val="single" w:sz="4" w:space="0" w:color="FFFFFF" w:themeColor="background1"/>
+            </w:tcBorders>
+            <w:vAlign w:val="center"/>
+          </w:tcPr>
+          <w:p>
+            <w:pPr>
+              <w:jc w:val="center"/>
+              <w:cnfStyle w:val="000000100000" w:firstRow="0" w:lastRow="0" w:firstColumn="0" w:lastColumn="0" w:oddVBand="0" w:evenVBand="0" w:oddHBand="1" w:evenHBand="0" w:firstRowFirstColumn="0" w:firstRowLastColumn="0" w:lastRowFirstColumn="0" w:lastRowLastColumn="0"/>
+              <w:rPr>
+                <w:b/>
+                <w:lang w:val="pt-BR"/>
+              </w:rPr>
+            </w:pPr>
+            <w:r>
+              <w:rPr>
+                <w:b/>
+                <w:lang w:val="pt-BR"/>
+              </w:rPr>
+              <w:t>Douglas Mateus</w:t>
+            </w:r>
+          </w:p>
+        </w:tc>
+      </w:tr>
+      <w:tr>
+        <w:trPr>
+          <w:trHeight w:val="310"/>
+        </w:trPr>
+        <w:tc>
+          <w:tcPr>
+            <w:cnfStyle w:val="001000000000" w:firstRow="0" w:lastRow="0" w:firstColumn="1" w:lastColumn="0" w:oddVBand="0" w:evenVBand="0" w:oddHBand="0" w:evenHBand="0" w:firstRowFirstColumn="0" w:firstRowLastColumn="0" w:lastRowFirstColumn="0" w:lastRowLastColumn="0"/>
+            <w:tcW w:w="2800" w:type="dxa"/>
+            <w:vAlign w:val="center"/>
+          </w:tcPr>
+          <w:p>
+            <w:pPr>
+              <w:jc w:val="center"/>
+              <w:rPr>
+                <w:lang w:val="pt-BR"/>
+              </w:rPr>
+            </w:pPr>
+            <w:r>
+              <w:rPr>
+                <w:lang w:val="pt-BR"/>
+              </w:rPr>
+              <w:t xml:space="preserve">Player </w:t>
+            </w:r>
+          </w:p>
+        </w:tc>
+        <w:tc>
+          <w:tcPr>
+            <w:tcW w:w="284" w:type="dxa"/>
+            <w:shd w:val="clear" w:color="auto" w:fill="1F497D" w:themeFill="text2"/>
+            <w:vAlign w:val="center"/>
+          </w:tcPr>
+          <w:p>
+            <w:pPr>
+              <w:jc w:val="center"/>
+              <w:cnfStyle w:val="000000000000" w:firstRow="0" w:lastRow="0" w:firstColumn="0" w:lastColumn="0" w:oddVBand="0" w:evenVBand="0" w:oddHBand="0" w:evenHBand="0" w:firstRowFirstColumn="0" w:firstRowLastColumn="0" w:lastRowFirstColumn="0" w:lastRowLastColumn="0"/>
+              <w:rPr>
+                <w:b/>
+                <w:lang w:val="pt-BR"/>
+              </w:rPr>
+            </w:pPr>
+          </w:p>
+        </w:tc>
+        <w:tc>
+          <w:tcPr>
+            <w:tcW w:w="286" w:type="dxa"/>
+            <w:shd w:val="clear" w:color="auto" w:fill="1F497D" w:themeFill="text2"/>
+            <w:vAlign w:val="center"/>
+          </w:tcPr>
+          <w:p>
+            <w:pPr>
+              <w:jc w:val="center"/>
+              <w:cnfStyle w:val="000000000000" w:firstRow="0" w:lastRow="0" w:firstColumn="0" w:lastColumn="0" w:oddVBand="0" w:evenVBand="0" w:oddHBand="0" w:evenHBand="0" w:firstRowFirstColumn="0" w:firstRowLastColumn="0" w:lastRowFirstColumn="0" w:lastRowLastColumn="0"/>
+              <w:rPr>
+                <w:b/>
+                <w:lang w:val="pt-BR"/>
+              </w:rPr>
+            </w:pPr>
+          </w:p>
+        </w:tc>
+        <w:tc>
+          <w:tcPr>
+            <w:tcW w:w="285" w:type="dxa"/>
+            <w:shd w:val="clear" w:color="auto" w:fill="1F497D" w:themeFill="text2"/>
+            <w:vAlign w:val="center"/>
+          </w:tcPr>
+          <w:p>
+            <w:pPr>
+              <w:jc w:val="center"/>
+              <w:cnfStyle w:val="000000000000" w:firstRow="0" w:lastRow="0" w:firstColumn="0" w:lastColumn="0" w:oddVBand="0" w:evenVBand="0" w:oddHBand="0" w:evenHBand="0" w:firstRowFirstColumn="0" w:firstRowLastColumn="0" w:lastRowFirstColumn="0" w:lastRowLastColumn="0"/>
+              <w:rPr>
+                <w:b/>
+                <w:lang w:val="pt-BR"/>
+              </w:rPr>
+            </w:pPr>
+          </w:p>
+        </w:tc>
+        <w:tc>
+          <w:tcPr>
+            <w:tcW w:w="287" w:type="dxa"/>
+            <w:shd w:val="clear" w:color="auto" w:fill="1F497D" w:themeFill="text2"/>
+            <w:vAlign w:val="center"/>
+          </w:tcPr>
+          <w:p>
+            <w:pPr>
+              <w:jc w:val="center"/>
+              <w:cnfStyle w:val="000000000000" w:firstRow="0" w:lastRow="0" w:firstColumn="0" w:lastColumn="0" w:oddVBand="0" w:evenVBand="0" w:oddHBand="0" w:evenHBand="0" w:firstRowFirstColumn="0" w:firstRowLastColumn="0" w:lastRowFirstColumn="0" w:lastRowLastColumn="0"/>
+              <w:rPr>
+                <w:b/>
+                <w:lang w:val="pt-BR"/>
+              </w:rPr>
+            </w:pPr>
+          </w:p>
+        </w:tc>
+        <w:tc>
+          <w:tcPr>
+            <w:tcW w:w="286" w:type="dxa"/>
+            <w:shd w:val="clear" w:color="auto" w:fill="1F497D" w:themeFill="text2"/>
+            <w:vAlign w:val="center"/>
+          </w:tcPr>
+          <w:p>
+            <w:pPr>
+              <w:jc w:val="center"/>
+              <w:cnfStyle w:val="000000000000" w:firstRow="0" w:lastRow="0" w:firstColumn="0" w:lastColumn="0" w:oddVBand="0" w:evenVBand="0" w:oddHBand="0" w:evenHBand="0" w:firstRowFirstColumn="0" w:firstRowLastColumn="0" w:lastRowFirstColumn="0" w:lastRowLastColumn="0"/>
+              <w:rPr>
+                <w:b/>
+                <w:lang w:val="pt-BR"/>
+              </w:rPr>
+            </w:pPr>
+          </w:p>
+        </w:tc>
+        <w:tc>
+          <w:tcPr>
+            <w:tcW w:w="290" w:type="dxa"/>
+            <w:vAlign w:val="center"/>
+          </w:tcPr>
+          <w:p>
+            <w:pPr>
+              <w:jc w:val="center"/>
+              <w:cnfStyle w:val="000000000000" w:firstRow="0" w:lastRow="0" w:firstColumn="0" w:lastColumn="0" w:oddVBand="0" w:evenVBand="0" w:oddHBand="0" w:evenHBand="0" w:firstRowFirstColumn="0" w:firstRowLastColumn="0" w:lastRowFirstColumn="0" w:lastRowLastColumn="0"/>
+              <w:rPr>
+                <w:b/>
+                <w:lang w:val="pt-BR"/>
+              </w:rPr>
+            </w:pPr>
+          </w:p>
+        </w:tc>
+        <w:tc>
+          <w:tcPr>
+            <w:tcW w:w="293" w:type="dxa"/>
+            <w:vAlign w:val="center"/>
+          </w:tcPr>
+          <w:p>
+            <w:pPr>
+              <w:jc w:val="center"/>
+              <w:cnfStyle w:val="000000000000" w:firstRow="0" w:lastRow="0" w:firstColumn="0" w:lastColumn="0" w:oddVBand="0" w:evenVBand="0" w:oddHBand="0" w:evenHBand="0" w:firstRowFirstColumn="0" w:firstRowLastColumn="0" w:lastRowFirstColumn="0" w:lastRowLastColumn="0"/>
+              <w:rPr>
+                <w:b/>
+                <w:lang w:val="pt-BR"/>
+              </w:rPr>
+            </w:pPr>
+          </w:p>
+        </w:tc>
+        <w:tc>
+          <w:tcPr>
+            <w:tcW w:w="294" w:type="dxa"/>
+            <w:tcBorders>
+              <w:right w:val="single" w:sz="4" w:space="0" w:color="FFFFFF" w:themeColor="background1"/>
+            </w:tcBorders>
+            <w:vAlign w:val="center"/>
+          </w:tcPr>
+          <w:p>
+            <w:pPr>
+              <w:jc w:val="center"/>
+              <w:cnfStyle w:val="000000000000" w:firstRow="0" w:lastRow="0" w:firstColumn="0" w:lastColumn="0" w:oddVBand="0" w:evenVBand="0" w:oddHBand="0" w:evenHBand="0" w:firstRowFirstColumn="0" w:firstRowLastColumn="0" w:lastRowFirstColumn="0" w:lastRowLastColumn="0"/>
+              <w:rPr>
+                <w:b/>
+                <w:lang w:val="pt-BR"/>
+              </w:rPr>
+            </w:pPr>
+          </w:p>
+        </w:tc>
+        <w:tc>
+          <w:tcPr>
+            <w:tcW w:w="1807" w:type="dxa"/>
+            <w:tcBorders>
+              <w:top w:val="single" w:sz="4" w:space="0" w:color="FFFFFF" w:themeColor="background1"/>
+              <w:left w:val="single" w:sz="4" w:space="0" w:color="FFFFFF" w:themeColor="background1"/>
+              <w:bottom w:val="single" w:sz="4" w:space="0" w:color="FFFFFF" w:themeColor="background1"/>
+              <w:right w:val="single" w:sz="4" w:space="0" w:color="FFFFFF" w:themeColor="background1"/>
+            </w:tcBorders>
+            <w:vAlign w:val="center"/>
+          </w:tcPr>
+          <w:p>
+            <w:pPr>
+              <w:jc w:val="center"/>
+              <w:cnfStyle w:val="000000000000" w:firstRow="0" w:lastRow="0" w:firstColumn="0" w:lastColumn="0" w:oddVBand="0" w:evenVBand="0" w:oddHBand="0" w:evenHBand="0" w:firstRowFirstColumn="0" w:firstRowLastColumn="0" w:lastRowFirstColumn="0" w:lastRowLastColumn="0"/>
+              <w:rPr>
+                <w:b/>
+                <w:color w:val="E36C0A" w:themeColor="accent6" w:themeShade="BF"/>
+                <w:lang w:val="pt-BR"/>
+              </w:rPr>
+            </w:pPr>
+            <w:r>
+              <w:rPr>
+                <w:b/>
+                <w:color w:val="00B050"/>
+                <w:lang w:val="pt-BR"/>
+              </w:rPr>
+              <w:t>Completo</w:t>
+            </w:r>
+          </w:p>
+        </w:tc>
+        <w:tc>
+          <w:tcPr>
+            <w:tcW w:w="2769" w:type="dxa"/>
+            <w:tcBorders>
+              <w:top w:val="single" w:sz="4" w:space="0" w:color="FFFFFF" w:themeColor="background1"/>
+              <w:left w:val="single" w:sz="4" w:space="0" w:color="FFFFFF" w:themeColor="background1"/>
+              <w:bottom w:val="single" w:sz="4" w:space="0" w:color="FFFFFF" w:themeColor="background1"/>
+              <w:right w:val="single" w:sz="4" w:space="0" w:color="FFFFFF" w:themeColor="background1"/>
+            </w:tcBorders>
+            <w:vAlign w:val="center"/>
+          </w:tcPr>
+          <w:p>
+            <w:pPr>
+              <w:jc w:val="center"/>
+              <w:cnfStyle w:val="000000000000" w:firstRow="0" w:lastRow="0" w:firstColumn="0" w:lastColumn="0" w:oddVBand="0" w:evenVBand="0" w:oddHBand="0" w:evenHBand="0" w:firstRowFirstColumn="0" w:firstRowLastColumn="0" w:lastRowFirstColumn="0" w:lastRowLastColumn="0"/>
+              <w:rPr>
+                <w:b/>
+                <w:lang w:val="pt-BR"/>
+              </w:rPr>
+            </w:pPr>
+            <w:r>
+              <w:rPr>
+                <w:b/>
+                <w:lang w:val="pt-BR"/>
+              </w:rPr>
+              <w:t>Virginia Oliveira</w:t>
+            </w:r>
+          </w:p>
+        </w:tc>
+      </w:tr>
+      <w:tr>
+        <w:trPr>
+          <w:cnfStyle w:val="000000100000" w:firstRow="0" w:lastRow="0" w:firstColumn="0" w:lastColumn="0" w:oddVBand="0" w:evenVBand="0" w:oddHBand="1" w:evenHBand="0" w:firstRowFirstColumn="0" w:firstRowLastColumn="0" w:lastRowFirstColumn="0" w:lastRowLastColumn="0"/>
+          <w:trHeight w:val="310"/>
+        </w:trPr>
+        <w:tc>
+          <w:tcPr>
+            <w:cnfStyle w:val="001000000000" w:firstRow="0" w:lastRow="0" w:firstColumn="1" w:lastColumn="0" w:oddVBand="0" w:evenVBand="0" w:oddHBand="0" w:evenHBand="0" w:firstRowFirstColumn="0" w:firstRowLastColumn="0" w:lastRowFirstColumn="0" w:lastRowLastColumn="0"/>
+            <w:tcW w:w="2800" w:type="dxa"/>
+            <w:vAlign w:val="center"/>
+          </w:tcPr>
+          <w:p>
+            <w:pPr>
+              <w:jc w:val="center"/>
+              <w:rPr>
+                <w:lang w:val="pt-BR"/>
+              </w:rPr>
+            </w:pPr>
+            <w:r>
+              <w:rPr>
+                <w:lang w:val="pt-BR"/>
+              </w:rPr>
+              <w:t xml:space="preserve">Player/Animação </w:t>
+            </w:r>
+          </w:p>
+        </w:tc>
+        <w:tc>
+          <w:tcPr>
+            <w:tcW w:w="284" w:type="dxa"/>
+            <w:shd w:val="clear" w:color="auto" w:fill="1F497D" w:themeFill="text2"/>
+            <w:vAlign w:val="center"/>
+          </w:tcPr>
+          <w:p>
+            <w:pPr>
+              <w:jc w:val="center"/>
+              <w:cnfStyle w:val="000000100000" w:firstRow="0" w:lastRow="0" w:firstColumn="0" w:lastColumn="0" w:oddVBand="0" w:evenVBand="0" w:oddHBand="1" w:evenHBand="0" w:firstRowFirstColumn="0" w:firstRowLastColumn="0" w:lastRowFirstColumn="0" w:lastRowLastColumn="0"/>
+              <w:rPr>
+                <w:b/>
+                <w:lang w:val="pt-BR"/>
+              </w:rPr>
+            </w:pPr>
+          </w:p>
+        </w:tc>
+        <w:tc>
+          <w:tcPr>
+            <w:tcW w:w="286" w:type="dxa"/>
+            <w:shd w:val="clear" w:color="auto" w:fill="1F497D" w:themeFill="text2"/>
+            <w:vAlign w:val="center"/>
+          </w:tcPr>
+          <w:p>
+            <w:pPr>
+              <w:jc w:val="center"/>
+              <w:cnfStyle w:val="000000100000" w:firstRow="0" w:lastRow="0" w:firstColumn="0" w:lastColumn="0" w:oddVBand="0" w:evenVBand="0" w:oddHBand="1" w:evenHBand="0" w:firstRowFirstColumn="0" w:firstRowLastColumn="0" w:lastRowFirstColumn="0" w:lastRowLastColumn="0"/>
+              <w:rPr>
+                <w:b/>
+                <w:lang w:val="pt-BR"/>
+              </w:rPr>
+            </w:pPr>
+          </w:p>
+        </w:tc>
+        <w:tc>
+          <w:tcPr>
+            <w:tcW w:w="285" w:type="dxa"/>
+            <w:shd w:val="clear" w:color="auto" w:fill="1F497D" w:themeFill="text2"/>
+            <w:vAlign w:val="center"/>
+          </w:tcPr>
+          <w:p>
+            <w:pPr>
+              <w:jc w:val="center"/>
+              <w:cnfStyle w:val="000000100000" w:firstRow="0" w:lastRow="0" w:firstColumn="0" w:lastColumn="0" w:oddVBand="0" w:evenVBand="0" w:oddHBand="1" w:evenHBand="0" w:firstRowFirstColumn="0" w:firstRowLastColumn="0" w:lastRowFirstColumn="0" w:lastRowLastColumn="0"/>
+              <w:rPr>
+                <w:b/>
+                <w:lang w:val="pt-BR"/>
+              </w:rPr>
+            </w:pPr>
+          </w:p>
+        </w:tc>
+        <w:tc>
+          <w:tcPr>
+            <w:tcW w:w="287" w:type="dxa"/>
+            <w:shd w:val="clear" w:color="auto" w:fill="1F497D" w:themeFill="text2"/>
+            <w:vAlign w:val="center"/>
+          </w:tcPr>
+          <w:p>
+            <w:pPr>
+              <w:jc w:val="center"/>
+              <w:cnfStyle w:val="000000100000" w:firstRow="0" w:lastRow="0" w:firstColumn="0" w:lastColumn="0" w:oddVBand="0" w:evenVBand="0" w:oddHBand="1" w:evenHBand="0" w:firstRowFirstColumn="0" w:firstRowLastColumn="0" w:lastRowFirstColumn="0" w:lastRowLastColumn="0"/>
+              <w:rPr>
+                <w:b/>
+                <w:lang w:val="pt-BR"/>
+              </w:rPr>
+            </w:pPr>
+          </w:p>
+        </w:tc>
+        <w:tc>
+          <w:tcPr>
+            <w:tcW w:w="286" w:type="dxa"/>
+            <w:shd w:val="clear" w:color="auto" w:fill="1F497D" w:themeFill="text2"/>
+            <w:vAlign w:val="center"/>
+          </w:tcPr>
+          <w:p>
+            <w:pPr>
+              <w:jc w:val="center"/>
+              <w:cnfStyle w:val="000000100000" w:firstRow="0" w:lastRow="0" w:firstColumn="0" w:lastColumn="0" w:oddVBand="0" w:evenVBand="0" w:oddHBand="1" w:evenHBand="0" w:firstRowFirstColumn="0" w:firstRowLastColumn="0" w:lastRowFirstColumn="0" w:lastRowLastColumn="0"/>
+              <w:rPr>
+                <w:b/>
+                <w:lang w:val="pt-BR"/>
+              </w:rPr>
+            </w:pPr>
+          </w:p>
+        </w:tc>
+        <w:tc>
+          <w:tcPr>
+            <w:tcW w:w="290" w:type="dxa"/>
+            <w:shd w:val="clear" w:color="auto" w:fill="1F497D" w:themeFill="text2"/>
+            <w:vAlign w:val="center"/>
+          </w:tcPr>
+          <w:p>
+            <w:pPr>
+              <w:jc w:val="center"/>
+              <w:cnfStyle w:val="000000100000" w:firstRow="0" w:lastRow="0" w:firstColumn="0" w:lastColumn="0" w:oddVBand="0" w:evenVBand="0" w:oddHBand="1" w:evenHBand="0" w:firstRowFirstColumn="0" w:firstRowLastColumn="0" w:lastRowFirstColumn="0" w:lastRowLastColumn="0"/>
+              <w:rPr>
+                <w:b/>
+                <w:lang w:val="pt-BR"/>
+              </w:rPr>
+            </w:pPr>
+          </w:p>
+        </w:tc>
+        <w:tc>
+          <w:tcPr>
+            <w:tcW w:w="293" w:type="dxa"/>
+            <w:vAlign w:val="center"/>
+          </w:tcPr>
+          <w:p>
+            <w:pPr>
+              <w:jc w:val="center"/>
+              <w:cnfStyle w:val="000000100000" w:firstRow="0" w:lastRow="0" w:firstColumn="0" w:lastColumn="0" w:oddVBand="0" w:evenVBand="0" w:oddHBand="1" w:evenHBand="0" w:firstRowFirstColumn="0" w:firstRowLastColumn="0" w:lastRowFirstColumn="0" w:lastRowLastColumn="0"/>
+              <w:rPr>
+                <w:b/>
+                <w:lang w:val="pt-BR"/>
+              </w:rPr>
+            </w:pPr>
+          </w:p>
+        </w:tc>
+        <w:tc>
+          <w:tcPr>
+            <w:tcW w:w="294" w:type="dxa"/>
+            <w:tcBorders>
+              <w:right w:val="single" w:sz="4" w:space="0" w:color="FFFFFF" w:themeColor="background1"/>
+            </w:tcBorders>
+            <w:vAlign w:val="center"/>
+          </w:tcPr>
+          <w:p>
+            <w:pPr>
+              <w:jc w:val="center"/>
+              <w:cnfStyle w:val="000000100000" w:firstRow="0" w:lastRow="0" w:firstColumn="0" w:lastColumn="0" w:oddVBand="0" w:evenVBand="0" w:oddHBand="1" w:evenHBand="0" w:firstRowFirstColumn="0" w:firstRowLastColumn="0" w:lastRowFirstColumn="0" w:lastRowLastColumn="0"/>
+              <w:rPr>
+                <w:b/>
+                <w:lang w:val="pt-BR"/>
+              </w:rPr>
+            </w:pPr>
+          </w:p>
+        </w:tc>
+        <w:tc>
+          <w:tcPr>
+            <w:tcW w:w="1807" w:type="dxa"/>
+            <w:tcBorders>
+              <w:top w:val="single" w:sz="4" w:space="0" w:color="FFFFFF" w:themeColor="background1"/>
+              <w:left w:val="single" w:sz="4" w:space="0" w:color="FFFFFF" w:themeColor="background1"/>
+              <w:bottom w:val="single" w:sz="4" w:space="0" w:color="FFFFFF" w:themeColor="background1"/>
+              <w:right w:val="single" w:sz="4" w:space="0" w:color="FFFFFF" w:themeColor="background1"/>
+            </w:tcBorders>
+            <w:vAlign w:val="center"/>
+          </w:tcPr>
+          <w:p>
+            <w:pPr>
+              <w:jc w:val="center"/>
+              <w:cnfStyle w:val="000000100000" w:firstRow="0" w:lastRow="0" w:firstColumn="0" w:lastColumn="0" w:oddVBand="0" w:evenVBand="0" w:oddHBand="1" w:evenHBand="0" w:firstRowFirstColumn="0" w:firstRowLastColumn="0" w:lastRowFirstColumn="0" w:lastRowLastColumn="0"/>
+              <w:rPr>
+                <w:b/>
+                <w:color w:val="00B050"/>
+                <w:lang w:val="pt-BR"/>
+              </w:rPr>
+            </w:pPr>
+            <w:r>
+              <w:rPr>
+                <w:b/>
+                <w:color w:val="00B050"/>
+                <w:lang w:val="pt-BR"/>
+              </w:rPr>
+              <w:t>Completo</w:t>
+            </w:r>
+          </w:p>
+        </w:tc>
+        <w:tc>
+          <w:tcPr>
+            <w:tcW w:w="2769" w:type="dxa"/>
+            <w:tcBorders>
+              <w:top w:val="single" w:sz="4" w:space="0" w:color="FFFFFF" w:themeColor="background1"/>
+              <w:left w:val="single" w:sz="4" w:space="0" w:color="FFFFFF" w:themeColor="background1"/>
+              <w:bottom w:val="single" w:sz="4" w:space="0" w:color="FFFFFF" w:themeColor="background1"/>
+              <w:right w:val="single" w:sz="4" w:space="0" w:color="FFFFFF" w:themeColor="background1"/>
+            </w:tcBorders>
+            <w:vAlign w:val="center"/>
+          </w:tcPr>
+          <w:p>
+            <w:pPr>
+              <w:jc w:val="center"/>
+              <w:cnfStyle w:val="000000100000" w:firstRow="0" w:lastRow="0" w:firstColumn="0" w:lastColumn="0" w:oddVBand="0" w:evenVBand="0" w:oddHBand="1" w:evenHBand="0" w:firstRowFirstColumn="0" w:firstRowLastColumn="0" w:lastRowFirstColumn="0" w:lastRowLastColumn="0"/>
+              <w:rPr>
+                <w:b/>
+                <w:lang w:val="pt-BR"/>
+              </w:rPr>
+            </w:pPr>
+            <w:r>
+              <w:rPr>
+                <w:b/>
+                <w:lang w:val="pt-BR"/>
+              </w:rPr>
+              <w:t>Virginia oliveira</w:t>
+            </w:r>
+          </w:p>
+        </w:tc>
+      </w:tr>
+      <w:tr>
+        <w:trPr>
+          <w:trHeight w:val="310"/>
+        </w:trPr>
+        <w:tc>
+          <w:tcPr>
+            <w:cnfStyle w:val="001000000000" w:firstRow="0" w:lastRow="0" w:firstColumn="1" w:lastColumn="0" w:oddVBand="0" w:evenVBand="0" w:oddHBand="0" w:evenHBand="0" w:firstRowFirstColumn="0" w:firstRowLastColumn="0" w:lastRowFirstColumn="0" w:lastRowLastColumn="0"/>
+            <w:tcW w:w="2800" w:type="dxa"/>
+            <w:vAlign w:val="center"/>
+          </w:tcPr>
+          <w:p>
+            <w:pPr>
+              <w:jc w:val="center"/>
+              <w:rPr>
+                <w:lang w:val="pt-BR"/>
+              </w:rPr>
+            </w:pPr>
+            <w:r>
+              <w:rPr>
+                <w:lang w:val="pt-BR"/>
+              </w:rPr>
+              <w:t>Inimigos</w:t>
+            </w:r>
+          </w:p>
+        </w:tc>
+        <w:tc>
+          <w:tcPr>
+            <w:tcW w:w="284" w:type="dxa"/>
+            <w:shd w:val="clear" w:color="auto" w:fill="1F497D" w:themeFill="text2"/>
+            <w:vAlign w:val="center"/>
+          </w:tcPr>
+          <w:p>
+            <w:pPr>
+              <w:jc w:val="center"/>
+              <w:cnfStyle w:val="000000000000" w:firstRow="0" w:lastRow="0" w:firstColumn="0" w:lastColumn="0" w:oddVBand="0" w:evenVBand="0" w:oddHBand="0" w:evenHBand="0" w:firstRowFirstColumn="0" w:firstRowLastColumn="0" w:lastRowFirstColumn="0" w:lastRowLastColumn="0"/>
+              <w:rPr>
+                <w:b/>
+                <w:lang w:val="pt-BR"/>
+              </w:rPr>
+            </w:pPr>
+          </w:p>
+        </w:tc>
+        <w:tc>
+          <w:tcPr>
+            <w:tcW w:w="286" w:type="dxa"/>
+            <w:shd w:val="clear" w:color="auto" w:fill="1F497D" w:themeFill="text2"/>
+            <w:vAlign w:val="center"/>
+          </w:tcPr>
+          <w:p>
+            <w:pPr>
+              <w:jc w:val="center"/>
+              <w:cnfStyle w:val="000000000000" w:firstRow="0" w:lastRow="0" w:firstColumn="0" w:lastColumn="0" w:oddVBand="0" w:evenVBand="0" w:oddHBand="0" w:evenHBand="0" w:firstRowFirstColumn="0" w:firstRowLastColumn="0" w:lastRowFirstColumn="0" w:lastRowLastColumn="0"/>
+              <w:rPr>
+                <w:b/>
+                <w:lang w:val="pt-BR"/>
+              </w:rPr>
+            </w:pPr>
+          </w:p>
+        </w:tc>
+        <w:tc>
+          <w:tcPr>
+            <w:tcW w:w="285" w:type="dxa"/>
+            <w:shd w:val="clear" w:color="auto" w:fill="1F497D" w:themeFill="text2"/>
+            <w:vAlign w:val="center"/>
+          </w:tcPr>
+          <w:p>
+            <w:pPr>
+              <w:jc w:val="center"/>
+              <w:cnfStyle w:val="000000000000" w:firstRow="0" w:lastRow="0" w:firstColumn="0" w:lastColumn="0" w:oddVBand="0" w:evenVBand="0" w:oddHBand="0" w:evenHBand="0" w:firstRowFirstColumn="0" w:firstRowLastColumn="0" w:lastRowFirstColumn="0" w:lastRowLastColumn="0"/>
+              <w:rPr>
+                <w:b/>
+                <w:lang w:val="pt-BR"/>
+              </w:rPr>
+            </w:pPr>
+          </w:p>
+        </w:tc>
+        <w:tc>
+          <w:tcPr>
+            <w:tcW w:w="287" w:type="dxa"/>
+            <w:shd w:val="clear" w:color="auto" w:fill="1F497D" w:themeFill="text2"/>
+            <w:vAlign w:val="center"/>
+          </w:tcPr>
+          <w:p>
+            <w:pPr>
+              <w:jc w:val="center"/>
+              <w:cnfStyle w:val="000000000000" w:firstRow="0" w:lastRow="0" w:firstColumn="0" w:lastColumn="0" w:oddVBand="0" w:evenVBand="0" w:oddHBand="0" w:evenHBand="0" w:firstRowFirstColumn="0" w:firstRowLastColumn="0" w:lastRowFirstColumn="0" w:lastRowLastColumn="0"/>
+              <w:rPr>
+                <w:b/>
+                <w:lang w:val="pt-BR"/>
+              </w:rPr>
+            </w:pPr>
+          </w:p>
+        </w:tc>
+        <w:tc>
+          <w:tcPr>
+            <w:tcW w:w="286" w:type="dxa"/>
+            <w:shd w:val="clear" w:color="auto" w:fill="1F497D" w:themeFill="text2"/>
+            <w:vAlign w:val="center"/>
+          </w:tcPr>
+          <w:p>
+            <w:pPr>
+              <w:jc w:val="center"/>
+              <w:cnfStyle w:val="000000000000" w:firstRow="0" w:lastRow="0" w:firstColumn="0" w:lastColumn="0" w:oddVBand="0" w:evenVBand="0" w:oddHBand="0" w:evenHBand="0" w:firstRowFirstColumn="0" w:firstRowLastColumn="0" w:lastRowFirstColumn="0" w:lastRowLastColumn="0"/>
+              <w:rPr>
+                <w:b/>
+                <w:lang w:val="pt-BR"/>
+              </w:rPr>
+            </w:pPr>
+          </w:p>
+        </w:tc>
+        <w:tc>
+          <w:tcPr>
+            <w:tcW w:w="290" w:type="dxa"/>
+            <w:shd w:val="clear" w:color="auto" w:fill="1F497D" w:themeFill="text2"/>
+            <w:vAlign w:val="center"/>
+          </w:tcPr>
+          <w:p>
+            <w:pPr>
+              <w:jc w:val="center"/>
+              <w:cnfStyle w:val="000000000000" w:firstRow="0" w:lastRow="0" w:firstColumn="0" w:lastColumn="0" w:oddVBand="0" w:evenVBand="0" w:oddHBand="0" w:evenHBand="0" w:firstRowFirstColumn="0" w:firstRowLastColumn="0" w:lastRowFirstColumn="0" w:lastRowLastColumn="0"/>
+              <w:rPr>
+                <w:b/>
+                <w:lang w:val="pt-BR"/>
+              </w:rPr>
+            </w:pPr>
+          </w:p>
+        </w:tc>
+        <w:tc>
+          <w:tcPr>
+            <w:tcW w:w="293" w:type="dxa"/>
+            <w:vAlign w:val="center"/>
+          </w:tcPr>
+          <w:p>
+            <w:pPr>
+              <w:jc w:val="center"/>
+              <w:cnfStyle w:val="000000000000" w:firstRow="0" w:lastRow="0" w:firstColumn="0" w:lastColumn="0" w:oddVBand="0" w:evenVBand="0" w:oddHBand="0" w:evenHBand="0" w:firstRowFirstColumn="0" w:firstRowLastColumn="0" w:lastRowFirstColumn="0" w:lastRowLastColumn="0"/>
+              <w:rPr>
+                <w:b/>
+                <w:lang w:val="pt-BR"/>
+              </w:rPr>
+            </w:pPr>
+          </w:p>
+        </w:tc>
+        <w:tc>
+          <w:tcPr>
+            <w:tcW w:w="294" w:type="dxa"/>
+            <w:tcBorders>
+              <w:right w:val="single" w:sz="4" w:space="0" w:color="FFFFFF" w:themeColor="background1"/>
+            </w:tcBorders>
+            <w:vAlign w:val="center"/>
+          </w:tcPr>
+          <w:p>
+            <w:pPr>
+              <w:jc w:val="center"/>
+              <w:cnfStyle w:val="000000000000" w:firstRow="0" w:lastRow="0" w:firstColumn="0" w:lastColumn="0" w:oddVBand="0" w:evenVBand="0" w:oddHBand="0" w:evenHBand="0" w:firstRowFirstColumn="0" w:firstRowLastColumn="0" w:lastRowFirstColumn="0" w:lastRowLastColumn="0"/>
+              <w:rPr>
+                <w:b/>
+                <w:lang w:val="pt-BR"/>
+              </w:rPr>
+            </w:pPr>
+          </w:p>
+        </w:tc>
+        <w:tc>
+          <w:tcPr>
+            <w:tcW w:w="1807" w:type="dxa"/>
+            <w:tcBorders>
+              <w:top w:val="single" w:sz="4" w:space="0" w:color="FFFFFF" w:themeColor="background1"/>
+              <w:left w:val="single" w:sz="4" w:space="0" w:color="FFFFFF" w:themeColor="background1"/>
+              <w:bottom w:val="single" w:sz="4" w:space="0" w:color="FFFFFF" w:themeColor="background1"/>
+              <w:right w:val="single" w:sz="4" w:space="0" w:color="FFFFFF" w:themeColor="background1"/>
+            </w:tcBorders>
+            <w:vAlign w:val="center"/>
+          </w:tcPr>
+          <w:p>
+            <w:pPr>
+              <w:jc w:val="center"/>
+              <w:cnfStyle w:val="000000000000" w:firstRow="0" w:lastRow="0" w:firstColumn="0" w:lastColumn="0" w:oddVBand="0" w:evenVBand="0" w:oddHBand="0" w:evenHBand="0" w:firstRowFirstColumn="0" w:firstRowLastColumn="0" w:lastRowFirstColumn="0" w:lastRowLastColumn="0"/>
+              <w:rPr>
+                <w:b/>
+                <w:color w:val="00B050"/>
+                <w:lang w:val="pt-BR"/>
+              </w:rPr>
+            </w:pPr>
+            <w:r>
+              <w:rPr>
+                <w:b/>
+                <w:color w:val="00B050"/>
+                <w:lang w:val="pt-BR"/>
+              </w:rPr>
+              <w:t>Completo</w:t>
+            </w:r>
+          </w:p>
+        </w:tc>
+        <w:tc>
+          <w:tcPr>
+            <w:tcW w:w="2769" w:type="dxa"/>
+            <w:tcBorders>
+              <w:top w:val="single" w:sz="4" w:space="0" w:color="FFFFFF" w:themeColor="background1"/>
+              <w:left w:val="single" w:sz="4" w:space="0" w:color="FFFFFF" w:themeColor="background1"/>
+              <w:bottom w:val="single" w:sz="4" w:space="0" w:color="FFFFFF" w:themeColor="background1"/>
+              <w:right w:val="single" w:sz="4" w:space="0" w:color="FFFFFF" w:themeColor="background1"/>
+            </w:tcBorders>
+            <w:vAlign w:val="center"/>
+          </w:tcPr>
+          <w:p>
+            <w:pPr>
+              <w:jc w:val="center"/>
+              <w:cnfStyle w:val="000000000000" w:firstRow="0" w:lastRow="0" w:firstColumn="0" w:lastColumn="0" w:oddVBand="0" w:evenVBand="0" w:oddHBand="0" w:evenHBand="0" w:firstRowFirstColumn="0" w:firstRowLastColumn="0" w:lastRowFirstColumn="0" w:lastRowLastColumn="0"/>
+              <w:rPr>
+                <w:b/>
+                <w:lang w:val="pt-BR"/>
+              </w:rPr>
+            </w:pPr>
+            <w:r>
+              <w:rPr>
+                <w:b/>
+                <w:lang w:val="pt-BR"/>
+              </w:rPr>
+              <w:t>Douglas Mateus</w:t>
+            </w:r>
+          </w:p>
+        </w:tc>
+      </w:tr>
+      <w:tr>
+        <w:trPr>
+          <w:cnfStyle w:val="000000100000" w:firstRow="0" w:lastRow="0" w:firstColumn="0" w:lastColumn="0" w:oddVBand="0" w:evenVBand="0" w:oddHBand="1" w:evenHBand="0" w:firstRowFirstColumn="0" w:firstRowLastColumn="0" w:lastRowFirstColumn="0" w:lastRowLastColumn="0"/>
+          <w:trHeight w:val="310"/>
+        </w:trPr>
+        <w:tc>
+          <w:tcPr>
+            <w:cnfStyle w:val="001000000000" w:firstRow="0" w:lastRow="0" w:firstColumn="1" w:lastColumn="0" w:oddVBand="0" w:evenVBand="0" w:oddHBand="0" w:evenHBand="0" w:firstRowFirstColumn="0" w:firstRowLastColumn="0" w:lastRowFirstColumn="0" w:lastRowLastColumn="0"/>
+            <w:tcW w:w="2800" w:type="dxa"/>
+            <w:vAlign w:val="center"/>
+          </w:tcPr>
+          <w:p>
+            <w:pPr>
+              <w:jc w:val="center"/>
+              <w:rPr>
+                <w:lang w:val="pt-BR"/>
+              </w:rPr>
+            </w:pPr>
+            <w:r>
+              <w:rPr>
+                <w:lang w:val="pt-BR"/>
+              </w:rPr>
+              <w:lastRenderedPageBreak/>
+              <w:t xml:space="preserve">Inimigos/animação </w:t>
+            </w:r>
+          </w:p>
+        </w:tc>
+        <w:tc>
+          <w:tcPr>
+            <w:tcW w:w="284" w:type="dxa"/>
+            <w:shd w:val="clear" w:color="auto" w:fill="1F497D" w:themeFill="text2"/>
+            <w:vAlign w:val="center"/>
+          </w:tcPr>
+          <w:p>
+            <w:pPr>
+              <w:jc w:val="center"/>
+              <w:cnfStyle w:val="000000100000" w:firstRow="0" w:lastRow="0" w:firstColumn="0" w:lastColumn="0" w:oddVBand="0" w:evenVBand="0" w:oddHBand="1" w:evenHBand="0" w:firstRowFirstColumn="0" w:firstRowLastColumn="0" w:lastRowFirstColumn="0" w:lastRowLastColumn="0"/>
+              <w:rPr>
+                <w:b/>
+                <w:lang w:val="pt-BR"/>
+              </w:rPr>
+            </w:pPr>
+          </w:p>
+        </w:tc>
+        <w:tc>
+          <w:tcPr>
+            <w:tcW w:w="286" w:type="dxa"/>
+            <w:shd w:val="clear" w:color="auto" w:fill="1F497D" w:themeFill="text2"/>
+            <w:vAlign w:val="center"/>
+          </w:tcPr>
+          <w:p>
+            <w:pPr>
+              <w:jc w:val="center"/>
+              <w:cnfStyle w:val="000000100000" w:firstRow="0" w:lastRow="0" w:firstColumn="0" w:lastColumn="0" w:oddVBand="0" w:evenVBand="0" w:oddHBand="1" w:evenHBand="0" w:firstRowFirstColumn="0" w:firstRowLastColumn="0" w:lastRowFirstColumn="0" w:lastRowLastColumn="0"/>
+              <w:rPr>
+                <w:b/>
+                <w:lang w:val="pt-BR"/>
+              </w:rPr>
+            </w:pPr>
+          </w:p>
+        </w:tc>
+        <w:tc>
+          <w:tcPr>
+            <w:tcW w:w="285" w:type="dxa"/>
+            <w:shd w:val="clear" w:color="auto" w:fill="1F497D" w:themeFill="text2"/>
+            <w:vAlign w:val="center"/>
+          </w:tcPr>
+          <w:p>
+            <w:pPr>
+              <w:jc w:val="center"/>
+              <w:cnfStyle w:val="000000100000" w:firstRow="0" w:lastRow="0" w:firstColumn="0" w:lastColumn="0" w:oddVBand="0" w:evenVBand="0" w:oddHBand="1" w:evenHBand="0" w:firstRowFirstColumn="0" w:firstRowLastColumn="0" w:lastRowFirstColumn="0" w:lastRowLastColumn="0"/>
+              <w:rPr>
+                <w:b/>
+                <w:lang w:val="pt-BR"/>
+              </w:rPr>
+            </w:pPr>
+          </w:p>
+        </w:tc>
+        <w:tc>
+          <w:tcPr>
+            <w:tcW w:w="287" w:type="dxa"/>
+            <w:shd w:val="clear" w:color="auto" w:fill="1F497D" w:themeFill="text2"/>
+            <w:vAlign w:val="center"/>
+          </w:tcPr>
+          <w:p>
+            <w:pPr>
+              <w:jc w:val="center"/>
+              <w:cnfStyle w:val="000000100000" w:firstRow="0" w:lastRow="0" w:firstColumn="0" w:lastColumn="0" w:oddVBand="0" w:evenVBand="0" w:oddHBand="1" w:evenHBand="0" w:firstRowFirstColumn="0" w:firstRowLastColumn="0" w:lastRowFirstColumn="0" w:lastRowLastColumn="0"/>
+              <w:rPr>
+                <w:b/>
+                <w:lang w:val="pt-BR"/>
+              </w:rPr>
+            </w:pPr>
+          </w:p>
+        </w:tc>
+        <w:tc>
+          <w:tcPr>
+            <w:tcW w:w="286" w:type="dxa"/>
+            <w:shd w:val="clear" w:color="auto" w:fill="1F497D" w:themeFill="text2"/>
+            <w:vAlign w:val="center"/>
+          </w:tcPr>
+          <w:p>
+            <w:pPr>
+              <w:jc w:val="center"/>
+              <w:cnfStyle w:val="000000100000" w:firstRow="0" w:lastRow="0" w:firstColumn="0" w:lastColumn="0" w:oddVBand="0" w:evenVBand="0" w:oddHBand="1" w:evenHBand="0" w:firstRowFirstColumn="0" w:firstRowLastColumn="0" w:lastRowFirstColumn="0" w:lastRowLastColumn="0"/>
+              <w:rPr>
+                <w:b/>
+                <w:lang w:val="pt-BR"/>
+              </w:rPr>
+            </w:pPr>
+          </w:p>
+        </w:tc>
+        <w:tc>
+          <w:tcPr>
+            <w:tcW w:w="290" w:type="dxa"/>
+            <w:shd w:val="clear" w:color="auto" w:fill="1F497D" w:themeFill="text2"/>
+            <w:vAlign w:val="center"/>
+          </w:tcPr>
+          <w:p>
+            <w:pPr>
+              <w:jc w:val="center"/>
+              <w:cnfStyle w:val="000000100000" w:firstRow="0" w:lastRow="0" w:firstColumn="0" w:lastColumn="0" w:oddVBand="0" w:evenVBand="0" w:oddHBand="1" w:evenHBand="0" w:firstRowFirstColumn="0" w:firstRowLastColumn="0" w:lastRowFirstColumn="0" w:lastRowLastColumn="0"/>
+              <w:rPr>
+                <w:b/>
+                <w:lang w:val="pt-BR"/>
+              </w:rPr>
+            </w:pPr>
+          </w:p>
+        </w:tc>
+        <w:tc>
+          <w:tcPr>
+            <w:tcW w:w="293" w:type="dxa"/>
+            <w:shd w:val="clear" w:color="auto" w:fill="1F497D" w:themeFill="text2"/>
+            <w:vAlign w:val="center"/>
+          </w:tcPr>
+          <w:p>
+            <w:pPr>
+              <w:jc w:val="center"/>
+              <w:cnfStyle w:val="000000100000" w:firstRow="0" w:lastRow="0" w:firstColumn="0" w:lastColumn="0" w:oddVBand="0" w:evenVBand="0" w:oddHBand="1" w:evenHBand="0" w:firstRowFirstColumn="0" w:firstRowLastColumn="0" w:lastRowFirstColumn="0" w:lastRowLastColumn="0"/>
+              <w:rPr>
+                <w:b/>
+                <w:lang w:val="pt-BR"/>
+              </w:rPr>
+            </w:pPr>
+          </w:p>
+        </w:tc>
+        <w:tc>
+          <w:tcPr>
+            <w:tcW w:w="294" w:type="dxa"/>
+            <w:tcBorders>
+              <w:right w:val="single" w:sz="4" w:space="0" w:color="FFFFFF" w:themeColor="background1"/>
+            </w:tcBorders>
+            <w:vAlign w:val="center"/>
+          </w:tcPr>
+          <w:p>
+            <w:pPr>
+              <w:jc w:val="center"/>
+              <w:cnfStyle w:val="000000100000" w:firstRow="0" w:lastRow="0" w:firstColumn="0" w:lastColumn="0" w:oddVBand="0" w:evenVBand="0" w:oddHBand="1" w:evenHBand="0" w:firstRowFirstColumn="0" w:firstRowLastColumn="0" w:lastRowFirstColumn="0" w:lastRowLastColumn="0"/>
+              <w:rPr>
+                <w:b/>
+                <w:lang w:val="pt-BR"/>
+              </w:rPr>
+            </w:pPr>
+          </w:p>
+        </w:tc>
+        <w:tc>
+          <w:tcPr>
+            <w:tcW w:w="1807" w:type="dxa"/>
+            <w:tcBorders>
+              <w:top w:val="single" w:sz="4" w:space="0" w:color="FFFFFF" w:themeColor="background1"/>
+              <w:left w:val="single" w:sz="4" w:space="0" w:color="FFFFFF" w:themeColor="background1"/>
+              <w:bottom w:val="single" w:sz="4" w:space="0" w:color="FFFFFF" w:themeColor="background1"/>
+              <w:right w:val="single" w:sz="4" w:space="0" w:color="FFFFFF" w:themeColor="background1"/>
+            </w:tcBorders>
+            <w:vAlign w:val="center"/>
+          </w:tcPr>
+          <w:p>
+            <w:pPr>
+              <w:jc w:val="center"/>
+              <w:cnfStyle w:val="000000100000" w:firstRow="0" w:lastRow="0" w:firstColumn="0" w:lastColumn="0" w:oddVBand="0" w:evenVBand="0" w:oddHBand="1" w:evenHBand="0" w:firstRowFirstColumn="0" w:firstRowLastColumn="0" w:lastRowFirstColumn="0" w:lastRowLastColumn="0"/>
+              <w:rPr>
+                <w:b/>
+                <w:color w:val="00B050"/>
+                <w:lang w:val="pt-BR"/>
+              </w:rPr>
+            </w:pPr>
+            <w:r>
+              <w:rPr>
+                <w:b/>
+                <w:color w:val="00B050"/>
+                <w:lang w:val="pt-BR"/>
+              </w:rPr>
+              <w:t>Completo</w:t>
+            </w:r>
+          </w:p>
+        </w:tc>
+        <w:tc>
+          <w:tcPr>
+            <w:tcW w:w="2769" w:type="dxa"/>
+            <w:tcBorders>
+              <w:top w:val="single" w:sz="4" w:space="0" w:color="FFFFFF" w:themeColor="background1"/>
+              <w:left w:val="single" w:sz="4" w:space="0" w:color="FFFFFF" w:themeColor="background1"/>
+              <w:bottom w:val="single" w:sz="4" w:space="0" w:color="FFFFFF" w:themeColor="background1"/>
+              <w:right w:val="single" w:sz="4" w:space="0" w:color="FFFFFF" w:themeColor="background1"/>
+            </w:tcBorders>
+            <w:vAlign w:val="center"/>
+          </w:tcPr>
+          <w:p>
+            <w:pPr>
+              <w:jc w:val="center"/>
+              <w:cnfStyle w:val="000000100000" w:firstRow="0" w:lastRow="0" w:firstColumn="0" w:lastColumn="0" w:oddVBand="0" w:evenVBand="0" w:oddHBand="1" w:evenHBand="0" w:firstRowFirstColumn="0" w:firstRowLastColumn="0" w:lastRowFirstColumn="0" w:lastRowLastColumn="0"/>
+              <w:rPr>
+                <w:b/>
+                <w:lang w:val="pt-BR"/>
+              </w:rPr>
+            </w:pPr>
+            <w:r>
+              <w:rPr>
+                <w:b/>
+                <w:lang w:val="pt-BR"/>
+              </w:rPr>
+              <w:t>Douglas Mateus</w:t>
+            </w:r>
+          </w:p>
+        </w:tc>
+      </w:tr>
+      <w:tr>
+        <w:trPr>
+          <w:trHeight w:val="310"/>
+        </w:trPr>
+        <w:tc>
+          <w:tcPr>
+            <w:cnfStyle w:val="001000000000" w:firstRow="0" w:lastRow="0" w:firstColumn="1" w:lastColumn="0" w:oddVBand="0" w:evenVBand="0" w:oddHBand="0" w:evenHBand="0" w:firstRowFirstColumn="0" w:firstRowLastColumn="0" w:lastRowFirstColumn="0" w:lastRowLastColumn="0"/>
+            <w:tcW w:w="2800" w:type="dxa"/>
+            <w:vAlign w:val="center"/>
+          </w:tcPr>
+          <w:p>
+            <w:pPr>
+              <w:jc w:val="center"/>
+              <w:rPr>
+                <w:lang w:val="pt-BR"/>
+              </w:rPr>
+            </w:pPr>
+            <w:r>
+              <w:rPr>
+                <w:lang w:val="pt-BR"/>
+              </w:rPr>
+              <w:t xml:space="preserve">Meteoro </w:t>
+            </w:r>
+          </w:p>
+        </w:tc>
+        <w:tc>
+          <w:tcPr>
+            <w:tcW w:w="284" w:type="dxa"/>
+            <w:shd w:val="clear" w:color="auto" w:fill="1F497D" w:themeFill="text2"/>
+            <w:vAlign w:val="center"/>
+          </w:tcPr>
+          <w:p>
+            <w:pPr>
+              <w:jc w:val="center"/>
+              <w:cnfStyle w:val="000000000000" w:firstRow="0" w:lastRow="0" w:firstColumn="0" w:lastColumn="0" w:oddVBand="0" w:evenVBand="0" w:oddHBand="0" w:evenHBand="0" w:firstRowFirstColumn="0" w:firstRowLastColumn="0" w:lastRowFirstColumn="0" w:lastRowLastColumn="0"/>
+              <w:rPr>
+                <w:b/>
+                <w:lang w:val="pt-BR"/>
+              </w:rPr>
+            </w:pPr>
+          </w:p>
+        </w:tc>
+        <w:tc>
+          <w:tcPr>
+            <w:tcW w:w="286" w:type="dxa"/>
+            <w:shd w:val="clear" w:color="auto" w:fill="1F497D" w:themeFill="text2"/>
+            <w:vAlign w:val="center"/>
+          </w:tcPr>
+          <w:p>
+            <w:pPr>
+              <w:jc w:val="center"/>
+              <w:cnfStyle w:val="000000000000" w:firstRow="0" w:lastRow="0" w:firstColumn="0" w:lastColumn="0" w:oddVBand="0" w:evenVBand="0" w:oddHBand="0" w:evenHBand="0" w:firstRowFirstColumn="0" w:firstRowLastColumn="0" w:lastRowFirstColumn="0" w:lastRowLastColumn="0"/>
+              <w:rPr>
+                <w:b/>
+                <w:lang w:val="pt-BR"/>
+              </w:rPr>
+            </w:pPr>
+          </w:p>
+        </w:tc>
+        <w:tc>
+          <w:tcPr>
+            <w:tcW w:w="285" w:type="dxa"/>
+            <w:shd w:val="clear" w:color="auto" w:fill="1F497D" w:themeFill="text2"/>
+            <w:vAlign w:val="center"/>
+          </w:tcPr>
+          <w:p>
+            <w:pPr>
+              <w:jc w:val="center"/>
+              <w:cnfStyle w:val="000000000000" w:firstRow="0" w:lastRow="0" w:firstColumn="0" w:lastColumn="0" w:oddVBand="0" w:evenVBand="0" w:oddHBand="0" w:evenHBand="0" w:firstRowFirstColumn="0" w:firstRowLastColumn="0" w:lastRowFirstColumn="0" w:lastRowLastColumn="0"/>
+              <w:rPr>
+                <w:b/>
+                <w:lang w:val="pt-BR"/>
+              </w:rPr>
+            </w:pPr>
+          </w:p>
+        </w:tc>
+        <w:tc>
+          <w:tcPr>
+            <w:tcW w:w="287" w:type="dxa"/>
+            <w:shd w:val="clear" w:color="auto" w:fill="1F497D" w:themeFill="text2"/>
+            <w:vAlign w:val="center"/>
+          </w:tcPr>
+          <w:p>
+            <w:pPr>
+              <w:jc w:val="center"/>
+              <w:cnfStyle w:val="000000000000" w:firstRow="0" w:lastRow="0" w:firstColumn="0" w:lastColumn="0" w:oddVBand="0" w:evenVBand="0" w:oddHBand="0" w:evenHBand="0" w:firstRowFirstColumn="0" w:firstRowLastColumn="0" w:lastRowFirstColumn="0" w:lastRowLastColumn="0"/>
+              <w:rPr>
+                <w:b/>
+                <w:lang w:val="pt-BR"/>
+              </w:rPr>
+            </w:pPr>
+          </w:p>
+        </w:tc>
+        <w:tc>
+          <w:tcPr>
+            <w:tcW w:w="286" w:type="dxa"/>
+            <w:shd w:val="clear" w:color="auto" w:fill="1F497D" w:themeFill="text2"/>
+            <w:vAlign w:val="center"/>
+          </w:tcPr>
+          <w:p>
+            <w:pPr>
+              <w:jc w:val="center"/>
+              <w:cnfStyle w:val="000000000000" w:firstRow="0" w:lastRow="0" w:firstColumn="0" w:lastColumn="0" w:oddVBand="0" w:evenVBand="0" w:oddHBand="0" w:evenHBand="0" w:firstRowFirstColumn="0" w:firstRowLastColumn="0" w:lastRowFirstColumn="0" w:lastRowLastColumn="0"/>
+              <w:rPr>
+                <w:b/>
+                <w:lang w:val="pt-BR"/>
+              </w:rPr>
+            </w:pPr>
+          </w:p>
+        </w:tc>
+        <w:tc>
+          <w:tcPr>
+            <w:tcW w:w="290" w:type="dxa"/>
+            <w:shd w:val="clear" w:color="auto" w:fill="1F497D" w:themeFill="text2"/>
+            <w:vAlign w:val="center"/>
+          </w:tcPr>
+          <w:p>
+            <w:pPr>
+              <w:jc w:val="center"/>
+              <w:cnfStyle w:val="000000000000" w:firstRow="0" w:lastRow="0" w:firstColumn="0" w:lastColumn="0" w:oddVBand="0" w:evenVBand="0" w:oddHBand="0" w:evenHBand="0" w:firstRowFirstColumn="0" w:firstRowLastColumn="0" w:lastRowFirstColumn="0" w:lastRowLastColumn="0"/>
+              <w:rPr>
+                <w:b/>
+                <w:lang w:val="pt-BR"/>
+              </w:rPr>
+            </w:pPr>
+          </w:p>
+        </w:tc>
+        <w:tc>
+          <w:tcPr>
+            <w:tcW w:w="293" w:type="dxa"/>
+            <w:shd w:val="clear" w:color="auto" w:fill="1F497D" w:themeFill="text2"/>
+            <w:vAlign w:val="center"/>
+          </w:tcPr>
+          <w:p>
+            <w:pPr>
+              <w:jc w:val="center"/>
+              <w:cnfStyle w:val="000000000000" w:firstRow="0" w:lastRow="0" w:firstColumn="0" w:lastColumn="0" w:oddVBand="0" w:evenVBand="0" w:oddHBand="0" w:evenHBand="0" w:firstRowFirstColumn="0" w:firstRowLastColumn="0" w:lastRowFirstColumn="0" w:lastRowLastColumn="0"/>
+              <w:rPr>
+                <w:b/>
+                <w:lang w:val="pt-BR"/>
+              </w:rPr>
+            </w:pPr>
+          </w:p>
+        </w:tc>
+        <w:tc>
+          <w:tcPr>
+            <w:tcW w:w="294" w:type="dxa"/>
+            <w:tcBorders>
+              <w:right w:val="single" w:sz="4" w:space="0" w:color="FFFFFF" w:themeColor="background1"/>
+            </w:tcBorders>
+            <w:vAlign w:val="center"/>
+          </w:tcPr>
+          <w:p>
+            <w:pPr>
+              <w:jc w:val="center"/>
+              <w:cnfStyle w:val="000000000000" w:firstRow="0" w:lastRow="0" w:firstColumn="0" w:lastColumn="0" w:oddVBand="0" w:evenVBand="0" w:oddHBand="0" w:evenHBand="0" w:firstRowFirstColumn="0" w:firstRowLastColumn="0" w:lastRowFirstColumn="0" w:lastRowLastColumn="0"/>
+              <w:rPr>
+                <w:b/>
+                <w:lang w:val="pt-BR"/>
+              </w:rPr>
+            </w:pPr>
+          </w:p>
+        </w:tc>
+        <w:tc>
+          <w:tcPr>
+            <w:tcW w:w="1807" w:type="dxa"/>
+            <w:tcBorders>
+              <w:top w:val="single" w:sz="4" w:space="0" w:color="FFFFFF" w:themeColor="background1"/>
+              <w:left w:val="single" w:sz="4" w:space="0" w:color="FFFFFF" w:themeColor="background1"/>
+              <w:bottom w:val="single" w:sz="4" w:space="0" w:color="FFFFFF" w:themeColor="background1"/>
+              <w:right w:val="single" w:sz="4" w:space="0" w:color="FFFFFF" w:themeColor="background1"/>
+            </w:tcBorders>
+            <w:vAlign w:val="center"/>
+          </w:tcPr>
+          <w:p>
+            <w:pPr>
+              <w:jc w:val="center"/>
+              <w:cnfStyle w:val="000000000000" w:firstRow="0" w:lastRow="0" w:firstColumn="0" w:lastColumn="0" w:oddVBand="0" w:evenVBand="0" w:oddHBand="0" w:evenHBand="0" w:firstRowFirstColumn="0" w:firstRowLastColumn="0" w:lastRowFirstColumn="0" w:lastRowLastColumn="0"/>
+              <w:rPr>
+                <w:b/>
+                <w:color w:val="00B050"/>
+                <w:lang w:val="pt-BR"/>
+              </w:rPr>
+            </w:pPr>
+            <w:r>
+              <w:rPr>
+                <w:b/>
+                <w:color w:val="00B050"/>
+                <w:lang w:val="pt-BR"/>
+              </w:rPr>
+              <w:t>Completo</w:t>
+            </w:r>
+          </w:p>
+        </w:tc>
+        <w:tc>
+          <w:tcPr>
+            <w:tcW w:w="2769" w:type="dxa"/>
+            <w:tcBorders>
+              <w:top w:val="single" w:sz="4" w:space="0" w:color="FFFFFF" w:themeColor="background1"/>
+              <w:left w:val="single" w:sz="4" w:space="0" w:color="FFFFFF" w:themeColor="background1"/>
+              <w:bottom w:val="single" w:sz="4" w:space="0" w:color="FFFFFF" w:themeColor="background1"/>
+              <w:right w:val="single" w:sz="4" w:space="0" w:color="FFFFFF" w:themeColor="background1"/>
+            </w:tcBorders>
+            <w:vAlign w:val="center"/>
+          </w:tcPr>
+          <w:p>
+            <w:pPr>
+              <w:jc w:val="center"/>
+              <w:cnfStyle w:val="000000000000" w:firstRow="0" w:lastRow="0" w:firstColumn="0" w:lastColumn="0" w:oddVBand="0" w:evenVBand="0" w:oddHBand="0" w:evenHBand="0" w:firstRowFirstColumn="0" w:firstRowLastColumn="0" w:lastRowFirstColumn="0" w:lastRowLastColumn="0"/>
+              <w:rPr>
+                <w:b/>
+                <w:lang w:val="pt-BR"/>
+              </w:rPr>
+            </w:pPr>
+            <w:r>
+              <w:rPr>
+                <w:b/>
+                <w:lang w:val="pt-BR"/>
+              </w:rPr>
+              <w:t>Virginia O</w:t>
+            </w:r>
+            <w:r>
+              <w:rPr>
+                <w:b/>
+                <w:lang w:val="pt-BR"/>
+              </w:rPr>
+              <w:t>liveira</w:t>
+            </w:r>
+          </w:p>
+        </w:tc>
+      </w:tr>
+      <w:tr>
+        <w:trPr>
+          <w:cnfStyle w:val="000000100000" w:firstRow="0" w:lastRow="0" w:firstColumn="0" w:lastColumn="0" w:oddVBand="0" w:evenVBand="0" w:oddHBand="1" w:evenHBand="0" w:firstRowFirstColumn="0" w:firstRowLastColumn="0" w:lastRowFirstColumn="0" w:lastRowLastColumn="0"/>
+          <w:trHeight w:val="310"/>
+        </w:trPr>
+        <w:tc>
+          <w:tcPr>
+            <w:cnfStyle w:val="001000000000" w:firstRow="0" w:lastRow="0" w:firstColumn="1" w:lastColumn="0" w:oddVBand="0" w:evenVBand="0" w:oddHBand="0" w:evenHBand="0" w:firstRowFirstColumn="0" w:firstRowLastColumn="0" w:lastRowFirstColumn="0" w:lastRowLastColumn="0"/>
+            <w:tcW w:w="2800" w:type="dxa"/>
+            <w:vAlign w:val="center"/>
+          </w:tcPr>
+          <w:p>
+            <w:pPr>
+              <w:jc w:val="center"/>
+              <w:rPr>
+                <w:lang w:val="pt-BR"/>
+              </w:rPr>
+            </w:pPr>
+            <w:r>
+              <w:rPr>
+                <w:lang w:val="pt-BR"/>
+              </w:rPr>
+              <w:t xml:space="preserve">Oxigênio/Animação </w:t>
+            </w:r>
+          </w:p>
+        </w:tc>
+        <w:tc>
+          <w:tcPr>
+            <w:tcW w:w="284" w:type="dxa"/>
+            <w:shd w:val="clear" w:color="auto" w:fill="1F497D" w:themeFill="text2"/>
+            <w:vAlign w:val="center"/>
+          </w:tcPr>
+          <w:p>
+            <w:pPr>
+              <w:jc w:val="center"/>
+              <w:cnfStyle w:val="000000100000" w:firstRow="0" w:lastRow="0" w:firstColumn="0" w:lastColumn="0" w:oddVBand="0" w:evenVBand="0" w:oddHBand="1" w:evenHBand="0" w:firstRowFirstColumn="0" w:firstRowLastColumn="0" w:lastRowFirstColumn="0" w:lastRowLastColumn="0"/>
+              <w:rPr>
+                <w:b/>
+                <w:lang w:val="pt-BR"/>
+              </w:rPr>
+            </w:pPr>
+          </w:p>
+        </w:tc>
+        <w:tc>
+          <w:tcPr>
+            <w:tcW w:w="286" w:type="dxa"/>
+            <w:shd w:val="clear" w:color="auto" w:fill="1F497D" w:themeFill="text2"/>
+            <w:vAlign w:val="center"/>
+          </w:tcPr>
+          <w:p>
+            <w:pPr>
+              <w:jc w:val="center"/>
+              <w:cnfStyle w:val="000000100000" w:firstRow="0" w:lastRow="0" w:firstColumn="0" w:lastColumn="0" w:oddVBand="0" w:evenVBand="0" w:oddHBand="1" w:evenHBand="0" w:firstRowFirstColumn="0" w:firstRowLastColumn="0" w:lastRowFirstColumn="0" w:lastRowLastColumn="0"/>
+              <w:rPr>
+                <w:b/>
+                <w:lang w:val="pt-BR"/>
+              </w:rPr>
+            </w:pPr>
+          </w:p>
+        </w:tc>
+        <w:tc>
+          <w:tcPr>
+            <w:tcW w:w="285" w:type="dxa"/>
+            <w:shd w:val="clear" w:color="auto" w:fill="1F497D" w:themeFill="text2"/>
+            <w:vAlign w:val="center"/>
+          </w:tcPr>
+          <w:p>
+            <w:pPr>
+              <w:jc w:val="center"/>
+              <w:cnfStyle w:val="000000100000" w:firstRow="0" w:lastRow="0" w:firstColumn="0" w:lastColumn="0" w:oddVBand="0" w:evenVBand="0" w:oddHBand="1" w:evenHBand="0" w:firstRowFirstColumn="0" w:firstRowLastColumn="0" w:lastRowFirstColumn="0" w:lastRowLastColumn="0"/>
+              <w:rPr>
+                <w:b/>
+                <w:lang w:val="pt-BR"/>
+              </w:rPr>
+            </w:pPr>
+          </w:p>
+        </w:tc>
+        <w:tc>
+          <w:tcPr>
+            <w:tcW w:w="287" w:type="dxa"/>
+            <w:shd w:val="clear" w:color="auto" w:fill="1F497D" w:themeFill="text2"/>
+            <w:vAlign w:val="center"/>
+          </w:tcPr>
+          <w:p>
+            <w:pPr>
+              <w:jc w:val="center"/>
+              <w:cnfStyle w:val="000000100000" w:firstRow="0" w:lastRow="0" w:firstColumn="0" w:lastColumn="0" w:oddVBand="0" w:evenVBand="0" w:oddHBand="1" w:evenHBand="0" w:firstRowFirstColumn="0" w:firstRowLastColumn="0" w:lastRowFirstColumn="0" w:lastRowLastColumn="0"/>
+              <w:rPr>
+                <w:b/>
+                <w:lang w:val="pt-BR"/>
+              </w:rPr>
+            </w:pPr>
+          </w:p>
+        </w:tc>
+        <w:tc>
+          <w:tcPr>
+            <w:tcW w:w="286" w:type="dxa"/>
+            <w:shd w:val="clear" w:color="auto" w:fill="1F497D" w:themeFill="text2"/>
+            <w:vAlign w:val="center"/>
+          </w:tcPr>
+          <w:p>
+            <w:pPr>
+              <w:jc w:val="center"/>
+              <w:cnfStyle w:val="000000100000" w:firstRow="0" w:lastRow="0" w:firstColumn="0" w:lastColumn="0" w:oddVBand="0" w:evenVBand="0" w:oddHBand="1" w:evenHBand="0" w:firstRowFirstColumn="0" w:firstRowLastColumn="0" w:lastRowFirstColumn="0" w:lastRowLastColumn="0"/>
+              <w:rPr>
+                <w:b/>
+                <w:lang w:val="pt-BR"/>
+              </w:rPr>
+            </w:pPr>
+          </w:p>
+        </w:tc>
+        <w:tc>
+          <w:tcPr>
+            <w:tcW w:w="290" w:type="dxa"/>
+            <w:shd w:val="clear" w:color="auto" w:fill="C6D9F1" w:themeFill="text2" w:themeFillTint="33"/>
+            <w:vAlign w:val="center"/>
+          </w:tcPr>
+          <w:p>
+            <w:pPr>
+              <w:jc w:val="center"/>
+              <w:cnfStyle w:val="000000100000" w:firstRow="0" w:lastRow="0" w:firstColumn="0" w:lastColumn="0" w:oddVBand="0" w:evenVBand="0" w:oddHBand="1" w:evenHBand="0" w:firstRowFirstColumn="0" w:firstRowLastColumn="0" w:lastRowFirstColumn="0" w:lastRowLastColumn="0"/>
+              <w:rPr>
+                <w:b/>
+                <w:lang w:val="pt-BR"/>
+              </w:rPr>
+            </w:pPr>
+          </w:p>
+        </w:tc>
+        <w:tc>
+          <w:tcPr>
+            <w:tcW w:w="293" w:type="dxa"/>
+            <w:shd w:val="clear" w:color="auto" w:fill="4F81BD" w:themeFill="accent1"/>
+            <w:vAlign w:val="center"/>
+          </w:tcPr>
+          <w:p>
+            <w:pPr>
+              <w:jc w:val="center"/>
+              <w:cnfStyle w:val="000000100000" w:firstRow="0" w:lastRow="0" w:firstColumn="0" w:lastColumn="0" w:oddVBand="0" w:evenVBand="0" w:oddHBand="1" w:evenHBand="0" w:firstRowFirstColumn="0" w:firstRowLastColumn="0" w:lastRowFirstColumn="0" w:lastRowLastColumn="0"/>
+              <w:rPr>
+                <w:b/>
+                <w:lang w:val="pt-BR"/>
+              </w:rPr>
+            </w:pPr>
+          </w:p>
+        </w:tc>
+        <w:tc>
+          <w:tcPr>
+            <w:tcW w:w="294" w:type="dxa"/>
+            <w:tcBorders>
+              <w:right w:val="single" w:sz="4" w:space="0" w:color="FFFFFF" w:themeColor="background1"/>
+            </w:tcBorders>
+            <w:vAlign w:val="center"/>
+          </w:tcPr>
+          <w:p>
+            <w:pPr>
+              <w:jc w:val="center"/>
+              <w:cnfStyle w:val="000000100000" w:firstRow="0" w:lastRow="0" w:firstColumn="0" w:lastColumn="0" w:oddVBand="0" w:evenVBand="0" w:oddHBand="1" w:evenHBand="0" w:firstRowFirstColumn="0" w:firstRowLastColumn="0" w:lastRowFirstColumn="0" w:lastRowLastColumn="0"/>
+              <w:rPr>
+                <w:b/>
+                <w:lang w:val="pt-BR"/>
+              </w:rPr>
+            </w:pPr>
+          </w:p>
+        </w:tc>
+        <w:tc>
+          <w:tcPr>
+            <w:tcW w:w="1807" w:type="dxa"/>
+            <w:tcBorders>
+              <w:top w:val="single" w:sz="4" w:space="0" w:color="FFFFFF" w:themeColor="background1"/>
+              <w:left w:val="single" w:sz="4" w:space="0" w:color="FFFFFF" w:themeColor="background1"/>
+              <w:bottom w:val="single" w:sz="4" w:space="0" w:color="FFFFFF" w:themeColor="background1"/>
+              <w:right w:val="single" w:sz="4" w:space="0" w:color="FFFFFF" w:themeColor="background1"/>
+            </w:tcBorders>
+            <w:vAlign w:val="center"/>
+          </w:tcPr>
+          <w:p>
+            <w:pPr>
+              <w:jc w:val="center"/>
+              <w:cnfStyle w:val="000000100000" w:firstRow="0" w:lastRow="0" w:firstColumn="0" w:lastColumn="0" w:oddVBand="0" w:evenVBand="0" w:oddHBand="1" w:evenHBand="0" w:firstRowFirstColumn="0" w:firstRowLastColumn="0" w:lastRowFirstColumn="0" w:lastRowLastColumn="0"/>
+              <w:rPr>
+                <w:b/>
+                <w:color w:val="00B050"/>
+                <w:lang w:val="pt-BR"/>
+              </w:rPr>
+            </w:pPr>
+            <w:r>
+              <w:rPr>
+                <w:b/>
+                <w:color w:val="00B050"/>
+                <w:lang w:val="pt-BR"/>
+              </w:rPr>
+              <w:t>Completo</w:t>
+            </w:r>
+          </w:p>
+        </w:tc>
+        <w:tc>
+          <w:tcPr>
+            <w:tcW w:w="2769" w:type="dxa"/>
+            <w:tcBorders>
+              <w:top w:val="single" w:sz="4" w:space="0" w:color="FFFFFF" w:themeColor="background1"/>
+              <w:left w:val="single" w:sz="4" w:space="0" w:color="FFFFFF" w:themeColor="background1"/>
+              <w:bottom w:val="single" w:sz="4" w:space="0" w:color="FFFFFF" w:themeColor="background1"/>
+              <w:right w:val="single" w:sz="4" w:space="0" w:color="FFFFFF" w:themeColor="background1"/>
+            </w:tcBorders>
+            <w:vAlign w:val="center"/>
+          </w:tcPr>
+          <w:p>
+            <w:pPr>
+              <w:jc w:val="center"/>
+              <w:cnfStyle w:val="000000100000" w:firstRow="0" w:lastRow="0" w:firstColumn="0" w:lastColumn="0" w:oddVBand="0" w:evenVBand="0" w:oddHBand="1" w:evenHBand="0" w:firstRowFirstColumn="0" w:firstRowLastColumn="0" w:lastRowFirstColumn="0" w:lastRowLastColumn="0"/>
+              <w:rPr>
+                <w:b/>
+                <w:lang w:val="pt-BR"/>
+              </w:rPr>
+            </w:pPr>
+            <w:r>
+              <w:rPr>
+                <w:b/>
+                <w:lang w:val="pt-BR"/>
+              </w:rPr>
+              <w:t>Douglas M</w:t>
+            </w:r>
+            <w:r>
+              <w:rPr>
+                <w:b/>
+                <w:lang w:val="pt-BR"/>
+              </w:rPr>
+              <w:t>ateus</w:t>
+            </w:r>
+          </w:p>
+        </w:tc>
+      </w:tr>
+      <w:tr>
+        <w:trPr>
+          <w:trHeight w:val="310"/>
+        </w:trPr>
+        <w:tc>
+          <w:tcPr>
+            <w:cnfStyle w:val="001000000000" w:firstRow="0" w:lastRow="0" w:firstColumn="1" w:lastColumn="0" w:oddVBand="0" w:evenVBand="0" w:oddHBand="0" w:evenHBand="0" w:firstRowFirstColumn="0" w:firstRowLastColumn="0" w:lastRowFirstColumn="0" w:lastRowLastColumn="0"/>
+            <w:tcW w:w="2800" w:type="dxa"/>
+            <w:vAlign w:val="center"/>
+          </w:tcPr>
+          <w:p>
+            <w:pPr>
+              <w:jc w:val="center"/>
+              <w:rPr>
+                <w:lang w:val="pt-BR"/>
+              </w:rPr>
+            </w:pPr>
+            <w:r>
+              <w:rPr>
+                <w:lang w:val="pt-BR"/>
+              </w:rPr>
+              <w:t xml:space="preserve">Menu </w:t>
+            </w:r>
+          </w:p>
+        </w:tc>
+        <w:tc>
+          <w:tcPr>
+            <w:tcW w:w="284" w:type="dxa"/>
+            <w:shd w:val="clear" w:color="auto" w:fill="1F497D" w:themeFill="text2"/>
+            <w:vAlign w:val="center"/>
+          </w:tcPr>
+          <w:p>
+            <w:pPr>
+              <w:jc w:val="center"/>
+              <w:cnfStyle w:val="000000000000" w:firstRow="0" w:lastRow="0" w:firstColumn="0" w:lastColumn="0" w:oddVBand="0" w:evenVBand="0" w:oddHBand="0" w:evenHBand="0" w:firstRowFirstColumn="0" w:firstRowLastColumn="0" w:lastRowFirstColumn="0" w:lastRowLastColumn="0"/>
+              <w:rPr>
+                <w:b/>
+                <w:lang w:val="pt-BR"/>
+              </w:rPr>
+            </w:pPr>
+          </w:p>
+        </w:tc>
+        <w:tc>
+          <w:tcPr>
+            <w:tcW w:w="286" w:type="dxa"/>
+            <w:shd w:val="clear" w:color="auto" w:fill="1F497D" w:themeFill="text2"/>
+            <w:vAlign w:val="center"/>
+          </w:tcPr>
+          <w:p>
+            <w:pPr>
+              <w:jc w:val="center"/>
+              <w:cnfStyle w:val="000000000000" w:firstRow="0" w:lastRow="0" w:firstColumn="0" w:lastColumn="0" w:oddVBand="0" w:evenVBand="0" w:oddHBand="0" w:evenHBand="0" w:firstRowFirstColumn="0" w:firstRowLastColumn="0" w:lastRowFirstColumn="0" w:lastRowLastColumn="0"/>
+              <w:rPr>
+                <w:b/>
+                <w:lang w:val="pt-BR"/>
+              </w:rPr>
+            </w:pPr>
+          </w:p>
+        </w:tc>
+        <w:tc>
+          <w:tcPr>
+            <w:tcW w:w="285" w:type="dxa"/>
+            <w:shd w:val="clear" w:color="auto" w:fill="1F497D" w:themeFill="text2"/>
+            <w:vAlign w:val="center"/>
+          </w:tcPr>
+          <w:p>
+            <w:pPr>
+              <w:jc w:val="center"/>
+              <w:cnfStyle w:val="000000000000" w:firstRow="0" w:lastRow="0" w:firstColumn="0" w:lastColumn="0" w:oddVBand="0" w:evenVBand="0" w:oddHBand="0" w:evenHBand="0" w:firstRowFirstColumn="0" w:firstRowLastColumn="0" w:lastRowFirstColumn="0" w:lastRowLastColumn="0"/>
+              <w:rPr>
+                <w:b/>
+                <w:lang w:val="pt-BR"/>
+              </w:rPr>
+            </w:pPr>
+          </w:p>
+        </w:tc>
+        <w:tc>
+          <w:tcPr>
+            <w:tcW w:w="287" w:type="dxa"/>
+            <w:shd w:val="clear" w:color="auto" w:fill="1F497D" w:themeFill="text2"/>
+            <w:vAlign w:val="center"/>
+          </w:tcPr>
+          <w:p>
+            <w:pPr>
+              <w:jc w:val="center"/>
+              <w:cnfStyle w:val="000000000000" w:firstRow="0" w:lastRow="0" w:firstColumn="0" w:lastColumn="0" w:oddVBand="0" w:evenVBand="0" w:oddHBand="0" w:evenHBand="0" w:firstRowFirstColumn="0" w:firstRowLastColumn="0" w:lastRowFirstColumn="0" w:lastRowLastColumn="0"/>
+              <w:rPr>
+                <w:b/>
+                <w:lang w:val="pt-BR"/>
+              </w:rPr>
+            </w:pPr>
+          </w:p>
+        </w:tc>
+        <w:tc>
+          <w:tcPr>
+            <w:tcW w:w="286" w:type="dxa"/>
+            <w:shd w:val="clear" w:color="auto" w:fill="1F497D" w:themeFill="text2"/>
+            <w:vAlign w:val="center"/>
+          </w:tcPr>
+          <w:p>
+            <w:pPr>
+              <w:jc w:val="center"/>
+              <w:cnfStyle w:val="000000000000" w:firstRow="0" w:lastRow="0" w:firstColumn="0" w:lastColumn="0" w:oddVBand="0" w:evenVBand="0" w:oddHBand="0" w:evenHBand="0" w:firstRowFirstColumn="0" w:firstRowLastColumn="0" w:lastRowFirstColumn="0" w:lastRowLastColumn="0"/>
+              <w:rPr>
+                <w:b/>
+                <w:lang w:val="pt-BR"/>
+              </w:rPr>
+            </w:pPr>
+          </w:p>
+        </w:tc>
+        <w:tc>
+          <w:tcPr>
+            <w:tcW w:w="290" w:type="dxa"/>
+            <w:shd w:val="clear" w:color="auto" w:fill="1F497D" w:themeFill="text2"/>
+            <w:vAlign w:val="center"/>
+          </w:tcPr>
+          <w:p>
+            <w:pPr>
+              <w:jc w:val="center"/>
+              <w:cnfStyle w:val="000000000000" w:firstRow="0" w:lastRow="0" w:firstColumn="0" w:lastColumn="0" w:oddVBand="0" w:evenVBand="0" w:oddHBand="0" w:evenHBand="0" w:firstRowFirstColumn="0" w:firstRowLastColumn="0" w:lastRowFirstColumn="0" w:lastRowLastColumn="0"/>
+              <w:rPr>
+                <w:b/>
+                <w:lang w:val="pt-BR"/>
+              </w:rPr>
+            </w:pPr>
+          </w:p>
+        </w:tc>
+        <w:tc>
+          <w:tcPr>
+            <w:tcW w:w="293" w:type="dxa"/>
+            <w:shd w:val="clear" w:color="auto" w:fill="1F497D" w:themeFill="text2"/>
+            <w:vAlign w:val="center"/>
+          </w:tcPr>
+          <w:p>
+            <w:pPr>
+              <w:jc w:val="center"/>
+              <w:cnfStyle w:val="000000000000" w:firstRow="0" w:lastRow="0" w:firstColumn="0" w:lastColumn="0" w:oddVBand="0" w:evenVBand="0" w:oddHBand="0" w:evenHBand="0" w:firstRowFirstColumn="0" w:firstRowLastColumn="0" w:lastRowFirstColumn="0" w:lastRowLastColumn="0"/>
+              <w:rPr>
+                <w:b/>
+                <w:lang w:val="pt-BR"/>
+              </w:rPr>
+            </w:pPr>
+          </w:p>
+        </w:tc>
+        <w:tc>
+          <w:tcPr>
+            <w:tcW w:w="294" w:type="dxa"/>
+            <w:tcBorders>
+              <w:right w:val="single" w:sz="4" w:space="0" w:color="FFFFFF" w:themeColor="background1"/>
+            </w:tcBorders>
+            <w:shd w:val="clear" w:color="auto" w:fill="1F497D" w:themeFill="text2"/>
+            <w:vAlign w:val="center"/>
+          </w:tcPr>
+          <w:p>
+            <w:pPr>
+              <w:jc w:val="center"/>
+              <w:cnfStyle w:val="000000000000" w:firstRow="0" w:lastRow="0" w:firstColumn="0" w:lastColumn="0" w:oddVBand="0" w:evenVBand="0" w:oddHBand="0" w:evenHBand="0" w:firstRowFirstColumn="0" w:firstRowLastColumn="0" w:lastRowFirstColumn="0" w:lastRowLastColumn="0"/>
+              <w:rPr>
+                <w:b/>
+                <w:lang w:val="pt-BR"/>
+              </w:rPr>
+            </w:pPr>
+          </w:p>
+        </w:tc>
+        <w:tc>
+          <w:tcPr>
+            <w:tcW w:w="1807" w:type="dxa"/>
+            <w:tcBorders>
+              <w:top w:val="single" w:sz="4" w:space="0" w:color="FFFFFF" w:themeColor="background1"/>
+              <w:left w:val="single" w:sz="4" w:space="0" w:color="FFFFFF" w:themeColor="background1"/>
+              <w:bottom w:val="single" w:sz="4" w:space="0" w:color="FFFFFF" w:themeColor="background1"/>
+              <w:right w:val="single" w:sz="4" w:space="0" w:color="FFFFFF" w:themeColor="background1"/>
+            </w:tcBorders>
+            <w:vAlign w:val="center"/>
+          </w:tcPr>
+          <w:p>
+            <w:pPr>
+              <w:jc w:val="center"/>
+              <w:cnfStyle w:val="000000000000" w:firstRow="0" w:lastRow="0" w:firstColumn="0" w:lastColumn="0" w:oddVBand="0" w:evenVBand="0" w:oddHBand="0" w:evenHBand="0" w:firstRowFirstColumn="0" w:firstRowLastColumn="0" w:lastRowFirstColumn="0" w:lastRowLastColumn="0"/>
+              <w:rPr>
+                <w:b/>
+                <w:color w:val="00B050"/>
+                <w:lang w:val="pt-BR"/>
+              </w:rPr>
+            </w:pPr>
+            <w:r>
+              <w:rPr>
+                <w:b/>
+                <w:color w:val="E36C0A" w:themeColor="accent6" w:themeShade="BF"/>
+                <w:lang w:val="pt-BR"/>
+              </w:rPr>
+              <w:t>Em Progresso</w:t>
+            </w:r>
+          </w:p>
+        </w:tc>
+        <w:tc>
+          <w:tcPr>
+            <w:tcW w:w="2769" w:type="dxa"/>
+            <w:tcBorders>
+              <w:top w:val="single" w:sz="4" w:space="0" w:color="FFFFFF" w:themeColor="background1"/>
+              <w:left w:val="single" w:sz="4" w:space="0" w:color="FFFFFF" w:themeColor="background1"/>
+              <w:bottom w:val="single" w:sz="4" w:space="0" w:color="FFFFFF" w:themeColor="background1"/>
+              <w:right w:val="single" w:sz="4" w:space="0" w:color="FFFFFF" w:themeColor="background1"/>
+            </w:tcBorders>
+            <w:vAlign w:val="center"/>
+          </w:tcPr>
+          <w:p>
+            <w:pPr>
+              <w:jc w:val="center"/>
+              <w:cnfStyle w:val="000000000000" w:firstRow="0" w:lastRow="0" w:firstColumn="0" w:lastColumn="0" w:oddVBand="0" w:evenVBand="0" w:oddHBand="0" w:evenHBand="0" w:firstRowFirstColumn="0" w:firstRowLastColumn="0" w:lastRowFirstColumn="0" w:lastRowLastColumn="0"/>
+              <w:rPr>
+                <w:b/>
+                <w:lang w:val="pt-BR"/>
+              </w:rPr>
+            </w:pPr>
+            <w:r>
+              <w:rPr>
+                <w:b/>
+                <w:lang w:val="pt-BR"/>
+              </w:rPr>
+              <w:t>Virginia Oliveira</w:t>
+            </w:r>
+          </w:p>
+        </w:tc>
+      </w:tr>
+      <w:tr>
+        <w:trPr>
+          <w:cnfStyle w:val="000000100000" w:firstRow="0" w:lastRow="0" w:firstColumn="0" w:lastColumn="0" w:oddVBand="0" w:evenVBand="0" w:oddHBand="1" w:evenHBand="0" w:firstRowFirstColumn="0" w:firstRowLastColumn="0" w:lastRowFirstColumn="0" w:lastRowLastColumn="0"/>
+          <w:trHeight w:val="310"/>
+        </w:trPr>
+        <w:tc>
+          <w:tcPr>
+            <w:cnfStyle w:val="001000000000" w:firstRow="0" w:lastRow="0" w:firstColumn="1" w:lastColumn="0" w:oddVBand="0" w:evenVBand="0" w:oddHBand="0" w:evenHBand="0" w:firstRowFirstColumn="0" w:firstRowLastColumn="0" w:lastRowFirstColumn="0" w:lastRowLastColumn="0"/>
+            <w:tcW w:w="2800" w:type="dxa"/>
+            <w:vAlign w:val="center"/>
+          </w:tcPr>
+          <w:p>
+            <w:pPr>
+              <w:jc w:val="center"/>
+              <w:rPr>
+                <w:lang w:val="pt-BR"/>
+              </w:rPr>
+            </w:pPr>
+            <w:proofErr w:type="spellStart"/>
+            <w:r>
+              <w:rPr>
+                <w:lang w:val="pt-BR"/>
+              </w:rPr>
+              <w:t>About</w:t>
+            </w:r>
+            <w:proofErr w:type="spellEnd"/>
+          </w:p>
+        </w:tc>
+        <w:tc>
+          <w:tcPr>
+            <w:tcW w:w="284" w:type="dxa"/>
+            <w:shd w:val="clear" w:color="auto" w:fill="1F497D" w:themeFill="text2"/>
+            <w:vAlign w:val="center"/>
+          </w:tcPr>
+          <w:p>
+            <w:pPr>
+              <w:jc w:val="center"/>
+              <w:cnfStyle w:val="000000100000" w:firstRow="0" w:lastRow="0" w:firstColumn="0" w:lastColumn="0" w:oddVBand="0" w:evenVBand="0" w:oddHBand="1" w:evenHBand="0" w:firstRowFirstColumn="0" w:firstRowLastColumn="0" w:lastRowFirstColumn="0" w:lastRowLastColumn="0"/>
+              <w:rPr>
+                <w:b/>
+                <w:lang w:val="pt-BR"/>
+              </w:rPr>
+            </w:pPr>
+          </w:p>
+        </w:tc>
+        <w:tc>
+          <w:tcPr>
+            <w:tcW w:w="286" w:type="dxa"/>
+            <w:shd w:val="clear" w:color="auto" w:fill="1F497D" w:themeFill="text2"/>
+            <w:vAlign w:val="center"/>
+          </w:tcPr>
+          <w:p>
+            <w:pPr>
+              <w:jc w:val="center"/>
+              <w:cnfStyle w:val="000000100000" w:firstRow="0" w:lastRow="0" w:firstColumn="0" w:lastColumn="0" w:oddVBand="0" w:evenVBand="0" w:oddHBand="1" w:evenHBand="0" w:firstRowFirstColumn="0" w:firstRowLastColumn="0" w:lastRowFirstColumn="0" w:lastRowLastColumn="0"/>
+              <w:rPr>
+                <w:b/>
+                <w:lang w:val="pt-BR"/>
+              </w:rPr>
+            </w:pPr>
+          </w:p>
+        </w:tc>
+        <w:tc>
+          <w:tcPr>
+            <w:tcW w:w="285" w:type="dxa"/>
+            <w:shd w:val="clear" w:color="auto" w:fill="1F497D" w:themeFill="text2"/>
+            <w:vAlign w:val="center"/>
+          </w:tcPr>
+          <w:p>
+            <w:pPr>
+              <w:jc w:val="center"/>
+              <w:cnfStyle w:val="000000100000" w:firstRow="0" w:lastRow="0" w:firstColumn="0" w:lastColumn="0" w:oddVBand="0" w:evenVBand="0" w:oddHBand="1" w:evenHBand="0" w:firstRowFirstColumn="0" w:firstRowLastColumn="0" w:lastRowFirstColumn="0" w:lastRowLastColumn="0"/>
+              <w:rPr>
+                <w:b/>
+                <w:lang w:val="pt-BR"/>
+              </w:rPr>
+            </w:pPr>
+          </w:p>
+        </w:tc>
+        <w:tc>
+          <w:tcPr>
+            <w:tcW w:w="287" w:type="dxa"/>
+            <w:shd w:val="clear" w:color="auto" w:fill="1F497D" w:themeFill="text2"/>
+            <w:vAlign w:val="center"/>
+          </w:tcPr>
+          <w:p>
+            <w:pPr>
+              <w:jc w:val="center"/>
+              <w:cnfStyle w:val="000000100000" w:firstRow="0" w:lastRow="0" w:firstColumn="0" w:lastColumn="0" w:oddVBand="0" w:evenVBand="0" w:oddHBand="1" w:evenHBand="0" w:firstRowFirstColumn="0" w:firstRowLastColumn="0" w:lastRowFirstColumn="0" w:lastRowLastColumn="0"/>
+              <w:rPr>
+                <w:b/>
+                <w:lang w:val="pt-BR"/>
+              </w:rPr>
+            </w:pPr>
+          </w:p>
+        </w:tc>
+        <w:tc>
+          <w:tcPr>
+            <w:tcW w:w="286" w:type="dxa"/>
+            <w:shd w:val="clear" w:color="auto" w:fill="1F497D" w:themeFill="text2"/>
+            <w:vAlign w:val="center"/>
+          </w:tcPr>
+          <w:p>
+            <w:pPr>
+              <w:jc w:val="center"/>
+              <w:cnfStyle w:val="000000100000" w:firstRow="0" w:lastRow="0" w:firstColumn="0" w:lastColumn="0" w:oddVBand="0" w:evenVBand="0" w:oddHBand="1" w:evenHBand="0" w:firstRowFirstColumn="0" w:firstRowLastColumn="0" w:lastRowFirstColumn="0" w:lastRowLastColumn="0"/>
+              <w:rPr>
+                <w:b/>
+                <w:lang w:val="pt-BR"/>
+              </w:rPr>
+            </w:pPr>
+          </w:p>
+        </w:tc>
+        <w:tc>
+          <w:tcPr>
+            <w:tcW w:w="290" w:type="dxa"/>
+            <w:shd w:val="clear" w:color="auto" w:fill="1F497D" w:themeFill="text2"/>
+            <w:vAlign w:val="center"/>
+          </w:tcPr>
+          <w:p>
+            <w:pPr>
+              <w:jc w:val="center"/>
+              <w:cnfStyle w:val="000000100000" w:firstRow="0" w:lastRow="0" w:firstColumn="0" w:lastColumn="0" w:oddVBand="0" w:evenVBand="0" w:oddHBand="1" w:evenHBand="0" w:firstRowFirstColumn="0" w:firstRowLastColumn="0" w:lastRowFirstColumn="0" w:lastRowLastColumn="0"/>
+              <w:rPr>
+                <w:b/>
+                <w:lang w:val="pt-BR"/>
+              </w:rPr>
+            </w:pPr>
+          </w:p>
+        </w:tc>
+        <w:tc>
+          <w:tcPr>
+            <w:tcW w:w="293" w:type="dxa"/>
+            <w:shd w:val="clear" w:color="auto" w:fill="1F497D" w:themeFill="text2"/>
+            <w:vAlign w:val="center"/>
+          </w:tcPr>
+          <w:p>
+            <w:pPr>
+              <w:jc w:val="center"/>
+              <w:cnfStyle w:val="000000100000" w:firstRow="0" w:lastRow="0" w:firstColumn="0" w:lastColumn="0" w:oddVBand="0" w:evenVBand="0" w:oddHBand="1" w:evenHBand="0" w:firstRowFirstColumn="0" w:firstRowLastColumn="0" w:lastRowFirstColumn="0" w:lastRowLastColumn="0"/>
+              <w:rPr>
+                <w:b/>
+                <w:lang w:val="pt-BR"/>
+              </w:rPr>
+            </w:pPr>
+          </w:p>
+        </w:tc>
+        <w:tc>
+          <w:tcPr>
+            <w:tcW w:w="294" w:type="dxa"/>
+            <w:tcBorders>
+              <w:right w:val="single" w:sz="4" w:space="0" w:color="FFFFFF" w:themeColor="background1"/>
+            </w:tcBorders>
+            <w:shd w:val="clear" w:color="auto" w:fill="1F497D" w:themeFill="text2"/>
+            <w:vAlign w:val="center"/>
+          </w:tcPr>
+          <w:p>
+            <w:pPr>
+              <w:jc w:val="center"/>
+              <w:cnfStyle w:val="000000100000" w:firstRow="0" w:lastRow="0" w:firstColumn="0" w:lastColumn="0" w:oddVBand="0" w:evenVBand="0" w:oddHBand="1" w:evenHBand="0" w:firstRowFirstColumn="0" w:firstRowLastColumn="0" w:lastRowFirstColumn="0" w:lastRowLastColumn="0"/>
+              <w:rPr>
+                <w:b/>
+                <w:lang w:val="pt-BR"/>
+              </w:rPr>
+            </w:pPr>
+          </w:p>
+        </w:tc>
+        <w:tc>
+          <w:tcPr>
+            <w:tcW w:w="1807" w:type="dxa"/>
+            <w:tcBorders>
+              <w:top w:val="single" w:sz="4" w:space="0" w:color="FFFFFF" w:themeColor="background1"/>
+              <w:left w:val="single" w:sz="4" w:space="0" w:color="FFFFFF" w:themeColor="background1"/>
+              <w:bottom w:val="single" w:sz="4" w:space="0" w:color="FFFFFF" w:themeColor="background1"/>
+              <w:right w:val="single" w:sz="4" w:space="0" w:color="FFFFFF" w:themeColor="background1"/>
+            </w:tcBorders>
+            <w:vAlign w:val="center"/>
+          </w:tcPr>
+          <w:p>
+            <w:pPr>
+              <w:jc w:val="center"/>
+              <w:cnfStyle w:val="000000100000" w:firstRow="0" w:lastRow="0" w:firstColumn="0" w:lastColumn="0" w:oddVBand="0" w:evenVBand="0" w:oddHBand="1" w:evenHBand="0" w:firstRowFirstColumn="0" w:firstRowLastColumn="0" w:lastRowFirstColumn="0" w:lastRowLastColumn="0"/>
+              <w:rPr>
+                <w:b/>
+                <w:color w:val="E36C0A" w:themeColor="accent6" w:themeShade="BF"/>
+                <w:lang w:val="pt-BR"/>
+              </w:rPr>
+            </w:pPr>
+            <w:r>
+              <w:rPr>
+                <w:b/>
+                <w:color w:val="E36C0A" w:themeColor="accent6" w:themeShade="BF"/>
+                <w:lang w:val="pt-BR"/>
+              </w:rPr>
+              <w:t>Em Progresso</w:t>
+            </w:r>
+          </w:p>
+        </w:tc>
+        <w:tc>
+          <w:tcPr>
+            <w:tcW w:w="2769" w:type="dxa"/>
+            <w:tcBorders>
+              <w:top w:val="single" w:sz="4" w:space="0" w:color="FFFFFF" w:themeColor="background1"/>
+              <w:left w:val="single" w:sz="4" w:space="0" w:color="FFFFFF" w:themeColor="background1"/>
+              <w:bottom w:val="single" w:sz="4" w:space="0" w:color="FFFFFF" w:themeColor="background1"/>
+              <w:right w:val="single" w:sz="4" w:space="0" w:color="FFFFFF" w:themeColor="background1"/>
+            </w:tcBorders>
+            <w:vAlign w:val="center"/>
+          </w:tcPr>
+          <w:p>
+            <w:pPr>
+              <w:jc w:val="center"/>
+              <w:cnfStyle w:val="000000100000" w:firstRow="0" w:lastRow="0" w:firstColumn="0" w:lastColumn="0" w:oddVBand="0" w:evenVBand="0" w:oddHBand="1" w:evenHBand="0" w:firstRowFirstColumn="0" w:firstRowLastColumn="0" w:lastRowFirstColumn="0" w:lastRowLastColumn="0"/>
+              <w:rPr>
+                <w:b/>
+                <w:lang w:val="pt-BR"/>
+              </w:rPr>
+            </w:pPr>
+            <w:r>
+              <w:rPr>
+                <w:b/>
+                <w:lang w:val="pt-BR"/>
+              </w:rPr>
+              <w:t>Virginia Oliveira</w:t>
+            </w:r>
           </w:p>
         </w:tc>
       </w:tr>
@@ -8552,157 +11108,13 @@
     </w:p>
     <w:p>
       <w:pPr>
-        <w:pStyle w:val="PargrafodaLista"/>
-        <w:tabs>
-          <w:tab w:val="left" w:pos="7672"/>
-        </w:tabs>
-        <w:ind w:left="0" w:firstLine="360"/>
-        <w:rPr>
-          <w:sz w:val="24"/>
+        <w:rPr>
+          <w:sz w:val="28"/>
           <w:lang w:val="pt-BR"/>
         </w:rPr>
       </w:pPr>
-      <w:r>
-        <w:rPr>
-          <w:sz w:val="24"/>
-          <w:lang w:val="pt-BR"/>
-        </w:rPr>
-        <w:t xml:space="preserve">//adicionar cena </w:t>
-      </w:r>
-      <w:proofErr w:type="gramStart"/>
-      <w:r>
-        <w:rPr>
-          <w:sz w:val="24"/>
-          <w:lang w:val="pt-BR"/>
-        </w:rPr>
-        <w:t>/(</w:t>
-      </w:r>
-      <w:proofErr w:type="spellStart"/>
-      <w:proofErr w:type="gramEnd"/>
-      <w:r>
-        <w:rPr>
-          <w:sz w:val="24"/>
-          <w:lang w:val="pt-BR"/>
-        </w:rPr>
-        <w:t>html</w:t>
-      </w:r>
-      <w:proofErr w:type="spellEnd"/>
-      <w:r>
-        <w:rPr>
-          <w:sz w:val="24"/>
-          <w:lang w:val="pt-BR"/>
-        </w:rPr>
-        <w:t>)</w:t>
-      </w:r>
-    </w:p>
-    <w:p>
-      <w:pPr>
-        <w:pStyle w:val="PargrafodaLista"/>
-        <w:tabs>
-          <w:tab w:val="left" w:pos="7672"/>
-        </w:tabs>
-        <w:ind w:left="0" w:firstLine="360"/>
-        <w:rPr>
-          <w:sz w:val="24"/>
-          <w:lang w:val="pt-BR"/>
-        </w:rPr>
-      </w:pPr>
-      <w:r>
-        <w:rPr>
-          <w:sz w:val="24"/>
-          <w:lang w:val="pt-BR"/>
-        </w:rPr>
-        <w:t xml:space="preserve">Terça... </w:t>
-      </w:r>
-    </w:p>
-    <w:p>
-      <w:pPr>
-        <w:pStyle w:val="PargrafodaLista"/>
-        <w:tabs>
-          <w:tab w:val="left" w:pos="7672"/>
-        </w:tabs>
-        <w:ind w:left="0" w:firstLine="360"/>
-        <w:rPr>
-          <w:sz w:val="24"/>
-          <w:lang w:val="pt-BR"/>
-        </w:rPr>
-      </w:pPr>
-      <w:r>
-        <w:rPr>
-          <w:sz w:val="24"/>
-          <w:lang w:val="pt-BR"/>
-        </w:rPr>
-        <w:t>Arte- designers</w:t>
-      </w:r>
-    </w:p>
-    <w:p>
-      <w:pPr>
-        <w:pStyle w:val="PargrafodaLista"/>
-        <w:tabs>
-          <w:tab w:val="left" w:pos="7672"/>
-        </w:tabs>
-        <w:ind w:left="0" w:firstLine="360"/>
-        <w:rPr>
-          <w:sz w:val="24"/>
-          <w:lang w:val="pt-BR"/>
-        </w:rPr>
-      </w:pPr>
-      <w:r>
-        <w:rPr>
-          <w:sz w:val="24"/>
-          <w:lang w:val="pt-BR"/>
-        </w:rPr>
-        <w:t>//colocar responsáveis no cronograma</w:t>
-      </w:r>
-    </w:p>
-    <w:p>
-      <w:pPr>
-        <w:pStyle w:val="PargrafodaLista"/>
-        <w:tabs>
-          <w:tab w:val="left" w:pos="7672"/>
-        </w:tabs>
-        <w:ind w:left="0" w:firstLine="360"/>
-        <w:rPr>
-          <w:sz w:val="24"/>
-          <w:lang w:val="pt-BR"/>
-        </w:rPr>
-      </w:pPr>
-      <w:r>
-        <w:rPr>
-          <w:sz w:val="24"/>
-          <w:lang w:val="pt-BR"/>
-        </w:rPr>
-        <w:t>//áudio</w:t>
-      </w:r>
-    </w:p>
-    <w:p>
-      <w:pPr>
-        <w:pStyle w:val="PargrafodaLista"/>
-        <w:tabs>
-          <w:tab w:val="left" w:pos="7672"/>
-        </w:tabs>
-        <w:ind w:left="0" w:firstLine="360"/>
-        <w:rPr>
-          <w:sz w:val="24"/>
-          <w:u w:val="single"/>
-          <w:lang w:val="pt-BR"/>
-        </w:rPr>
-      </w:pPr>
-      <w:r>
-        <w:rPr>
-          <w:sz w:val="24"/>
-          <w:lang w:val="pt-BR"/>
-        </w:rPr>
-        <w:t>//progressividade</w:t>
-      </w:r>
-    </w:p>
-    <w:p>
-      <w:pPr>
-        <w:rPr>
-          <w:sz w:val="28"/>
-          <w:lang w:val="pt-BR"/>
-        </w:rPr>
-      </w:pPr>
+      <w:bookmarkStart w:id="10" w:name="_GoBack"/>
+      <w:bookmarkEnd w:id="10"/>
     </w:p>
     <w:p>
       <w:pPr>
@@ -8755,7 +11167,7 @@
 
 <file path=word/numbering.xml><?xml version="1.0" encoding="utf-8"?>
 <w:numbering xmlns:wpc="http://schemas.microsoft.com/office/word/2010/wordprocessingCanvas" xmlns:mc="http://schemas.openxmlformats.org/markup-compatibility/2006" xmlns:o="urn:schemas-microsoft-com:office:office" xmlns:r="http://schemas.openxmlformats.org/officeDocument/2006/relationships" xmlns:m="http://schemas.openxmlformats.org/officeDocument/2006/math" xmlns:v="urn:schemas-microsoft-com:vml" xmlns:wp14="http://schemas.microsoft.com/office/word/2010/wordprocessingDrawing" xmlns:wp="http://schemas.openxmlformats.org/drawingml/2006/wordprocessingDrawing" xmlns:w10="urn:schemas-microsoft-com:office:word" xmlns:w="http://schemas.openxmlformats.org/wordprocessingml/2006/main" xmlns:w14="http://schemas.microsoft.com/office/word/2010/wordml" xmlns:w15="http://schemas.microsoft.com/office/word/2012/wordml" xmlns:wpg="http://schemas.microsoft.com/office/word/2010/wordprocessingGroup" xmlns:wpi="http://schemas.microsoft.com/office/word/2010/wordprocessingInk" xmlns:wne="http://schemas.microsoft.com/office/word/2006/wordml" xmlns:wps="http://schemas.microsoft.com/office/word/2010/wordprocessingShape" mc:Ignorable="w14 w15 wp14">
-  <w:abstractNum w:abstractNumId="0" w15:restartNumberingAfterBreak="0">
+  <w:abstractNum w:abstractNumId="0">
     <w:nsid w:val="70FB1F5A"/>
     <w:multiLevelType w:val="multilevel"/>
     <w:tmpl w:val="09FAFFE8"/>
@@ -9427,6 +11839,7 @@
       <w:lang w:val="pt-BR"/>
     </w:rPr>
     <w:tblPr>
+      <w:tblInd w:w="0" w:type="dxa"/>
       <w:tblBorders>
         <w:top w:val="single" w:sz="4" w:space="0" w:color="auto"/>
         <w:left w:val="single" w:sz="4" w:space="0" w:color="auto"/>
@@ -9435,6 +11848,12 @@
         <w:insideH w:val="single" w:sz="4" w:space="0" w:color="auto"/>
         <w:insideV w:val="single" w:sz="4" w:space="0" w:color="auto"/>
       </w:tblBorders>
+      <w:tblCellMar>
+        <w:top w:w="0" w:type="dxa"/>
+        <w:left w:w="108" w:type="dxa"/>
+        <w:bottom w:w="0" w:type="dxa"/>
+        <w:right w:w="108" w:type="dxa"/>
+      </w:tblCellMar>
     </w:tblPr>
   </w:style>
   <w:style w:type="character" w:customStyle="1" w:styleId="shorttext">
@@ -9458,6 +11877,7 @@
     <w:tblPr>
       <w:tblStyleRowBandSize w:val="1"/>
       <w:tblStyleColBandSize w:val="1"/>
+      <w:tblInd w:w="0" w:type="dxa"/>
       <w:tblBorders>
         <w:top w:val="single" w:sz="4" w:space="0" w:color="BFBFBF" w:themeColor="background1" w:themeShade="BF"/>
         <w:left w:val="single" w:sz="4" w:space="0" w:color="BFBFBF" w:themeColor="background1" w:themeShade="BF"/>
@@ -9466,6 +11886,12 @@
         <w:insideH w:val="single" w:sz="4" w:space="0" w:color="BFBFBF" w:themeColor="background1" w:themeShade="BF"/>
         <w:insideV w:val="single" w:sz="4" w:space="0" w:color="BFBFBF" w:themeColor="background1" w:themeShade="BF"/>
       </w:tblBorders>
+      <w:tblCellMar>
+        <w:top w:w="0" w:type="dxa"/>
+        <w:left w:w="108" w:type="dxa"/>
+        <w:bottom w:w="0" w:type="dxa"/>
+        <w:right w:w="108" w:type="dxa"/>
+      </w:tblCellMar>
     </w:tblPr>
     <w:tblStylePr w:type="firstRow">
       <w:rPr>
@@ -9521,6 +11947,13 @@
     <w:tblPr>
       <w:tblStyleRowBandSize w:val="1"/>
       <w:tblStyleColBandSize w:val="1"/>
+      <w:tblInd w:w="0" w:type="dxa"/>
+      <w:tblCellMar>
+        <w:top w:w="0" w:type="dxa"/>
+        <w:left w:w="108" w:type="dxa"/>
+        <w:bottom w:w="0" w:type="dxa"/>
+        <w:right w:w="108" w:type="dxa"/>
+      </w:tblCellMar>
     </w:tblPr>
     <w:tblStylePr w:type="firstRow">
       <w:rPr>
@@ -9641,6 +12074,13 @@
     <w:tblPr>
       <w:tblStyleRowBandSize w:val="1"/>
       <w:tblStyleColBandSize w:val="1"/>
+      <w:tblInd w:w="0" w:type="dxa"/>
+      <w:tblCellMar>
+        <w:top w:w="0" w:type="dxa"/>
+        <w:left w:w="108" w:type="dxa"/>
+        <w:bottom w:w="0" w:type="dxa"/>
+        <w:right w:w="108" w:type="dxa"/>
+      </w:tblCellMar>
     </w:tblPr>
     <w:tblStylePr w:type="firstRow">
       <w:rPr>
@@ -9734,6 +12174,7 @@
     <w:tblPr>
       <w:tblStyleRowBandSize w:val="1"/>
       <w:tblStyleColBandSize w:val="1"/>
+      <w:tblInd w:w="0" w:type="dxa"/>
       <w:tblBorders>
         <w:top w:val="single" w:sz="4" w:space="0" w:color="FFFFFF" w:themeColor="background1"/>
         <w:left w:val="single" w:sz="4" w:space="0" w:color="FFFFFF" w:themeColor="background1"/>
@@ -9742,6 +12183,12 @@
         <w:insideH w:val="single" w:sz="4" w:space="0" w:color="FFFFFF" w:themeColor="background1"/>
         <w:insideV w:val="single" w:sz="4" w:space="0" w:color="FFFFFF" w:themeColor="background1"/>
       </w:tblBorders>
+      <w:tblCellMar>
+        <w:top w:w="0" w:type="dxa"/>
+        <w:left w:w="108" w:type="dxa"/>
+        <w:bottom w:w="0" w:type="dxa"/>
+        <w:right w:w="108" w:type="dxa"/>
+      </w:tblCellMar>
     </w:tblPr>
     <w:tcPr>
       <w:shd w:val="clear" w:color="auto" w:fill="DBE5F1" w:themeFill="accent1" w:themeFillTint="33"/>
@@ -10122,7 +12569,7 @@
 </file>
 
 <file path=customXml/itemProps1.xml><?xml version="1.0" encoding="utf-8"?>
-<ds:datastoreItem xmlns:ds="http://schemas.openxmlformats.org/officeDocument/2006/customXml" ds:itemID="{6AF821D5-687A-4E61-8B4F-C0656A76F3FB}">
+<ds:datastoreItem xmlns:ds="http://schemas.openxmlformats.org/officeDocument/2006/customXml" ds:itemID="{579C92E7-7E95-43AF-A0E4-086701B3AA1C}">
   <ds:schemaRefs>
     <ds:schemaRef ds:uri="http://schemas.openxmlformats.org/officeDocument/2006/bibliography"/>
   </ds:schemaRefs>

--- a/Wanderlust Documentos/GDD_Wanderlust.docx
+++ b/Wanderlust Documentos/GDD_Wanderlust.docx
@@ -2348,7 +2348,28 @@
           <w:sz w:val="24"/>
           <w:lang w:val="pt-BR"/>
         </w:rPr>
-        <w:t xml:space="preserve">A interface do jogo segue com quatro telas, sendo elas o menu, créditos, game, </w:t>
+        <w:t>A in</w:t>
+      </w:r>
+      <w:r>
+        <w:rPr>
+          <w:sz w:val="24"/>
+          <w:lang w:val="pt-BR"/>
+        </w:rPr>
+        <w:t>terface do jogo segue com cinco</w:t>
+      </w:r>
+      <w:r>
+        <w:rPr>
+          <w:sz w:val="24"/>
+          <w:lang w:val="pt-BR"/>
+        </w:rPr>
+        <w:t xml:space="preserve"> telas, sendo elas o menu</w:t>
+      </w:r>
+      <w:r>
+        <w:rPr>
+          <w:sz w:val="24"/>
+          <w:lang w:val="pt-BR"/>
+        </w:rPr>
+        <w:t xml:space="preserve"> principal, créditos, game, </w:t>
       </w:r>
       <w:proofErr w:type="spellStart"/>
       <w:r>
@@ -2364,7 +2385,77 @@
           <w:sz w:val="24"/>
           <w:lang w:val="pt-BR"/>
         </w:rPr>
-        <w:t xml:space="preserve">. Na HUD será mostrado a quantidade de oxigênio no tanque do astronauta e o quanto de oxigênio o jogador coletou. Essas informações serão mostradas com o apoio de </w:t>
+        <w:t xml:space="preserve"> e High-Scores.</w:t>
+      </w:r>
+      <w:r>
+        <w:rPr>
+          <w:sz w:val="24"/>
+          <w:lang w:val="pt-BR"/>
+        </w:rPr>
+        <w:t xml:space="preserve"> </w:t>
+      </w:r>
+    </w:p>
+    <w:p>
+      <w:pPr>
+        <w:pStyle w:val="PargrafodaLista"/>
+        <w:tabs>
+          <w:tab w:val="left" w:pos="7672"/>
+        </w:tabs>
+        <w:ind w:left="0" w:firstLine="360"/>
+        <w:jc w:val="both"/>
+        <w:rPr>
+          <w:sz w:val="24"/>
+          <w:lang w:val="pt-BR"/>
+        </w:rPr>
+      </w:pPr>
+      <w:r>
+        <w:rPr>
+          <w:sz w:val="24"/>
+          <w:lang w:val="pt-BR"/>
+        </w:rPr>
+        <w:t>No Menu Principal será dada as opções de iniciar o jogo, ir para os créditos e, pontuações locais.</w:t>
+      </w:r>
+    </w:p>
+    <w:p>
+      <w:pPr>
+        <w:pStyle w:val="PargrafodaLista"/>
+        <w:tabs>
+          <w:tab w:val="left" w:pos="7672"/>
+        </w:tabs>
+        <w:ind w:left="0" w:firstLine="360"/>
+        <w:jc w:val="both"/>
+        <w:rPr>
+          <w:sz w:val="24"/>
+          <w:lang w:val="pt-BR"/>
+        </w:rPr>
+      </w:pPr>
+      <w:r>
+        <w:rPr>
+          <w:sz w:val="24"/>
+          <w:lang w:val="pt-BR"/>
+        </w:rPr>
+        <w:t>Na</w:t>
+      </w:r>
+      <w:r>
+        <w:rPr>
+          <w:sz w:val="24"/>
+          <w:lang w:val="pt-BR"/>
+        </w:rPr>
+        <w:t xml:space="preserve"> HUD </w:t>
+      </w:r>
+      <w:r>
+        <w:rPr>
+          <w:sz w:val="24"/>
+          <w:lang w:val="pt-BR"/>
+        </w:rPr>
+        <w:t>do game será mostrada</w:t>
+      </w:r>
+      <w:r>
+        <w:rPr>
+          <w:sz w:val="24"/>
+          <w:lang w:val="pt-BR"/>
+        </w:rPr>
+        <w:t xml:space="preserve"> a quantidade de oxigênio no tanque do astronauta e o quanto de oxigênio o jogador coletou. Essas informações serão mostradas com o apoio de </w:t>
       </w:r>
       <w:proofErr w:type="spellStart"/>
       <w:r>
@@ -2401,7 +2492,158 @@
           <w:sz w:val="24"/>
           <w:lang w:val="pt-BR"/>
         </w:rPr>
-        <w:t>Na tela de game over será mostrada a pontuação final e as opções de reiniciar o jogo ou voltar para o menu inicial.</w:t>
+        <w:t>Na tela de game over é</w:t>
+      </w:r>
+      <w:r>
+        <w:rPr>
+          <w:sz w:val="24"/>
+          <w:lang w:val="pt-BR"/>
+        </w:rPr>
+        <w:t xml:space="preserve"> mostrada a pontuação final e a</w:t>
+      </w:r>
+      <w:r>
+        <w:rPr>
+          <w:sz w:val="24"/>
+          <w:lang w:val="pt-BR"/>
+        </w:rPr>
+        <w:t xml:space="preserve">s opções de reiniciar o jogo, </w:t>
+      </w:r>
+      <w:r>
+        <w:rPr>
+          <w:sz w:val="24"/>
+          <w:lang w:val="pt-BR"/>
+        </w:rPr>
+        <w:t>voltar para o menu inicial</w:t>
+      </w:r>
+      <w:r>
+        <w:rPr>
+          <w:sz w:val="24"/>
+          <w:lang w:val="pt-BR"/>
+        </w:rPr>
+        <w:t>, ou para o menu de High Score</w:t>
+      </w:r>
+      <w:r>
+        <w:rPr>
+          <w:sz w:val="24"/>
+          <w:lang w:val="pt-BR"/>
+        </w:rPr>
+        <w:t>.</w:t>
+      </w:r>
+      <w:r>
+        <w:rPr>
+          <w:sz w:val="24"/>
+          <w:lang w:val="pt-BR"/>
+        </w:rPr>
+        <w:t xml:space="preserve"> Também está incluso a opção de compartilhar  a pontuação no </w:t>
+      </w:r>
+      <w:proofErr w:type="spellStart"/>
+      <w:r>
+        <w:rPr>
+          <w:sz w:val="24"/>
+          <w:lang w:val="pt-BR"/>
+        </w:rPr>
+        <w:t>facebook</w:t>
+      </w:r>
+      <w:proofErr w:type="spellEnd"/>
+      <w:r>
+        <w:rPr>
+          <w:sz w:val="24"/>
+          <w:lang w:val="pt-BR"/>
+        </w:rPr>
+        <w:t>.</w:t>
+      </w:r>
+      <w:bookmarkStart w:id="8" w:name="_GoBack"/>
+      <w:bookmarkEnd w:id="8"/>
+    </w:p>
+    <w:p>
+      <w:pPr>
+        <w:pStyle w:val="PargrafodaLista"/>
+        <w:tabs>
+          <w:tab w:val="left" w:pos="7672"/>
+        </w:tabs>
+        <w:ind w:left="0" w:firstLine="360"/>
+        <w:jc w:val="both"/>
+        <w:rPr>
+          <w:sz w:val="24"/>
+          <w:lang w:val="pt-BR"/>
+        </w:rPr>
+      </w:pPr>
+      <w:r>
+        <w:rPr>
+          <w:sz w:val="24"/>
+          <w:lang w:val="pt-BR"/>
+        </w:rPr>
+        <w:t>Os créditos</w:t>
+      </w:r>
+      <w:r>
+        <w:rPr>
+          <w:sz w:val="24"/>
+          <w:lang w:val="pt-BR"/>
+        </w:rPr>
+        <w:t xml:space="preserve"> </w:t>
+      </w:r>
+      <w:r>
+        <w:rPr>
+          <w:sz w:val="24"/>
+          <w:lang w:val="pt-BR"/>
+        </w:rPr>
+        <w:t xml:space="preserve">mostram </w:t>
+      </w:r>
+      <w:r>
+        <w:rPr>
+          <w:sz w:val="24"/>
+          <w:lang w:val="pt-BR"/>
+        </w:rPr>
+        <w:t>toda</w:t>
+      </w:r>
+      <w:r>
+        <w:rPr>
+          <w:sz w:val="24"/>
+          <w:lang w:val="pt-BR"/>
+        </w:rPr>
+        <w:t>s pessoas</w:t>
+      </w:r>
+      <w:r>
+        <w:rPr>
+          <w:sz w:val="24"/>
+          <w:lang w:val="pt-BR"/>
+        </w:rPr>
+        <w:t xml:space="preserve"> </w:t>
+      </w:r>
+      <w:r>
+        <w:rPr>
+          <w:sz w:val="24"/>
+          <w:lang w:val="pt-BR"/>
+        </w:rPr>
+        <w:t xml:space="preserve">que estão </w:t>
+      </w:r>
+      <w:r>
+        <w:rPr>
+          <w:sz w:val="24"/>
+          <w:lang w:val="pt-BR"/>
+        </w:rPr>
+        <w:t>envolvida</w:t>
+      </w:r>
+      <w:r>
+        <w:rPr>
+          <w:sz w:val="24"/>
+          <w:lang w:val="pt-BR"/>
+        </w:rPr>
+        <w:t>s</w:t>
+      </w:r>
+      <w:r>
+        <w:rPr>
+          <w:sz w:val="24"/>
+          <w:lang w:val="pt-BR"/>
+        </w:rPr>
+        <w:t xml:space="preserve"> no projeto, incluindo </w:t>
+      </w:r>
+      <w:r>
+        <w:rPr>
+          <w:sz w:val="24"/>
+          <w:lang w:val="pt-BR"/>
+        </w:rPr>
+        <w:t>alunos e orientadores. Está organizado em nível de cargo e função de cada desenvolvedor do projeto.</w:t>
       </w:r>
     </w:p>
     <w:p>
@@ -2422,8 +2664,22 @@
           <w:sz w:val="24"/>
           <w:lang w:val="pt-BR"/>
         </w:rPr>
-        <w:t>Possivelmente terá a tela de placar local, bem como a tela de conquistas obtidas pelo jogador.</w:t>
+        <w:t>A tela de High Score mostra as cinco melhores pontuações do game junto com o nome dos jogadores que alcançaram tal placar.</w:t>
       </w:r>
+    </w:p>
+    <w:p>
+      <w:pPr>
+        <w:pStyle w:val="PargrafodaLista"/>
+        <w:tabs>
+          <w:tab w:val="left" w:pos="7672"/>
+        </w:tabs>
+        <w:ind w:left="0" w:firstLine="360"/>
+        <w:jc w:val="both"/>
+        <w:rPr>
+          <w:sz w:val="24"/>
+          <w:lang w:val="pt-BR"/>
+        </w:rPr>
+      </w:pPr>
     </w:p>
     <w:p>
       <w:pPr>
@@ -2457,7 +2713,7 @@
           <w:lang w:val="pt-BR"/>
         </w:rPr>
       </w:pPr>
-      <w:bookmarkStart w:id="8" w:name="_Toc381728159"/>
+      <w:bookmarkStart w:id="9" w:name="_Toc381728159"/>
       <w:proofErr w:type="spellStart"/>
       <w:r>
         <w:rPr>
@@ -2468,7 +2724,7 @@
         <w:lastRenderedPageBreak/>
         <w:t>Cutscenes</w:t>
       </w:r>
-      <w:bookmarkEnd w:id="8"/>
+      <w:bookmarkEnd w:id="9"/>
       <w:proofErr w:type="spellEnd"/>
     </w:p>
     <w:p>
@@ -2555,7 +2811,7 @@
           <w:lang w:val="pt-BR"/>
         </w:rPr>
       </w:pPr>
-      <w:bookmarkStart w:id="9" w:name="_Toc381728160"/>
+      <w:bookmarkStart w:id="10" w:name="_Toc381728160"/>
       <w:r>
         <w:rPr>
           <w:b/>
@@ -2565,7 +2821,7 @@
         <w:lastRenderedPageBreak/>
         <w:t>Cronograma</w:t>
       </w:r>
-      <w:bookmarkEnd w:id="9"/>
+      <w:bookmarkEnd w:id="10"/>
     </w:p>
     <w:tbl>
       <w:tblPr>
@@ -2575,17 +2831,17 @@
         <w:tblLook w:val="04A0" w:firstRow="1" w:lastRow="0" w:firstColumn="1" w:lastColumn="0" w:noHBand="0" w:noVBand="1"/>
       </w:tblPr>
       <w:tblGrid>
-        <w:gridCol w:w="2800"/>
+        <w:gridCol w:w="2718"/>
+        <w:gridCol w:w="283"/>
+        <w:gridCol w:w="285"/>
         <w:gridCol w:w="284"/>
-        <w:gridCol w:w="286"/>
         <w:gridCol w:w="285"/>
-        <w:gridCol w:w="287"/>
-        <w:gridCol w:w="286"/>
-        <w:gridCol w:w="290"/>
-        <w:gridCol w:w="293"/>
-        <w:gridCol w:w="294"/>
-        <w:gridCol w:w="1807"/>
-        <w:gridCol w:w="2769"/>
+        <w:gridCol w:w="284"/>
+        <w:gridCol w:w="288"/>
+        <w:gridCol w:w="291"/>
+        <w:gridCol w:w="292"/>
+        <w:gridCol w:w="1756"/>
+        <w:gridCol w:w="2687"/>
       </w:tblGrid>
       <w:tr>
         <w:trPr>
@@ -11113,8 +11369,6 @@
           <w:lang w:val="pt-BR"/>
         </w:rPr>
       </w:pPr>
-      <w:bookmarkStart w:id="10" w:name="_GoBack"/>
-      <w:bookmarkEnd w:id="10"/>
     </w:p>
     <w:p>
       <w:pPr>
@@ -11167,7 +11421,7 @@
 
 <file path=word/numbering.xml><?xml version="1.0" encoding="utf-8"?>
 <w:numbering xmlns:wpc="http://schemas.microsoft.com/office/word/2010/wordprocessingCanvas" xmlns:mc="http://schemas.openxmlformats.org/markup-compatibility/2006" xmlns:o="urn:schemas-microsoft-com:office:office" xmlns:r="http://schemas.openxmlformats.org/officeDocument/2006/relationships" xmlns:m="http://schemas.openxmlformats.org/officeDocument/2006/math" xmlns:v="urn:schemas-microsoft-com:vml" xmlns:wp14="http://schemas.microsoft.com/office/word/2010/wordprocessingDrawing" xmlns:wp="http://schemas.openxmlformats.org/drawingml/2006/wordprocessingDrawing" xmlns:w10="urn:schemas-microsoft-com:office:word" xmlns:w="http://schemas.openxmlformats.org/wordprocessingml/2006/main" xmlns:w14="http://schemas.microsoft.com/office/word/2010/wordml" xmlns:w15="http://schemas.microsoft.com/office/word/2012/wordml" xmlns:wpg="http://schemas.microsoft.com/office/word/2010/wordprocessingGroup" xmlns:wpi="http://schemas.microsoft.com/office/word/2010/wordprocessingInk" xmlns:wne="http://schemas.microsoft.com/office/word/2006/wordml" xmlns:wps="http://schemas.microsoft.com/office/word/2010/wordprocessingShape" mc:Ignorable="w14 w15 wp14">
-  <w:abstractNum w:abstractNumId="0">
+  <w:abstractNum w:abstractNumId="0" w15:restartNumberingAfterBreak="0">
     <w:nsid w:val="70FB1F5A"/>
     <w:multiLevelType w:val="multilevel"/>
     <w:tmpl w:val="09FAFFE8"/>
@@ -11839,7 +12093,6 @@
       <w:lang w:val="pt-BR"/>
     </w:rPr>
     <w:tblPr>
-      <w:tblInd w:w="0" w:type="dxa"/>
       <w:tblBorders>
         <w:top w:val="single" w:sz="4" w:space="0" w:color="auto"/>
         <w:left w:val="single" w:sz="4" w:space="0" w:color="auto"/>
@@ -11848,12 +12101,6 @@
         <w:insideH w:val="single" w:sz="4" w:space="0" w:color="auto"/>
         <w:insideV w:val="single" w:sz="4" w:space="0" w:color="auto"/>
       </w:tblBorders>
-      <w:tblCellMar>
-        <w:top w:w="0" w:type="dxa"/>
-        <w:left w:w="108" w:type="dxa"/>
-        <w:bottom w:w="0" w:type="dxa"/>
-        <w:right w:w="108" w:type="dxa"/>
-      </w:tblCellMar>
     </w:tblPr>
   </w:style>
   <w:style w:type="character" w:customStyle="1" w:styleId="shorttext">
@@ -11877,7 +12124,6 @@
     <w:tblPr>
       <w:tblStyleRowBandSize w:val="1"/>
       <w:tblStyleColBandSize w:val="1"/>
-      <w:tblInd w:w="0" w:type="dxa"/>
       <w:tblBorders>
         <w:top w:val="single" w:sz="4" w:space="0" w:color="BFBFBF" w:themeColor="background1" w:themeShade="BF"/>
         <w:left w:val="single" w:sz="4" w:space="0" w:color="BFBFBF" w:themeColor="background1" w:themeShade="BF"/>
@@ -11886,12 +12132,6 @@
         <w:insideH w:val="single" w:sz="4" w:space="0" w:color="BFBFBF" w:themeColor="background1" w:themeShade="BF"/>
         <w:insideV w:val="single" w:sz="4" w:space="0" w:color="BFBFBF" w:themeColor="background1" w:themeShade="BF"/>
       </w:tblBorders>
-      <w:tblCellMar>
-        <w:top w:w="0" w:type="dxa"/>
-        <w:left w:w="108" w:type="dxa"/>
-        <w:bottom w:w="0" w:type="dxa"/>
-        <w:right w:w="108" w:type="dxa"/>
-      </w:tblCellMar>
     </w:tblPr>
     <w:tblStylePr w:type="firstRow">
       <w:rPr>
@@ -11947,13 +12187,6 @@
     <w:tblPr>
       <w:tblStyleRowBandSize w:val="1"/>
       <w:tblStyleColBandSize w:val="1"/>
-      <w:tblInd w:w="0" w:type="dxa"/>
-      <w:tblCellMar>
-        <w:top w:w="0" w:type="dxa"/>
-        <w:left w:w="108" w:type="dxa"/>
-        <w:bottom w:w="0" w:type="dxa"/>
-        <w:right w:w="108" w:type="dxa"/>
-      </w:tblCellMar>
     </w:tblPr>
     <w:tblStylePr w:type="firstRow">
       <w:rPr>
@@ -12074,13 +12307,6 @@
     <w:tblPr>
       <w:tblStyleRowBandSize w:val="1"/>
       <w:tblStyleColBandSize w:val="1"/>
-      <w:tblInd w:w="0" w:type="dxa"/>
-      <w:tblCellMar>
-        <w:top w:w="0" w:type="dxa"/>
-        <w:left w:w="108" w:type="dxa"/>
-        <w:bottom w:w="0" w:type="dxa"/>
-        <w:right w:w="108" w:type="dxa"/>
-      </w:tblCellMar>
     </w:tblPr>
     <w:tblStylePr w:type="firstRow">
       <w:rPr>
@@ -12174,7 +12400,6 @@
     <w:tblPr>
       <w:tblStyleRowBandSize w:val="1"/>
       <w:tblStyleColBandSize w:val="1"/>
-      <w:tblInd w:w="0" w:type="dxa"/>
       <w:tblBorders>
         <w:top w:val="single" w:sz="4" w:space="0" w:color="FFFFFF" w:themeColor="background1"/>
         <w:left w:val="single" w:sz="4" w:space="0" w:color="FFFFFF" w:themeColor="background1"/>
@@ -12183,12 +12408,6 @@
         <w:insideH w:val="single" w:sz="4" w:space="0" w:color="FFFFFF" w:themeColor="background1"/>
         <w:insideV w:val="single" w:sz="4" w:space="0" w:color="FFFFFF" w:themeColor="background1"/>
       </w:tblBorders>
-      <w:tblCellMar>
-        <w:top w:w="0" w:type="dxa"/>
-        <w:left w:w="108" w:type="dxa"/>
-        <w:bottom w:w="0" w:type="dxa"/>
-        <w:right w:w="108" w:type="dxa"/>
-      </w:tblCellMar>
     </w:tblPr>
     <w:tcPr>
       <w:shd w:val="clear" w:color="auto" w:fill="DBE5F1" w:themeFill="accent1" w:themeFillTint="33"/>
@@ -12569,7 +12788,7 @@
 </file>
 
 <file path=customXml/itemProps1.xml><?xml version="1.0" encoding="utf-8"?>
-<ds:datastoreItem xmlns:ds="http://schemas.openxmlformats.org/officeDocument/2006/customXml" ds:itemID="{579C92E7-7E95-43AF-A0E4-086701B3AA1C}">
+<ds:datastoreItem xmlns:ds="http://schemas.openxmlformats.org/officeDocument/2006/customXml" ds:itemID="{7D370DC4-EEBC-4596-9023-AFB9A7634A56}">
   <ds:schemaRefs>
     <ds:schemaRef ds:uri="http://schemas.openxmlformats.org/officeDocument/2006/bibliography"/>
   </ds:schemaRefs>

--- a/Wanderlust Documentos/GDD_Wanderlust.docx
+++ b/Wanderlust Documentos/GDD_Wanderlust.docx
@@ -1300,7 +1300,6 @@
     </w:p>
     <w:p>
       <w:pPr>
-        <w:ind w:firstLine="360"/>
         <w:rPr>
           <w:b/>
           <w:sz w:val="40"/>
@@ -2394,6 +2393,8 @@
         </w:rPr>
         <w:t xml:space="preserve"> </w:t>
       </w:r>
+      <w:bookmarkStart w:id="8" w:name="_GoBack"/>
+      <w:bookmarkEnd w:id="8"/>
     </w:p>
     <w:p>
       <w:pPr>
@@ -2552,8 +2553,6 @@
         </w:rPr>
         <w:t>.</w:t>
       </w:r>
-      <w:bookmarkStart w:id="8" w:name="_GoBack"/>
-      <w:bookmarkEnd w:id="8"/>
     </w:p>
     <w:p>
       <w:pPr>
@@ -12788,7 +12787,7 @@
 </file>
 
 <file path=customXml/itemProps1.xml><?xml version="1.0" encoding="utf-8"?>
-<ds:datastoreItem xmlns:ds="http://schemas.openxmlformats.org/officeDocument/2006/customXml" ds:itemID="{7D370DC4-EEBC-4596-9023-AFB9A7634A56}">
+<ds:datastoreItem xmlns:ds="http://schemas.openxmlformats.org/officeDocument/2006/customXml" ds:itemID="{3C52449E-7C7D-427A-A185-0B3E7509CD1F}">
   <ds:schemaRefs>
     <ds:schemaRef ds:uri="http://schemas.openxmlformats.org/officeDocument/2006/bibliography"/>
   </ds:schemaRefs>

--- a/Wanderlust Documentos/GDD_Wanderlust.docx
+++ b/Wanderlust Documentos/GDD_Wanderlust.docx
@@ -2393,8 +2393,6 @@
         </w:rPr>
         <w:t xml:space="preserve"> </w:t>
       </w:r>
-      <w:bookmarkStart w:id="8" w:name="_GoBack"/>
-      <w:bookmarkEnd w:id="8"/>
     </w:p>
     <w:p>
       <w:pPr>
@@ -2712,7 +2710,7 @@
           <w:lang w:val="pt-BR"/>
         </w:rPr>
       </w:pPr>
-      <w:bookmarkStart w:id="9" w:name="_Toc381728159"/>
+      <w:bookmarkStart w:id="8" w:name="_Toc381728159"/>
       <w:proofErr w:type="spellStart"/>
       <w:r>
         <w:rPr>
@@ -2723,7 +2721,7 @@
         <w:lastRenderedPageBreak/>
         <w:t>Cutscenes</w:t>
       </w:r>
-      <w:bookmarkEnd w:id="9"/>
+      <w:bookmarkEnd w:id="8"/>
       <w:proofErr w:type="spellEnd"/>
     </w:p>
     <w:p>
@@ -2810,7 +2808,7 @@
           <w:lang w:val="pt-BR"/>
         </w:rPr>
       </w:pPr>
-      <w:bookmarkStart w:id="10" w:name="_Toc381728160"/>
+      <w:bookmarkStart w:id="9" w:name="_Toc381728160"/>
       <w:r>
         <w:rPr>
           <w:b/>
@@ -2820,7 +2818,7 @@
         <w:lastRenderedPageBreak/>
         <w:t>Cronograma</w:t>
       </w:r>
-      <w:bookmarkEnd w:id="10"/>
+      <w:bookmarkEnd w:id="9"/>
     </w:p>
     <w:tbl>
       <w:tblPr>
@@ -5414,16 +5412,17 @@
               <w:cnfStyle w:val="000000000000" w:firstRow="0" w:lastRow="0" w:firstColumn="0" w:lastColumn="0" w:oddVBand="0" w:evenVBand="0" w:oddHBand="0" w:evenHBand="0" w:firstRowFirstColumn="0" w:firstRowLastColumn="0" w:lastRowFirstColumn="0" w:lastRowLastColumn="0"/>
               <w:rPr>
                 <w:b/>
-                <w:lang w:val="pt-BR"/>
-              </w:rPr>
-            </w:pPr>
-            <w:r>
-              <w:rPr>
-                <w:b/>
-                <w:color w:val="FF0000"/>
-                <w:lang w:val="pt-BR"/>
-              </w:rPr>
-              <w:t>A Fazer</w:t>
+                <w:color w:val="00B050"/>
+                <w:lang w:val="pt-BR"/>
+              </w:rPr>
+            </w:pPr>
+            <w:r>
+              <w:rPr>
+                <w:b/>
+                <w:color w:val="00B050"/>
+                <w:lang w:val="pt-BR"/>
+              </w:rPr>
+              <w:t>Completo</w:t>
             </w:r>
           </w:p>
         </w:tc>
@@ -5635,16 +5634,17 @@
               <w:cnfStyle w:val="000000100000" w:firstRow="0" w:lastRow="0" w:firstColumn="0" w:lastColumn="0" w:oddVBand="0" w:evenVBand="0" w:oddHBand="1" w:evenHBand="0" w:firstRowFirstColumn="0" w:firstRowLastColumn="0" w:lastRowFirstColumn="0" w:lastRowLastColumn="0"/>
               <w:rPr>
                 <w:b/>
-                <w:lang w:val="pt-BR"/>
-              </w:rPr>
-            </w:pPr>
-            <w:r>
-              <w:rPr>
-                <w:b/>
-                <w:color w:val="E36C0A" w:themeColor="accent6" w:themeShade="BF"/>
-                <w:lang w:val="pt-BR"/>
-              </w:rPr>
-              <w:t>Em progresso</w:t>
+                <w:color w:val="00B050"/>
+                <w:lang w:val="pt-BR"/>
+              </w:rPr>
+            </w:pPr>
+            <w:r>
+              <w:rPr>
+                <w:b/>
+                <w:color w:val="00B050"/>
+                <w:lang w:val="pt-BR"/>
+              </w:rPr>
+              <w:t>Completo</w:t>
             </w:r>
           </w:p>
         </w:tc>
@@ -6104,10 +6104,10 @@
             <w:r>
               <w:rPr>
                 <w:b/>
-                <w:color w:val="E36C0A" w:themeColor="accent6" w:themeShade="BF"/>
-                <w:lang w:val="pt-BR"/>
-              </w:rPr>
-              <w:t>Em progresso</w:t>
+                <w:color w:val="00B050"/>
+                <w:lang w:val="pt-BR"/>
+              </w:rPr>
+              <w:t>Completo</w:t>
             </w:r>
           </w:p>
         </w:tc>
@@ -6327,10 +6327,10 @@
             <w:r>
               <w:rPr>
                 <w:b/>
-                <w:color w:val="FF0000"/>
-                <w:lang w:val="pt-BR"/>
-              </w:rPr>
-              <w:t>A Fazer</w:t>
+                <w:color w:val="00B050"/>
+                <w:lang w:val="pt-BR"/>
+              </w:rPr>
+              <w:t>Completo</w:t>
             </w:r>
           </w:p>
         </w:tc>
@@ -6551,10 +6551,10 @@
             <w:r>
               <w:rPr>
                 <w:b/>
-                <w:color w:val="FF0000"/>
-                <w:lang w:val="pt-BR"/>
-              </w:rPr>
-              <w:t>A Fazer</w:t>
+                <w:color w:val="00B050"/>
+                <w:lang w:val="pt-BR"/>
+              </w:rPr>
+              <w:t>Completo</w:t>
             </w:r>
           </w:p>
         </w:tc>
@@ -7214,18 +7214,10 @@
             <w:r>
               <w:rPr>
                 <w:b/>
-                <w:color w:val="FF0000"/>
-                <w:lang w:val="pt-BR"/>
-              </w:rPr>
-              <w:t>A F</w:t>
-            </w:r>
-            <w:r>
-              <w:rPr>
-                <w:b/>
-                <w:color w:val="FF0000"/>
-                <w:lang w:val="pt-BR"/>
-              </w:rPr>
-              <w:t>azer</w:t>
+                <w:color w:val="00B050"/>
+                <w:lang w:val="pt-BR"/>
+              </w:rPr>
+              <w:t>Completo</w:t>
             </w:r>
           </w:p>
         </w:tc>
@@ -7450,10 +7442,10 @@
             <w:r>
               <w:rPr>
                 <w:b/>
-                <w:color w:val="E36C0A" w:themeColor="accent6" w:themeShade="BF"/>
-                <w:lang w:val="pt-BR"/>
-              </w:rPr>
-              <w:t>Em progresso</w:t>
+                <w:color w:val="00B050"/>
+                <w:lang w:val="pt-BR"/>
+              </w:rPr>
+              <w:t>Completo</w:t>
             </w:r>
           </w:p>
         </w:tc>
@@ -7894,10 +7886,10 @@
             <w:r>
               <w:rPr>
                 <w:b/>
-                <w:color w:val="FF0000"/>
-                <w:lang w:val="pt-BR"/>
-              </w:rPr>
-              <w:t>A Fazer</w:t>
+                <w:color w:val="00B050"/>
+                <w:lang w:val="pt-BR"/>
+              </w:rPr>
+              <w:t>Completo</w:t>
             </w:r>
           </w:p>
         </w:tc>
@@ -11365,9 +11357,12 @@
       <w:pPr>
         <w:rPr>
           <w:sz w:val="28"/>
+          <w:u w:val="single"/>
           <w:lang w:val="pt-BR"/>
         </w:rPr>
       </w:pPr>
+      <w:bookmarkStart w:id="10" w:name="_GoBack"/>
+      <w:bookmarkEnd w:id="10"/>
     </w:p>
     <w:p>
       <w:pPr>
@@ -12787,7 +12782,7 @@
 </file>
 
 <file path=customXml/itemProps1.xml><?xml version="1.0" encoding="utf-8"?>
-<ds:datastoreItem xmlns:ds="http://schemas.openxmlformats.org/officeDocument/2006/customXml" ds:itemID="{3C52449E-7C7D-427A-A185-0B3E7509CD1F}">
+<ds:datastoreItem xmlns:ds="http://schemas.openxmlformats.org/officeDocument/2006/customXml" ds:itemID="{DF1D13C9-35E8-4C67-AC5A-47F659BC462F}">
   <ds:schemaRefs>
     <ds:schemaRef ds:uri="http://schemas.openxmlformats.org/officeDocument/2006/bibliography"/>
   </ds:schemaRefs>

--- a/Wanderlust Documentos/GDD_Wanderlust.docx
+++ b/Wanderlust Documentos/GDD_Wanderlust.docx
@@ -1,6 +1,6 @@
 
 <file path=word/document.xml><?xml version="1.0" encoding="utf-8"?>
-<w:document xmlns:wpc="http://schemas.microsoft.com/office/word/2010/wordprocessingCanvas" xmlns:mc="http://schemas.openxmlformats.org/markup-compatibility/2006" xmlns:o="urn:schemas-microsoft-com:office:office" xmlns:r="http://schemas.openxmlformats.org/officeDocument/2006/relationships" xmlns:m="http://schemas.openxmlformats.org/officeDocument/2006/math" xmlns:v="urn:schemas-microsoft-com:vml" xmlns:wp14="http://schemas.microsoft.com/office/word/2010/wordprocessingDrawing" xmlns:wp="http://schemas.openxmlformats.org/drawingml/2006/wordprocessingDrawing" xmlns:w10="urn:schemas-microsoft-com:office:word" xmlns:w="http://schemas.openxmlformats.org/wordprocessingml/2006/main" xmlns:w14="http://schemas.microsoft.com/office/word/2010/wordml" xmlns:w15="http://schemas.microsoft.com/office/word/2012/wordml" xmlns:wpg="http://schemas.microsoft.com/office/word/2010/wordprocessingGroup" xmlns:wpi="http://schemas.microsoft.com/office/word/2010/wordprocessingInk" xmlns:wne="http://schemas.microsoft.com/office/word/2006/wordml" xmlns:wps="http://schemas.microsoft.com/office/word/2010/wordprocessingShape" mc:Ignorable="w14 w15 wp14">
+<w:document xmlns:wpc="http://schemas.microsoft.com/office/word/2010/wordprocessingCanvas" xmlns:cx="http://schemas.microsoft.com/office/drawing/2014/chartex" xmlns:cx1="http://schemas.microsoft.com/office/drawing/2015/9/8/chartex" xmlns:mc="http://schemas.openxmlformats.org/markup-compatibility/2006" xmlns:o="urn:schemas-microsoft-com:office:office" xmlns:r="http://schemas.openxmlformats.org/officeDocument/2006/relationships" xmlns:m="http://schemas.openxmlformats.org/officeDocument/2006/math" xmlns:v="urn:schemas-microsoft-com:vml" xmlns:wp14="http://schemas.microsoft.com/office/word/2010/wordprocessingDrawing" xmlns:wp="http://schemas.openxmlformats.org/drawingml/2006/wordprocessingDrawing" xmlns:w10="urn:schemas-microsoft-com:office:word" xmlns:w="http://schemas.openxmlformats.org/wordprocessingml/2006/main" xmlns:w14="http://schemas.microsoft.com/office/word/2010/wordml" xmlns:w15="http://schemas.microsoft.com/office/word/2012/wordml" xmlns:w16se="http://schemas.microsoft.com/office/word/2015/wordml/symex" xmlns:wpg="http://schemas.microsoft.com/office/word/2010/wordprocessingGroup" xmlns:wpi="http://schemas.microsoft.com/office/word/2010/wordprocessingInk" xmlns:wne="http://schemas.microsoft.com/office/word/2006/wordml" xmlns:wps="http://schemas.microsoft.com/office/word/2010/wordprocessingShape" mc:Ignorable="w14 w15 w16se wp14">
   <w:body>
     <w:p>
       <w:pPr>
@@ -210,6 +210,8 @@
           <w:lang w:val="pt-BR"/>
         </w:rPr>
       </w:pPr>
+      <w:bookmarkStart w:id="0" w:name="_GoBack"/>
+      <w:bookmarkEnd w:id="0"/>
       <w:r>
         <w:rPr>
           <w:sz w:val="32"/>
@@ -1251,7 +1253,7 @@
           <w:lang w:val="pt-BR"/>
         </w:rPr>
       </w:pPr>
-      <w:bookmarkStart w:id="0" w:name="_Toc381728151"/>
+      <w:bookmarkStart w:id="1" w:name="_Toc381728151"/>
       <w:r>
         <w:rPr>
           <w:b/>
@@ -1261,7 +1263,7 @@
         <w:lastRenderedPageBreak/>
         <w:t>História</w:t>
       </w:r>
-      <w:bookmarkEnd w:id="0"/>
+      <w:bookmarkEnd w:id="1"/>
     </w:p>
     <w:p>
       <w:pPr>
@@ -1332,7 +1334,7 @@
           <w:lang w:val="pt-BR"/>
         </w:rPr>
       </w:pPr>
-      <w:bookmarkStart w:id="1" w:name="_Toc381728152"/>
+      <w:bookmarkStart w:id="2" w:name="_Toc381728152"/>
       <w:proofErr w:type="spellStart"/>
       <w:r>
         <w:rPr>
@@ -1343,7 +1345,7 @@
         <w:lastRenderedPageBreak/>
         <w:t>Gameplay</w:t>
       </w:r>
-      <w:bookmarkEnd w:id="1"/>
+      <w:bookmarkEnd w:id="2"/>
       <w:proofErr w:type="spellEnd"/>
     </w:p>
     <w:p>
@@ -1535,7 +1537,7 @@
           <w:lang w:val="pt-BR"/>
         </w:rPr>
       </w:pPr>
-      <w:bookmarkStart w:id="2" w:name="_Toc381728153"/>
+      <w:bookmarkStart w:id="3" w:name="_Toc381728153"/>
       <w:r>
         <w:rPr>
           <w:b/>
@@ -1545,7 +1547,7 @@
         <w:lastRenderedPageBreak/>
         <w:t>Personagens</w:t>
       </w:r>
-      <w:bookmarkEnd w:id="2"/>
+      <w:bookmarkEnd w:id="3"/>
     </w:p>
     <w:p>
       <w:pPr>
@@ -1718,7 +1720,7 @@
           <w:lang w:val="pt-BR"/>
         </w:rPr>
       </w:pPr>
-      <w:bookmarkStart w:id="3" w:name="_Toc381728154"/>
+      <w:bookmarkStart w:id="4" w:name="_Toc381728154"/>
       <w:r>
         <w:rPr>
           <w:b/>
@@ -1728,7 +1730,7 @@
         <w:lastRenderedPageBreak/>
         <w:t>Controles</w:t>
       </w:r>
-      <w:bookmarkEnd w:id="3"/>
+      <w:bookmarkEnd w:id="4"/>
     </w:p>
     <w:p>
       <w:pPr>
@@ -1886,7 +1888,7 @@
           <w:lang w:val="pt-BR"/>
         </w:rPr>
       </w:pPr>
-      <w:bookmarkStart w:id="4" w:name="_Toc381728155"/>
+      <w:bookmarkStart w:id="5" w:name="_Toc381728155"/>
       <w:r>
         <w:rPr>
           <w:b/>
@@ -1896,7 +1898,7 @@
         <w:lastRenderedPageBreak/>
         <w:t>Câmera</w:t>
       </w:r>
-      <w:bookmarkEnd w:id="4"/>
+      <w:bookmarkEnd w:id="5"/>
     </w:p>
     <w:p>
       <w:pPr>
@@ -2056,7 +2058,7 @@
           <w:lang w:val="pt-BR"/>
         </w:rPr>
       </w:pPr>
-      <w:bookmarkStart w:id="5" w:name="_Toc381728156"/>
+      <w:bookmarkStart w:id="6" w:name="_Toc381728156"/>
       <w:r>
         <w:rPr>
           <w:b/>
@@ -2066,7 +2068,7 @@
         <w:lastRenderedPageBreak/>
         <w:t>Universo do Jogo</w:t>
       </w:r>
-      <w:bookmarkEnd w:id="5"/>
+      <w:bookmarkEnd w:id="6"/>
     </w:p>
     <w:p>
       <w:pPr>
@@ -2208,7 +2210,7 @@
           <w:lang w:val="pt-BR"/>
         </w:rPr>
       </w:pPr>
-      <w:bookmarkStart w:id="6" w:name="_Toc381728157"/>
+      <w:bookmarkStart w:id="7" w:name="_Toc381728157"/>
       <w:r>
         <w:rPr>
           <w:b/>
@@ -2218,7 +2220,7 @@
         <w:lastRenderedPageBreak/>
         <w:t>Inimigos</w:t>
       </w:r>
-      <w:bookmarkEnd w:id="6"/>
+      <w:bookmarkEnd w:id="7"/>
     </w:p>
     <w:p>
       <w:pPr>
@@ -2304,7 +2306,7 @@
           <w:lang w:val="pt-BR"/>
         </w:rPr>
       </w:pPr>
-      <w:bookmarkStart w:id="7" w:name="_Toc381728158"/>
+      <w:bookmarkStart w:id="8" w:name="_Toc381728158"/>
       <w:r>
         <w:rPr>
           <w:b/>
@@ -2314,7 +2316,7 @@
         <w:lastRenderedPageBreak/>
         <w:t>Interface</w:t>
       </w:r>
-      <w:bookmarkEnd w:id="7"/>
+      <w:bookmarkEnd w:id="8"/>
     </w:p>
     <w:p>
       <w:pPr>
@@ -2710,7 +2712,7 @@
           <w:lang w:val="pt-BR"/>
         </w:rPr>
       </w:pPr>
-      <w:bookmarkStart w:id="8" w:name="_Toc381728159"/>
+      <w:bookmarkStart w:id="9" w:name="_Toc381728159"/>
       <w:proofErr w:type="spellStart"/>
       <w:r>
         <w:rPr>
@@ -2721,7 +2723,7 @@
         <w:lastRenderedPageBreak/>
         <w:t>Cutscenes</w:t>
       </w:r>
-      <w:bookmarkEnd w:id="8"/>
+      <w:bookmarkEnd w:id="9"/>
       <w:proofErr w:type="spellEnd"/>
     </w:p>
     <w:p>
@@ -2808,7 +2810,7 @@
           <w:lang w:val="pt-BR"/>
         </w:rPr>
       </w:pPr>
-      <w:bookmarkStart w:id="9" w:name="_Toc381728160"/>
+      <w:bookmarkStart w:id="10" w:name="_Toc381728160"/>
       <w:r>
         <w:rPr>
           <w:b/>
@@ -2818,7 +2820,7 @@
         <w:lastRenderedPageBreak/>
         <w:t>Cronograma</w:t>
       </w:r>
-      <w:bookmarkEnd w:id="9"/>
+      <w:bookmarkEnd w:id="10"/>
     </w:p>
     <w:tbl>
       <w:tblPr>
@@ -8154,37 +8156,6 @@
       <w:tr>
         <w:trPr>
           <w:cnfStyle w:val="000000100000" w:firstRow="0" w:lastRow="0" w:firstColumn="0" w:lastColumn="0" w:oddVBand="0" w:evenVBand="0" w:oddHBand="1" w:evenHBand="0" w:firstRowFirstColumn="0" w:firstRowLastColumn="0" w:lastRowFirstColumn="0" w:lastRowLastColumn="0"/>
-          <w:trHeight w:val="562"/>
-        </w:trPr>
-        <w:tc>
-          <w:tcPr>
-            <w:cnfStyle w:val="001000000000" w:firstRow="0" w:lastRow="0" w:firstColumn="1" w:lastColumn="0" w:oddVBand="0" w:evenVBand="0" w:oddHBand="0" w:evenHBand="0" w:firstRowFirstColumn="0" w:firstRowLastColumn="0" w:lastRowFirstColumn="0" w:lastRowLastColumn="0"/>
-            <w:tcW w:w="9681" w:type="dxa"/>
-            <w:gridSpan w:val="11"/>
-            <w:tcBorders>
-              <w:right w:val="single" w:sz="4" w:space="0" w:color="FFFFFF" w:themeColor="background1"/>
-            </w:tcBorders>
-            <w:vAlign w:val="center"/>
-          </w:tcPr>
-          <w:p>
-            <w:pPr>
-              <w:jc w:val="center"/>
-              <w:rPr>
-                <w:b w:val="0"/>
-                <w:lang w:val="pt-BR"/>
-              </w:rPr>
-            </w:pPr>
-            <w:r>
-              <w:rPr>
-                <w:lang w:val="pt-BR"/>
-              </w:rPr>
-              <w:t>ARTE</w:t>
-            </w:r>
-          </w:p>
-        </w:tc>
-      </w:tr>
-      <w:tr>
-        <w:trPr>
           <w:trHeight w:val="310"/>
         </w:trPr>
         <w:tc>
@@ -8204,20 +8175,20 @@
               <w:rPr>
                 <w:lang w:val="pt-BR"/>
               </w:rPr>
-              <w:t xml:space="preserve">HUD </w:t>
+              <w:t>Menu de High-scores</w:t>
             </w:r>
           </w:p>
         </w:tc>
         <w:tc>
           <w:tcPr>
             <w:tcW w:w="284" w:type="dxa"/>
-            <w:shd w:val="clear" w:color="auto" w:fill="1F497D" w:themeFill="text2"/>
-            <w:vAlign w:val="center"/>
-          </w:tcPr>
-          <w:p>
-            <w:pPr>
-              <w:jc w:val="center"/>
-              <w:cnfStyle w:val="000000000000" w:firstRow="0" w:lastRow="0" w:firstColumn="0" w:lastColumn="0" w:oddVBand="0" w:evenVBand="0" w:oddHBand="0" w:evenHBand="0" w:firstRowFirstColumn="0" w:firstRowLastColumn="0" w:lastRowFirstColumn="0" w:lastRowLastColumn="0"/>
+            <w:shd w:val="clear" w:color="auto" w:fill="244061" w:themeFill="accent1" w:themeFillShade="80"/>
+            <w:vAlign w:val="center"/>
+          </w:tcPr>
+          <w:p>
+            <w:pPr>
+              <w:jc w:val="center"/>
+              <w:cnfStyle w:val="000000100000" w:firstRow="0" w:lastRow="0" w:firstColumn="0" w:lastColumn="0" w:oddVBand="0" w:evenVBand="0" w:oddHBand="1" w:evenHBand="0" w:firstRowFirstColumn="0" w:firstRowLastColumn="0" w:lastRowFirstColumn="0" w:lastRowLastColumn="0"/>
               <w:rPr>
                 <w:b/>
                 <w:lang w:val="pt-BR"/>
@@ -8228,13 +8199,13 @@
         <w:tc>
           <w:tcPr>
             <w:tcW w:w="286" w:type="dxa"/>
-            <w:shd w:val="clear" w:color="auto" w:fill="1F497D" w:themeFill="text2"/>
-            <w:vAlign w:val="center"/>
-          </w:tcPr>
-          <w:p>
-            <w:pPr>
-              <w:jc w:val="center"/>
-              <w:cnfStyle w:val="000000000000" w:firstRow="0" w:lastRow="0" w:firstColumn="0" w:lastColumn="0" w:oddVBand="0" w:evenVBand="0" w:oddHBand="0" w:evenHBand="0" w:firstRowFirstColumn="0" w:firstRowLastColumn="0" w:lastRowFirstColumn="0" w:lastRowLastColumn="0"/>
+            <w:shd w:val="clear" w:color="auto" w:fill="244061" w:themeFill="accent1" w:themeFillShade="80"/>
+            <w:vAlign w:val="center"/>
+          </w:tcPr>
+          <w:p>
+            <w:pPr>
+              <w:jc w:val="center"/>
+              <w:cnfStyle w:val="000000100000" w:firstRow="0" w:lastRow="0" w:firstColumn="0" w:lastColumn="0" w:oddVBand="0" w:evenVBand="0" w:oddHBand="1" w:evenHBand="0" w:firstRowFirstColumn="0" w:firstRowLastColumn="0" w:lastRowFirstColumn="0" w:lastRowLastColumn="0"/>
               <w:rPr>
                 <w:b/>
                 <w:lang w:val="pt-BR"/>
@@ -8245,13 +8216,13 @@
         <w:tc>
           <w:tcPr>
             <w:tcW w:w="285" w:type="dxa"/>
-            <w:shd w:val="clear" w:color="auto" w:fill="1F497D" w:themeFill="text2"/>
-            <w:vAlign w:val="center"/>
-          </w:tcPr>
-          <w:p>
-            <w:pPr>
-              <w:jc w:val="center"/>
-              <w:cnfStyle w:val="000000000000" w:firstRow="0" w:lastRow="0" w:firstColumn="0" w:lastColumn="0" w:oddVBand="0" w:evenVBand="0" w:oddHBand="0" w:evenHBand="0" w:firstRowFirstColumn="0" w:firstRowLastColumn="0" w:lastRowFirstColumn="0" w:lastRowLastColumn="0"/>
+            <w:shd w:val="clear" w:color="auto" w:fill="244061" w:themeFill="accent1" w:themeFillShade="80"/>
+            <w:vAlign w:val="center"/>
+          </w:tcPr>
+          <w:p>
+            <w:pPr>
+              <w:jc w:val="center"/>
+              <w:cnfStyle w:val="000000100000" w:firstRow="0" w:lastRow="0" w:firstColumn="0" w:lastColumn="0" w:oddVBand="0" w:evenVBand="0" w:oddHBand="1" w:evenHBand="0" w:firstRowFirstColumn="0" w:firstRowLastColumn="0" w:lastRowFirstColumn="0" w:lastRowLastColumn="0"/>
               <w:rPr>
                 <w:b/>
                 <w:lang w:val="pt-BR"/>
@@ -8262,13 +8233,13 @@
         <w:tc>
           <w:tcPr>
             <w:tcW w:w="287" w:type="dxa"/>
-            <w:shd w:val="clear" w:color="auto" w:fill="1F497D" w:themeFill="text2"/>
-            <w:vAlign w:val="center"/>
-          </w:tcPr>
-          <w:p>
-            <w:pPr>
-              <w:jc w:val="center"/>
-              <w:cnfStyle w:val="000000000000" w:firstRow="0" w:lastRow="0" w:firstColumn="0" w:lastColumn="0" w:oddVBand="0" w:evenVBand="0" w:oddHBand="0" w:evenHBand="0" w:firstRowFirstColumn="0" w:firstRowLastColumn="0" w:lastRowFirstColumn="0" w:lastRowLastColumn="0"/>
+            <w:shd w:val="clear" w:color="auto" w:fill="244061" w:themeFill="accent1" w:themeFillShade="80"/>
+            <w:vAlign w:val="center"/>
+          </w:tcPr>
+          <w:p>
+            <w:pPr>
+              <w:jc w:val="center"/>
+              <w:cnfStyle w:val="000000100000" w:firstRow="0" w:lastRow="0" w:firstColumn="0" w:lastColumn="0" w:oddVBand="0" w:evenVBand="0" w:oddHBand="1" w:evenHBand="0" w:firstRowFirstColumn="0" w:firstRowLastColumn="0" w:lastRowFirstColumn="0" w:lastRowLastColumn="0"/>
               <w:rPr>
                 <w:b/>
                 <w:lang w:val="pt-BR"/>
@@ -8279,13 +8250,13 @@
         <w:tc>
           <w:tcPr>
             <w:tcW w:w="286" w:type="dxa"/>
-            <w:shd w:val="clear" w:color="auto" w:fill="1F497D" w:themeFill="text2"/>
-            <w:vAlign w:val="center"/>
-          </w:tcPr>
-          <w:p>
-            <w:pPr>
-              <w:jc w:val="center"/>
-              <w:cnfStyle w:val="000000000000" w:firstRow="0" w:lastRow="0" w:firstColumn="0" w:lastColumn="0" w:oddVBand="0" w:evenVBand="0" w:oddHBand="0" w:evenHBand="0" w:firstRowFirstColumn="0" w:firstRowLastColumn="0" w:lastRowFirstColumn="0" w:lastRowLastColumn="0"/>
+            <w:shd w:val="clear" w:color="auto" w:fill="244061" w:themeFill="accent1" w:themeFillShade="80"/>
+            <w:vAlign w:val="center"/>
+          </w:tcPr>
+          <w:p>
+            <w:pPr>
+              <w:jc w:val="center"/>
+              <w:cnfStyle w:val="000000100000" w:firstRow="0" w:lastRow="0" w:firstColumn="0" w:lastColumn="0" w:oddVBand="0" w:evenVBand="0" w:oddHBand="1" w:evenHBand="0" w:firstRowFirstColumn="0" w:firstRowLastColumn="0" w:lastRowFirstColumn="0" w:lastRowLastColumn="0"/>
               <w:rPr>
                 <w:b/>
                 <w:lang w:val="pt-BR"/>
@@ -8296,13 +8267,13 @@
         <w:tc>
           <w:tcPr>
             <w:tcW w:w="290" w:type="dxa"/>
-            <w:shd w:val="clear" w:color="auto" w:fill="1F497D" w:themeFill="text2"/>
-            <w:vAlign w:val="center"/>
-          </w:tcPr>
-          <w:p>
-            <w:pPr>
-              <w:jc w:val="center"/>
-              <w:cnfStyle w:val="000000000000" w:firstRow="0" w:lastRow="0" w:firstColumn="0" w:lastColumn="0" w:oddVBand="0" w:evenVBand="0" w:oddHBand="0" w:evenHBand="0" w:firstRowFirstColumn="0" w:firstRowLastColumn="0" w:lastRowFirstColumn="0" w:lastRowLastColumn="0"/>
+            <w:shd w:val="clear" w:color="auto" w:fill="244061" w:themeFill="accent1" w:themeFillShade="80"/>
+            <w:vAlign w:val="center"/>
+          </w:tcPr>
+          <w:p>
+            <w:pPr>
+              <w:jc w:val="center"/>
+              <w:cnfStyle w:val="000000100000" w:firstRow="0" w:lastRow="0" w:firstColumn="0" w:lastColumn="0" w:oddVBand="0" w:evenVBand="0" w:oddHBand="1" w:evenHBand="0" w:firstRowFirstColumn="0" w:firstRowLastColumn="0" w:lastRowFirstColumn="0" w:lastRowLastColumn="0"/>
               <w:rPr>
                 <w:b/>
                 <w:lang w:val="pt-BR"/>
@@ -8313,12 +8284,13 @@
         <w:tc>
           <w:tcPr>
             <w:tcW w:w="293" w:type="dxa"/>
-            <w:vAlign w:val="center"/>
-          </w:tcPr>
-          <w:p>
-            <w:pPr>
-              <w:jc w:val="center"/>
-              <w:cnfStyle w:val="000000000000" w:firstRow="0" w:lastRow="0" w:firstColumn="0" w:lastColumn="0" w:oddVBand="0" w:evenVBand="0" w:oddHBand="0" w:evenHBand="0" w:firstRowFirstColumn="0" w:firstRowLastColumn="0" w:lastRowFirstColumn="0" w:lastRowLastColumn="0"/>
+            <w:shd w:val="clear" w:color="auto" w:fill="244061" w:themeFill="accent1" w:themeFillShade="80"/>
+            <w:vAlign w:val="center"/>
+          </w:tcPr>
+          <w:p>
+            <w:pPr>
+              <w:jc w:val="center"/>
+              <w:cnfStyle w:val="000000100000" w:firstRow="0" w:lastRow="0" w:firstColumn="0" w:lastColumn="0" w:oddVBand="0" w:evenVBand="0" w:oddHBand="1" w:evenHBand="0" w:firstRowFirstColumn="0" w:firstRowLastColumn="0" w:lastRowFirstColumn="0" w:lastRowLastColumn="0"/>
               <w:rPr>
                 <w:b/>
                 <w:lang w:val="pt-BR"/>
@@ -8337,7 +8309,7 @@
           <w:p>
             <w:pPr>
               <w:jc w:val="center"/>
-              <w:cnfStyle w:val="000000000000" w:firstRow="0" w:lastRow="0" w:firstColumn="0" w:lastColumn="0" w:oddVBand="0" w:evenVBand="0" w:oddHBand="0" w:evenHBand="0" w:firstRowFirstColumn="0" w:firstRowLastColumn="0" w:lastRowFirstColumn="0" w:lastRowLastColumn="0"/>
+              <w:cnfStyle w:val="000000100000" w:firstRow="0" w:lastRow="0" w:firstColumn="0" w:lastColumn="0" w:oddVBand="0" w:evenVBand="0" w:oddHBand="1" w:evenHBand="0" w:firstRowFirstColumn="0" w:firstRowLastColumn="0" w:lastRowFirstColumn="0" w:lastRowLastColumn="0"/>
               <w:rPr>
                 <w:b/>
                 <w:lang w:val="pt-BR"/>
@@ -8359,9 +8331,10 @@
           <w:p>
             <w:pPr>
               <w:jc w:val="center"/>
-              <w:cnfStyle w:val="000000000000" w:firstRow="0" w:lastRow="0" w:firstColumn="0" w:lastColumn="0" w:oddVBand="0" w:evenVBand="0" w:oddHBand="0" w:evenHBand="0" w:firstRowFirstColumn="0" w:firstRowLastColumn="0" w:lastRowFirstColumn="0" w:lastRowLastColumn="0"/>
-              <w:rPr>
-                <w:b/>
+              <w:cnfStyle w:val="000000100000" w:firstRow="0" w:lastRow="0" w:firstColumn="0" w:lastColumn="0" w:oddVBand="0" w:evenVBand="0" w:oddHBand="1" w:evenHBand="0" w:firstRowFirstColumn="0" w:firstRowLastColumn="0" w:lastRowFirstColumn="0" w:lastRowLastColumn="0"/>
+              <w:rPr>
+                <w:b/>
+                <w:color w:val="E36C0A" w:themeColor="accent6" w:themeShade="BF"/>
                 <w:lang w:val="pt-BR"/>
               </w:rPr>
             </w:pPr>
@@ -8389,18 +8362,50 @@
           <w:p>
             <w:pPr>
               <w:jc w:val="center"/>
-              <w:cnfStyle w:val="000000000000" w:firstRow="0" w:lastRow="0" w:firstColumn="0" w:lastColumn="0" w:oddVBand="0" w:evenVBand="0" w:oddHBand="0" w:evenHBand="0" w:firstRowFirstColumn="0" w:firstRowLastColumn="0" w:lastRowFirstColumn="0" w:lastRowLastColumn="0"/>
-              <w:rPr>
-                <w:b/>
-                <w:lang w:val="pt-BR"/>
-              </w:rPr>
-            </w:pPr>
-            <w:r>
-              <w:rPr>
-                <w:b/>
-                <w:lang w:val="pt-BR"/>
-              </w:rPr>
-              <w:t>Douglas Mateus</w:t>
+              <w:cnfStyle w:val="000000100000" w:firstRow="0" w:lastRow="0" w:firstColumn="0" w:lastColumn="0" w:oddVBand="0" w:evenVBand="0" w:oddHBand="1" w:evenHBand="0" w:firstRowFirstColumn="0" w:firstRowLastColumn="0" w:lastRowFirstColumn="0" w:lastRowLastColumn="0"/>
+              <w:rPr>
+                <w:b/>
+                <w:lang w:val="pt-BR"/>
+              </w:rPr>
+            </w:pPr>
+            <w:r>
+              <w:rPr>
+                <w:b/>
+                <w:sz w:val="20"/>
+                <w:lang w:val="pt-BR"/>
+              </w:rPr>
+              <w:t>Gabriel Alonso/Gabriel Brasil</w:t>
+            </w:r>
+          </w:p>
+        </w:tc>
+      </w:tr>
+      <w:tr>
+        <w:trPr>
+          <w:trHeight w:val="562"/>
+        </w:trPr>
+        <w:tc>
+          <w:tcPr>
+            <w:cnfStyle w:val="001000000000" w:firstRow="0" w:lastRow="0" w:firstColumn="1" w:lastColumn="0" w:oddVBand="0" w:evenVBand="0" w:oddHBand="0" w:evenHBand="0" w:firstRowFirstColumn="0" w:firstRowLastColumn="0" w:lastRowFirstColumn="0" w:lastRowLastColumn="0"/>
+            <w:tcW w:w="9681" w:type="dxa"/>
+            <w:gridSpan w:val="11"/>
+            <w:tcBorders>
+              <w:right w:val="single" w:sz="4" w:space="0" w:color="FFFFFF" w:themeColor="background1"/>
+            </w:tcBorders>
+            <w:vAlign w:val="center"/>
+          </w:tcPr>
+          <w:p>
+            <w:pPr>
+              <w:jc w:val="center"/>
+              <w:rPr>
+                <w:b w:val="0"/>
+                <w:lang w:val="pt-BR"/>
+              </w:rPr>
+            </w:pPr>
+            <w:r>
+              <w:rPr>
+                <w:lang w:val="pt-BR"/>
+              </w:rPr>
+              <w:t>ARTE</w:t>
             </w:r>
           </w:p>
         </w:tc>
@@ -8427,7 +8432,7 @@
               <w:rPr>
                 <w:lang w:val="pt-BR"/>
               </w:rPr>
-              <w:t>Tanque de oxigênio</w:t>
+              <w:t xml:space="preserve">HUD </w:t>
             </w:r>
           </w:p>
         </w:tc>
@@ -8485,6 +8490,7 @@
         <w:tc>
           <w:tcPr>
             <w:tcW w:w="287" w:type="dxa"/>
+            <w:shd w:val="clear" w:color="auto" w:fill="1F497D" w:themeFill="text2"/>
             <w:vAlign w:val="center"/>
           </w:tcPr>
           <w:p>
@@ -8501,6 +8507,7 @@
         <w:tc>
           <w:tcPr>
             <w:tcW w:w="286" w:type="dxa"/>
+            <w:shd w:val="clear" w:color="auto" w:fill="1F497D" w:themeFill="text2"/>
             <w:vAlign w:val="center"/>
           </w:tcPr>
           <w:p>
@@ -8517,6 +8524,7 @@
         <w:tc>
           <w:tcPr>
             <w:tcW w:w="290" w:type="dxa"/>
+            <w:shd w:val="clear" w:color="auto" w:fill="1F497D" w:themeFill="text2"/>
             <w:vAlign w:val="center"/>
           </w:tcPr>
           <w:p>
@@ -8646,7 +8654,7 @@
               <w:rPr>
                 <w:lang w:val="pt-BR"/>
               </w:rPr>
-              <w:t>Tanque pequeno /Score</w:t>
+              <w:t>Tanque de oxigênio</w:t>
             </w:r>
           </w:p>
         </w:tc>
@@ -8704,7 +8712,6 @@
         <w:tc>
           <w:tcPr>
             <w:tcW w:w="287" w:type="dxa"/>
-            <w:shd w:val="clear" w:color="auto" w:fill="1F497D" w:themeFill="text2"/>
             <w:vAlign w:val="center"/>
           </w:tcPr>
           <w:p>
@@ -8808,10 +8815,10 @@
             <w:r>
               <w:rPr>
                 <w:b/>
-                <w:color w:val="00B050"/>
-                <w:lang w:val="pt-BR"/>
-              </w:rPr>
-              <w:t>Completo</w:t>
+                <w:color w:val="F79646" w:themeColor="accent6"/>
+                <w:lang w:val="pt-BR"/>
+              </w:rPr>
+              <w:t>Em progresso</w:t>
             </w:r>
           </w:p>
         </w:tc>
@@ -8867,7 +8874,7 @@
               <w:rPr>
                 <w:lang w:val="pt-BR"/>
               </w:rPr>
-              <w:t>Game over /Tela</w:t>
+              <w:t>Tanque pequeno /Score</w:t>
             </w:r>
           </w:p>
         </w:tc>
@@ -8908,6 +8915,7 @@
         <w:tc>
           <w:tcPr>
             <w:tcW w:w="285" w:type="dxa"/>
+            <w:shd w:val="clear" w:color="auto" w:fill="1F497D" w:themeFill="text2"/>
             <w:vAlign w:val="center"/>
           </w:tcPr>
           <w:p>
@@ -8924,6 +8932,7 @@
         <w:tc>
           <w:tcPr>
             <w:tcW w:w="287" w:type="dxa"/>
+            <w:shd w:val="clear" w:color="auto" w:fill="1F497D" w:themeFill="text2"/>
             <w:vAlign w:val="center"/>
           </w:tcPr>
           <w:p>
@@ -9085,7 +9094,7 @@
               <w:rPr>
                 <w:lang w:val="pt-BR"/>
               </w:rPr>
-              <w:t xml:space="preserve">Botões </w:t>
+              <w:t>Game over /Tela</w:t>
             </w:r>
           </w:p>
         </w:tc>
@@ -9239,17 +9248,16 @@
               <w:cnfStyle w:val="000000000000" w:firstRow="0" w:lastRow="0" w:firstColumn="0" w:lastColumn="0" w:oddVBand="0" w:evenVBand="0" w:oddHBand="0" w:evenHBand="0" w:firstRowFirstColumn="0" w:firstRowLastColumn="0" w:lastRowFirstColumn="0" w:lastRowLastColumn="0"/>
               <w:rPr>
                 <w:b/>
+                <w:lang w:val="pt-BR"/>
+              </w:rPr>
+            </w:pPr>
+            <w:r>
+              <w:rPr>
+                <w:b/>
                 <w:color w:val="00B050"/>
                 <w:lang w:val="pt-BR"/>
               </w:rPr>
-            </w:pPr>
-            <w:r>
-              <w:rPr>
-                <w:b/>
-                <w:color w:val="E36C0A" w:themeColor="accent6" w:themeShade="BF"/>
-                <w:lang w:val="pt-BR"/>
-              </w:rPr>
-              <w:t>Em Progresso</w:t>
+              <w:t>Completo</w:t>
             </w:r>
           </w:p>
         </w:tc>
@@ -9305,27 +9313,7 @@
               <w:rPr>
                 <w:lang w:val="pt-BR"/>
               </w:rPr>
-              <w:t xml:space="preserve"> </w:t>
-            </w:r>
-            <w:proofErr w:type="spellStart"/>
-            <w:r>
-              <w:rPr>
-                <w:lang w:val="pt-BR"/>
-              </w:rPr>
-              <w:t>Assets</w:t>
-            </w:r>
-            <w:proofErr w:type="spellEnd"/>
-            <w:r>
-              <w:rPr>
-                <w:lang w:val="pt-BR"/>
-              </w:rPr>
-              <w:t xml:space="preserve"> </w:t>
-            </w:r>
-            <w:r>
-              <w:rPr>
-                <w:lang w:val="pt-BR"/>
-              </w:rPr>
-              <w:t xml:space="preserve">            </w:t>
+              <w:t xml:space="preserve">Botões </w:t>
             </w:r>
           </w:p>
         </w:tc>
@@ -9366,7 +9354,6 @@
         <w:tc>
           <w:tcPr>
             <w:tcW w:w="285" w:type="dxa"/>
-            <w:shd w:val="clear" w:color="auto" w:fill="1F497D" w:themeFill="text2"/>
             <w:vAlign w:val="center"/>
           </w:tcPr>
           <w:p>
@@ -9383,7 +9370,6 @@
         <w:tc>
           <w:tcPr>
             <w:tcW w:w="287" w:type="dxa"/>
-            <w:shd w:val="clear" w:color="auto" w:fill="1F497D" w:themeFill="text2"/>
             <w:vAlign w:val="center"/>
           </w:tcPr>
           <w:p>
@@ -9400,7 +9386,6 @@
         <w:tc>
           <w:tcPr>
             <w:tcW w:w="286" w:type="dxa"/>
-            <w:shd w:val="clear" w:color="auto" w:fill="1F497D" w:themeFill="text2"/>
             <w:vAlign w:val="center"/>
           </w:tcPr>
           <w:p>
@@ -9417,7 +9402,6 @@
         <w:tc>
           <w:tcPr>
             <w:tcW w:w="290" w:type="dxa"/>
-            <w:shd w:val="clear" w:color="auto" w:fill="1F497D" w:themeFill="text2"/>
             <w:vAlign w:val="center"/>
           </w:tcPr>
           <w:p>
@@ -9434,7 +9418,6 @@
         <w:tc>
           <w:tcPr>
             <w:tcW w:w="293" w:type="dxa"/>
-            <w:shd w:val="clear" w:color="auto" w:fill="1F497D" w:themeFill="text2"/>
             <w:vAlign w:val="center"/>
           </w:tcPr>
           <w:p>
@@ -9484,17 +9467,17 @@
               <w:cnfStyle w:val="000000100000" w:firstRow="0" w:lastRow="0" w:firstColumn="0" w:lastColumn="0" w:oddVBand="0" w:evenVBand="0" w:oddHBand="1" w:evenHBand="0" w:firstRowFirstColumn="0" w:firstRowLastColumn="0" w:lastRowFirstColumn="0" w:lastRowLastColumn="0"/>
               <w:rPr>
                 <w:b/>
+                <w:color w:val="00B050"/>
+                <w:lang w:val="pt-BR"/>
+              </w:rPr>
+            </w:pPr>
+            <w:r>
+              <w:rPr>
+                <w:b/>
                 <w:color w:val="E36C0A" w:themeColor="accent6" w:themeShade="BF"/>
                 <w:lang w:val="pt-BR"/>
               </w:rPr>
-            </w:pPr>
-            <w:r>
-              <w:rPr>
-                <w:b/>
-                <w:color w:val="00B050"/>
-                <w:lang w:val="pt-BR"/>
-              </w:rPr>
-              <w:t>Completo</w:t>
+              <w:t>Em Progresso</w:t>
             </w:r>
           </w:p>
         </w:tc>
@@ -9549,7 +9532,27 @@
               <w:rPr>
                 <w:lang w:val="pt-BR"/>
               </w:rPr>
-              <w:t xml:space="preserve">Player </w:t>
+              <w:t xml:space="preserve"> </w:t>
+            </w:r>
+            <w:proofErr w:type="spellStart"/>
+            <w:r>
+              <w:rPr>
+                <w:lang w:val="pt-BR"/>
+              </w:rPr>
+              <w:t>Assets</w:t>
+            </w:r>
+            <w:proofErr w:type="spellEnd"/>
+            <w:r>
+              <w:rPr>
+                <w:lang w:val="pt-BR"/>
+              </w:rPr>
+              <w:t xml:space="preserve"> </w:t>
+            </w:r>
+            <w:r>
+              <w:rPr>
+                <w:lang w:val="pt-BR"/>
+              </w:rPr>
+              <w:t xml:space="preserve">            </w:t>
             </w:r>
           </w:p>
         </w:tc>
@@ -9641,6 +9644,7 @@
         <w:tc>
           <w:tcPr>
             <w:tcW w:w="290" w:type="dxa"/>
+            <w:shd w:val="clear" w:color="auto" w:fill="1F497D" w:themeFill="text2"/>
             <w:vAlign w:val="center"/>
           </w:tcPr>
           <w:p>
@@ -9657,6 +9661,7 @@
         <w:tc>
           <w:tcPr>
             <w:tcW w:w="293" w:type="dxa"/>
+            <w:shd w:val="clear" w:color="auto" w:fill="1F497D" w:themeFill="text2"/>
             <w:vAlign w:val="center"/>
           </w:tcPr>
           <w:p>
@@ -9745,7 +9750,7 @@
                 <w:b/>
                 <w:lang w:val="pt-BR"/>
               </w:rPr>
-              <w:t>Virginia Oliveira</w:t>
+              <w:t>Douglas Mateus</w:t>
             </w:r>
           </w:p>
         </w:tc>
@@ -9772,7 +9777,7 @@
               <w:rPr>
                 <w:lang w:val="pt-BR"/>
               </w:rPr>
-              <w:t xml:space="preserve">Player/Animação </w:t>
+              <w:t xml:space="preserve">Player </w:t>
             </w:r>
           </w:p>
         </w:tc>
@@ -9864,7 +9869,6 @@
         <w:tc>
           <w:tcPr>
             <w:tcW w:w="290" w:type="dxa"/>
-            <w:shd w:val="clear" w:color="auto" w:fill="1F497D" w:themeFill="text2"/>
             <w:vAlign w:val="center"/>
           </w:tcPr>
           <w:p>
@@ -9930,7 +9934,7 @@
               <w:cnfStyle w:val="000000100000" w:firstRow="0" w:lastRow="0" w:firstColumn="0" w:lastColumn="0" w:oddVBand="0" w:evenVBand="0" w:oddHBand="1" w:evenHBand="0" w:firstRowFirstColumn="0" w:firstRowLastColumn="0" w:lastRowFirstColumn="0" w:lastRowLastColumn="0"/>
               <w:rPr>
                 <w:b/>
-                <w:color w:val="00B050"/>
+                <w:color w:val="E36C0A" w:themeColor="accent6" w:themeShade="BF"/>
                 <w:lang w:val="pt-BR"/>
               </w:rPr>
             </w:pPr>
@@ -9969,7 +9973,7 @@
                 <w:b/>
                 <w:lang w:val="pt-BR"/>
               </w:rPr>
-              <w:t>Virginia oliveira</w:t>
+              <w:t>Virginia Oliveira</w:t>
             </w:r>
           </w:p>
         </w:tc>
@@ -9995,7 +9999,7 @@
               <w:rPr>
                 <w:lang w:val="pt-BR"/>
               </w:rPr>
-              <w:t>Inimigos</w:t>
+              <w:t xml:space="preserve">Player/Animação </w:t>
             </w:r>
           </w:p>
         </w:tc>
@@ -10192,7 +10196,7 @@
                 <w:b/>
                 <w:lang w:val="pt-BR"/>
               </w:rPr>
-              <w:t>Douglas Mateus</w:t>
+              <w:t>Virginia oliveira</w:t>
             </w:r>
           </w:p>
         </w:tc>
@@ -10220,7 +10224,7 @@
                 <w:lang w:val="pt-BR"/>
               </w:rPr>
               <w:lastRenderedPageBreak/>
-              <w:t xml:space="preserve">Inimigos/animação </w:t>
+              <w:t>Inimigos</w:t>
             </w:r>
           </w:p>
         </w:tc>
@@ -10329,7 +10333,6 @@
         <w:tc>
           <w:tcPr>
             <w:tcW w:w="293" w:type="dxa"/>
-            <w:shd w:val="clear" w:color="auto" w:fill="1F497D" w:themeFill="text2"/>
             <w:vAlign w:val="center"/>
           </w:tcPr>
           <w:p>
@@ -10444,7 +10447,7 @@
               <w:rPr>
                 <w:lang w:val="pt-BR"/>
               </w:rPr>
-              <w:t xml:space="preserve">Meteoro </w:t>
+              <w:t xml:space="preserve">Inimigos/animação </w:t>
             </w:r>
           </w:p>
         </w:tc>
@@ -10642,14 +10645,7 @@
                 <w:b/>
                 <w:lang w:val="pt-BR"/>
               </w:rPr>
-              <w:t>Virginia O</w:t>
-            </w:r>
-            <w:r>
-              <w:rPr>
-                <w:b/>
-                <w:lang w:val="pt-BR"/>
-              </w:rPr>
-              <w:t>liveira</w:t>
+              <w:t>Douglas Mateus</w:t>
             </w:r>
           </w:p>
         </w:tc>
@@ -10676,7 +10672,7 @@
               <w:rPr>
                 <w:lang w:val="pt-BR"/>
               </w:rPr>
-              <w:t xml:space="preserve">Oxigênio/Animação </w:t>
+              <w:t xml:space="preserve">Meteoro </w:t>
             </w:r>
           </w:p>
         </w:tc>
@@ -10768,7 +10764,7 @@
         <w:tc>
           <w:tcPr>
             <w:tcW w:w="290" w:type="dxa"/>
-            <w:shd w:val="clear" w:color="auto" w:fill="C6D9F1" w:themeFill="text2" w:themeFillTint="33"/>
+            <w:shd w:val="clear" w:color="auto" w:fill="1F497D" w:themeFill="text2"/>
             <w:vAlign w:val="center"/>
           </w:tcPr>
           <w:p>
@@ -10785,7 +10781,7 @@
         <w:tc>
           <w:tcPr>
             <w:tcW w:w="293" w:type="dxa"/>
-            <w:shd w:val="clear" w:color="auto" w:fill="4F81BD" w:themeFill="accent1"/>
+            <w:shd w:val="clear" w:color="auto" w:fill="1F497D" w:themeFill="text2"/>
             <w:vAlign w:val="center"/>
           </w:tcPr>
           <w:p>
@@ -10874,14 +10870,14 @@
                 <w:b/>
                 <w:lang w:val="pt-BR"/>
               </w:rPr>
-              <w:t>Douglas M</w:t>
-            </w:r>
-            <w:r>
-              <w:rPr>
-                <w:b/>
-                <w:lang w:val="pt-BR"/>
-              </w:rPr>
-              <w:t>ateus</w:t>
+              <w:t>Virginia O</w:t>
+            </w:r>
+            <w:r>
+              <w:rPr>
+                <w:b/>
+                <w:lang w:val="pt-BR"/>
+              </w:rPr>
+              <w:t>liveira</w:t>
             </w:r>
           </w:p>
         </w:tc>
@@ -10907,7 +10903,7 @@
               <w:rPr>
                 <w:lang w:val="pt-BR"/>
               </w:rPr>
-              <w:t xml:space="preserve">Menu </w:t>
+              <w:t xml:space="preserve">Oxigênio/Animação </w:t>
             </w:r>
           </w:p>
         </w:tc>
@@ -10999,7 +10995,7 @@
         <w:tc>
           <w:tcPr>
             <w:tcW w:w="290" w:type="dxa"/>
-            <w:shd w:val="clear" w:color="auto" w:fill="1F497D" w:themeFill="text2"/>
+            <w:shd w:val="clear" w:color="auto" w:fill="C6D9F1" w:themeFill="text2" w:themeFillTint="33"/>
             <w:vAlign w:val="center"/>
           </w:tcPr>
           <w:p>
@@ -11016,7 +11012,7 @@
         <w:tc>
           <w:tcPr>
             <w:tcW w:w="293" w:type="dxa"/>
-            <w:shd w:val="clear" w:color="auto" w:fill="1F497D" w:themeFill="text2"/>
+            <w:shd w:val="clear" w:color="auto" w:fill="4F81BD" w:themeFill="accent1"/>
             <w:vAlign w:val="center"/>
           </w:tcPr>
           <w:p>
@@ -11036,7 +11032,6 @@
             <w:tcBorders>
               <w:right w:val="single" w:sz="4" w:space="0" w:color="FFFFFF" w:themeColor="background1"/>
             </w:tcBorders>
-            <w:shd w:val="clear" w:color="auto" w:fill="1F497D" w:themeFill="text2"/>
             <w:vAlign w:val="center"/>
           </w:tcPr>
           <w:p>
@@ -11074,10 +11069,10 @@
             <w:r>
               <w:rPr>
                 <w:b/>
-                <w:color w:val="E36C0A" w:themeColor="accent6" w:themeShade="BF"/>
-                <w:lang w:val="pt-BR"/>
-              </w:rPr>
-              <w:t>Em Progresso</w:t>
+                <w:color w:val="00B050"/>
+                <w:lang w:val="pt-BR"/>
+              </w:rPr>
+              <w:t>Completo</w:t>
             </w:r>
           </w:p>
         </w:tc>
@@ -11106,7 +11101,14 @@
                 <w:b/>
                 <w:lang w:val="pt-BR"/>
               </w:rPr>
-              <w:t>Virginia Oliveira</w:t>
+              <w:t>Douglas M</w:t>
+            </w:r>
+            <w:r>
+              <w:rPr>
+                <w:b/>
+                <w:lang w:val="pt-BR"/>
+              </w:rPr>
+              <w:t>ateus</w:t>
             </w:r>
           </w:p>
         </w:tc>
@@ -11129,14 +11131,12 @@
                 <w:lang w:val="pt-BR"/>
               </w:rPr>
             </w:pPr>
-            <w:proofErr w:type="spellStart"/>
-            <w:r>
-              <w:rPr>
-                <w:lang w:val="pt-BR"/>
-              </w:rPr>
-              <w:t>About</w:t>
-            </w:r>
-            <w:proofErr w:type="spellEnd"/>
+            <w:r>
+              <w:rPr>
+                <w:lang w:val="pt-BR"/>
+              </w:rPr>
+              <w:t xml:space="preserve">Menu </w:t>
+            </w:r>
           </w:p>
         </w:tc>
         <w:tc>
@@ -11295,7 +11295,7 @@
               <w:cnfStyle w:val="000000100000" w:firstRow="0" w:lastRow="0" w:firstColumn="0" w:lastColumn="0" w:oddVBand="0" w:evenVBand="0" w:oddHBand="1" w:evenHBand="0" w:firstRowFirstColumn="0" w:firstRowLastColumn="0" w:lastRowFirstColumn="0" w:lastRowLastColumn="0"/>
               <w:rPr>
                 <w:b/>
-                <w:color w:val="E36C0A" w:themeColor="accent6" w:themeShade="BF"/>
+                <w:color w:val="00B050"/>
                 <w:lang w:val="pt-BR"/>
               </w:rPr>
             </w:pPr>
@@ -11324,6 +11324,233 @@
             <w:pPr>
               <w:jc w:val="center"/>
               <w:cnfStyle w:val="000000100000" w:firstRow="0" w:lastRow="0" w:firstColumn="0" w:lastColumn="0" w:oddVBand="0" w:evenVBand="0" w:oddHBand="1" w:evenHBand="0" w:firstRowFirstColumn="0" w:firstRowLastColumn="0" w:lastRowFirstColumn="0" w:lastRowLastColumn="0"/>
+              <w:rPr>
+                <w:b/>
+                <w:lang w:val="pt-BR"/>
+              </w:rPr>
+            </w:pPr>
+            <w:r>
+              <w:rPr>
+                <w:b/>
+                <w:lang w:val="pt-BR"/>
+              </w:rPr>
+              <w:t>Virginia Oliveira</w:t>
+            </w:r>
+          </w:p>
+        </w:tc>
+      </w:tr>
+      <w:tr>
+        <w:trPr>
+          <w:trHeight w:val="310"/>
+        </w:trPr>
+        <w:tc>
+          <w:tcPr>
+            <w:cnfStyle w:val="001000000000" w:firstRow="0" w:lastRow="0" w:firstColumn="1" w:lastColumn="0" w:oddVBand="0" w:evenVBand="0" w:oddHBand="0" w:evenHBand="0" w:firstRowFirstColumn="0" w:firstRowLastColumn="0" w:lastRowFirstColumn="0" w:lastRowLastColumn="0"/>
+            <w:tcW w:w="2800" w:type="dxa"/>
+            <w:vAlign w:val="center"/>
+          </w:tcPr>
+          <w:p>
+            <w:pPr>
+              <w:jc w:val="center"/>
+              <w:rPr>
+                <w:lang w:val="pt-BR"/>
+              </w:rPr>
+            </w:pPr>
+            <w:proofErr w:type="spellStart"/>
+            <w:r>
+              <w:rPr>
+                <w:lang w:val="pt-BR"/>
+              </w:rPr>
+              <w:t>About</w:t>
+            </w:r>
+            <w:proofErr w:type="spellEnd"/>
+          </w:p>
+        </w:tc>
+        <w:tc>
+          <w:tcPr>
+            <w:tcW w:w="284" w:type="dxa"/>
+            <w:shd w:val="clear" w:color="auto" w:fill="1F497D" w:themeFill="text2"/>
+            <w:vAlign w:val="center"/>
+          </w:tcPr>
+          <w:p>
+            <w:pPr>
+              <w:jc w:val="center"/>
+              <w:cnfStyle w:val="000000000000" w:firstRow="0" w:lastRow="0" w:firstColumn="0" w:lastColumn="0" w:oddVBand="0" w:evenVBand="0" w:oddHBand="0" w:evenHBand="0" w:firstRowFirstColumn="0" w:firstRowLastColumn="0" w:lastRowFirstColumn="0" w:lastRowLastColumn="0"/>
+              <w:rPr>
+                <w:b/>
+                <w:lang w:val="pt-BR"/>
+              </w:rPr>
+            </w:pPr>
+          </w:p>
+        </w:tc>
+        <w:tc>
+          <w:tcPr>
+            <w:tcW w:w="286" w:type="dxa"/>
+            <w:shd w:val="clear" w:color="auto" w:fill="1F497D" w:themeFill="text2"/>
+            <w:vAlign w:val="center"/>
+          </w:tcPr>
+          <w:p>
+            <w:pPr>
+              <w:jc w:val="center"/>
+              <w:cnfStyle w:val="000000000000" w:firstRow="0" w:lastRow="0" w:firstColumn="0" w:lastColumn="0" w:oddVBand="0" w:evenVBand="0" w:oddHBand="0" w:evenHBand="0" w:firstRowFirstColumn="0" w:firstRowLastColumn="0" w:lastRowFirstColumn="0" w:lastRowLastColumn="0"/>
+              <w:rPr>
+                <w:b/>
+                <w:lang w:val="pt-BR"/>
+              </w:rPr>
+            </w:pPr>
+          </w:p>
+        </w:tc>
+        <w:tc>
+          <w:tcPr>
+            <w:tcW w:w="285" w:type="dxa"/>
+            <w:shd w:val="clear" w:color="auto" w:fill="1F497D" w:themeFill="text2"/>
+            <w:vAlign w:val="center"/>
+          </w:tcPr>
+          <w:p>
+            <w:pPr>
+              <w:jc w:val="center"/>
+              <w:cnfStyle w:val="000000000000" w:firstRow="0" w:lastRow="0" w:firstColumn="0" w:lastColumn="0" w:oddVBand="0" w:evenVBand="0" w:oddHBand="0" w:evenHBand="0" w:firstRowFirstColumn="0" w:firstRowLastColumn="0" w:lastRowFirstColumn="0" w:lastRowLastColumn="0"/>
+              <w:rPr>
+                <w:b/>
+                <w:lang w:val="pt-BR"/>
+              </w:rPr>
+            </w:pPr>
+          </w:p>
+        </w:tc>
+        <w:tc>
+          <w:tcPr>
+            <w:tcW w:w="287" w:type="dxa"/>
+            <w:shd w:val="clear" w:color="auto" w:fill="1F497D" w:themeFill="text2"/>
+            <w:vAlign w:val="center"/>
+          </w:tcPr>
+          <w:p>
+            <w:pPr>
+              <w:jc w:val="center"/>
+              <w:cnfStyle w:val="000000000000" w:firstRow="0" w:lastRow="0" w:firstColumn="0" w:lastColumn="0" w:oddVBand="0" w:evenVBand="0" w:oddHBand="0" w:evenHBand="0" w:firstRowFirstColumn="0" w:firstRowLastColumn="0" w:lastRowFirstColumn="0" w:lastRowLastColumn="0"/>
+              <w:rPr>
+                <w:b/>
+                <w:lang w:val="pt-BR"/>
+              </w:rPr>
+            </w:pPr>
+          </w:p>
+        </w:tc>
+        <w:tc>
+          <w:tcPr>
+            <w:tcW w:w="286" w:type="dxa"/>
+            <w:shd w:val="clear" w:color="auto" w:fill="1F497D" w:themeFill="text2"/>
+            <w:vAlign w:val="center"/>
+          </w:tcPr>
+          <w:p>
+            <w:pPr>
+              <w:jc w:val="center"/>
+              <w:cnfStyle w:val="000000000000" w:firstRow="0" w:lastRow="0" w:firstColumn="0" w:lastColumn="0" w:oddVBand="0" w:evenVBand="0" w:oddHBand="0" w:evenHBand="0" w:firstRowFirstColumn="0" w:firstRowLastColumn="0" w:lastRowFirstColumn="0" w:lastRowLastColumn="0"/>
+              <w:rPr>
+                <w:b/>
+                <w:lang w:val="pt-BR"/>
+              </w:rPr>
+            </w:pPr>
+          </w:p>
+        </w:tc>
+        <w:tc>
+          <w:tcPr>
+            <w:tcW w:w="290" w:type="dxa"/>
+            <w:shd w:val="clear" w:color="auto" w:fill="1F497D" w:themeFill="text2"/>
+            <w:vAlign w:val="center"/>
+          </w:tcPr>
+          <w:p>
+            <w:pPr>
+              <w:jc w:val="center"/>
+              <w:cnfStyle w:val="000000000000" w:firstRow="0" w:lastRow="0" w:firstColumn="0" w:lastColumn="0" w:oddVBand="0" w:evenVBand="0" w:oddHBand="0" w:evenHBand="0" w:firstRowFirstColumn="0" w:firstRowLastColumn="0" w:lastRowFirstColumn="0" w:lastRowLastColumn="0"/>
+              <w:rPr>
+                <w:b/>
+                <w:lang w:val="pt-BR"/>
+              </w:rPr>
+            </w:pPr>
+          </w:p>
+        </w:tc>
+        <w:tc>
+          <w:tcPr>
+            <w:tcW w:w="293" w:type="dxa"/>
+            <w:shd w:val="clear" w:color="auto" w:fill="1F497D" w:themeFill="text2"/>
+            <w:vAlign w:val="center"/>
+          </w:tcPr>
+          <w:p>
+            <w:pPr>
+              <w:jc w:val="center"/>
+              <w:cnfStyle w:val="000000000000" w:firstRow="0" w:lastRow="0" w:firstColumn="0" w:lastColumn="0" w:oddVBand="0" w:evenVBand="0" w:oddHBand="0" w:evenHBand="0" w:firstRowFirstColumn="0" w:firstRowLastColumn="0" w:lastRowFirstColumn="0" w:lastRowLastColumn="0"/>
+              <w:rPr>
+                <w:b/>
+                <w:lang w:val="pt-BR"/>
+              </w:rPr>
+            </w:pPr>
+          </w:p>
+        </w:tc>
+        <w:tc>
+          <w:tcPr>
+            <w:tcW w:w="294" w:type="dxa"/>
+            <w:tcBorders>
+              <w:right w:val="single" w:sz="4" w:space="0" w:color="FFFFFF" w:themeColor="background1"/>
+            </w:tcBorders>
+            <w:shd w:val="clear" w:color="auto" w:fill="1F497D" w:themeFill="text2"/>
+            <w:vAlign w:val="center"/>
+          </w:tcPr>
+          <w:p>
+            <w:pPr>
+              <w:jc w:val="center"/>
+              <w:cnfStyle w:val="000000000000" w:firstRow="0" w:lastRow="0" w:firstColumn="0" w:lastColumn="0" w:oddVBand="0" w:evenVBand="0" w:oddHBand="0" w:evenHBand="0" w:firstRowFirstColumn="0" w:firstRowLastColumn="0" w:lastRowFirstColumn="0" w:lastRowLastColumn="0"/>
+              <w:rPr>
+                <w:b/>
+                <w:lang w:val="pt-BR"/>
+              </w:rPr>
+            </w:pPr>
+          </w:p>
+        </w:tc>
+        <w:tc>
+          <w:tcPr>
+            <w:tcW w:w="1807" w:type="dxa"/>
+            <w:tcBorders>
+              <w:top w:val="single" w:sz="4" w:space="0" w:color="FFFFFF" w:themeColor="background1"/>
+              <w:left w:val="single" w:sz="4" w:space="0" w:color="FFFFFF" w:themeColor="background1"/>
+              <w:bottom w:val="single" w:sz="4" w:space="0" w:color="FFFFFF" w:themeColor="background1"/>
+              <w:right w:val="single" w:sz="4" w:space="0" w:color="FFFFFF" w:themeColor="background1"/>
+            </w:tcBorders>
+            <w:vAlign w:val="center"/>
+          </w:tcPr>
+          <w:p>
+            <w:pPr>
+              <w:jc w:val="center"/>
+              <w:cnfStyle w:val="000000000000" w:firstRow="0" w:lastRow="0" w:firstColumn="0" w:lastColumn="0" w:oddVBand="0" w:evenVBand="0" w:oddHBand="0" w:evenHBand="0" w:firstRowFirstColumn="0" w:firstRowLastColumn="0" w:lastRowFirstColumn="0" w:lastRowLastColumn="0"/>
+              <w:rPr>
+                <w:b/>
+                <w:color w:val="E36C0A" w:themeColor="accent6" w:themeShade="BF"/>
+                <w:lang w:val="pt-BR"/>
+              </w:rPr>
+            </w:pPr>
+            <w:r>
+              <w:rPr>
+                <w:b/>
+                <w:color w:val="E36C0A" w:themeColor="accent6" w:themeShade="BF"/>
+                <w:lang w:val="pt-BR"/>
+              </w:rPr>
+              <w:t>Em Progresso</w:t>
+            </w:r>
+          </w:p>
+        </w:tc>
+        <w:tc>
+          <w:tcPr>
+            <w:tcW w:w="2769" w:type="dxa"/>
+            <w:tcBorders>
+              <w:top w:val="single" w:sz="4" w:space="0" w:color="FFFFFF" w:themeColor="background1"/>
+              <w:left w:val="single" w:sz="4" w:space="0" w:color="FFFFFF" w:themeColor="background1"/>
+              <w:bottom w:val="single" w:sz="4" w:space="0" w:color="FFFFFF" w:themeColor="background1"/>
+              <w:right w:val="single" w:sz="4" w:space="0" w:color="FFFFFF" w:themeColor="background1"/>
+            </w:tcBorders>
+            <w:vAlign w:val="center"/>
+          </w:tcPr>
+          <w:p>
+            <w:pPr>
+              <w:jc w:val="center"/>
+              <w:cnfStyle w:val="000000000000" w:firstRow="0" w:lastRow="0" w:firstColumn="0" w:lastColumn="0" w:oddVBand="0" w:evenVBand="0" w:oddHBand="0" w:evenHBand="0" w:firstRowFirstColumn="0" w:firstRowLastColumn="0" w:lastRowFirstColumn="0" w:lastRowLastColumn="0"/>
               <w:rPr>
                 <w:b/>
                 <w:lang w:val="pt-BR"/>
@@ -11361,8 +11588,6 @@
           <w:lang w:val="pt-BR"/>
         </w:rPr>
       </w:pPr>
-      <w:bookmarkStart w:id="10" w:name="_GoBack"/>
-      <w:bookmarkEnd w:id="10"/>
     </w:p>
     <w:p>
       <w:pPr>
@@ -11414,7 +11639,7 @@
 </file>
 
 <file path=word/numbering.xml><?xml version="1.0" encoding="utf-8"?>
-<w:numbering xmlns:wpc="http://schemas.microsoft.com/office/word/2010/wordprocessingCanvas" xmlns:mc="http://schemas.openxmlformats.org/markup-compatibility/2006" xmlns:o="urn:schemas-microsoft-com:office:office" xmlns:r="http://schemas.openxmlformats.org/officeDocument/2006/relationships" xmlns:m="http://schemas.openxmlformats.org/officeDocument/2006/math" xmlns:v="urn:schemas-microsoft-com:vml" xmlns:wp14="http://schemas.microsoft.com/office/word/2010/wordprocessingDrawing" xmlns:wp="http://schemas.openxmlformats.org/drawingml/2006/wordprocessingDrawing" xmlns:w10="urn:schemas-microsoft-com:office:word" xmlns:w="http://schemas.openxmlformats.org/wordprocessingml/2006/main" xmlns:w14="http://schemas.microsoft.com/office/word/2010/wordml" xmlns:w15="http://schemas.microsoft.com/office/word/2012/wordml" xmlns:wpg="http://schemas.microsoft.com/office/word/2010/wordprocessingGroup" xmlns:wpi="http://schemas.microsoft.com/office/word/2010/wordprocessingInk" xmlns:wne="http://schemas.microsoft.com/office/word/2006/wordml" xmlns:wps="http://schemas.microsoft.com/office/word/2010/wordprocessingShape" mc:Ignorable="w14 w15 wp14">
+<w:numbering xmlns:wpc="http://schemas.microsoft.com/office/word/2010/wordprocessingCanvas" xmlns:cx="http://schemas.microsoft.com/office/drawing/2014/chartex" xmlns:cx1="http://schemas.microsoft.com/office/drawing/2015/9/8/chartex" xmlns:mc="http://schemas.openxmlformats.org/markup-compatibility/2006" xmlns:o="urn:schemas-microsoft-com:office:office" xmlns:r="http://schemas.openxmlformats.org/officeDocument/2006/relationships" xmlns:m="http://schemas.openxmlformats.org/officeDocument/2006/math" xmlns:v="urn:schemas-microsoft-com:vml" xmlns:wp14="http://schemas.microsoft.com/office/word/2010/wordprocessingDrawing" xmlns:wp="http://schemas.openxmlformats.org/drawingml/2006/wordprocessingDrawing" xmlns:w10="urn:schemas-microsoft-com:office:word" xmlns:w="http://schemas.openxmlformats.org/wordprocessingml/2006/main" xmlns:w14="http://schemas.microsoft.com/office/word/2010/wordml" xmlns:w15="http://schemas.microsoft.com/office/word/2012/wordml" xmlns:w16se="http://schemas.microsoft.com/office/word/2015/wordml/symex" xmlns:wpg="http://schemas.microsoft.com/office/word/2010/wordprocessingGroup" xmlns:wpi="http://schemas.microsoft.com/office/word/2010/wordprocessingInk" xmlns:wne="http://schemas.microsoft.com/office/word/2006/wordml" xmlns:wps="http://schemas.microsoft.com/office/word/2010/wordprocessingShape" mc:Ignorable="w14 w15 w16se wp14">
   <w:abstractNum w:abstractNumId="0" w15:restartNumberingAfterBreak="0">
     <w:nsid w:val="70FB1F5A"/>
     <w:multiLevelType w:val="multilevel"/>
@@ -11508,7 +11733,7 @@
 </file>
 
 <file path=word/styles.xml><?xml version="1.0" encoding="utf-8"?>
-<w:styles xmlns:mc="http://schemas.openxmlformats.org/markup-compatibility/2006" xmlns:r="http://schemas.openxmlformats.org/officeDocument/2006/relationships" xmlns:w="http://schemas.openxmlformats.org/wordprocessingml/2006/main" xmlns:w14="http://schemas.microsoft.com/office/word/2010/wordml" xmlns:w15="http://schemas.microsoft.com/office/word/2012/wordml" mc:Ignorable="w14 w15">
+<w:styles xmlns:mc="http://schemas.openxmlformats.org/markup-compatibility/2006" xmlns:r="http://schemas.openxmlformats.org/officeDocument/2006/relationships" xmlns:w="http://schemas.openxmlformats.org/wordprocessingml/2006/main" xmlns:w14="http://schemas.microsoft.com/office/word/2010/wordml" xmlns:w15="http://schemas.microsoft.com/office/word/2012/wordml" xmlns:w16se="http://schemas.microsoft.com/office/word/2015/wordml/symex" mc:Ignorable="w14 w15 w16se">
   <w:docDefaults>
     <w:rPrDefault>
       <w:rPr>
@@ -12782,7 +13007,7 @@
 </file>
 
 <file path=customXml/itemProps1.xml><?xml version="1.0" encoding="utf-8"?>
-<ds:datastoreItem xmlns:ds="http://schemas.openxmlformats.org/officeDocument/2006/customXml" ds:itemID="{DF1D13C9-35E8-4C67-AC5A-47F659BC462F}">
+<ds:datastoreItem xmlns:ds="http://schemas.openxmlformats.org/officeDocument/2006/customXml" ds:itemID="{874568CC-E8F2-4E7C-B326-7B04694F9A4F}">
   <ds:schemaRefs>
     <ds:schemaRef ds:uri="http://schemas.openxmlformats.org/officeDocument/2006/bibliography"/>
   </ds:schemaRefs>

--- a/Wanderlust Documentos/GDD_Wanderlust.docx
+++ b/Wanderlust Documentos/GDD_Wanderlust.docx
@@ -1,6 +1,6 @@
 
 <file path=word/document.xml><?xml version="1.0" encoding="utf-8"?>
-<w:document xmlns:wpc="http://schemas.microsoft.com/office/word/2010/wordprocessingCanvas" xmlns:cx="http://schemas.microsoft.com/office/drawing/2014/chartex" xmlns:cx1="http://schemas.microsoft.com/office/drawing/2015/9/8/chartex" xmlns:mc="http://schemas.openxmlformats.org/markup-compatibility/2006" xmlns:o="urn:schemas-microsoft-com:office:office" xmlns:r="http://schemas.openxmlformats.org/officeDocument/2006/relationships" xmlns:m="http://schemas.openxmlformats.org/officeDocument/2006/math" xmlns:v="urn:schemas-microsoft-com:vml" xmlns:wp14="http://schemas.microsoft.com/office/word/2010/wordprocessingDrawing" xmlns:wp="http://schemas.openxmlformats.org/drawingml/2006/wordprocessingDrawing" xmlns:w10="urn:schemas-microsoft-com:office:word" xmlns:w="http://schemas.openxmlformats.org/wordprocessingml/2006/main" xmlns:w14="http://schemas.microsoft.com/office/word/2010/wordml" xmlns:w15="http://schemas.microsoft.com/office/word/2012/wordml" xmlns:w16se="http://schemas.microsoft.com/office/word/2015/wordml/symex" xmlns:wpg="http://schemas.microsoft.com/office/word/2010/wordprocessingGroup" xmlns:wpi="http://schemas.microsoft.com/office/word/2010/wordprocessingInk" xmlns:wne="http://schemas.microsoft.com/office/word/2006/wordml" xmlns:wps="http://schemas.microsoft.com/office/word/2010/wordprocessingShape" mc:Ignorable="w14 w15 w16se wp14">
+<w:document xmlns:wpc="http://schemas.microsoft.com/office/word/2010/wordprocessingCanvas" xmlns:mc="http://schemas.openxmlformats.org/markup-compatibility/2006" xmlns:o="urn:schemas-microsoft-com:office:office" xmlns:r="http://schemas.openxmlformats.org/officeDocument/2006/relationships" xmlns:m="http://schemas.openxmlformats.org/officeDocument/2006/math" xmlns:v="urn:schemas-microsoft-com:vml" xmlns:wp14="http://schemas.microsoft.com/office/word/2010/wordprocessingDrawing" xmlns:wp="http://schemas.openxmlformats.org/drawingml/2006/wordprocessingDrawing" xmlns:w10="urn:schemas-microsoft-com:office:word" xmlns:w="http://schemas.openxmlformats.org/wordprocessingml/2006/main" xmlns:w14="http://schemas.microsoft.com/office/word/2010/wordml" xmlns:w15="http://schemas.microsoft.com/office/word/2012/wordml" xmlns:wpg="http://schemas.microsoft.com/office/word/2010/wordprocessingGroup" xmlns:wpi="http://schemas.microsoft.com/office/word/2010/wordprocessingInk" xmlns:wne="http://schemas.microsoft.com/office/word/2006/wordml" xmlns:wps="http://schemas.microsoft.com/office/word/2010/wordprocessingShape" mc:Ignorable="w14 w15 wp14">
   <w:body>
     <w:p>
       <w:pPr>
@@ -210,8 +210,6 @@
           <w:lang w:val="pt-BR"/>
         </w:rPr>
       </w:pPr>
-      <w:bookmarkStart w:id="0" w:name="_GoBack"/>
-      <w:bookmarkEnd w:id="0"/>
       <w:r>
         <w:rPr>
           <w:sz w:val="32"/>
@@ -324,12 +322,12 @@
       <w:sdtContent>
         <w:p>
           <w:pPr>
-            <w:pStyle w:val="CabealhodoSumrio"/>
+            <w:pStyle w:val="TOCHeading"/>
           </w:pPr>
         </w:p>
         <w:p>
           <w:pPr>
-            <w:pStyle w:val="Sumrio1"/>
+            <w:pStyle w:val="TOC1"/>
             <w:tabs>
               <w:tab w:val="left" w:pos="440"/>
               <w:tab w:val="right" w:leader="dot" w:pos="9350"/>
@@ -426,7 +424,7 @@
         </w:p>
         <w:p>
           <w:pPr>
-            <w:pStyle w:val="Sumrio1"/>
+            <w:pStyle w:val="TOC1"/>
             <w:tabs>
               <w:tab w:val="left" w:pos="440"/>
               <w:tab w:val="right" w:leader="dot" w:pos="9350"/>
@@ -514,7 +512,7 @@
         </w:p>
         <w:p>
           <w:pPr>
-            <w:pStyle w:val="Sumrio1"/>
+            <w:pStyle w:val="TOC1"/>
             <w:tabs>
               <w:tab w:val="left" w:pos="440"/>
               <w:tab w:val="right" w:leader="dot" w:pos="9350"/>
@@ -602,7 +600,7 @@
         </w:p>
         <w:p>
           <w:pPr>
-            <w:pStyle w:val="Sumrio1"/>
+            <w:pStyle w:val="TOC1"/>
             <w:tabs>
               <w:tab w:val="left" w:pos="440"/>
               <w:tab w:val="right" w:leader="dot" w:pos="9350"/>
@@ -690,7 +688,7 @@
         </w:p>
         <w:p>
           <w:pPr>
-            <w:pStyle w:val="Sumrio1"/>
+            <w:pStyle w:val="TOC1"/>
             <w:tabs>
               <w:tab w:val="left" w:pos="440"/>
               <w:tab w:val="right" w:leader="dot" w:pos="9350"/>
@@ -778,7 +776,7 @@
         </w:p>
         <w:p>
           <w:pPr>
-            <w:pStyle w:val="Sumrio1"/>
+            <w:pStyle w:val="TOC1"/>
             <w:tabs>
               <w:tab w:val="left" w:pos="440"/>
               <w:tab w:val="right" w:leader="dot" w:pos="9350"/>
@@ -866,7 +864,7 @@
         </w:p>
         <w:p>
           <w:pPr>
-            <w:pStyle w:val="Sumrio1"/>
+            <w:pStyle w:val="TOC1"/>
             <w:tabs>
               <w:tab w:val="left" w:pos="440"/>
               <w:tab w:val="right" w:leader="dot" w:pos="9350"/>
@@ -954,7 +952,7 @@
         </w:p>
         <w:p>
           <w:pPr>
-            <w:pStyle w:val="Sumrio1"/>
+            <w:pStyle w:val="TOC1"/>
             <w:tabs>
               <w:tab w:val="left" w:pos="440"/>
               <w:tab w:val="right" w:leader="dot" w:pos="9350"/>
@@ -1042,7 +1040,7 @@
         </w:p>
         <w:p>
           <w:pPr>
-            <w:pStyle w:val="Sumrio1"/>
+            <w:pStyle w:val="TOC1"/>
             <w:tabs>
               <w:tab w:val="left" w:pos="440"/>
               <w:tab w:val="right" w:leader="dot" w:pos="9350"/>
@@ -1130,7 +1128,7 @@
         </w:p>
         <w:p>
           <w:pPr>
-            <w:pStyle w:val="Sumrio1"/>
+            <w:pStyle w:val="TOC1"/>
             <w:tabs>
               <w:tab w:val="left" w:pos="660"/>
               <w:tab w:val="right" w:leader="dot" w:pos="9350"/>
@@ -1238,7 +1236,7 @@
     </w:p>
     <w:p>
       <w:pPr>
-        <w:pStyle w:val="PargrafodaLista"/>
+        <w:pStyle w:val="ListParagraph"/>
         <w:numPr>
           <w:ilvl w:val="0"/>
           <w:numId w:val="1"/>
@@ -1253,7 +1251,7 @@
           <w:lang w:val="pt-BR"/>
         </w:rPr>
       </w:pPr>
-      <w:bookmarkStart w:id="1" w:name="_Toc381728151"/>
+      <w:bookmarkStart w:id="0" w:name="_Toc381728151"/>
       <w:r>
         <w:rPr>
           <w:b/>
@@ -1263,11 +1261,11 @@
         <w:lastRenderedPageBreak/>
         <w:t>História</w:t>
       </w:r>
-      <w:bookmarkEnd w:id="1"/>
+      <w:bookmarkEnd w:id="0"/>
     </w:p>
     <w:p>
       <w:pPr>
-        <w:pStyle w:val="PargrafodaLista"/>
+        <w:pStyle w:val="ListParagraph"/>
         <w:tabs>
           <w:tab w:val="left" w:pos="7672"/>
         </w:tabs>
@@ -1281,7 +1279,7 @@
     </w:p>
     <w:p>
       <w:pPr>
-        <w:pStyle w:val="PargrafodaLista"/>
+        <w:pStyle w:val="ListParagraph"/>
         <w:tabs>
           <w:tab w:val="left" w:pos="7672"/>
         </w:tabs>
@@ -1319,7 +1317,7 @@
     </w:p>
     <w:p>
       <w:pPr>
-        <w:pStyle w:val="PargrafodaLista"/>
+        <w:pStyle w:val="ListParagraph"/>
         <w:numPr>
           <w:ilvl w:val="0"/>
           <w:numId w:val="1"/>
@@ -1334,7 +1332,7 @@
           <w:lang w:val="pt-BR"/>
         </w:rPr>
       </w:pPr>
-      <w:bookmarkStart w:id="2" w:name="_Toc381728152"/>
+      <w:bookmarkStart w:id="1" w:name="_Toc381728152"/>
       <w:proofErr w:type="spellStart"/>
       <w:r>
         <w:rPr>
@@ -1345,12 +1343,12 @@
         <w:lastRenderedPageBreak/>
         <w:t>Gameplay</w:t>
       </w:r>
-      <w:bookmarkEnd w:id="2"/>
+      <w:bookmarkEnd w:id="1"/>
       <w:proofErr w:type="spellEnd"/>
     </w:p>
     <w:p>
       <w:pPr>
-        <w:pStyle w:val="PargrafodaLista"/>
+        <w:pStyle w:val="ListParagraph"/>
         <w:tabs>
           <w:tab w:val="left" w:pos="7672"/>
         </w:tabs>
@@ -1364,7 +1362,7 @@
     </w:p>
     <w:p>
       <w:pPr>
-        <w:pStyle w:val="PargrafodaLista"/>
+        <w:pStyle w:val="ListParagraph"/>
         <w:tabs>
           <w:tab w:val="left" w:pos="7672"/>
         </w:tabs>
@@ -1385,7 +1383,7 @@
     </w:p>
     <w:p>
       <w:pPr>
-        <w:pStyle w:val="PargrafodaLista"/>
+        <w:pStyle w:val="ListParagraph"/>
         <w:tabs>
           <w:tab w:val="left" w:pos="7672"/>
         </w:tabs>
@@ -1399,7 +1397,7 @@
     </w:p>
     <w:p>
       <w:pPr>
-        <w:pStyle w:val="PargrafodaLista"/>
+        <w:pStyle w:val="ListParagraph"/>
         <w:tabs>
           <w:tab w:val="left" w:pos="7672"/>
         </w:tabs>
@@ -1420,7 +1418,7 @@
     </w:p>
     <w:p>
       <w:pPr>
-        <w:pStyle w:val="PargrafodaLista"/>
+        <w:pStyle w:val="ListParagraph"/>
         <w:tabs>
           <w:tab w:val="left" w:pos="7672"/>
         </w:tabs>
@@ -1434,7 +1432,7 @@
     </w:p>
     <w:p>
       <w:pPr>
-        <w:pStyle w:val="PargrafodaLista"/>
+        <w:pStyle w:val="ListParagraph"/>
         <w:tabs>
           <w:tab w:val="left" w:pos="7672"/>
         </w:tabs>
@@ -1455,7 +1453,7 @@
     </w:p>
     <w:p>
       <w:pPr>
-        <w:pStyle w:val="PargrafodaLista"/>
+        <w:pStyle w:val="ListParagraph"/>
         <w:tabs>
           <w:tab w:val="left" w:pos="7672"/>
         </w:tabs>
@@ -1469,7 +1467,7 @@
     </w:p>
     <w:p>
       <w:pPr>
-        <w:pStyle w:val="PargrafodaLista"/>
+        <w:pStyle w:val="ListParagraph"/>
         <w:tabs>
           <w:tab w:val="left" w:pos="7672"/>
         </w:tabs>
@@ -1506,12 +1504,318 @@
     </w:p>
     <w:p>
       <w:pPr>
+        <w:pStyle w:val="ListParagraph"/>
+        <w:tabs>
+          <w:tab w:val="left" w:pos="7672"/>
+        </w:tabs>
+        <w:ind w:left="0" w:firstLine="360"/>
+        <w:jc w:val="both"/>
+        <w:rPr>
+          <w:noProof/>
+          <w:lang w:val="pt-BR" w:eastAsia="pt-BR"/>
+        </w:rPr>
+      </w:pPr>
+    </w:p>
+    <w:p>
+      <w:pPr>
+        <w:pStyle w:val="ListParagraph"/>
+        <w:tabs>
+          <w:tab w:val="left" w:pos="7672"/>
+        </w:tabs>
+        <w:ind w:left="0" w:firstLine="360"/>
+        <w:jc w:val="both"/>
+        <w:rPr>
+          <w:sz w:val="24"/>
+          <w:lang w:val="pt-BR"/>
+        </w:rPr>
+      </w:pPr>
+      <w:r>
+        <w:rPr>
+          <w:noProof/>
+          <w:lang w:val="pt-BR" w:eastAsia="pt-BR"/>
+        </w:rPr>
+        <w:drawing>
+          <wp:inline distT="0" distB="0" distL="0" distR="0" wp14:anchorId="4B98DA22" wp14:editId="123DCE33">
+            <wp:extent cx="5508103" cy="4219575"/>
+            <wp:effectExtent l="0" t="0" r="0" b="0"/>
+            <wp:docPr id="4" name="Picture 4"/>
+            <wp:cNvGraphicFramePr>
+              <a:graphicFrameLocks xmlns:a="http://schemas.openxmlformats.org/drawingml/2006/main" noChangeAspect="1"/>
+            </wp:cNvGraphicFramePr>
+            <a:graphic xmlns:a="http://schemas.openxmlformats.org/drawingml/2006/main">
+              <a:graphicData uri="http://schemas.openxmlformats.org/drawingml/2006/picture">
+                <pic:pic xmlns:pic="http://schemas.openxmlformats.org/drawingml/2006/picture">
+                  <pic:nvPicPr>
+                    <pic:cNvPr id="1" name=""/>
+                    <pic:cNvPicPr/>
+                  </pic:nvPicPr>
+                  <pic:blipFill rotWithShape="1">
+                    <a:blip r:embed="rId6"/>
+                    <a:srcRect l="18109" t="9692" r="19551" b="5359"/>
+                    <a:stretch/>
+                  </pic:blipFill>
+                  <pic:spPr bwMode="auto">
+                    <a:xfrm>
+                      <a:off x="0" y="0"/>
+                      <a:ext cx="5512330" cy="4222813"/>
+                    </a:xfrm>
+                    <a:prstGeom prst="rect">
+                      <a:avLst/>
+                    </a:prstGeom>
+                    <a:ln>
+                      <a:noFill/>
+                    </a:ln>
+                    <a:extLst>
+                      <a:ext uri="{53640926-AAD7-44D8-BBD7-CCE9431645EC}">
+                        <a14:shadowObscured xmlns:a14="http://schemas.microsoft.com/office/drawing/2010/main"/>
+                      </a:ext>
+                    </a:extLst>
+                  </pic:spPr>
+                </pic:pic>
+              </a:graphicData>
+            </a:graphic>
+          </wp:inline>
+        </w:drawing>
+      </w:r>
+    </w:p>
+    <w:p>
+      <w:pPr>
         <w:ind w:firstLine="360"/>
         <w:rPr>
+          <w:b/>
+          <w:sz w:val="40"/>
+          <w:lang w:val="pt-BR"/>
+        </w:rPr>
+      </w:pPr>
+      <w:r>
+        <w:rPr>
           <w:sz w:val="28"/>
           <w:lang w:val="pt-BR"/>
         </w:rPr>
+        <w:br w:type="page"/>
+      </w:r>
+      <w:bookmarkStart w:id="2" w:name="_Toc381728153"/>
+      <w:r>
+        <w:rPr>
+          <w:b/>
+          <w:sz w:val="40"/>
+          <w:lang w:val="pt-BR"/>
+        </w:rPr>
+        <w:lastRenderedPageBreak/>
+        <w:t>Pers</w:t>
+      </w:r>
+      <w:r>
+        <w:rPr>
+          <w:b/>
+          <w:sz w:val="40"/>
+          <w:lang w:val="pt-BR"/>
+        </w:rPr>
+        <w:t>onagens</w:t>
+      </w:r>
+      <w:bookmarkEnd w:id="2"/>
+    </w:p>
+    <w:p>
+      <w:pPr>
+        <w:pStyle w:val="ListParagraph"/>
+        <w:tabs>
+          <w:tab w:val="left" w:pos="7672"/>
+        </w:tabs>
+        <w:ind w:left="360"/>
+        <w:rPr>
+          <w:sz w:val="28"/>
+          <w:lang w:val="pt-BR"/>
+        </w:rPr>
       </w:pPr>
+    </w:p>
+    <w:p>
+      <w:pPr>
+        <w:pStyle w:val="ListParagraph"/>
+        <w:tabs>
+          <w:tab w:val="left" w:pos="7672"/>
+        </w:tabs>
+        <w:ind w:left="0" w:firstLine="360"/>
+        <w:jc w:val="both"/>
+        <w:rPr>
+          <w:sz w:val="24"/>
+          <w:lang w:val="pt-BR"/>
+        </w:rPr>
+      </w:pPr>
+      <w:r>
+        <w:rPr>
+          <w:sz w:val="24"/>
+          <w:lang w:val="pt-BR"/>
+        </w:rPr>
+        <w:t>Mark, 21 anos, astronauta.</w:t>
+      </w:r>
+    </w:p>
+    <w:p>
+      <w:pPr>
+        <w:pStyle w:val="ListParagraph"/>
+        <w:tabs>
+          <w:tab w:val="left" w:pos="7672"/>
+        </w:tabs>
+        <w:ind w:left="0" w:firstLine="360"/>
+        <w:jc w:val="both"/>
+        <w:rPr>
+          <w:sz w:val="24"/>
+          <w:lang w:val="pt-BR"/>
+        </w:rPr>
+      </w:pPr>
+    </w:p>
+    <w:p>
+      <w:pPr>
+        <w:pStyle w:val="ListParagraph"/>
+        <w:tabs>
+          <w:tab w:val="left" w:pos="7672"/>
+        </w:tabs>
+        <w:ind w:left="0" w:firstLine="360"/>
+        <w:jc w:val="both"/>
+        <w:rPr>
+          <w:sz w:val="24"/>
+          <w:lang w:val="pt-BR"/>
+        </w:rPr>
+      </w:pPr>
+      <w:r>
+        <w:rPr>
+          <w:sz w:val="24"/>
+          <w:lang w:val="pt-BR"/>
+        </w:rPr>
+        <w:t>Formado em astronomia, Mark entrou na NASA e passou por um ano de treinamento antes de embarcar na sua primeira missão espacial, seu sonho é ser um renomado astronauta, conhecido pelos seus feitos, mas para isso, ele precisa ficar vivo primeiro!</w:t>
+      </w:r>
+    </w:p>
+    <w:p>
+      <w:pPr>
+        <w:pStyle w:val="ListParagraph"/>
+        <w:tabs>
+          <w:tab w:val="left" w:pos="7672"/>
+        </w:tabs>
+        <w:ind w:left="0" w:firstLine="360"/>
+        <w:jc w:val="both"/>
+        <w:rPr>
+          <w:sz w:val="24"/>
+          <w:lang w:val="pt-BR"/>
+        </w:rPr>
+      </w:pPr>
+    </w:p>
+    <w:p>
+      <w:pPr>
+        <w:pStyle w:val="ListParagraph"/>
+        <w:tabs>
+          <w:tab w:val="left" w:pos="7672"/>
+        </w:tabs>
+        <w:ind w:left="0" w:firstLine="360"/>
+        <w:jc w:val="both"/>
+        <w:rPr>
+          <w:sz w:val="24"/>
+          <w:lang w:val="pt-BR"/>
+        </w:rPr>
+      </w:pPr>
+      <w:r>
+        <w:rPr>
+          <w:sz w:val="24"/>
+          <w:lang w:val="pt-BR"/>
+        </w:rPr>
+        <w:t>Determinado, brincalhão, ansioso.</w:t>
+      </w:r>
+    </w:p>
+    <w:p>
+      <w:pPr>
+        <w:pStyle w:val="ListParagraph"/>
+        <w:tabs>
+          <w:tab w:val="left" w:pos="7672"/>
+        </w:tabs>
+        <w:ind w:left="0" w:firstLine="360"/>
+        <w:jc w:val="both"/>
+        <w:rPr>
+          <w:sz w:val="24"/>
+          <w:lang w:val="pt-BR"/>
+        </w:rPr>
+      </w:pPr>
+    </w:p>
+    <w:p>
+      <w:pPr>
+        <w:pStyle w:val="ListParagraph"/>
+        <w:tabs>
+          <w:tab w:val="left" w:pos="7672"/>
+        </w:tabs>
+        <w:ind w:left="0" w:firstLine="360"/>
+        <w:jc w:val="both"/>
+        <w:rPr>
+          <w:sz w:val="24"/>
+          <w:lang w:val="pt-BR"/>
+        </w:rPr>
+      </w:pPr>
+      <w:r>
+        <w:rPr>
+          <w:sz w:val="24"/>
+          <w:lang w:val="pt-BR"/>
+        </w:rPr>
+        <w:t>Pode mover-se para os lados enquanto controla seu fluxo de ar localizado nas costas.</w:t>
+      </w:r>
+    </w:p>
+    <w:p>
+      <w:pPr>
+        <w:jc w:val="center"/>
+        <w:rPr>
+          <w:sz w:val="28"/>
+          <w:lang w:val="pt-BR"/>
+        </w:rPr>
+      </w:pPr>
+      <w:r>
+        <w:rPr>
+          <w:noProof/>
+          <w:sz w:val="28"/>
+          <w:lang w:val="pt-BR" w:eastAsia="pt-BR"/>
+        </w:rPr>
+        <w:drawing>
+          <wp:inline distT="0" distB="0" distL="0" distR="0">
+            <wp:extent cx="5591175" cy="2571941"/>
+            <wp:effectExtent l="0" t="0" r="0" b="0"/>
+            <wp:docPr id="5" name="Picture 5" descr="C:\Users\Gabriel Alonso\AppData\Local\Microsoft\Windows\INetCache\Content.Word\player.png"/>
+            <wp:cNvGraphicFramePr>
+              <a:graphicFrameLocks xmlns:a="http://schemas.openxmlformats.org/drawingml/2006/main" noChangeAspect="1"/>
+            </wp:cNvGraphicFramePr>
+            <a:graphic xmlns:a="http://schemas.openxmlformats.org/drawingml/2006/main">
+              <a:graphicData uri="http://schemas.openxmlformats.org/drawingml/2006/picture">
+                <pic:pic xmlns:pic="http://schemas.openxmlformats.org/drawingml/2006/picture">
+                  <pic:nvPicPr>
+                    <pic:cNvPr id="0" name="Picture 3" descr="C:\Users\Gabriel Alonso\AppData\Local\Microsoft\Windows\INetCache\Content.Word\player.png"/>
+                    <pic:cNvPicPr>
+                      <a:picLocks noChangeAspect="1" noChangeArrowheads="1"/>
+                    </pic:cNvPicPr>
+                  </pic:nvPicPr>
+                  <pic:blipFill>
+                    <a:blip r:embed="rId7">
+                      <a:extLst>
+                        <a:ext uri="{28A0092B-C50C-407E-A947-70E740481C1C}">
+                          <a14:useLocalDpi xmlns:a14="http://schemas.microsoft.com/office/drawing/2010/main" val="0"/>
+                        </a:ext>
+                      </a:extLst>
+                    </a:blip>
+                    <a:srcRect/>
+                    <a:stretch>
+                      <a:fillRect/>
+                    </a:stretch>
+                  </pic:blipFill>
+                  <pic:spPr bwMode="auto">
+                    <a:xfrm>
+                      <a:off x="0" y="0"/>
+                      <a:ext cx="5602141" cy="2576985"/>
+                    </a:xfrm>
+                    <a:prstGeom prst="rect">
+                      <a:avLst/>
+                    </a:prstGeom>
+                    <a:noFill/>
+                    <a:ln>
+                      <a:noFill/>
+                    </a:ln>
+                  </pic:spPr>
+                </pic:pic>
+              </a:graphicData>
+            </a:graphic>
+          </wp:inline>
+        </w:drawing>
+      </w:r>
       <w:r>
         <w:rPr>
           <w:sz w:val="28"/>
@@ -1522,7 +1826,7 @@
     </w:p>
     <w:p>
       <w:pPr>
-        <w:pStyle w:val="PargrafodaLista"/>
+        <w:pStyle w:val="ListParagraph"/>
         <w:numPr>
           <w:ilvl w:val="0"/>
           <w:numId w:val="1"/>
@@ -1537,7 +1841,7 @@
           <w:lang w:val="pt-BR"/>
         </w:rPr>
       </w:pPr>
-      <w:bookmarkStart w:id="3" w:name="_Toc381728153"/>
+      <w:bookmarkStart w:id="3" w:name="_Toc381728154"/>
       <w:r>
         <w:rPr>
           <w:b/>
@@ -1545,196 +1849,13 @@
           <w:lang w:val="pt-BR"/>
         </w:rPr>
         <w:lastRenderedPageBreak/>
-        <w:t>Personagens</w:t>
+        <w:t>Controles</w:t>
       </w:r>
       <w:bookmarkEnd w:id="3"/>
     </w:p>
     <w:p>
       <w:pPr>
-        <w:pStyle w:val="PargrafodaLista"/>
-        <w:tabs>
-          <w:tab w:val="left" w:pos="7672"/>
-        </w:tabs>
-        <w:ind w:left="360"/>
-        <w:rPr>
-          <w:sz w:val="28"/>
-          <w:lang w:val="pt-BR"/>
-        </w:rPr>
-      </w:pPr>
-    </w:p>
-    <w:p>
-      <w:pPr>
-        <w:pStyle w:val="PargrafodaLista"/>
-        <w:tabs>
-          <w:tab w:val="left" w:pos="7672"/>
-        </w:tabs>
-        <w:ind w:left="0" w:firstLine="360"/>
-        <w:jc w:val="both"/>
-        <w:rPr>
-          <w:sz w:val="24"/>
-          <w:lang w:val="pt-BR"/>
-        </w:rPr>
-      </w:pPr>
-      <w:r>
-        <w:rPr>
-          <w:sz w:val="24"/>
-          <w:lang w:val="pt-BR"/>
-        </w:rPr>
-        <w:t>Mark, 21 anos, astronauta.</w:t>
-      </w:r>
-    </w:p>
-    <w:p>
-      <w:pPr>
-        <w:pStyle w:val="PargrafodaLista"/>
-        <w:tabs>
-          <w:tab w:val="left" w:pos="7672"/>
-        </w:tabs>
-        <w:ind w:left="0" w:firstLine="360"/>
-        <w:jc w:val="both"/>
-        <w:rPr>
-          <w:sz w:val="24"/>
-          <w:lang w:val="pt-BR"/>
-        </w:rPr>
-      </w:pPr>
-    </w:p>
-    <w:p>
-      <w:pPr>
-        <w:pStyle w:val="PargrafodaLista"/>
-        <w:tabs>
-          <w:tab w:val="left" w:pos="7672"/>
-        </w:tabs>
-        <w:ind w:left="0" w:firstLine="360"/>
-        <w:jc w:val="both"/>
-        <w:rPr>
-          <w:sz w:val="24"/>
-          <w:lang w:val="pt-BR"/>
-        </w:rPr>
-      </w:pPr>
-      <w:r>
-        <w:rPr>
-          <w:sz w:val="24"/>
-          <w:lang w:val="pt-BR"/>
-        </w:rPr>
-        <w:t>Formado em astronomia, Mark entrou na NASA e passou por um ano de treinamento antes de embarcar na sua primeira missão espacial, seu sonho é ser um renomado astronauta, conhecido pelos seus feitos, mas para isso, ele precisa ficar vivo primeiro!</w:t>
-      </w:r>
-    </w:p>
-    <w:p>
-      <w:pPr>
-        <w:pStyle w:val="PargrafodaLista"/>
-        <w:tabs>
-          <w:tab w:val="left" w:pos="7672"/>
-        </w:tabs>
-        <w:ind w:left="0" w:firstLine="360"/>
-        <w:jc w:val="both"/>
-        <w:rPr>
-          <w:sz w:val="24"/>
-          <w:lang w:val="pt-BR"/>
-        </w:rPr>
-      </w:pPr>
-    </w:p>
-    <w:p>
-      <w:pPr>
-        <w:pStyle w:val="PargrafodaLista"/>
-        <w:tabs>
-          <w:tab w:val="left" w:pos="7672"/>
-        </w:tabs>
-        <w:ind w:left="0" w:firstLine="360"/>
-        <w:jc w:val="both"/>
-        <w:rPr>
-          <w:sz w:val="24"/>
-          <w:lang w:val="pt-BR"/>
-        </w:rPr>
-      </w:pPr>
-      <w:r>
-        <w:rPr>
-          <w:sz w:val="24"/>
-          <w:lang w:val="pt-BR"/>
-        </w:rPr>
-        <w:t>Determinado, brincalhão, ansioso.</w:t>
-      </w:r>
-    </w:p>
-    <w:p>
-      <w:pPr>
-        <w:pStyle w:val="PargrafodaLista"/>
-        <w:tabs>
-          <w:tab w:val="left" w:pos="7672"/>
-        </w:tabs>
-        <w:ind w:left="0" w:firstLine="360"/>
-        <w:jc w:val="both"/>
-        <w:rPr>
-          <w:sz w:val="24"/>
-          <w:lang w:val="pt-BR"/>
-        </w:rPr>
-      </w:pPr>
-    </w:p>
-    <w:p>
-      <w:pPr>
-        <w:pStyle w:val="PargrafodaLista"/>
-        <w:tabs>
-          <w:tab w:val="left" w:pos="7672"/>
-        </w:tabs>
-        <w:ind w:left="0" w:firstLine="360"/>
-        <w:jc w:val="both"/>
-        <w:rPr>
-          <w:sz w:val="24"/>
-          <w:lang w:val="pt-BR"/>
-        </w:rPr>
-      </w:pPr>
-      <w:r>
-        <w:rPr>
-          <w:sz w:val="24"/>
-          <w:lang w:val="pt-BR"/>
-        </w:rPr>
-        <w:t>Pode mover-se para os lados enquanto controla seu fluxo de ar localizado nas costas.</w:t>
-      </w:r>
-    </w:p>
-    <w:p>
-      <w:pPr>
-        <w:rPr>
-          <w:sz w:val="28"/>
-          <w:lang w:val="pt-BR"/>
-        </w:rPr>
-      </w:pPr>
-      <w:r>
-        <w:rPr>
-          <w:sz w:val="28"/>
-          <w:lang w:val="pt-BR"/>
-        </w:rPr>
-        <w:br w:type="page"/>
-      </w:r>
-    </w:p>
-    <w:p>
-      <w:pPr>
-        <w:pStyle w:val="PargrafodaLista"/>
-        <w:numPr>
-          <w:ilvl w:val="0"/>
-          <w:numId w:val="1"/>
-        </w:numPr>
-        <w:tabs>
-          <w:tab w:val="left" w:pos="7672"/>
-        </w:tabs>
-        <w:outlineLvl w:val="0"/>
-        <w:rPr>
-          <w:b/>
-          <w:sz w:val="40"/>
-          <w:lang w:val="pt-BR"/>
-        </w:rPr>
-      </w:pPr>
-      <w:bookmarkStart w:id="4" w:name="_Toc381728154"/>
-      <w:r>
-        <w:rPr>
-          <w:b/>
-          <w:sz w:val="40"/>
-          <w:lang w:val="pt-BR"/>
-        </w:rPr>
-        <w:lastRenderedPageBreak/>
-        <w:t>Controles</w:t>
-      </w:r>
-      <w:bookmarkEnd w:id="4"/>
-    </w:p>
-    <w:p>
-      <w:pPr>
-        <w:pStyle w:val="PargrafodaLista"/>
+        <w:pStyle w:val="ListParagraph"/>
         <w:tabs>
           <w:tab w:val="left" w:pos="7672"/>
         </w:tabs>
@@ -1756,6 +1877,7 @@
       <w:r>
         <w:rPr>
           <w:noProof/>
+          <w:lang w:val="pt-BR" w:eastAsia="pt-BR"/>
         </w:rPr>
         <w:drawing>
           <wp:inline distT="0" distB="0" distL="0" distR="0">
@@ -1775,7 +1897,7 @@
                     </pic:cNvPicPr>
                   </pic:nvPicPr>
                   <pic:blipFill>
-                    <a:blip r:embed="rId6">
+                    <a:blip r:embed="rId8">
                       <a:extLst>
                         <a:ext uri="{28A0092B-C50C-407E-A947-70E740481C1C}">
                           <a14:useLocalDpi xmlns:a14="http://schemas.microsoft.com/office/drawing/2010/main" val="0"/>
@@ -1873,7 +1995,7 @@
     </w:p>
     <w:p>
       <w:pPr>
-        <w:pStyle w:val="PargrafodaLista"/>
+        <w:pStyle w:val="ListParagraph"/>
         <w:numPr>
           <w:ilvl w:val="0"/>
           <w:numId w:val="1"/>
@@ -1888,7 +2010,7 @@
           <w:lang w:val="pt-BR"/>
         </w:rPr>
       </w:pPr>
-      <w:bookmarkStart w:id="5" w:name="_Toc381728155"/>
+      <w:bookmarkStart w:id="4" w:name="_Toc381728155"/>
       <w:r>
         <w:rPr>
           <w:b/>
@@ -1898,11 +2020,11 @@
         <w:lastRenderedPageBreak/>
         <w:t>Câmera</w:t>
       </w:r>
-      <w:bookmarkEnd w:id="5"/>
+      <w:bookmarkEnd w:id="4"/>
     </w:p>
     <w:p>
       <w:pPr>
-        <w:pStyle w:val="PargrafodaLista"/>
+        <w:pStyle w:val="ListParagraph"/>
         <w:tabs>
           <w:tab w:val="left" w:pos="7672"/>
         </w:tabs>
@@ -1915,7 +2037,7 @@
     </w:p>
     <w:p>
       <w:pPr>
-        <w:pStyle w:val="PargrafodaLista"/>
+        <w:pStyle w:val="ListParagraph"/>
         <w:tabs>
           <w:tab w:val="left" w:pos="7672"/>
         </w:tabs>
@@ -1942,20 +2064,20 @@
     </w:p>
     <w:p>
       <w:pPr>
-        <w:pStyle w:val="PargrafodaLista"/>
+        <w:pStyle w:val="ListParagraph"/>
         <w:tabs>
           <w:tab w:val="left" w:pos="7672"/>
         </w:tabs>
         <w:ind w:left="0" w:firstLine="360"/>
         <w:rPr>
-          <w:sz w:val="24"/>
-          <w:lang w:val="pt-BR"/>
+          <w:noProof/>
+          <w:lang w:val="pt-BR" w:eastAsia="pt-BR"/>
         </w:rPr>
       </w:pPr>
     </w:p>
     <w:p>
       <w:pPr>
-        <w:pStyle w:val="PargrafodaLista"/>
+        <w:pStyle w:val="ListParagraph"/>
         <w:tabs>
           <w:tab w:val="left" w:pos="7672"/>
         </w:tabs>
@@ -1968,11 +2090,12 @@
     </w:p>
     <w:p>
       <w:pPr>
-        <w:pStyle w:val="PargrafodaLista"/>
+        <w:pStyle w:val="ListParagraph"/>
         <w:tabs>
           <w:tab w:val="left" w:pos="7672"/>
         </w:tabs>
         <w:ind w:left="0" w:firstLine="360"/>
+        <w:jc w:val="center"/>
         <w:rPr>
           <w:sz w:val="24"/>
           <w:lang w:val="pt-BR"/>
@@ -1981,11 +2104,12 @@
       <w:r>
         <w:rPr>
           <w:noProof/>
+          <w:lang w:val="pt-BR" w:eastAsia="pt-BR"/>
         </w:rPr>
         <w:drawing>
-          <wp:inline distT="0" distB="0" distL="0" distR="0" wp14:anchorId="6AC7CBCC" wp14:editId="5EA30A2B">
-            <wp:extent cx="5861329" cy="4371975"/>
-            <wp:effectExtent l="0" t="0" r="6350" b="0"/>
+          <wp:inline distT="0" distB="0" distL="0" distR="0" wp14:anchorId="55120E53" wp14:editId="523A75E1">
+            <wp:extent cx="5838825" cy="4531399"/>
+            <wp:effectExtent l="0" t="0" r="0" b="2540"/>
             <wp:docPr id="1" name="Picture 1"/>
             <wp:cNvGraphicFramePr>
               <a:graphicFrameLocks xmlns:a="http://schemas.openxmlformats.org/drawingml/2006/main" noChangeAspect="1"/>
@@ -1998,14 +2122,14 @@
                     <pic:cNvPicPr/>
                   </pic:nvPicPr>
                   <pic:blipFill rotWithShape="1">
-                    <a:blip r:embed="rId7"/>
-                    <a:srcRect l="20513" t="9407" r="20833" b="12771"/>
+                    <a:blip r:embed="rId9"/>
+                    <a:srcRect l="18911" t="8838" r="19391" b="5988"/>
                     <a:stretch/>
                   </pic:blipFill>
                   <pic:spPr bwMode="auto">
                     <a:xfrm>
                       <a:off x="0" y="0"/>
-                      <a:ext cx="5867096" cy="4376277"/>
+                      <a:ext cx="5847938" cy="4538471"/>
                     </a:xfrm>
                     <a:prstGeom prst="rect">
                       <a:avLst/>
@@ -2043,7 +2167,7 @@
     </w:p>
     <w:p>
       <w:pPr>
-        <w:pStyle w:val="PargrafodaLista"/>
+        <w:pStyle w:val="ListParagraph"/>
         <w:numPr>
           <w:ilvl w:val="0"/>
           <w:numId w:val="1"/>
@@ -2058,7 +2182,7 @@
           <w:lang w:val="pt-BR"/>
         </w:rPr>
       </w:pPr>
-      <w:bookmarkStart w:id="6" w:name="_Toc381728156"/>
+      <w:bookmarkStart w:id="5" w:name="_Toc381728156"/>
       <w:r>
         <w:rPr>
           <w:b/>
@@ -2068,11 +2192,11 @@
         <w:lastRenderedPageBreak/>
         <w:t>Universo do Jogo</w:t>
       </w:r>
-      <w:bookmarkEnd w:id="6"/>
+      <w:bookmarkEnd w:id="5"/>
     </w:p>
     <w:p>
       <w:pPr>
-        <w:pStyle w:val="PargrafodaLista"/>
+        <w:pStyle w:val="ListParagraph"/>
         <w:tabs>
           <w:tab w:val="left" w:pos="7672"/>
         </w:tabs>
@@ -2085,7 +2209,7 @@
     </w:p>
     <w:p>
       <w:pPr>
-        <w:pStyle w:val="PargrafodaLista"/>
+        <w:pStyle w:val="ListParagraph"/>
         <w:tabs>
           <w:tab w:val="left" w:pos="7672"/>
         </w:tabs>
@@ -2106,7 +2230,7 @@
     </w:p>
     <w:p>
       <w:pPr>
-        <w:pStyle w:val="PargrafodaLista"/>
+        <w:pStyle w:val="ListParagraph"/>
         <w:tabs>
           <w:tab w:val="left" w:pos="7672"/>
         </w:tabs>
@@ -2119,7 +2243,7 @@
     </w:p>
     <w:p>
       <w:pPr>
-        <w:pStyle w:val="PargrafodaLista"/>
+        <w:pStyle w:val="ListParagraph"/>
         <w:tabs>
           <w:tab w:val="left" w:pos="7672"/>
         </w:tabs>
@@ -2132,12 +2256,13 @@
       <w:r>
         <w:rPr>
           <w:noProof/>
+          <w:lang w:val="pt-BR" w:eastAsia="pt-BR"/>
         </w:rPr>
         <w:drawing>
-          <wp:inline distT="0" distB="0" distL="0" distR="0" wp14:anchorId="0CA5FB33" wp14:editId="56A29E61">
-            <wp:extent cx="5861329" cy="4371975"/>
-            <wp:effectExtent l="0" t="0" r="6350" b="0"/>
-            <wp:docPr id="3" name="Picture 3"/>
+          <wp:inline distT="0" distB="0" distL="0" distR="0" wp14:anchorId="184764F9" wp14:editId="05F95683">
+            <wp:extent cx="5838825" cy="4531399"/>
+            <wp:effectExtent l="0" t="0" r="0" b="2540"/>
+            <wp:docPr id="7" name="Picture 7"/>
             <wp:cNvGraphicFramePr>
               <a:graphicFrameLocks xmlns:a="http://schemas.openxmlformats.org/drawingml/2006/main" noChangeAspect="1"/>
             </wp:cNvGraphicFramePr>
@@ -2149,14 +2274,14 @@
                     <pic:cNvPicPr/>
                   </pic:nvPicPr>
                   <pic:blipFill rotWithShape="1">
-                    <a:blip r:embed="rId7"/>
-                    <a:srcRect l="20513" t="9407" r="20833" b="12771"/>
+                    <a:blip r:embed="rId9"/>
+                    <a:srcRect l="18911" t="8838" r="19391" b="5988"/>
                     <a:stretch/>
                   </pic:blipFill>
                   <pic:spPr bwMode="auto">
                     <a:xfrm>
                       <a:off x="0" y="0"/>
-                      <a:ext cx="5867096" cy="4376277"/>
+                      <a:ext cx="5847938" cy="4538471"/>
                     </a:xfrm>
                     <a:prstGeom prst="rect">
                       <a:avLst/>
@@ -2195,7 +2320,7 @@
     </w:p>
     <w:p>
       <w:pPr>
-        <w:pStyle w:val="PargrafodaLista"/>
+        <w:pStyle w:val="ListParagraph"/>
         <w:numPr>
           <w:ilvl w:val="0"/>
           <w:numId w:val="1"/>
@@ -2210,7 +2335,7 @@
           <w:lang w:val="pt-BR"/>
         </w:rPr>
       </w:pPr>
-      <w:bookmarkStart w:id="7" w:name="_Toc381728157"/>
+      <w:bookmarkStart w:id="6" w:name="_Toc381728157"/>
       <w:r>
         <w:rPr>
           <w:b/>
@@ -2220,11 +2345,11 @@
         <w:lastRenderedPageBreak/>
         <w:t>Inimigos</w:t>
       </w:r>
-      <w:bookmarkEnd w:id="7"/>
+      <w:bookmarkEnd w:id="6"/>
     </w:p>
     <w:p>
       <w:pPr>
-        <w:pStyle w:val="PargrafodaLista"/>
+        <w:pStyle w:val="ListParagraph"/>
         <w:tabs>
           <w:tab w:val="left" w:pos="7672"/>
         </w:tabs>
@@ -2238,15 +2363,16 @@
     </w:p>
     <w:p>
       <w:pPr>
-        <w:pStyle w:val="PargrafodaLista"/>
+        <w:pStyle w:val="ListParagraph"/>
         <w:tabs>
           <w:tab w:val="left" w:pos="7672"/>
         </w:tabs>
         <w:ind w:left="0" w:firstLine="360"/>
         <w:jc w:val="both"/>
         <w:rPr>
+          <w:noProof/>
           <w:sz w:val="24"/>
-          <w:lang w:val="pt-BR"/>
+          <w:lang w:val="pt-BR" w:eastAsia="pt-BR"/>
         </w:rPr>
       </w:pPr>
       <w:r>
@@ -2271,6 +2397,181 @@
           <w:lang w:val="pt-BR"/>
         </w:rPr>
         <w:t xml:space="preserve"> no jogo, que aparecem cada vez que o jogador pega uma cápsula de oxigênio. Para derrotar os inimigos, o jogador deverá fazer com que os dois se colidam, dessa forma, os dois se destruirão.</w:t>
+      </w:r>
+      <w:r>
+        <w:rPr>
+          <w:noProof/>
+          <w:sz w:val="24"/>
+          <w:lang w:val="pt-BR" w:eastAsia="pt-BR"/>
+        </w:rPr>
+        <w:t xml:space="preserve"> </w:t>
+      </w:r>
+    </w:p>
+    <w:p>
+      <w:pPr>
+        <w:pStyle w:val="ListParagraph"/>
+        <w:tabs>
+          <w:tab w:val="left" w:pos="7672"/>
+        </w:tabs>
+        <w:ind w:left="0" w:firstLine="360"/>
+        <w:jc w:val="both"/>
+        <w:rPr>
+          <w:noProof/>
+          <w:sz w:val="24"/>
+          <w:lang w:val="pt-BR" w:eastAsia="pt-BR"/>
+        </w:rPr>
+      </w:pPr>
+    </w:p>
+    <w:p>
+      <w:pPr>
+        <w:pStyle w:val="ListParagraph"/>
+        <w:tabs>
+          <w:tab w:val="left" w:pos="7672"/>
+        </w:tabs>
+        <w:ind w:left="0" w:firstLine="360"/>
+        <w:jc w:val="both"/>
+        <w:rPr>
+          <w:sz w:val="24"/>
+          <w:lang w:val="pt-BR"/>
+        </w:rPr>
+      </w:pPr>
+      <w:r>
+        <w:rPr>
+          <w:noProof/>
+          <w:sz w:val="24"/>
+          <w:lang w:val="pt-BR" w:eastAsia="pt-BR"/>
+        </w:rPr>
+        <w:drawing>
+          <wp:inline distT="0" distB="0" distL="0" distR="0" wp14:anchorId="42FA22BF" wp14:editId="1113C644">
+            <wp:extent cx="5936615" cy="422910"/>
+            <wp:effectExtent l="0" t="0" r="0" b="0"/>
+            <wp:docPr id="9" name="Picture 9" descr="C:\Users\Gabriel Alonso\AppData\Local\Microsoft\Windows\INetCache\Content.Word\alien1.png"/>
+            <wp:cNvGraphicFramePr>
+              <a:graphicFrameLocks xmlns:a="http://schemas.openxmlformats.org/drawingml/2006/main" noChangeAspect="1"/>
+            </wp:cNvGraphicFramePr>
+            <a:graphic xmlns:a="http://schemas.openxmlformats.org/drawingml/2006/main">
+              <a:graphicData uri="http://schemas.openxmlformats.org/drawingml/2006/picture">
+                <pic:pic xmlns:pic="http://schemas.openxmlformats.org/drawingml/2006/picture">
+                  <pic:nvPicPr>
+                    <pic:cNvPr id="0" name="Picture 13" descr="C:\Users\Gabriel Alonso\AppData\Local\Microsoft\Windows\INetCache\Content.Word\alien1.png"/>
+                    <pic:cNvPicPr>
+                      <a:picLocks noChangeAspect="1" noChangeArrowheads="1"/>
+                    </pic:cNvPicPr>
+                  </pic:nvPicPr>
+                  <pic:blipFill>
+                    <a:blip r:embed="rId10">
+                      <a:extLst>
+                        <a:ext uri="{28A0092B-C50C-407E-A947-70E740481C1C}">
+                          <a14:useLocalDpi xmlns:a14="http://schemas.microsoft.com/office/drawing/2010/main" val="0"/>
+                        </a:ext>
+                      </a:extLst>
+                    </a:blip>
+                    <a:srcRect/>
+                    <a:stretch>
+                      <a:fillRect/>
+                    </a:stretch>
+                  </pic:blipFill>
+                  <pic:spPr bwMode="auto">
+                    <a:xfrm>
+                      <a:off x="0" y="0"/>
+                      <a:ext cx="5936615" cy="422910"/>
+                    </a:xfrm>
+                    <a:prstGeom prst="rect">
+                      <a:avLst/>
+                    </a:prstGeom>
+                    <a:noFill/>
+                    <a:ln>
+                      <a:noFill/>
+                    </a:ln>
+                  </pic:spPr>
+                </pic:pic>
+              </a:graphicData>
+            </a:graphic>
+          </wp:inline>
+        </w:drawing>
+      </w:r>
+    </w:p>
+    <w:p>
+      <w:pPr>
+        <w:pStyle w:val="ListParagraph"/>
+        <w:tabs>
+          <w:tab w:val="left" w:pos="7672"/>
+        </w:tabs>
+        <w:ind w:left="0" w:firstLine="360"/>
+        <w:jc w:val="both"/>
+        <w:rPr>
+          <w:sz w:val="24"/>
+          <w:lang w:val="pt-BR"/>
+        </w:rPr>
+      </w:pPr>
+    </w:p>
+    <w:p>
+      <w:pPr>
+        <w:pStyle w:val="ListParagraph"/>
+        <w:tabs>
+          <w:tab w:val="left" w:pos="7672"/>
+        </w:tabs>
+        <w:ind w:left="0" w:firstLine="360"/>
+        <w:jc w:val="both"/>
+        <w:rPr>
+          <w:sz w:val="24"/>
+          <w:lang w:val="pt-BR"/>
+        </w:rPr>
+      </w:pPr>
+      <w:r>
+        <w:rPr>
+          <w:noProof/>
+          <w:sz w:val="24"/>
+          <w:lang w:val="pt-BR" w:eastAsia="pt-BR"/>
+        </w:rPr>
+        <w:drawing>
+          <wp:inline distT="0" distB="0" distL="0" distR="0" wp14:anchorId="0C278B78" wp14:editId="641E40E0">
+            <wp:extent cx="5695555" cy="634621"/>
+            <wp:effectExtent l="0" t="0" r="0" b="0"/>
+            <wp:docPr id="8" name="Picture 8" descr="C:\Users\Gabriel Alonso\AppData\Local\Microsoft\Windows\INetCache\Content.Word\alien2.png"/>
+            <wp:cNvGraphicFramePr>
+              <a:graphicFrameLocks xmlns:a="http://schemas.openxmlformats.org/drawingml/2006/main" noChangeAspect="1"/>
+            </wp:cNvGraphicFramePr>
+            <a:graphic xmlns:a="http://schemas.openxmlformats.org/drawingml/2006/main">
+              <a:graphicData uri="http://schemas.openxmlformats.org/drawingml/2006/picture">
+                <pic:pic xmlns:pic="http://schemas.openxmlformats.org/drawingml/2006/picture">
+                  <pic:nvPicPr>
+                    <pic:cNvPr id="0" name="Picture 11" descr="C:\Users\Gabriel Alonso\AppData\Local\Microsoft\Windows\INetCache\Content.Word\alien2.png"/>
+                    <pic:cNvPicPr>
+                      <a:picLocks noChangeAspect="1" noChangeArrowheads="1"/>
+                    </pic:cNvPicPr>
+                  </pic:nvPicPr>
+                  <pic:blipFill>
+                    <a:blip r:embed="rId11">
+                      <a:extLst>
+                        <a:ext uri="{28A0092B-C50C-407E-A947-70E740481C1C}">
+                          <a14:useLocalDpi xmlns:a14="http://schemas.microsoft.com/office/drawing/2010/main" val="0"/>
+                        </a:ext>
+                      </a:extLst>
+                    </a:blip>
+                    <a:srcRect/>
+                    <a:stretch>
+                      <a:fillRect/>
+                    </a:stretch>
+                  </pic:blipFill>
+                  <pic:spPr bwMode="auto">
+                    <a:xfrm>
+                      <a:off x="0" y="0"/>
+                      <a:ext cx="5807353" cy="647078"/>
+                    </a:xfrm>
+                    <a:prstGeom prst="rect">
+                      <a:avLst/>
+                    </a:prstGeom>
+                    <a:noFill/>
+                    <a:ln>
+                      <a:noFill/>
+                    </a:ln>
+                  </pic:spPr>
+                </pic:pic>
+              </a:graphicData>
+            </a:graphic>
+          </wp:inline>
+        </w:drawing>
       </w:r>
     </w:p>
     <w:p>
@@ -2291,7 +2592,7 @@
     </w:p>
     <w:p>
       <w:pPr>
-        <w:pStyle w:val="PargrafodaLista"/>
+        <w:pStyle w:val="ListParagraph"/>
         <w:numPr>
           <w:ilvl w:val="0"/>
           <w:numId w:val="1"/>
@@ -2306,7 +2607,7 @@
           <w:lang w:val="pt-BR"/>
         </w:rPr>
       </w:pPr>
-      <w:bookmarkStart w:id="8" w:name="_Toc381728158"/>
+      <w:bookmarkStart w:id="7" w:name="_Toc381728158"/>
       <w:r>
         <w:rPr>
           <w:b/>
@@ -2316,11 +2617,11 @@
         <w:lastRenderedPageBreak/>
         <w:t>Interface</w:t>
       </w:r>
-      <w:bookmarkEnd w:id="8"/>
+      <w:bookmarkEnd w:id="7"/>
     </w:p>
     <w:p>
       <w:pPr>
-        <w:pStyle w:val="PargrafodaLista"/>
+        <w:pStyle w:val="ListParagraph"/>
         <w:tabs>
           <w:tab w:val="left" w:pos="7672"/>
         </w:tabs>
@@ -2333,7 +2634,7 @@
     </w:p>
     <w:p>
       <w:pPr>
-        <w:pStyle w:val="PargrafodaLista"/>
+        <w:pStyle w:val="ListParagraph"/>
         <w:tabs>
           <w:tab w:val="left" w:pos="7672"/>
         </w:tabs>
@@ -2398,7 +2699,7 @@
     </w:p>
     <w:p>
       <w:pPr>
-        <w:pStyle w:val="PargrafodaLista"/>
+        <w:pStyle w:val="ListParagraph"/>
         <w:tabs>
           <w:tab w:val="left" w:pos="7672"/>
         </w:tabs>
@@ -2419,7 +2720,7 @@
     </w:p>
     <w:p>
       <w:pPr>
-        <w:pStyle w:val="PargrafodaLista"/>
+        <w:pStyle w:val="ListParagraph"/>
         <w:tabs>
           <w:tab w:val="left" w:pos="7672"/>
         </w:tabs>
@@ -2477,7 +2778,7 @@
     </w:p>
     <w:p>
       <w:pPr>
-        <w:pStyle w:val="PargrafodaLista"/>
+        <w:pStyle w:val="ListParagraph"/>
         <w:tabs>
           <w:tab w:val="left" w:pos="7672"/>
         </w:tabs>
@@ -2528,24 +2829,8 @@
           <w:sz w:val="24"/>
           <w:lang w:val="pt-BR"/>
         </w:rPr>
-        <w:t>.</w:t>
+        <w:t>, onde as 5 melhores pontuações do jogo serão mostradas</w:t>
       </w:r>
-      <w:r>
-        <w:rPr>
-          <w:sz w:val="24"/>
-          <w:lang w:val="pt-BR"/>
-        </w:rPr>
-        <w:t xml:space="preserve"> Também está incluso a opção de compartilhar  a pontuação no </w:t>
-      </w:r>
-      <w:proofErr w:type="spellStart"/>
-      <w:r>
-        <w:rPr>
-          <w:sz w:val="24"/>
-          <w:lang w:val="pt-BR"/>
-        </w:rPr>
-        <w:t>facebook</w:t>
-      </w:r>
-      <w:proofErr w:type="spellEnd"/>
       <w:r>
         <w:rPr>
           <w:sz w:val="24"/>
@@ -2556,7 +2841,7 @@
     </w:p>
     <w:p>
       <w:pPr>
-        <w:pStyle w:val="PargrafodaLista"/>
+        <w:pStyle w:val="ListParagraph"/>
         <w:tabs>
           <w:tab w:val="left" w:pos="7672"/>
         </w:tabs>
@@ -2647,7 +2932,7 @@
     </w:p>
     <w:p>
       <w:pPr>
-        <w:pStyle w:val="PargrafodaLista"/>
+        <w:pStyle w:val="ListParagraph"/>
         <w:tabs>
           <w:tab w:val="left" w:pos="7672"/>
         </w:tabs>
@@ -2668,163 +2953,132 @@
     </w:p>
     <w:p>
       <w:pPr>
-        <w:pStyle w:val="PargrafodaLista"/>
+        <w:pStyle w:val="ListParagraph"/>
         <w:tabs>
           <w:tab w:val="left" w:pos="7672"/>
         </w:tabs>
         <w:ind w:left="0" w:firstLine="360"/>
         <w:jc w:val="both"/>
         <w:rPr>
-          <w:sz w:val="24"/>
-          <w:lang w:val="pt-BR"/>
+          <w:noProof/>
+          <w:lang w:val="pt-BR" w:eastAsia="pt-BR"/>
         </w:rPr>
       </w:pPr>
     </w:p>
     <w:p>
       <w:pPr>
-        <w:rPr>
-          <w:sz w:val="28"/>
+        <w:pStyle w:val="ListParagraph"/>
+        <w:tabs>
+          <w:tab w:val="left" w:pos="7672"/>
+        </w:tabs>
+        <w:ind w:left="0" w:firstLine="360"/>
+        <w:jc w:val="both"/>
+        <w:rPr>
+          <w:sz w:val="24"/>
           <w:lang w:val="pt-BR"/>
         </w:rPr>
       </w:pPr>
       <w:r>
         <w:rPr>
-          <w:sz w:val="28"/>
-          <w:lang w:val="pt-BR"/>
-        </w:rPr>
-        <w:br w:type="page"/>
+          <w:noProof/>
+          <w:lang w:val="pt-BR" w:eastAsia="pt-BR"/>
+        </w:rPr>
+        <w:drawing>
+          <wp:inline distT="0" distB="0" distL="0" distR="0" wp14:anchorId="594B9035" wp14:editId="417B5C28">
+            <wp:extent cx="5514975" cy="4231439"/>
+            <wp:effectExtent l="0" t="0" r="0" b="0"/>
+            <wp:docPr id="10" name="Picture 10"/>
+            <wp:cNvGraphicFramePr>
+              <a:graphicFrameLocks xmlns:a="http://schemas.openxmlformats.org/drawingml/2006/main" noChangeAspect="1"/>
+            </wp:cNvGraphicFramePr>
+            <a:graphic xmlns:a="http://schemas.openxmlformats.org/drawingml/2006/main">
+              <a:graphicData uri="http://schemas.openxmlformats.org/drawingml/2006/picture">
+                <pic:pic xmlns:pic="http://schemas.openxmlformats.org/drawingml/2006/picture">
+                  <pic:nvPicPr>
+                    <pic:cNvPr id="1" name=""/>
+                    <pic:cNvPicPr/>
+                  </pic:nvPicPr>
+                  <pic:blipFill rotWithShape="1">
+                    <a:blip r:embed="rId12"/>
+                    <a:srcRect l="18269" t="8267" r="19070" b="6215"/>
+                    <a:stretch/>
+                  </pic:blipFill>
+                  <pic:spPr bwMode="auto">
+                    <a:xfrm>
+                      <a:off x="0" y="0"/>
+                      <a:ext cx="5526891" cy="4240582"/>
+                    </a:xfrm>
+                    <a:prstGeom prst="rect">
+                      <a:avLst/>
+                    </a:prstGeom>
+                    <a:ln>
+                      <a:noFill/>
+                    </a:ln>
+                    <a:extLst>
+                      <a:ext uri="{53640926-AAD7-44D8-BBD7-CCE9431645EC}">
+                        <a14:shadowObscured xmlns:a14="http://schemas.microsoft.com/office/drawing/2010/main"/>
+                      </a:ext>
+                    </a:extLst>
+                  </pic:spPr>
+                </pic:pic>
+              </a:graphicData>
+            </a:graphic>
+          </wp:inline>
+        </w:drawing>
       </w:r>
     </w:p>
     <w:p>
       <w:pPr>
-        <w:pStyle w:val="PargrafodaLista"/>
-        <w:numPr>
-          <w:ilvl w:val="0"/>
-          <w:numId w:val="1"/>
-        </w:numPr>
+        <w:pStyle w:val="ListParagraph"/>
         <w:tabs>
           <w:tab w:val="left" w:pos="7672"/>
         </w:tabs>
-        <w:outlineLvl w:val="0"/>
-        <w:rPr>
-          <w:b/>
-          <w:sz w:val="40"/>
-          <w:lang w:val="pt-BR"/>
-        </w:rPr>
-      </w:pPr>
-      <w:bookmarkStart w:id="9" w:name="_Toc381728159"/>
-      <w:proofErr w:type="spellStart"/>
-      <w:r>
-        <w:rPr>
-          <w:b/>
-          <w:sz w:val="40"/>
-          <w:lang w:val="pt-BR"/>
-        </w:rPr>
-        <w:lastRenderedPageBreak/>
-        <w:t>Cutscenes</w:t>
-      </w:r>
-      <w:bookmarkEnd w:id="9"/>
-      <w:proofErr w:type="spellEnd"/>
-    </w:p>
-    <w:p>
-      <w:pPr>
-        <w:pStyle w:val="PargrafodaLista"/>
-        <w:tabs>
-          <w:tab w:val="left" w:pos="7672"/>
-        </w:tabs>
-        <w:ind w:left="360"/>
-        <w:rPr>
-          <w:sz w:val="28"/>
+        <w:ind w:left="0" w:firstLine="360"/>
+        <w:jc w:val="both"/>
+        <w:rPr>
+          <w:sz w:val="24"/>
           <w:lang w:val="pt-BR"/>
         </w:rPr>
       </w:pPr>
     </w:p>
     <w:p>
       <w:pPr>
-        <w:pStyle w:val="PargrafodaLista"/>
-        <w:tabs>
-          <w:tab w:val="left" w:pos="7672"/>
-        </w:tabs>
-        <w:ind w:left="0" w:firstLine="360"/>
-        <w:rPr>
-          <w:sz w:val="24"/>
+        <w:rPr>
+          <w:b/>
+          <w:sz w:val="40"/>
           <w:lang w:val="pt-BR"/>
         </w:rPr>
       </w:pPr>
       <w:r>
         <w:rPr>
-          <w:sz w:val="24"/>
-          <w:lang w:val="pt-BR"/>
-        </w:rPr>
-        <w:t xml:space="preserve">Quando o jogador iniciar pela primeira vez, será mostrado uma </w:t>
-      </w:r>
-      <w:proofErr w:type="spellStart"/>
-      <w:r>
-        <w:rPr>
-          <w:sz w:val="24"/>
-          <w:lang w:val="pt-BR"/>
-        </w:rPr>
-        <w:t>cutscene</w:t>
-      </w:r>
-      <w:proofErr w:type="spellEnd"/>
-      <w:r>
-        <w:rPr>
-          <w:sz w:val="24"/>
-          <w:lang w:val="pt-BR"/>
-        </w:rPr>
-        <w:t xml:space="preserve"> da história do desastre e logo depois o mapeamento das teclas do jogo.</w:t>
-      </w:r>
-    </w:p>
-    <w:p>
-      <w:pPr>
-        <w:ind w:firstLine="360"/>
-        <w:rPr>
-          <w:b/>
-          <w:sz w:val="36"/>
-          <w:lang w:val="pt-BR"/>
-        </w:rPr>
-      </w:pPr>
-      <w:r>
-        <w:rPr>
-          <w:b/>
-          <w:sz w:val="36"/>
+          <w:sz w:val="28"/>
           <w:lang w:val="pt-BR"/>
         </w:rPr>
         <w:br w:type="page"/>
       </w:r>
-    </w:p>
-    <w:p>
-      <w:pPr>
-        <w:pStyle w:val="PargrafodaLista"/>
-        <w:numPr>
-          <w:ilvl w:val="0"/>
-          <w:numId w:val="1"/>
-        </w:numPr>
-        <w:tabs>
-          <w:tab w:val="left" w:pos="567"/>
-        </w:tabs>
-        <w:outlineLvl w:val="0"/>
+      <w:bookmarkStart w:id="8" w:name="_Toc381728160"/>
+      <w:r>
         <w:rPr>
           <w:b/>
           <w:sz w:val="40"/>
           <w:lang w:val="pt-BR"/>
         </w:rPr>
-      </w:pPr>
-      <w:bookmarkStart w:id="10" w:name="_Toc381728160"/>
+        <w:lastRenderedPageBreak/>
+        <w:t>Cro</w:t>
+      </w:r>
       <w:r>
         <w:rPr>
           <w:b/>
           <w:sz w:val="40"/>
           <w:lang w:val="pt-BR"/>
         </w:rPr>
-        <w:lastRenderedPageBreak/>
-        <w:t>Cronograma</w:t>
+        <w:t>nograma</w:t>
       </w:r>
-      <w:bookmarkEnd w:id="10"/>
+      <w:bookmarkEnd w:id="8"/>
     </w:p>
     <w:tbl>
       <w:tblPr>
-        <w:tblStyle w:val="TabeladeGrade5Escura-nfase1"/>
+        <w:tblStyle w:val="GridTable5Dark-Accent1"/>
         <w:tblW w:w="5055" w:type="pct"/>
         <w:tblLayout w:type="fixed"/>
         <w:tblLook w:val="04A0" w:firstRow="1" w:lastRow="0" w:firstColumn="1" w:lastColumn="0" w:noHBand="0" w:noVBand="1"/>
@@ -3295,6 +3549,7 @@
         <w:tc>
           <w:tcPr>
             <w:tcW w:w="290" w:type="dxa"/>
+            <w:shd w:val="clear" w:color="auto" w:fill="17365D" w:themeFill="text2" w:themeFillShade="BF"/>
             <w:vAlign w:val="center"/>
           </w:tcPr>
           <w:p>
@@ -3367,10 +3622,10 @@
             <w:r>
               <w:rPr>
                 <w:b/>
-                <w:color w:val="E36C0A" w:themeColor="accent6" w:themeShade="BF"/>
-                <w:lang w:val="pt-BR"/>
-              </w:rPr>
-              <w:t>Em Progresso</w:t>
+                <w:color w:val="00B050"/>
+                <w:lang w:val="pt-BR"/>
+              </w:rPr>
+              <w:t>Completo</w:t>
             </w:r>
           </w:p>
         </w:tc>
@@ -3518,6 +3773,7 @@
         <w:tc>
           <w:tcPr>
             <w:tcW w:w="290" w:type="dxa"/>
+            <w:shd w:val="clear" w:color="auto" w:fill="244061" w:themeFill="accent1" w:themeFillShade="80"/>
             <w:vAlign w:val="center"/>
           </w:tcPr>
           <w:p>
@@ -5873,10 +6129,10 @@
             <w:r>
               <w:rPr>
                 <w:b/>
-                <w:color w:val="FF0000"/>
-                <w:lang w:val="pt-BR"/>
-              </w:rPr>
-              <w:t>A Fazer</w:t>
+                <w:color w:val="00B050"/>
+                <w:lang w:val="pt-BR"/>
+              </w:rPr>
+              <w:t>Completo</w:t>
             </w:r>
           </w:p>
         </w:tc>
@@ -7665,10 +7921,10 @@
             <w:r>
               <w:rPr>
                 <w:b/>
-                <w:color w:val="E36C0A" w:themeColor="accent6" w:themeShade="BF"/>
-                <w:lang w:val="pt-BR"/>
-              </w:rPr>
-              <w:t>Em Progresso</w:t>
+                <w:color w:val="00B050"/>
+                <w:lang w:val="pt-BR"/>
+              </w:rPr>
+              <w:t>Completo</w:t>
             </w:r>
           </w:p>
         </w:tc>
@@ -8116,10 +8372,10 @@
             <w:r>
               <w:rPr>
                 <w:b/>
-                <w:color w:val="E36C0A" w:themeColor="accent6" w:themeShade="BF"/>
-                <w:lang w:val="pt-BR"/>
-              </w:rPr>
-              <w:t>Em Progresso</w:t>
+                <w:color w:val="00B050"/>
+                <w:lang w:val="pt-BR"/>
+              </w:rPr>
+              <w:t>Completo</w:t>
             </w:r>
           </w:p>
         </w:tc>
@@ -8815,10 +9071,10 @@
             <w:r>
               <w:rPr>
                 <w:b/>
-                <w:color w:val="F79646" w:themeColor="accent6"/>
-                <w:lang w:val="pt-BR"/>
-              </w:rPr>
-              <w:t>Em progresso</w:t>
+                <w:color w:val="00B050"/>
+                <w:lang w:val="pt-BR"/>
+              </w:rPr>
+              <w:t>Completo</w:t>
             </w:r>
           </w:p>
         </w:tc>
@@ -9474,10 +9730,10 @@
             <w:r>
               <w:rPr>
                 <w:b/>
-                <w:color w:val="E36C0A" w:themeColor="accent6" w:themeShade="BF"/>
-                <w:lang w:val="pt-BR"/>
-              </w:rPr>
-              <w:t>Em Progresso</w:t>
+                <w:color w:val="00B050"/>
+                <w:lang w:val="pt-BR"/>
+              </w:rPr>
+              <w:t>Completo</w:t>
             </w:r>
           </w:p>
         </w:tc>
@@ -11302,10 +11558,10 @@
             <w:r>
               <w:rPr>
                 <w:b/>
-                <w:color w:val="E36C0A" w:themeColor="accent6" w:themeShade="BF"/>
-                <w:lang w:val="pt-BR"/>
-              </w:rPr>
-              <w:t>Em Progresso</w:t>
+                <w:color w:val="00B050"/>
+                <w:lang w:val="pt-BR"/>
+              </w:rPr>
+              <w:t>Completo</w:t>
             </w:r>
           </w:p>
         </w:tc>
@@ -11529,11 +11785,13 @@
             <w:r>
               <w:rPr>
                 <w:b/>
-                <w:color w:val="E36C0A" w:themeColor="accent6" w:themeShade="BF"/>
-                <w:lang w:val="pt-BR"/>
-              </w:rPr>
-              <w:t>Em Progresso</w:t>
-            </w:r>
+                <w:color w:val="00B050"/>
+                <w:lang w:val="pt-BR"/>
+              </w:rPr>
+              <w:t>Completo</w:t>
+            </w:r>
+            <w:bookmarkStart w:id="9" w:name="_GoBack"/>
+            <w:bookmarkEnd w:id="9"/>
           </w:p>
         </w:tc>
         <w:tc>
@@ -11569,7 +11827,7 @@
     </w:tbl>
     <w:p>
       <w:pPr>
-        <w:pStyle w:val="PargrafodaLista"/>
+        <w:pStyle w:val="ListParagraph"/>
         <w:tabs>
           <w:tab w:val="left" w:pos="7672"/>
         </w:tabs>
@@ -11591,7 +11849,7 @@
     </w:p>
     <w:p>
       <w:pPr>
-        <w:pStyle w:val="PargrafodaLista"/>
+        <w:pStyle w:val="ListParagraph"/>
         <w:tabs>
           <w:tab w:val="left" w:pos="7672"/>
         </w:tabs>
@@ -11604,7 +11862,7 @@
     </w:p>
     <w:p>
       <w:pPr>
-        <w:pStyle w:val="PargrafodaLista"/>
+        <w:pStyle w:val="ListParagraph"/>
         <w:tabs>
           <w:tab w:val="left" w:pos="7672"/>
         </w:tabs>
@@ -11617,7 +11875,7 @@
     </w:p>
     <w:p>
       <w:pPr>
-        <w:pStyle w:val="PargrafodaLista"/>
+        <w:pStyle w:val="ListParagraph"/>
         <w:tabs>
           <w:tab w:val="left" w:pos="7672"/>
         </w:tabs>
@@ -11630,7 +11888,7 @@
     </w:p>
     <w:sectPr>
       <w:pgSz w:w="12240" w:h="15840"/>
-      <w:pgMar w:top="1440" w:right="1440" w:bottom="1440" w:left="1440" w:header="708" w:footer="708" w:gutter="0"/>
+      <w:pgMar w:top="1276" w:right="1440" w:bottom="1440" w:left="1440" w:header="708" w:footer="708" w:gutter="0"/>
       <w:cols w:space="708"/>
       <w:docGrid w:linePitch="360"/>
     </w:sectPr>
@@ -11639,7 +11897,7 @@
 </file>
 
 <file path=word/numbering.xml><?xml version="1.0" encoding="utf-8"?>
-<w:numbering xmlns:wpc="http://schemas.microsoft.com/office/word/2010/wordprocessingCanvas" xmlns:cx="http://schemas.microsoft.com/office/drawing/2014/chartex" xmlns:cx1="http://schemas.microsoft.com/office/drawing/2015/9/8/chartex" xmlns:mc="http://schemas.openxmlformats.org/markup-compatibility/2006" xmlns:o="urn:schemas-microsoft-com:office:office" xmlns:r="http://schemas.openxmlformats.org/officeDocument/2006/relationships" xmlns:m="http://schemas.openxmlformats.org/officeDocument/2006/math" xmlns:v="urn:schemas-microsoft-com:vml" xmlns:wp14="http://schemas.microsoft.com/office/word/2010/wordprocessingDrawing" xmlns:wp="http://schemas.openxmlformats.org/drawingml/2006/wordprocessingDrawing" xmlns:w10="urn:schemas-microsoft-com:office:word" xmlns:w="http://schemas.openxmlformats.org/wordprocessingml/2006/main" xmlns:w14="http://schemas.microsoft.com/office/word/2010/wordml" xmlns:w15="http://schemas.microsoft.com/office/word/2012/wordml" xmlns:w16se="http://schemas.microsoft.com/office/word/2015/wordml/symex" xmlns:wpg="http://schemas.microsoft.com/office/word/2010/wordprocessingGroup" xmlns:wpi="http://schemas.microsoft.com/office/word/2010/wordprocessingInk" xmlns:wne="http://schemas.microsoft.com/office/word/2006/wordml" xmlns:wps="http://schemas.microsoft.com/office/word/2010/wordprocessingShape" mc:Ignorable="w14 w15 w16se wp14">
+<w:numbering xmlns:wpc="http://schemas.microsoft.com/office/word/2010/wordprocessingCanvas" xmlns:mc="http://schemas.openxmlformats.org/markup-compatibility/2006" xmlns:o="urn:schemas-microsoft-com:office:office" xmlns:r="http://schemas.openxmlformats.org/officeDocument/2006/relationships" xmlns:m="http://schemas.openxmlformats.org/officeDocument/2006/math" xmlns:v="urn:schemas-microsoft-com:vml" xmlns:wp14="http://schemas.microsoft.com/office/word/2010/wordprocessingDrawing" xmlns:wp="http://schemas.openxmlformats.org/drawingml/2006/wordprocessingDrawing" xmlns:w10="urn:schemas-microsoft-com:office:word" xmlns:w="http://schemas.openxmlformats.org/wordprocessingml/2006/main" xmlns:w14="http://schemas.microsoft.com/office/word/2010/wordml" xmlns:w15="http://schemas.microsoft.com/office/word/2012/wordml" xmlns:wpg="http://schemas.microsoft.com/office/word/2010/wordprocessingGroup" xmlns:wpi="http://schemas.microsoft.com/office/word/2010/wordprocessingInk" xmlns:wne="http://schemas.microsoft.com/office/word/2006/wordml" xmlns:wps="http://schemas.microsoft.com/office/word/2010/wordprocessingShape" mc:Ignorable="w14 w15 wp14">
   <w:abstractNum w:abstractNumId="0" w15:restartNumberingAfterBreak="0">
     <w:nsid w:val="70FB1F5A"/>
     <w:multiLevelType w:val="multilevel"/>
@@ -11733,7 +11991,7 @@
 </file>
 
 <file path=word/styles.xml><?xml version="1.0" encoding="utf-8"?>
-<w:styles xmlns:mc="http://schemas.openxmlformats.org/markup-compatibility/2006" xmlns:r="http://schemas.openxmlformats.org/officeDocument/2006/relationships" xmlns:w="http://schemas.openxmlformats.org/wordprocessingml/2006/main" xmlns:w14="http://schemas.microsoft.com/office/word/2010/wordml" xmlns:w15="http://schemas.microsoft.com/office/word/2012/wordml" xmlns:w16se="http://schemas.microsoft.com/office/word/2015/wordml/symex" mc:Ignorable="w14 w15 w16se">
+<w:styles xmlns:mc="http://schemas.openxmlformats.org/markup-compatibility/2006" xmlns:r="http://schemas.openxmlformats.org/officeDocument/2006/relationships" xmlns:w="http://schemas.openxmlformats.org/wordprocessingml/2006/main" xmlns:w14="http://schemas.microsoft.com/office/word/2010/wordml" xmlns:w15="http://schemas.microsoft.com/office/word/2012/wordml" mc:Ignorable="w14 w15">
   <w:docDefaults>
     <w:rPrDefault>
       <w:rPr>
@@ -12117,11 +12375,11 @@
     <w:name w:val="Normal"/>
     <w:qFormat/>
   </w:style>
-  <w:style w:type="paragraph" w:styleId="Ttulo1">
+  <w:style w:type="paragraph" w:styleId="Heading1">
     <w:name w:val="heading 1"/>
     <w:basedOn w:val="Normal"/>
     <w:next w:val="Normal"/>
-    <w:link w:val="Ttulo1Char"/>
+    <w:link w:val="Heading1Char"/>
     <w:uiPriority w:val="9"/>
     <w:qFormat/>
     <w:rsid w:val="0077658F"/>
@@ -12140,13 +12398,13 @@
       <w:szCs w:val="28"/>
     </w:rPr>
   </w:style>
-  <w:style w:type="character" w:default="1" w:styleId="Fontepargpadro">
+  <w:style w:type="character" w:default="1" w:styleId="DefaultParagraphFont">
     <w:name w:val="Default Paragraph Font"/>
     <w:uiPriority w:val="1"/>
     <w:semiHidden/>
     <w:unhideWhenUsed/>
   </w:style>
-  <w:style w:type="table" w:default="1" w:styleId="Tabelanormal">
+  <w:style w:type="table" w:default="1" w:styleId="TableNormal">
     <w:name w:val="Normal Table"/>
     <w:uiPriority w:val="99"/>
     <w:semiHidden/>
@@ -12161,13 +12419,13 @@
       </w:tblCellMar>
     </w:tblPr>
   </w:style>
-  <w:style w:type="numbering" w:default="1" w:styleId="Semlista">
+  <w:style w:type="numbering" w:default="1" w:styleId="NoList">
     <w:name w:val="No List"/>
     <w:uiPriority w:val="99"/>
     <w:semiHidden/>
     <w:unhideWhenUsed/>
   </w:style>
-  <w:style w:type="paragraph" w:styleId="PargrafodaLista">
+  <w:style w:type="paragraph" w:styleId="ListParagraph">
     <w:name w:val="List Paragraph"/>
     <w:basedOn w:val="Normal"/>
     <w:uiPriority w:val="34"/>
@@ -12178,10 +12436,10 @@
       <w:contextualSpacing/>
     </w:pPr>
   </w:style>
-  <w:style w:type="character" w:customStyle="1" w:styleId="Ttulo1Char">
-    <w:name w:val="Título 1 Char"/>
-    <w:basedOn w:val="Fontepargpadro"/>
-    <w:link w:val="Ttulo1"/>
+  <w:style w:type="character" w:customStyle="1" w:styleId="Heading1Char">
+    <w:name w:val="Heading 1 Char"/>
+    <w:basedOn w:val="DefaultParagraphFont"/>
+    <w:link w:val="Heading1"/>
     <w:uiPriority w:val="9"/>
     <w:rsid w:val="0077658F"/>
     <w:rPr>
@@ -12193,9 +12451,9 @@
       <w:szCs w:val="28"/>
     </w:rPr>
   </w:style>
-  <w:style w:type="paragraph" w:styleId="CabealhodoSumrio">
+  <w:style w:type="paragraph" w:styleId="TOCHeading">
     <w:name w:val="TOC Heading"/>
-    <w:basedOn w:val="Ttulo1"/>
+    <w:basedOn w:val="Heading1"/>
     <w:next w:val="Normal"/>
     <w:uiPriority w:val="39"/>
     <w:unhideWhenUsed/>
@@ -12208,7 +12466,7 @@
       <w:lang w:eastAsia="ja-JP"/>
     </w:rPr>
   </w:style>
-  <w:style w:type="paragraph" w:styleId="Sumrio1">
+  <w:style w:type="paragraph" w:styleId="TOC1">
     <w:name w:val="toc 1"/>
     <w:basedOn w:val="Normal"/>
     <w:next w:val="Normal"/>
@@ -12223,7 +12481,7 @@
   </w:style>
   <w:style w:type="character" w:styleId="Hyperlink">
     <w:name w:val="Hyperlink"/>
-    <w:basedOn w:val="Fontepargpadro"/>
+    <w:basedOn w:val="DefaultParagraphFont"/>
     <w:uiPriority w:val="99"/>
     <w:unhideWhenUsed/>
     <w:rsid w:val="0077658F"/>
@@ -12232,10 +12490,10 @@
       <w:u w:val="single"/>
     </w:rPr>
   </w:style>
-  <w:style w:type="paragraph" w:styleId="Textodebalo">
+  <w:style w:type="paragraph" w:styleId="BalloonText">
     <w:name w:val="Balloon Text"/>
     <w:basedOn w:val="Normal"/>
-    <w:link w:val="TextodebaloChar"/>
+    <w:link w:val="BalloonTextChar"/>
     <w:uiPriority w:val="99"/>
     <w:semiHidden/>
     <w:unhideWhenUsed/>
@@ -12249,10 +12507,10 @@
       <w:szCs w:val="16"/>
     </w:rPr>
   </w:style>
-  <w:style w:type="character" w:customStyle="1" w:styleId="TextodebaloChar">
-    <w:name w:val="Texto de balão Char"/>
-    <w:basedOn w:val="Fontepargpadro"/>
-    <w:link w:val="Textodebalo"/>
+  <w:style w:type="character" w:customStyle="1" w:styleId="BalloonTextChar">
+    <w:name w:val="Balloon Text Char"/>
+    <w:basedOn w:val="DefaultParagraphFont"/>
+    <w:link w:val="BalloonText"/>
     <w:uiPriority w:val="99"/>
     <w:semiHidden/>
     <w:rsid w:val="0077658F"/>
@@ -12262,7 +12520,7 @@
       <w:szCs w:val="16"/>
     </w:rPr>
   </w:style>
-  <w:style w:type="paragraph" w:styleId="Sumrio2">
+  <w:style w:type="paragraph" w:styleId="TOC2">
     <w:name w:val="toc 2"/>
     <w:basedOn w:val="Normal"/>
     <w:next w:val="Normal"/>
@@ -12281,7 +12539,7 @@
       <w:lang w:eastAsia="ja-JP"/>
     </w:rPr>
   </w:style>
-  <w:style w:type="paragraph" w:styleId="Sumrio3">
+  <w:style w:type="paragraph" w:styleId="TOC3">
     <w:name w:val="toc 3"/>
     <w:basedOn w:val="Normal"/>
     <w:next w:val="Normal"/>
@@ -12300,9 +12558,9 @@
       <w:lang w:eastAsia="ja-JP"/>
     </w:rPr>
   </w:style>
-  <w:style w:type="table" w:styleId="Tabelacomgrade">
+  <w:style w:type="table" w:styleId="TableGrid">
     <w:name w:val="Table Grid"/>
-    <w:basedOn w:val="Tabelanormal"/>
+    <w:basedOn w:val="TableNormal"/>
     <w:uiPriority w:val="59"/>
     <w:rsid w:val="0091226E"/>
     <w:pPr>
@@ -12324,17 +12582,17 @@
   </w:style>
   <w:style w:type="character" w:customStyle="1" w:styleId="shorttext">
     <w:name w:val="short_text"/>
-    <w:basedOn w:val="Fontepargpadro"/>
+    <w:basedOn w:val="DefaultParagraphFont"/>
     <w:rsid w:val="0091226E"/>
   </w:style>
   <w:style w:type="character" w:customStyle="1" w:styleId="hps">
     <w:name w:val="hps"/>
-    <w:basedOn w:val="Fontepargpadro"/>
+    <w:basedOn w:val="DefaultParagraphFont"/>
     <w:rsid w:val="0091226E"/>
   </w:style>
-  <w:style w:type="table" w:styleId="TabelaSimples1">
+  <w:style w:type="table" w:styleId="PlainTable1">
     <w:name w:val="Plain Table 1"/>
-    <w:basedOn w:val="Tabelanormal"/>
+    <w:basedOn w:val="TableNormal"/>
     <w:uiPriority w:val="99"/>
     <w:rsid w:val="008D6A7C"/>
     <w:pPr>
@@ -12395,9 +12653,9 @@
       </w:tcPr>
     </w:tblStylePr>
   </w:style>
-  <w:style w:type="table" w:styleId="TabelaSimples5">
+  <w:style w:type="table" w:styleId="PlainTable5">
     <w:name w:val="Plain Table 5"/>
-    <w:basedOn w:val="Tabelanormal"/>
+    <w:basedOn w:val="TableNormal"/>
     <w:uiPriority w:val="99"/>
     <w:rsid w:val="008D6A7C"/>
     <w:pPr>
@@ -12515,9 +12773,9 @@
       </w:tcPr>
     </w:tblStylePr>
   </w:style>
-  <w:style w:type="table" w:styleId="TabelaSimples3">
+  <w:style w:type="table" w:styleId="PlainTable3">
     <w:name w:val="Plain Table 3"/>
-    <w:basedOn w:val="Tabelanormal"/>
+    <w:basedOn w:val="TableNormal"/>
     <w:uiPriority w:val="99"/>
     <w:rsid w:val="008D6A7C"/>
     <w:pPr>
@@ -12608,9 +12866,9 @@
       </w:tcPr>
     </w:tblStylePr>
   </w:style>
-  <w:style w:type="table" w:styleId="TabeladeGrade5Escura-nfase1">
+  <w:style w:type="table" w:styleId="GridTable5Dark-Accent1">
     <w:name w:val="Grid Table 5 Dark Accent 1"/>
-    <w:basedOn w:val="Tabelanormal"/>
+    <w:basedOn w:val="TableNormal"/>
     <w:uiPriority w:val="50"/>
     <w:rsid w:val="008D6A7C"/>
     <w:pPr>
@@ -13007,7 +13265,7 @@
 </file>
 
 <file path=customXml/itemProps1.xml><?xml version="1.0" encoding="utf-8"?>
-<ds:datastoreItem xmlns:ds="http://schemas.openxmlformats.org/officeDocument/2006/customXml" ds:itemID="{874568CC-E8F2-4E7C-B326-7B04694F9A4F}">
+<ds:datastoreItem xmlns:ds="http://schemas.openxmlformats.org/officeDocument/2006/customXml" ds:itemID="{B29C8800-58A5-4C0F-81BE-427901887AAC}">
   <ds:schemaRefs>
     <ds:schemaRef ds:uri="http://schemas.openxmlformats.org/officeDocument/2006/bibliography"/>
   </ds:schemaRefs>

--- a/Wanderlust Documentos/GDD_Wanderlust.docx
+++ b/Wanderlust Documentos/GDD_Wanderlust.docx
@@ -1,6 +1,6 @@
 
 <file path=word/document.xml><?xml version="1.0" encoding="utf-8"?>
-<w:document xmlns:wpc="http://schemas.microsoft.com/office/word/2010/wordprocessingCanvas" xmlns:mc="http://schemas.openxmlformats.org/markup-compatibility/2006" xmlns:o="urn:schemas-microsoft-com:office:office" xmlns:r="http://schemas.openxmlformats.org/officeDocument/2006/relationships" xmlns:m="http://schemas.openxmlformats.org/officeDocument/2006/math" xmlns:v="urn:schemas-microsoft-com:vml" xmlns:wp14="http://schemas.microsoft.com/office/word/2010/wordprocessingDrawing" xmlns:wp="http://schemas.openxmlformats.org/drawingml/2006/wordprocessingDrawing" xmlns:w10="urn:schemas-microsoft-com:office:word" xmlns:w="http://schemas.openxmlformats.org/wordprocessingml/2006/main" xmlns:w14="http://schemas.microsoft.com/office/word/2010/wordml" xmlns:w15="http://schemas.microsoft.com/office/word/2012/wordml" xmlns:wpg="http://schemas.microsoft.com/office/word/2010/wordprocessingGroup" xmlns:wpi="http://schemas.microsoft.com/office/word/2010/wordprocessingInk" xmlns:wne="http://schemas.microsoft.com/office/word/2006/wordml" xmlns:wps="http://schemas.microsoft.com/office/word/2010/wordprocessingShape" mc:Ignorable="w14 w15 wp14">
+<w:document xmlns:wpc="http://schemas.microsoft.com/office/word/2010/wordprocessingCanvas" xmlns:cx="http://schemas.microsoft.com/office/drawing/2014/chartex" xmlns:cx1="http://schemas.microsoft.com/office/drawing/2015/9/8/chartex" xmlns:mc="http://schemas.openxmlformats.org/markup-compatibility/2006" xmlns:o="urn:schemas-microsoft-com:office:office" xmlns:r="http://schemas.openxmlformats.org/officeDocument/2006/relationships" xmlns:m="http://schemas.openxmlformats.org/officeDocument/2006/math" xmlns:v="urn:schemas-microsoft-com:vml" xmlns:wp14="http://schemas.microsoft.com/office/word/2010/wordprocessingDrawing" xmlns:wp="http://schemas.openxmlformats.org/drawingml/2006/wordprocessingDrawing" xmlns:w10="urn:schemas-microsoft-com:office:word" xmlns:w="http://schemas.openxmlformats.org/wordprocessingml/2006/main" xmlns:w14="http://schemas.microsoft.com/office/word/2010/wordml" xmlns:w15="http://schemas.microsoft.com/office/word/2012/wordml" xmlns:w16se="http://schemas.microsoft.com/office/word/2015/wordml/symex" xmlns:wpg="http://schemas.microsoft.com/office/word/2010/wordprocessingGroup" xmlns:wpi="http://schemas.microsoft.com/office/word/2010/wordprocessingInk" xmlns:wne="http://schemas.microsoft.com/office/word/2006/wordml" xmlns:wps="http://schemas.microsoft.com/office/word/2010/wordprocessingShape" mc:Ignorable="w14 w15 w16se wp14">
   <w:body>
     <w:p>
       <w:pPr>
@@ -322,12 +322,12 @@
       <w:sdtContent>
         <w:p>
           <w:pPr>
-            <w:pStyle w:val="TOCHeading"/>
+            <w:pStyle w:val="CabealhodoSumrio"/>
           </w:pPr>
         </w:p>
         <w:p>
           <w:pPr>
-            <w:pStyle w:val="TOC1"/>
+            <w:pStyle w:val="Sumrio1"/>
             <w:tabs>
               <w:tab w:val="left" w:pos="440"/>
               <w:tab w:val="right" w:leader="dot" w:pos="9350"/>
@@ -424,7 +424,7 @@
         </w:p>
         <w:p>
           <w:pPr>
-            <w:pStyle w:val="TOC1"/>
+            <w:pStyle w:val="Sumrio1"/>
             <w:tabs>
               <w:tab w:val="left" w:pos="440"/>
               <w:tab w:val="right" w:leader="dot" w:pos="9350"/>
@@ -512,7 +512,7 @@
         </w:p>
         <w:p>
           <w:pPr>
-            <w:pStyle w:val="TOC1"/>
+            <w:pStyle w:val="Sumrio1"/>
             <w:tabs>
               <w:tab w:val="left" w:pos="440"/>
               <w:tab w:val="right" w:leader="dot" w:pos="9350"/>
@@ -600,7 +600,7 @@
         </w:p>
         <w:p>
           <w:pPr>
-            <w:pStyle w:val="TOC1"/>
+            <w:pStyle w:val="Sumrio1"/>
             <w:tabs>
               <w:tab w:val="left" w:pos="440"/>
               <w:tab w:val="right" w:leader="dot" w:pos="9350"/>
@@ -688,7 +688,7 @@
         </w:p>
         <w:p>
           <w:pPr>
-            <w:pStyle w:val="TOC1"/>
+            <w:pStyle w:val="Sumrio1"/>
             <w:tabs>
               <w:tab w:val="left" w:pos="440"/>
               <w:tab w:val="right" w:leader="dot" w:pos="9350"/>
@@ -776,7 +776,7 @@
         </w:p>
         <w:p>
           <w:pPr>
-            <w:pStyle w:val="TOC1"/>
+            <w:pStyle w:val="Sumrio1"/>
             <w:tabs>
               <w:tab w:val="left" w:pos="440"/>
               <w:tab w:val="right" w:leader="dot" w:pos="9350"/>
@@ -864,7 +864,7 @@
         </w:p>
         <w:p>
           <w:pPr>
-            <w:pStyle w:val="TOC1"/>
+            <w:pStyle w:val="Sumrio1"/>
             <w:tabs>
               <w:tab w:val="left" w:pos="440"/>
               <w:tab w:val="right" w:leader="dot" w:pos="9350"/>
@@ -952,7 +952,7 @@
         </w:p>
         <w:p>
           <w:pPr>
-            <w:pStyle w:val="TOC1"/>
+            <w:pStyle w:val="Sumrio1"/>
             <w:tabs>
               <w:tab w:val="left" w:pos="440"/>
               <w:tab w:val="right" w:leader="dot" w:pos="9350"/>
@@ -1040,7 +1040,7 @@
         </w:p>
         <w:p>
           <w:pPr>
-            <w:pStyle w:val="TOC1"/>
+            <w:pStyle w:val="Sumrio1"/>
             <w:tabs>
               <w:tab w:val="left" w:pos="440"/>
               <w:tab w:val="right" w:leader="dot" w:pos="9350"/>
@@ -1128,7 +1128,7 @@
         </w:p>
         <w:p>
           <w:pPr>
-            <w:pStyle w:val="TOC1"/>
+            <w:pStyle w:val="Sumrio1"/>
             <w:tabs>
               <w:tab w:val="left" w:pos="660"/>
               <w:tab w:val="right" w:leader="dot" w:pos="9350"/>
@@ -1236,7 +1236,7 @@
     </w:p>
     <w:p>
       <w:pPr>
-        <w:pStyle w:val="ListParagraph"/>
+        <w:pStyle w:val="PargrafodaLista"/>
         <w:numPr>
           <w:ilvl w:val="0"/>
           <w:numId w:val="1"/>
@@ -1265,7 +1265,7 @@
     </w:p>
     <w:p>
       <w:pPr>
-        <w:pStyle w:val="ListParagraph"/>
+        <w:pStyle w:val="PargrafodaLista"/>
         <w:tabs>
           <w:tab w:val="left" w:pos="7672"/>
         </w:tabs>
@@ -1279,7 +1279,7 @@
     </w:p>
     <w:p>
       <w:pPr>
-        <w:pStyle w:val="ListParagraph"/>
+        <w:pStyle w:val="PargrafodaLista"/>
         <w:tabs>
           <w:tab w:val="left" w:pos="7672"/>
         </w:tabs>
@@ -1300,24 +1300,427 @@
     </w:p>
     <w:p>
       <w:pPr>
-        <w:rPr>
-          <w:b/>
-          <w:sz w:val="40"/>
-          <w:lang w:val="pt-BR"/>
-        </w:rPr>
-      </w:pPr>
-      <w:r>
-        <w:rPr>
-          <w:b/>
-          <w:sz w:val="40"/>
-          <w:lang w:val="pt-BR"/>
-        </w:rPr>
-        <w:br w:type="page"/>
-      </w:r>
-    </w:p>
-    <w:p>
-      <w:pPr>
-        <w:pStyle w:val="ListParagraph"/>
+        <w:pStyle w:val="PargrafodaLista"/>
+        <w:tabs>
+          <w:tab w:val="left" w:pos="7672"/>
+        </w:tabs>
+        <w:ind w:left="0" w:firstLine="360"/>
+        <w:jc w:val="both"/>
+        <w:rPr>
+          <w:sz w:val="24"/>
+          <w:lang w:val="pt-BR"/>
+        </w:rPr>
+      </w:pPr>
+    </w:p>
+    <w:p>
+      <w:pPr>
+        <w:pStyle w:val="PargrafodaLista"/>
+        <w:tabs>
+          <w:tab w:val="left" w:pos="7672"/>
+        </w:tabs>
+        <w:ind w:left="0" w:firstLine="360"/>
+        <w:jc w:val="both"/>
+        <w:rPr>
+          <w:sz w:val="24"/>
+          <w:lang w:val="pt-BR"/>
+        </w:rPr>
+      </w:pPr>
+    </w:p>
+    <w:p>
+      <w:pPr>
+        <w:pStyle w:val="PargrafodaLista"/>
+        <w:tabs>
+          <w:tab w:val="left" w:pos="7672"/>
+        </w:tabs>
+        <w:ind w:left="0" w:firstLine="360"/>
+        <w:jc w:val="both"/>
+        <w:rPr>
+          <w:sz w:val="24"/>
+          <w:lang w:val="pt-BR"/>
+        </w:rPr>
+      </w:pPr>
+    </w:p>
+    <w:p>
+      <w:pPr>
+        <w:pStyle w:val="PargrafodaLista"/>
+        <w:tabs>
+          <w:tab w:val="left" w:pos="7672"/>
+        </w:tabs>
+        <w:ind w:left="0" w:firstLine="360"/>
+        <w:jc w:val="both"/>
+        <w:rPr>
+          <w:sz w:val="24"/>
+          <w:lang w:val="pt-BR"/>
+        </w:rPr>
+      </w:pPr>
+    </w:p>
+    <w:p>
+      <w:pPr>
+        <w:pStyle w:val="PargrafodaLista"/>
+        <w:tabs>
+          <w:tab w:val="left" w:pos="7672"/>
+        </w:tabs>
+        <w:ind w:left="0" w:firstLine="360"/>
+        <w:jc w:val="both"/>
+        <w:rPr>
+          <w:sz w:val="24"/>
+          <w:lang w:val="pt-BR"/>
+        </w:rPr>
+      </w:pPr>
+    </w:p>
+    <w:p>
+      <w:pPr>
+        <w:pStyle w:val="PargrafodaLista"/>
+        <w:tabs>
+          <w:tab w:val="left" w:pos="7672"/>
+        </w:tabs>
+        <w:ind w:left="0" w:firstLine="360"/>
+        <w:jc w:val="both"/>
+        <w:rPr>
+          <w:sz w:val="24"/>
+          <w:lang w:val="pt-BR"/>
+        </w:rPr>
+      </w:pPr>
+    </w:p>
+    <w:p>
+      <w:pPr>
+        <w:pStyle w:val="PargrafodaLista"/>
+        <w:tabs>
+          <w:tab w:val="left" w:pos="7672"/>
+        </w:tabs>
+        <w:ind w:left="0" w:firstLine="360"/>
+        <w:jc w:val="both"/>
+        <w:rPr>
+          <w:sz w:val="24"/>
+          <w:lang w:val="pt-BR"/>
+        </w:rPr>
+      </w:pPr>
+    </w:p>
+    <w:p>
+      <w:pPr>
+        <w:pStyle w:val="PargrafodaLista"/>
+        <w:tabs>
+          <w:tab w:val="left" w:pos="7672"/>
+        </w:tabs>
+        <w:ind w:left="0" w:firstLine="360"/>
+        <w:jc w:val="both"/>
+        <w:rPr>
+          <w:sz w:val="24"/>
+          <w:lang w:val="pt-BR"/>
+        </w:rPr>
+      </w:pPr>
+    </w:p>
+    <w:p>
+      <w:pPr>
+        <w:pStyle w:val="PargrafodaLista"/>
+        <w:tabs>
+          <w:tab w:val="left" w:pos="7672"/>
+        </w:tabs>
+        <w:ind w:left="0" w:firstLine="360"/>
+        <w:jc w:val="both"/>
+        <w:rPr>
+          <w:sz w:val="24"/>
+          <w:lang w:val="pt-BR"/>
+        </w:rPr>
+      </w:pPr>
+    </w:p>
+    <w:p>
+      <w:pPr>
+        <w:pStyle w:val="PargrafodaLista"/>
+        <w:tabs>
+          <w:tab w:val="left" w:pos="7672"/>
+        </w:tabs>
+        <w:ind w:left="0" w:firstLine="360"/>
+        <w:jc w:val="both"/>
+        <w:rPr>
+          <w:sz w:val="24"/>
+          <w:lang w:val="pt-BR"/>
+        </w:rPr>
+      </w:pPr>
+    </w:p>
+    <w:p>
+      <w:pPr>
+        <w:pStyle w:val="PargrafodaLista"/>
+        <w:tabs>
+          <w:tab w:val="left" w:pos="7672"/>
+        </w:tabs>
+        <w:ind w:left="0" w:firstLine="360"/>
+        <w:jc w:val="both"/>
+        <w:rPr>
+          <w:sz w:val="24"/>
+          <w:lang w:val="pt-BR"/>
+        </w:rPr>
+      </w:pPr>
+    </w:p>
+    <w:p>
+      <w:pPr>
+        <w:pStyle w:val="PargrafodaLista"/>
+        <w:tabs>
+          <w:tab w:val="left" w:pos="7672"/>
+        </w:tabs>
+        <w:ind w:left="0" w:firstLine="360"/>
+        <w:jc w:val="both"/>
+        <w:rPr>
+          <w:sz w:val="24"/>
+          <w:lang w:val="pt-BR"/>
+        </w:rPr>
+      </w:pPr>
+    </w:p>
+    <w:p>
+      <w:pPr>
+        <w:pStyle w:val="PargrafodaLista"/>
+        <w:tabs>
+          <w:tab w:val="left" w:pos="7672"/>
+        </w:tabs>
+        <w:ind w:left="0" w:firstLine="360"/>
+        <w:jc w:val="both"/>
+        <w:rPr>
+          <w:sz w:val="24"/>
+          <w:lang w:val="pt-BR"/>
+        </w:rPr>
+      </w:pPr>
+    </w:p>
+    <w:p>
+      <w:pPr>
+        <w:pStyle w:val="PargrafodaLista"/>
+        <w:tabs>
+          <w:tab w:val="left" w:pos="7672"/>
+        </w:tabs>
+        <w:ind w:left="0" w:firstLine="360"/>
+        <w:jc w:val="both"/>
+        <w:rPr>
+          <w:sz w:val="24"/>
+          <w:lang w:val="pt-BR"/>
+        </w:rPr>
+      </w:pPr>
+    </w:p>
+    <w:p>
+      <w:pPr>
+        <w:pStyle w:val="PargrafodaLista"/>
+        <w:tabs>
+          <w:tab w:val="left" w:pos="7672"/>
+        </w:tabs>
+        <w:ind w:left="0" w:firstLine="360"/>
+        <w:jc w:val="both"/>
+        <w:rPr>
+          <w:sz w:val="24"/>
+          <w:lang w:val="pt-BR"/>
+        </w:rPr>
+      </w:pPr>
+    </w:p>
+    <w:p>
+      <w:pPr>
+        <w:pStyle w:val="PargrafodaLista"/>
+        <w:tabs>
+          <w:tab w:val="left" w:pos="7672"/>
+        </w:tabs>
+        <w:ind w:left="0" w:firstLine="360"/>
+        <w:jc w:val="both"/>
+        <w:rPr>
+          <w:sz w:val="24"/>
+          <w:lang w:val="pt-BR"/>
+        </w:rPr>
+      </w:pPr>
+    </w:p>
+    <w:p>
+      <w:pPr>
+        <w:pStyle w:val="PargrafodaLista"/>
+        <w:tabs>
+          <w:tab w:val="left" w:pos="7672"/>
+        </w:tabs>
+        <w:ind w:left="0" w:firstLine="360"/>
+        <w:jc w:val="both"/>
+        <w:rPr>
+          <w:sz w:val="24"/>
+          <w:lang w:val="pt-BR"/>
+        </w:rPr>
+      </w:pPr>
+    </w:p>
+    <w:p>
+      <w:pPr>
+        <w:pStyle w:val="PargrafodaLista"/>
+        <w:tabs>
+          <w:tab w:val="left" w:pos="7672"/>
+        </w:tabs>
+        <w:ind w:left="0" w:firstLine="360"/>
+        <w:jc w:val="both"/>
+        <w:rPr>
+          <w:sz w:val="24"/>
+          <w:lang w:val="pt-BR"/>
+        </w:rPr>
+      </w:pPr>
+    </w:p>
+    <w:p>
+      <w:pPr>
+        <w:pStyle w:val="PargrafodaLista"/>
+        <w:tabs>
+          <w:tab w:val="left" w:pos="7672"/>
+        </w:tabs>
+        <w:ind w:left="0" w:firstLine="360"/>
+        <w:jc w:val="both"/>
+        <w:rPr>
+          <w:sz w:val="24"/>
+          <w:lang w:val="pt-BR"/>
+        </w:rPr>
+      </w:pPr>
+    </w:p>
+    <w:p>
+      <w:pPr>
+        <w:pStyle w:val="PargrafodaLista"/>
+        <w:tabs>
+          <w:tab w:val="left" w:pos="7672"/>
+        </w:tabs>
+        <w:ind w:left="0" w:firstLine="360"/>
+        <w:jc w:val="both"/>
+        <w:rPr>
+          <w:sz w:val="24"/>
+          <w:lang w:val="pt-BR"/>
+        </w:rPr>
+      </w:pPr>
+    </w:p>
+    <w:p>
+      <w:pPr>
+        <w:pStyle w:val="PargrafodaLista"/>
+        <w:tabs>
+          <w:tab w:val="left" w:pos="7672"/>
+        </w:tabs>
+        <w:ind w:left="0" w:firstLine="360"/>
+        <w:jc w:val="both"/>
+        <w:rPr>
+          <w:sz w:val="24"/>
+          <w:lang w:val="pt-BR"/>
+        </w:rPr>
+      </w:pPr>
+    </w:p>
+    <w:p>
+      <w:pPr>
+        <w:pStyle w:val="PargrafodaLista"/>
+        <w:tabs>
+          <w:tab w:val="left" w:pos="7672"/>
+        </w:tabs>
+        <w:ind w:left="0" w:firstLine="360"/>
+        <w:jc w:val="both"/>
+        <w:rPr>
+          <w:sz w:val="24"/>
+          <w:lang w:val="pt-BR"/>
+        </w:rPr>
+      </w:pPr>
+    </w:p>
+    <w:p>
+      <w:pPr>
+        <w:pStyle w:val="PargrafodaLista"/>
+        <w:tabs>
+          <w:tab w:val="left" w:pos="7672"/>
+        </w:tabs>
+        <w:ind w:left="0" w:firstLine="360"/>
+        <w:jc w:val="both"/>
+        <w:rPr>
+          <w:sz w:val="24"/>
+          <w:lang w:val="pt-BR"/>
+        </w:rPr>
+      </w:pPr>
+    </w:p>
+    <w:p>
+      <w:pPr>
+        <w:pStyle w:val="PargrafodaLista"/>
+        <w:tabs>
+          <w:tab w:val="left" w:pos="7672"/>
+        </w:tabs>
+        <w:ind w:left="0" w:firstLine="360"/>
+        <w:jc w:val="both"/>
+        <w:rPr>
+          <w:sz w:val="24"/>
+          <w:lang w:val="pt-BR"/>
+        </w:rPr>
+      </w:pPr>
+    </w:p>
+    <w:p>
+      <w:pPr>
+        <w:pStyle w:val="PargrafodaLista"/>
+        <w:tabs>
+          <w:tab w:val="left" w:pos="7672"/>
+        </w:tabs>
+        <w:ind w:left="0" w:firstLine="360"/>
+        <w:jc w:val="both"/>
+        <w:rPr>
+          <w:sz w:val="24"/>
+          <w:lang w:val="pt-BR"/>
+        </w:rPr>
+      </w:pPr>
+    </w:p>
+    <w:p>
+      <w:pPr>
+        <w:pStyle w:val="PargrafodaLista"/>
+        <w:tabs>
+          <w:tab w:val="left" w:pos="7672"/>
+        </w:tabs>
+        <w:ind w:left="0" w:firstLine="360"/>
+        <w:jc w:val="both"/>
+        <w:rPr>
+          <w:sz w:val="24"/>
+          <w:lang w:val="pt-BR"/>
+        </w:rPr>
+      </w:pPr>
+    </w:p>
+    <w:p>
+      <w:pPr>
+        <w:pStyle w:val="PargrafodaLista"/>
+        <w:tabs>
+          <w:tab w:val="left" w:pos="7672"/>
+        </w:tabs>
+        <w:ind w:left="0" w:firstLine="360"/>
+        <w:jc w:val="both"/>
+        <w:rPr>
+          <w:sz w:val="24"/>
+          <w:lang w:val="pt-BR"/>
+        </w:rPr>
+      </w:pPr>
+    </w:p>
+    <w:p>
+      <w:pPr>
+        <w:pStyle w:val="PargrafodaLista"/>
+        <w:tabs>
+          <w:tab w:val="left" w:pos="7672"/>
+        </w:tabs>
+        <w:ind w:left="0" w:firstLine="360"/>
+        <w:jc w:val="both"/>
+        <w:rPr>
+          <w:sz w:val="24"/>
+          <w:lang w:val="pt-BR"/>
+        </w:rPr>
+      </w:pPr>
+    </w:p>
+    <w:p>
+      <w:pPr>
+        <w:pStyle w:val="PargrafodaLista"/>
+        <w:tabs>
+          <w:tab w:val="left" w:pos="7672"/>
+        </w:tabs>
+        <w:ind w:left="0" w:firstLine="360"/>
+        <w:jc w:val="both"/>
+        <w:rPr>
+          <w:sz w:val="24"/>
+          <w:lang w:val="pt-BR"/>
+        </w:rPr>
+      </w:pPr>
+    </w:p>
+    <w:p>
+      <w:pPr>
+        <w:pStyle w:val="PargrafodaLista"/>
+        <w:tabs>
+          <w:tab w:val="left" w:pos="7672"/>
+        </w:tabs>
+        <w:ind w:left="0" w:firstLine="360"/>
+        <w:jc w:val="both"/>
+        <w:rPr>
+          <w:sz w:val="24"/>
+          <w:lang w:val="pt-BR"/>
+        </w:rPr>
+      </w:pPr>
+    </w:p>
+    <w:p>
+      <w:pPr>
+        <w:pStyle w:val="PargrafodaLista"/>
         <w:numPr>
           <w:ilvl w:val="0"/>
           <w:numId w:val="1"/>
@@ -1332,37 +1735,32 @@
           <w:lang w:val="pt-BR"/>
         </w:rPr>
       </w:pPr>
-      <w:bookmarkStart w:id="1" w:name="_Toc381728152"/>
-      <w:proofErr w:type="spellStart"/>
       <w:r>
         <w:rPr>
           <w:b/>
           <w:sz w:val="40"/>
           <w:lang w:val="pt-BR"/>
         </w:rPr>
-        <w:lastRenderedPageBreak/>
-        <w:t>Gameplay</w:t>
+        <w:t>Objetivo</w:t>
       </w:r>
-      <w:bookmarkEnd w:id="1"/>
-      <w:proofErr w:type="spellEnd"/>
-    </w:p>
-    <w:p>
-      <w:pPr>
-        <w:pStyle w:val="ListParagraph"/>
+    </w:p>
+    <w:p>
+      <w:pPr>
+        <w:pStyle w:val="PargrafodaLista"/>
         <w:tabs>
           <w:tab w:val="left" w:pos="7672"/>
         </w:tabs>
         <w:ind w:left="0" w:firstLine="360"/>
         <w:jc w:val="both"/>
         <w:rPr>
-          <w:sz w:val="28"/>
-          <w:lang w:val="pt-BR"/>
-        </w:rPr>
-      </w:pPr>
-    </w:p>
-    <w:p>
-      <w:pPr>
-        <w:pStyle w:val="ListParagraph"/>
+          <w:sz w:val="24"/>
+          <w:lang w:val="pt-BR"/>
+        </w:rPr>
+      </w:pPr>
+    </w:p>
+    <w:p>
+      <w:pPr>
+        <w:pStyle w:val="PargrafodaLista"/>
         <w:tabs>
           <w:tab w:val="left" w:pos="7672"/>
         </w:tabs>
@@ -1370,6 +1768,7 @@
         <w:jc w:val="both"/>
         <w:rPr>
           <w:sz w:val="24"/>
+          <w:u w:val="single"/>
           <w:lang w:val="pt-BR"/>
         </w:rPr>
       </w:pPr>
@@ -1378,12 +1777,12 @@
           <w:sz w:val="24"/>
           <w:lang w:val="pt-BR"/>
         </w:rPr>
-        <w:t>A mecânica do jogo foca-se em controlar o jogador pelo espaço, pegar os tanques de oxigênio para manter-se vivo e fazer mais pontos, enquanto desvia dos asteroides e alienígenas que aparecem durante o jogo.</w:t>
+        <w:t>Um astronauta que se perdeu na sua primeira missão no espaço. Agora, ele precisa pegar o oxigênio e sobreviver até que o seu resgate chegue.</w:t>
       </w:r>
     </w:p>
     <w:p>
       <w:pPr>
-        <w:pStyle w:val="ListParagraph"/>
+        <w:pStyle w:val="PargrafodaLista"/>
         <w:tabs>
           <w:tab w:val="left" w:pos="7672"/>
         </w:tabs>
@@ -1397,7 +1796,7 @@
     </w:p>
     <w:p>
       <w:pPr>
-        <w:pStyle w:val="ListParagraph"/>
+        <w:pStyle w:val="PargrafodaLista"/>
         <w:tabs>
           <w:tab w:val="left" w:pos="7672"/>
         </w:tabs>
@@ -1408,17 +1807,10 @@
           <w:lang w:val="pt-BR"/>
         </w:rPr>
       </w:pPr>
-      <w:r>
-        <w:rPr>
-          <w:sz w:val="24"/>
-          <w:lang w:val="pt-BR"/>
-        </w:rPr>
-        <w:t>Os desafios focam-se em desviar dos obstáculos que aparecem na tela, assim como manter-se vivo sem morrer sufocado por falta de oxigênio. O objetivo do jogo é fazer a maior pontuação possível.</w:t>
-      </w:r>
-    </w:p>
-    <w:p>
-      <w:pPr>
-        <w:pStyle w:val="ListParagraph"/>
+    </w:p>
+    <w:p>
+      <w:pPr>
+        <w:pStyle w:val="PargrafodaLista"/>
         <w:tabs>
           <w:tab w:val="left" w:pos="7672"/>
         </w:tabs>
@@ -1432,7 +1824,7 @@
     </w:p>
     <w:p>
       <w:pPr>
-        <w:pStyle w:val="ListParagraph"/>
+        <w:pStyle w:val="PargrafodaLista"/>
         <w:tabs>
           <w:tab w:val="left" w:pos="7672"/>
         </w:tabs>
@@ -1443,17 +1835,10 @@
           <w:lang w:val="pt-BR"/>
         </w:rPr>
       </w:pPr>
-      <w:r>
-        <w:rPr>
-          <w:sz w:val="24"/>
-          <w:lang w:val="pt-BR"/>
-        </w:rPr>
-        <w:t>Conforme o jogador progride no jogo, Mark vai ficando mais ofegante devido ao esforço, e por conta disso, o oxigênio que ele gasta é maior, fazendo com que o que está armazenado consigo acabe mais rápido. Além disso, os inimigos passam a ficar mais rápidos e mais mortais.</w:t>
-      </w:r>
-    </w:p>
-    <w:p>
-      <w:pPr>
-        <w:pStyle w:val="ListParagraph"/>
+    </w:p>
+    <w:p>
+      <w:pPr>
+        <w:pStyle w:val="PargrafodaLista"/>
         <w:tabs>
           <w:tab w:val="left" w:pos="7672"/>
         </w:tabs>
@@ -1467,7 +1852,7 @@
     </w:p>
     <w:p>
       <w:pPr>
-        <w:pStyle w:val="ListParagraph"/>
+        <w:pStyle w:val="PargrafodaLista"/>
         <w:tabs>
           <w:tab w:val="left" w:pos="7672"/>
         </w:tabs>
@@ -1478,47 +1863,24 @@
           <w:lang w:val="pt-BR"/>
         </w:rPr>
       </w:pPr>
-      <w:r>
-        <w:rPr>
-          <w:sz w:val="24"/>
-          <w:lang w:val="pt-BR"/>
-        </w:rPr>
-        <w:t xml:space="preserve">Por ser um jogo </w:t>
-      </w:r>
-      <w:proofErr w:type="spellStart"/>
-      <w:r>
-        <w:rPr>
-          <w:sz w:val="24"/>
-          <w:lang w:val="pt-BR"/>
-        </w:rPr>
-        <w:t>infinity</w:t>
-      </w:r>
-      <w:proofErr w:type="spellEnd"/>
-      <w:r>
-        <w:rPr>
-          <w:sz w:val="24"/>
-          <w:lang w:val="pt-BR"/>
-        </w:rPr>
-        <w:t>, não há condição de vitória, já que não há um fim, mas o jogador perde o jogo quando seu oxigênio chega a 0, causando sua morte. Além disso, ele morre se colidir com algum asteroide ou alienígena.</w:t>
-      </w:r>
-    </w:p>
-    <w:p>
-      <w:pPr>
-        <w:pStyle w:val="ListParagraph"/>
+    </w:p>
+    <w:p>
+      <w:pPr>
+        <w:pStyle w:val="PargrafodaLista"/>
         <w:tabs>
           <w:tab w:val="left" w:pos="7672"/>
         </w:tabs>
         <w:ind w:left="0" w:firstLine="360"/>
         <w:jc w:val="both"/>
         <w:rPr>
-          <w:noProof/>
-          <w:lang w:val="pt-BR" w:eastAsia="pt-BR"/>
-        </w:rPr>
-      </w:pPr>
-    </w:p>
-    <w:p>
-      <w:pPr>
-        <w:pStyle w:val="ListParagraph"/>
+          <w:sz w:val="24"/>
+          <w:lang w:val="pt-BR"/>
+        </w:rPr>
+      </w:pPr>
+    </w:p>
+    <w:p>
+      <w:pPr>
+        <w:pStyle w:val="PargrafodaLista"/>
         <w:tabs>
           <w:tab w:val="left" w:pos="7672"/>
         </w:tabs>
@@ -1529,10 +1891,576 @@
           <w:lang w:val="pt-BR"/>
         </w:rPr>
       </w:pPr>
+    </w:p>
+    <w:p>
+      <w:pPr>
+        <w:pStyle w:val="PargrafodaLista"/>
+        <w:tabs>
+          <w:tab w:val="left" w:pos="7672"/>
+        </w:tabs>
+        <w:ind w:left="0" w:firstLine="360"/>
+        <w:jc w:val="both"/>
+        <w:rPr>
+          <w:sz w:val="24"/>
+          <w:lang w:val="pt-BR"/>
+        </w:rPr>
+      </w:pPr>
+      <w:bookmarkStart w:id="1" w:name="_GoBack"/>
+    </w:p>
+    <w:p>
+      <w:pPr>
+        <w:pStyle w:val="PargrafodaLista"/>
+        <w:tabs>
+          <w:tab w:val="left" w:pos="7672"/>
+        </w:tabs>
+        <w:ind w:left="0" w:firstLine="360"/>
+        <w:jc w:val="both"/>
+        <w:rPr>
+          <w:sz w:val="24"/>
+          <w:lang w:val="pt-BR"/>
+        </w:rPr>
+      </w:pPr>
+    </w:p>
+    <w:p>
+      <w:pPr>
+        <w:pStyle w:val="PargrafodaLista"/>
+        <w:tabs>
+          <w:tab w:val="left" w:pos="7672"/>
+        </w:tabs>
+        <w:ind w:left="0" w:firstLine="360"/>
+        <w:jc w:val="both"/>
+        <w:rPr>
+          <w:sz w:val="24"/>
+          <w:lang w:val="pt-BR"/>
+        </w:rPr>
+      </w:pPr>
+    </w:p>
+    <w:p>
+      <w:pPr>
+        <w:pStyle w:val="PargrafodaLista"/>
+        <w:tabs>
+          <w:tab w:val="left" w:pos="7672"/>
+        </w:tabs>
+        <w:ind w:left="0" w:firstLine="360"/>
+        <w:jc w:val="both"/>
+        <w:rPr>
+          <w:sz w:val="24"/>
+          <w:lang w:val="pt-BR"/>
+        </w:rPr>
+      </w:pPr>
+    </w:p>
+    <w:bookmarkEnd w:id="1"/>
+    <w:p>
+      <w:pPr>
+        <w:pStyle w:val="PargrafodaLista"/>
+        <w:tabs>
+          <w:tab w:val="left" w:pos="7672"/>
+        </w:tabs>
+        <w:ind w:left="0" w:firstLine="360"/>
+        <w:jc w:val="both"/>
+        <w:rPr>
+          <w:sz w:val="24"/>
+          <w:lang w:val="pt-BR"/>
+        </w:rPr>
+      </w:pPr>
+    </w:p>
+    <w:p>
+      <w:pPr>
+        <w:pStyle w:val="PargrafodaLista"/>
+        <w:tabs>
+          <w:tab w:val="left" w:pos="7672"/>
+        </w:tabs>
+        <w:ind w:left="0" w:firstLine="360"/>
+        <w:jc w:val="both"/>
+        <w:rPr>
+          <w:sz w:val="24"/>
+          <w:lang w:val="pt-BR"/>
+        </w:rPr>
+      </w:pPr>
+    </w:p>
+    <w:p>
+      <w:pPr>
+        <w:pStyle w:val="PargrafodaLista"/>
+        <w:tabs>
+          <w:tab w:val="left" w:pos="7672"/>
+        </w:tabs>
+        <w:ind w:left="0" w:firstLine="360"/>
+        <w:jc w:val="both"/>
+        <w:rPr>
+          <w:sz w:val="24"/>
+          <w:lang w:val="pt-BR"/>
+        </w:rPr>
+      </w:pPr>
+    </w:p>
+    <w:p>
+      <w:pPr>
+        <w:pStyle w:val="PargrafodaLista"/>
+        <w:tabs>
+          <w:tab w:val="left" w:pos="7672"/>
+        </w:tabs>
+        <w:ind w:left="0" w:firstLine="360"/>
+        <w:jc w:val="both"/>
+        <w:rPr>
+          <w:sz w:val="24"/>
+          <w:lang w:val="pt-BR"/>
+        </w:rPr>
+      </w:pPr>
+    </w:p>
+    <w:p>
+      <w:pPr>
+        <w:pStyle w:val="PargrafodaLista"/>
+        <w:tabs>
+          <w:tab w:val="left" w:pos="7672"/>
+        </w:tabs>
+        <w:ind w:left="0" w:firstLine="360"/>
+        <w:jc w:val="both"/>
+        <w:rPr>
+          <w:sz w:val="24"/>
+          <w:lang w:val="pt-BR"/>
+        </w:rPr>
+      </w:pPr>
+    </w:p>
+    <w:p>
+      <w:pPr>
+        <w:pStyle w:val="PargrafodaLista"/>
+        <w:tabs>
+          <w:tab w:val="left" w:pos="7672"/>
+        </w:tabs>
+        <w:ind w:left="0" w:firstLine="360"/>
+        <w:jc w:val="both"/>
+        <w:rPr>
+          <w:sz w:val="24"/>
+          <w:lang w:val="pt-BR"/>
+        </w:rPr>
+      </w:pPr>
+    </w:p>
+    <w:p>
+      <w:pPr>
+        <w:pStyle w:val="PargrafodaLista"/>
+        <w:tabs>
+          <w:tab w:val="left" w:pos="7672"/>
+        </w:tabs>
+        <w:ind w:left="0" w:firstLine="360"/>
+        <w:jc w:val="both"/>
+        <w:rPr>
+          <w:sz w:val="24"/>
+          <w:lang w:val="pt-BR"/>
+        </w:rPr>
+      </w:pPr>
+    </w:p>
+    <w:p>
+      <w:pPr>
+        <w:pStyle w:val="PargrafodaLista"/>
+        <w:tabs>
+          <w:tab w:val="left" w:pos="7672"/>
+        </w:tabs>
+        <w:ind w:left="0" w:firstLine="360"/>
+        <w:jc w:val="both"/>
+        <w:rPr>
+          <w:sz w:val="24"/>
+          <w:lang w:val="pt-BR"/>
+        </w:rPr>
+      </w:pPr>
+    </w:p>
+    <w:p>
+      <w:pPr>
+        <w:pStyle w:val="PargrafodaLista"/>
+        <w:tabs>
+          <w:tab w:val="left" w:pos="7672"/>
+        </w:tabs>
+        <w:ind w:left="0" w:firstLine="360"/>
+        <w:jc w:val="both"/>
+        <w:rPr>
+          <w:sz w:val="24"/>
+          <w:lang w:val="pt-BR"/>
+        </w:rPr>
+      </w:pPr>
+    </w:p>
+    <w:p>
+      <w:pPr>
+        <w:pStyle w:val="PargrafodaLista"/>
+        <w:tabs>
+          <w:tab w:val="left" w:pos="7672"/>
+        </w:tabs>
+        <w:ind w:left="0" w:firstLine="360"/>
+        <w:jc w:val="both"/>
+        <w:rPr>
+          <w:sz w:val="24"/>
+          <w:lang w:val="pt-BR"/>
+        </w:rPr>
+      </w:pPr>
+    </w:p>
+    <w:p>
+      <w:pPr>
+        <w:pStyle w:val="PargrafodaLista"/>
+        <w:tabs>
+          <w:tab w:val="left" w:pos="7672"/>
+        </w:tabs>
+        <w:ind w:left="0" w:firstLine="360"/>
+        <w:jc w:val="both"/>
+        <w:rPr>
+          <w:sz w:val="24"/>
+          <w:lang w:val="pt-BR"/>
+        </w:rPr>
+      </w:pPr>
+    </w:p>
+    <w:p>
+      <w:pPr>
+        <w:pStyle w:val="PargrafodaLista"/>
+        <w:tabs>
+          <w:tab w:val="left" w:pos="7672"/>
+        </w:tabs>
+        <w:ind w:left="0" w:firstLine="360"/>
+        <w:jc w:val="both"/>
+        <w:rPr>
+          <w:sz w:val="24"/>
+          <w:lang w:val="pt-BR"/>
+        </w:rPr>
+      </w:pPr>
+    </w:p>
+    <w:p>
+      <w:pPr>
+        <w:pStyle w:val="PargrafodaLista"/>
+        <w:tabs>
+          <w:tab w:val="left" w:pos="7672"/>
+        </w:tabs>
+        <w:ind w:left="0" w:firstLine="360"/>
+        <w:jc w:val="both"/>
+        <w:rPr>
+          <w:sz w:val="24"/>
+          <w:lang w:val="pt-BR"/>
+        </w:rPr>
+      </w:pPr>
+    </w:p>
+    <w:p>
+      <w:pPr>
+        <w:pStyle w:val="PargrafodaLista"/>
+        <w:tabs>
+          <w:tab w:val="left" w:pos="7672"/>
+        </w:tabs>
+        <w:ind w:left="0" w:firstLine="360"/>
+        <w:jc w:val="both"/>
+        <w:rPr>
+          <w:sz w:val="24"/>
+          <w:lang w:val="pt-BR"/>
+        </w:rPr>
+      </w:pPr>
+    </w:p>
+    <w:p>
+      <w:pPr>
+        <w:pStyle w:val="PargrafodaLista"/>
+        <w:tabs>
+          <w:tab w:val="left" w:pos="7672"/>
+        </w:tabs>
+        <w:ind w:left="0" w:firstLine="360"/>
+        <w:jc w:val="both"/>
+        <w:rPr>
+          <w:sz w:val="24"/>
+          <w:lang w:val="pt-BR"/>
+        </w:rPr>
+      </w:pPr>
+    </w:p>
+    <w:p>
+      <w:pPr>
+        <w:pStyle w:val="PargrafodaLista"/>
+        <w:tabs>
+          <w:tab w:val="left" w:pos="7672"/>
+        </w:tabs>
+        <w:ind w:left="0" w:firstLine="360"/>
+        <w:jc w:val="both"/>
+        <w:rPr>
+          <w:sz w:val="24"/>
+          <w:lang w:val="pt-BR"/>
+        </w:rPr>
+      </w:pPr>
+    </w:p>
+    <w:p>
+      <w:pPr>
+        <w:pStyle w:val="PargrafodaLista"/>
+        <w:tabs>
+          <w:tab w:val="left" w:pos="7672"/>
+        </w:tabs>
+        <w:ind w:left="0" w:firstLine="360"/>
+        <w:jc w:val="both"/>
+        <w:rPr>
+          <w:sz w:val="24"/>
+          <w:lang w:val="pt-BR"/>
+        </w:rPr>
+      </w:pPr>
+    </w:p>
+    <w:p>
+      <w:pPr>
+        <w:pStyle w:val="PargrafodaLista"/>
+        <w:tabs>
+          <w:tab w:val="left" w:pos="7672"/>
+        </w:tabs>
+        <w:ind w:left="0" w:firstLine="360"/>
+        <w:jc w:val="both"/>
+        <w:rPr>
+          <w:sz w:val="24"/>
+          <w:lang w:val="pt-BR"/>
+        </w:rPr>
+      </w:pPr>
+    </w:p>
+    <w:p>
+      <w:pPr>
+        <w:pStyle w:val="PargrafodaLista"/>
+        <w:tabs>
+          <w:tab w:val="left" w:pos="7672"/>
+        </w:tabs>
+        <w:ind w:left="0" w:firstLine="360"/>
+        <w:jc w:val="both"/>
+        <w:rPr>
+          <w:sz w:val="24"/>
+          <w:lang w:val="pt-BR"/>
+        </w:rPr>
+      </w:pPr>
+    </w:p>
+    <w:p>
+      <w:pPr>
+        <w:pStyle w:val="PargrafodaLista"/>
+        <w:tabs>
+          <w:tab w:val="left" w:pos="7672"/>
+        </w:tabs>
+        <w:ind w:left="0" w:firstLine="360"/>
+        <w:jc w:val="both"/>
+        <w:rPr>
+          <w:sz w:val="24"/>
+          <w:lang w:val="pt-BR"/>
+        </w:rPr>
+      </w:pPr>
+    </w:p>
+    <w:p>
+      <w:pPr>
+        <w:pStyle w:val="PargrafodaLista"/>
+        <w:tabs>
+          <w:tab w:val="left" w:pos="7672"/>
+        </w:tabs>
+        <w:ind w:left="0" w:firstLine="360"/>
+        <w:jc w:val="both"/>
+        <w:rPr>
+          <w:sz w:val="24"/>
+          <w:lang w:val="pt-BR"/>
+        </w:rPr>
+      </w:pPr>
+    </w:p>
+    <w:p>
+      <w:pPr>
+        <w:pStyle w:val="PargrafodaLista"/>
+        <w:numPr>
+          <w:ilvl w:val="0"/>
+          <w:numId w:val="1"/>
+        </w:numPr>
+        <w:tabs>
+          <w:tab w:val="left" w:pos="7672"/>
+        </w:tabs>
+        <w:outlineLvl w:val="0"/>
+        <w:rPr>
+          <w:b/>
+          <w:sz w:val="40"/>
+          <w:lang w:val="pt-BR"/>
+        </w:rPr>
+      </w:pPr>
+      <w:bookmarkStart w:id="2" w:name="_Toc381728152"/>
+      <w:proofErr w:type="spellStart"/>
       <w:r>
+        <w:rPr>
+          <w:b/>
+          <w:sz w:val="40"/>
+          <w:lang w:val="pt-BR"/>
+        </w:rPr>
+        <w:lastRenderedPageBreak/>
+        <w:t>Gameplay</w:t>
+      </w:r>
+      <w:bookmarkEnd w:id="2"/>
+      <w:proofErr w:type="spellEnd"/>
+    </w:p>
+    <w:p>
+      <w:pPr>
+        <w:pStyle w:val="PargrafodaLista"/>
+        <w:tabs>
+          <w:tab w:val="left" w:pos="7672"/>
+        </w:tabs>
+        <w:ind w:left="0" w:firstLine="360"/>
+        <w:jc w:val="both"/>
+        <w:rPr>
+          <w:sz w:val="28"/>
+          <w:lang w:val="pt-BR"/>
+        </w:rPr>
+      </w:pPr>
+    </w:p>
+    <w:p>
+      <w:pPr>
+        <w:pStyle w:val="PargrafodaLista"/>
+        <w:tabs>
+          <w:tab w:val="left" w:pos="7672"/>
+        </w:tabs>
+        <w:ind w:left="0" w:firstLine="360"/>
+        <w:jc w:val="both"/>
+        <w:rPr>
+          <w:sz w:val="24"/>
+          <w:lang w:val="pt-BR"/>
+        </w:rPr>
+      </w:pPr>
+      <w:r>
+        <w:rPr>
+          <w:sz w:val="24"/>
+          <w:lang w:val="pt-BR"/>
+        </w:rPr>
+        <w:t>A mecânica do jogo foca-se em controlar o jogador pelo espaço, pegar os tanques de oxigênio para manter-se vivo e fazer mais pontos, enquanto desvia dos asteroides e alienígenas que aparecem durante o jogo.</w:t>
+      </w:r>
+    </w:p>
+    <w:p>
+      <w:pPr>
+        <w:pStyle w:val="PargrafodaLista"/>
+        <w:tabs>
+          <w:tab w:val="left" w:pos="7672"/>
+        </w:tabs>
+        <w:ind w:left="0" w:firstLine="360"/>
+        <w:jc w:val="both"/>
+        <w:rPr>
+          <w:sz w:val="24"/>
+          <w:lang w:val="pt-BR"/>
+        </w:rPr>
+      </w:pPr>
+    </w:p>
+    <w:p>
+      <w:pPr>
+        <w:pStyle w:val="PargrafodaLista"/>
+        <w:tabs>
+          <w:tab w:val="left" w:pos="7672"/>
+        </w:tabs>
+        <w:ind w:left="0" w:firstLine="360"/>
+        <w:jc w:val="both"/>
+        <w:rPr>
+          <w:sz w:val="24"/>
+          <w:lang w:val="pt-BR"/>
+        </w:rPr>
+      </w:pPr>
+      <w:r>
+        <w:rPr>
+          <w:sz w:val="24"/>
+          <w:lang w:val="pt-BR"/>
+        </w:rPr>
+        <w:t>Os desafios focam-se em desviar dos obstáculos que aparecem na tela, assim como manter-se vivo sem morrer sufocado por falta de oxigênio. O objetivo do jogo é fazer a maior pontuação possível.</w:t>
+      </w:r>
+    </w:p>
+    <w:p>
+      <w:pPr>
+        <w:pStyle w:val="PargrafodaLista"/>
+        <w:tabs>
+          <w:tab w:val="left" w:pos="7672"/>
+        </w:tabs>
+        <w:ind w:left="0" w:firstLine="360"/>
+        <w:jc w:val="both"/>
+        <w:rPr>
+          <w:sz w:val="24"/>
+          <w:lang w:val="pt-BR"/>
+        </w:rPr>
+      </w:pPr>
+    </w:p>
+    <w:p>
+      <w:pPr>
+        <w:pStyle w:val="PargrafodaLista"/>
+        <w:tabs>
+          <w:tab w:val="left" w:pos="7672"/>
+        </w:tabs>
+        <w:ind w:left="0" w:firstLine="360"/>
+        <w:jc w:val="both"/>
+        <w:rPr>
+          <w:sz w:val="24"/>
+          <w:lang w:val="pt-BR"/>
+        </w:rPr>
+      </w:pPr>
+      <w:r>
+        <w:rPr>
+          <w:sz w:val="24"/>
+          <w:lang w:val="pt-BR"/>
+        </w:rPr>
+        <w:t>Conforme o jogador progride no jogo, Mark vai ficando mais ofegante devido ao esforço, e por conta disso, o oxigênio que ele gasta é maior, fazendo com que o que está armazenado consigo acabe mais rápido. Além disso, os inimigos passam a ficar mais rápidos e mais mortais.</w:t>
+      </w:r>
+    </w:p>
+    <w:p>
+      <w:pPr>
+        <w:pStyle w:val="PargrafodaLista"/>
+        <w:tabs>
+          <w:tab w:val="left" w:pos="7672"/>
+        </w:tabs>
+        <w:ind w:left="0" w:firstLine="360"/>
+        <w:jc w:val="both"/>
+        <w:rPr>
+          <w:sz w:val="24"/>
+          <w:lang w:val="pt-BR"/>
+        </w:rPr>
+      </w:pPr>
+    </w:p>
+    <w:p>
+      <w:pPr>
+        <w:pStyle w:val="PargrafodaLista"/>
+        <w:tabs>
+          <w:tab w:val="left" w:pos="7672"/>
+        </w:tabs>
+        <w:ind w:left="0" w:firstLine="360"/>
+        <w:jc w:val="both"/>
+        <w:rPr>
+          <w:sz w:val="24"/>
+          <w:lang w:val="pt-BR"/>
+        </w:rPr>
+      </w:pPr>
+      <w:r>
+        <w:rPr>
+          <w:sz w:val="24"/>
+          <w:lang w:val="pt-BR"/>
+        </w:rPr>
+        <w:t xml:space="preserve">Por ser um jogo </w:t>
+      </w:r>
+      <w:proofErr w:type="spellStart"/>
+      <w:r>
+        <w:rPr>
+          <w:sz w:val="24"/>
+          <w:lang w:val="pt-BR"/>
+        </w:rPr>
+        <w:t>infinity</w:t>
+      </w:r>
+      <w:proofErr w:type="spellEnd"/>
+      <w:r>
+        <w:rPr>
+          <w:sz w:val="24"/>
+          <w:lang w:val="pt-BR"/>
+        </w:rPr>
+        <w:t>, não há condição de vitória, já que não há um fim, mas o jogador perde o jogo quando seu oxigênio chega a 0, causando sua morte. Além disso, ele morre se colidir com algum asteroide ou alienígena.</w:t>
+      </w:r>
+    </w:p>
+    <w:p>
+      <w:pPr>
+        <w:pStyle w:val="PargrafodaLista"/>
+        <w:tabs>
+          <w:tab w:val="left" w:pos="7672"/>
+        </w:tabs>
+        <w:ind w:left="0" w:firstLine="360"/>
+        <w:jc w:val="both"/>
         <w:rPr>
           <w:noProof/>
           <w:lang w:val="pt-BR" w:eastAsia="pt-BR"/>
+        </w:rPr>
+      </w:pPr>
+    </w:p>
+    <w:p>
+      <w:pPr>
+        <w:pStyle w:val="PargrafodaLista"/>
+        <w:tabs>
+          <w:tab w:val="left" w:pos="7672"/>
+        </w:tabs>
+        <w:ind w:left="0" w:firstLine="360"/>
+        <w:jc w:val="both"/>
+        <w:rPr>
+          <w:sz w:val="24"/>
+          <w:lang w:val="pt-BR"/>
+        </w:rPr>
+      </w:pPr>
+      <w:r>
+        <w:rPr>
+          <w:noProof/>
         </w:rPr>
         <w:drawing>
           <wp:inline distT="0" distB="0" distL="0" distR="0" wp14:anchorId="4B98DA22" wp14:editId="123DCE33">
@@ -1550,7 +2478,7 @@
                     <pic:cNvPicPr/>
                   </pic:nvPicPr>
                   <pic:blipFill rotWithShape="1">
-                    <a:blip r:embed="rId6"/>
+                    <a:blip r:embed="rId8"/>
                     <a:srcRect l="18109" t="9692" r="19551" b="5359"/>
                     <a:stretch/>
                   </pic:blipFill>
@@ -1580,7 +2508,11 @@
     </w:p>
     <w:p>
       <w:pPr>
-        <w:ind w:firstLine="360"/>
+        <w:pStyle w:val="PargrafodaLista"/>
+        <w:numPr>
+          <w:ilvl w:val="0"/>
+          <w:numId w:val="1"/>
+        </w:numPr>
         <w:rPr>
           <w:b/>
           <w:sz w:val="40"/>
@@ -1594,7 +2526,7 @@
         </w:rPr>
         <w:br w:type="page"/>
       </w:r>
-      <w:bookmarkStart w:id="2" w:name="_Toc381728153"/>
+      <w:bookmarkStart w:id="3" w:name="_Toc381728153"/>
       <w:r>
         <w:rPr>
           <w:b/>
@@ -1612,11 +2544,11 @@
         </w:rPr>
         <w:t>onagens</w:t>
       </w:r>
-      <w:bookmarkEnd w:id="2"/>
-    </w:p>
-    <w:p>
-      <w:pPr>
-        <w:pStyle w:val="ListParagraph"/>
+      <w:bookmarkEnd w:id="3"/>
+    </w:p>
+    <w:p>
+      <w:pPr>
+        <w:pStyle w:val="PargrafodaLista"/>
         <w:tabs>
           <w:tab w:val="left" w:pos="7672"/>
         </w:tabs>
@@ -1629,7 +2561,7 @@
     </w:p>
     <w:p>
       <w:pPr>
-        <w:pStyle w:val="ListParagraph"/>
+        <w:pStyle w:val="PargrafodaLista"/>
         <w:tabs>
           <w:tab w:val="left" w:pos="7672"/>
         </w:tabs>
@@ -1650,7 +2582,7 @@
     </w:p>
     <w:p>
       <w:pPr>
-        <w:pStyle w:val="ListParagraph"/>
+        <w:pStyle w:val="PargrafodaLista"/>
         <w:tabs>
           <w:tab w:val="left" w:pos="7672"/>
         </w:tabs>
@@ -1664,7 +2596,7 @@
     </w:p>
     <w:p>
       <w:pPr>
-        <w:pStyle w:val="ListParagraph"/>
+        <w:pStyle w:val="PargrafodaLista"/>
         <w:tabs>
           <w:tab w:val="left" w:pos="7672"/>
         </w:tabs>
@@ -1685,7 +2617,7 @@
     </w:p>
     <w:p>
       <w:pPr>
-        <w:pStyle w:val="ListParagraph"/>
+        <w:pStyle w:val="PargrafodaLista"/>
         <w:tabs>
           <w:tab w:val="left" w:pos="7672"/>
         </w:tabs>
@@ -1699,7 +2631,7 @@
     </w:p>
     <w:p>
       <w:pPr>
-        <w:pStyle w:val="ListParagraph"/>
+        <w:pStyle w:val="PargrafodaLista"/>
         <w:tabs>
           <w:tab w:val="left" w:pos="7672"/>
         </w:tabs>
@@ -1720,7 +2652,7 @@
     </w:p>
     <w:p>
       <w:pPr>
-        <w:pStyle w:val="ListParagraph"/>
+        <w:pStyle w:val="PargrafodaLista"/>
         <w:tabs>
           <w:tab w:val="left" w:pos="7672"/>
         </w:tabs>
@@ -1734,7 +2666,7 @@
     </w:p>
     <w:p>
       <w:pPr>
-        <w:pStyle w:val="ListParagraph"/>
+        <w:pStyle w:val="PargrafodaLista"/>
         <w:tabs>
           <w:tab w:val="left" w:pos="7672"/>
         </w:tabs>
@@ -1765,7 +2697,6 @@
         <w:rPr>
           <w:noProof/>
           <w:sz w:val="28"/>
-          <w:lang w:val="pt-BR" w:eastAsia="pt-BR"/>
         </w:rPr>
         <w:drawing>
           <wp:inline distT="0" distB="0" distL="0" distR="0">
@@ -1785,7 +2716,7 @@
                     </pic:cNvPicPr>
                   </pic:nvPicPr>
                   <pic:blipFill>
-                    <a:blip r:embed="rId7">
+                    <a:blip r:embed="rId9">
                       <a:extLst>
                         <a:ext uri="{28A0092B-C50C-407E-A947-70E740481C1C}">
                           <a14:useLocalDpi xmlns:a14="http://schemas.microsoft.com/office/drawing/2010/main" val="0"/>
@@ -1826,7 +2757,7 @@
     </w:p>
     <w:p>
       <w:pPr>
-        <w:pStyle w:val="ListParagraph"/>
+        <w:pStyle w:val="PargrafodaLista"/>
         <w:numPr>
           <w:ilvl w:val="0"/>
           <w:numId w:val="1"/>
@@ -1841,7 +2772,7 @@
           <w:lang w:val="pt-BR"/>
         </w:rPr>
       </w:pPr>
-      <w:bookmarkStart w:id="3" w:name="_Toc381728154"/>
+      <w:bookmarkStart w:id="4" w:name="_Toc381728154"/>
       <w:r>
         <w:rPr>
           <w:b/>
@@ -1851,11 +2782,11 @@
         <w:lastRenderedPageBreak/>
         <w:t>Controles</w:t>
       </w:r>
-      <w:bookmarkEnd w:id="3"/>
-    </w:p>
-    <w:p>
-      <w:pPr>
-        <w:pStyle w:val="ListParagraph"/>
+      <w:bookmarkEnd w:id="4"/>
+    </w:p>
+    <w:p>
+      <w:pPr>
+        <w:pStyle w:val="PargrafodaLista"/>
         <w:tabs>
           <w:tab w:val="left" w:pos="7672"/>
         </w:tabs>
@@ -1877,7 +2808,6 @@
       <w:r>
         <w:rPr>
           <w:noProof/>
-          <w:lang w:val="pt-BR" w:eastAsia="pt-BR"/>
         </w:rPr>
         <w:drawing>
           <wp:inline distT="0" distB="0" distL="0" distR="0">
@@ -1897,7 +2827,7 @@
                     </pic:cNvPicPr>
                   </pic:nvPicPr>
                   <pic:blipFill>
-                    <a:blip r:embed="rId8">
+                    <a:blip r:embed="rId10">
                       <a:extLst>
                         <a:ext uri="{28A0092B-C50C-407E-A947-70E740481C1C}">
                           <a14:useLocalDpi xmlns:a14="http://schemas.microsoft.com/office/drawing/2010/main" val="0"/>
@@ -1995,7 +2925,7 @@
     </w:p>
     <w:p>
       <w:pPr>
-        <w:pStyle w:val="ListParagraph"/>
+        <w:pStyle w:val="PargrafodaLista"/>
         <w:numPr>
           <w:ilvl w:val="0"/>
           <w:numId w:val="1"/>
@@ -2010,7 +2940,7 @@
           <w:lang w:val="pt-BR"/>
         </w:rPr>
       </w:pPr>
-      <w:bookmarkStart w:id="4" w:name="_Toc381728155"/>
+      <w:bookmarkStart w:id="5" w:name="_Toc381728155"/>
       <w:r>
         <w:rPr>
           <w:b/>
@@ -2020,11 +2950,11 @@
         <w:lastRenderedPageBreak/>
         <w:t>Câmera</w:t>
       </w:r>
-      <w:bookmarkEnd w:id="4"/>
-    </w:p>
-    <w:p>
-      <w:pPr>
-        <w:pStyle w:val="ListParagraph"/>
+      <w:bookmarkEnd w:id="5"/>
+    </w:p>
+    <w:p>
+      <w:pPr>
+        <w:pStyle w:val="PargrafodaLista"/>
         <w:tabs>
           <w:tab w:val="left" w:pos="7672"/>
         </w:tabs>
@@ -2037,7 +2967,7 @@
     </w:p>
     <w:p>
       <w:pPr>
-        <w:pStyle w:val="ListParagraph"/>
+        <w:pStyle w:val="PargrafodaLista"/>
         <w:tabs>
           <w:tab w:val="left" w:pos="7672"/>
         </w:tabs>
@@ -2064,7 +2994,7 @@
     </w:p>
     <w:p>
       <w:pPr>
-        <w:pStyle w:val="ListParagraph"/>
+        <w:pStyle w:val="PargrafodaLista"/>
         <w:tabs>
           <w:tab w:val="left" w:pos="7672"/>
         </w:tabs>
@@ -2077,7 +3007,7 @@
     </w:p>
     <w:p>
       <w:pPr>
-        <w:pStyle w:val="ListParagraph"/>
+        <w:pStyle w:val="PargrafodaLista"/>
         <w:tabs>
           <w:tab w:val="left" w:pos="7672"/>
         </w:tabs>
@@ -2090,7 +3020,7 @@
     </w:p>
     <w:p>
       <w:pPr>
-        <w:pStyle w:val="ListParagraph"/>
+        <w:pStyle w:val="PargrafodaLista"/>
         <w:tabs>
           <w:tab w:val="left" w:pos="7672"/>
         </w:tabs>
@@ -2104,7 +3034,6 @@
       <w:r>
         <w:rPr>
           <w:noProof/>
-          <w:lang w:val="pt-BR" w:eastAsia="pt-BR"/>
         </w:rPr>
         <w:drawing>
           <wp:inline distT="0" distB="0" distL="0" distR="0" wp14:anchorId="55120E53" wp14:editId="523A75E1">
@@ -2122,7 +3051,7 @@
                     <pic:cNvPicPr/>
                   </pic:nvPicPr>
                   <pic:blipFill rotWithShape="1">
-                    <a:blip r:embed="rId9"/>
+                    <a:blip r:embed="rId11"/>
                     <a:srcRect l="18911" t="8838" r="19391" b="5988"/>
                     <a:stretch/>
                   </pic:blipFill>
@@ -2167,7 +3096,7 @@
     </w:p>
     <w:p>
       <w:pPr>
-        <w:pStyle w:val="ListParagraph"/>
+        <w:pStyle w:val="PargrafodaLista"/>
         <w:numPr>
           <w:ilvl w:val="0"/>
           <w:numId w:val="1"/>
@@ -2182,7 +3111,7 @@
           <w:lang w:val="pt-BR"/>
         </w:rPr>
       </w:pPr>
-      <w:bookmarkStart w:id="5" w:name="_Toc381728156"/>
+      <w:bookmarkStart w:id="6" w:name="_Toc381728156"/>
       <w:r>
         <w:rPr>
           <w:b/>
@@ -2192,11 +3121,11 @@
         <w:lastRenderedPageBreak/>
         <w:t>Universo do Jogo</w:t>
       </w:r>
-      <w:bookmarkEnd w:id="5"/>
-    </w:p>
-    <w:p>
-      <w:pPr>
-        <w:pStyle w:val="ListParagraph"/>
+      <w:bookmarkEnd w:id="6"/>
+    </w:p>
+    <w:p>
+      <w:pPr>
+        <w:pStyle w:val="PargrafodaLista"/>
         <w:tabs>
           <w:tab w:val="left" w:pos="7672"/>
         </w:tabs>
@@ -2209,7 +3138,7 @@
     </w:p>
     <w:p>
       <w:pPr>
-        <w:pStyle w:val="ListParagraph"/>
+        <w:pStyle w:val="PargrafodaLista"/>
         <w:tabs>
           <w:tab w:val="left" w:pos="7672"/>
         </w:tabs>
@@ -2230,7 +3159,7 @@
     </w:p>
     <w:p>
       <w:pPr>
-        <w:pStyle w:val="ListParagraph"/>
+        <w:pStyle w:val="PargrafodaLista"/>
         <w:tabs>
           <w:tab w:val="left" w:pos="7672"/>
         </w:tabs>
@@ -2243,7 +3172,7 @@
     </w:p>
     <w:p>
       <w:pPr>
-        <w:pStyle w:val="ListParagraph"/>
+        <w:pStyle w:val="PargrafodaLista"/>
         <w:tabs>
           <w:tab w:val="left" w:pos="7672"/>
         </w:tabs>
@@ -2256,7 +3185,6 @@
       <w:r>
         <w:rPr>
           <w:noProof/>
-          <w:lang w:val="pt-BR" w:eastAsia="pt-BR"/>
         </w:rPr>
         <w:drawing>
           <wp:inline distT="0" distB="0" distL="0" distR="0" wp14:anchorId="184764F9" wp14:editId="05F95683">
@@ -2274,7 +3202,7 @@
                     <pic:cNvPicPr/>
                   </pic:nvPicPr>
                   <pic:blipFill rotWithShape="1">
-                    <a:blip r:embed="rId9"/>
+                    <a:blip r:embed="rId11"/>
                     <a:srcRect l="18911" t="8838" r="19391" b="5988"/>
                     <a:stretch/>
                   </pic:blipFill>
@@ -2320,7 +3248,7 @@
     </w:p>
     <w:p>
       <w:pPr>
-        <w:pStyle w:val="ListParagraph"/>
+        <w:pStyle w:val="PargrafodaLista"/>
         <w:numPr>
           <w:ilvl w:val="0"/>
           <w:numId w:val="1"/>
@@ -2335,7 +3263,7 @@
           <w:lang w:val="pt-BR"/>
         </w:rPr>
       </w:pPr>
-      <w:bookmarkStart w:id="6" w:name="_Toc381728157"/>
+      <w:bookmarkStart w:id="7" w:name="_Toc381728157"/>
       <w:r>
         <w:rPr>
           <w:b/>
@@ -2345,11 +3273,11 @@
         <w:lastRenderedPageBreak/>
         <w:t>Inimigos</w:t>
       </w:r>
-      <w:bookmarkEnd w:id="6"/>
-    </w:p>
-    <w:p>
-      <w:pPr>
-        <w:pStyle w:val="ListParagraph"/>
+      <w:bookmarkEnd w:id="7"/>
+    </w:p>
+    <w:p>
+      <w:pPr>
+        <w:pStyle w:val="PargrafodaLista"/>
         <w:tabs>
           <w:tab w:val="left" w:pos="7672"/>
         </w:tabs>
@@ -2363,7 +3291,7 @@
     </w:p>
     <w:p>
       <w:pPr>
-        <w:pStyle w:val="ListParagraph"/>
+        <w:pStyle w:val="PargrafodaLista"/>
         <w:tabs>
           <w:tab w:val="left" w:pos="7672"/>
         </w:tabs>
@@ -2409,7 +3337,7 @@
     </w:p>
     <w:p>
       <w:pPr>
-        <w:pStyle w:val="ListParagraph"/>
+        <w:pStyle w:val="PargrafodaLista"/>
         <w:tabs>
           <w:tab w:val="left" w:pos="7672"/>
         </w:tabs>
@@ -2424,7 +3352,7 @@
     </w:p>
     <w:p>
       <w:pPr>
-        <w:pStyle w:val="ListParagraph"/>
+        <w:pStyle w:val="PargrafodaLista"/>
         <w:tabs>
           <w:tab w:val="left" w:pos="7672"/>
         </w:tabs>
@@ -2439,7 +3367,6 @@
         <w:rPr>
           <w:noProof/>
           <w:sz w:val="24"/>
-          <w:lang w:val="pt-BR" w:eastAsia="pt-BR"/>
         </w:rPr>
         <w:drawing>
           <wp:inline distT="0" distB="0" distL="0" distR="0" wp14:anchorId="42FA22BF" wp14:editId="1113C644">
@@ -2459,7 +3386,7 @@
                     </pic:cNvPicPr>
                   </pic:nvPicPr>
                   <pic:blipFill>
-                    <a:blip r:embed="rId10">
+                    <a:blip r:embed="rId12">
                       <a:extLst>
                         <a:ext uri="{28A0092B-C50C-407E-A947-70E740481C1C}">
                           <a14:useLocalDpi xmlns:a14="http://schemas.microsoft.com/office/drawing/2010/main" val="0"/>
@@ -2493,7 +3420,7 @@
     </w:p>
     <w:p>
       <w:pPr>
-        <w:pStyle w:val="ListParagraph"/>
+        <w:pStyle w:val="PargrafodaLista"/>
         <w:tabs>
           <w:tab w:val="left" w:pos="7672"/>
         </w:tabs>
@@ -2507,7 +3434,7 @@
     </w:p>
     <w:p>
       <w:pPr>
-        <w:pStyle w:val="ListParagraph"/>
+        <w:pStyle w:val="PargrafodaLista"/>
         <w:tabs>
           <w:tab w:val="left" w:pos="7672"/>
         </w:tabs>
@@ -2522,7 +3449,6 @@
         <w:rPr>
           <w:noProof/>
           <w:sz w:val="24"/>
-          <w:lang w:val="pt-BR" w:eastAsia="pt-BR"/>
         </w:rPr>
         <w:drawing>
           <wp:inline distT="0" distB="0" distL="0" distR="0" wp14:anchorId="0C278B78" wp14:editId="641E40E0">
@@ -2542,7 +3468,7 @@
                     </pic:cNvPicPr>
                   </pic:nvPicPr>
                   <pic:blipFill>
-                    <a:blip r:embed="rId11">
+                    <a:blip r:embed="rId13">
                       <a:extLst>
                         <a:ext uri="{28A0092B-C50C-407E-A947-70E740481C1C}">
                           <a14:useLocalDpi xmlns:a14="http://schemas.microsoft.com/office/drawing/2010/main" val="0"/>
@@ -2592,7 +3518,7 @@
     </w:p>
     <w:p>
       <w:pPr>
-        <w:pStyle w:val="ListParagraph"/>
+        <w:pStyle w:val="PargrafodaLista"/>
         <w:numPr>
           <w:ilvl w:val="0"/>
           <w:numId w:val="1"/>
@@ -2607,7 +3533,7 @@
           <w:lang w:val="pt-BR"/>
         </w:rPr>
       </w:pPr>
-      <w:bookmarkStart w:id="7" w:name="_Toc381728158"/>
+      <w:bookmarkStart w:id="8" w:name="_Toc381728158"/>
       <w:r>
         <w:rPr>
           <w:b/>
@@ -2617,11 +3543,11 @@
         <w:lastRenderedPageBreak/>
         <w:t>Interface</w:t>
       </w:r>
-      <w:bookmarkEnd w:id="7"/>
-    </w:p>
-    <w:p>
-      <w:pPr>
-        <w:pStyle w:val="ListParagraph"/>
+      <w:bookmarkEnd w:id="8"/>
+    </w:p>
+    <w:p>
+      <w:pPr>
+        <w:pStyle w:val="PargrafodaLista"/>
         <w:tabs>
           <w:tab w:val="left" w:pos="7672"/>
         </w:tabs>
@@ -2634,7 +3560,7 @@
     </w:p>
     <w:p>
       <w:pPr>
-        <w:pStyle w:val="ListParagraph"/>
+        <w:pStyle w:val="PargrafodaLista"/>
         <w:tabs>
           <w:tab w:val="left" w:pos="7672"/>
         </w:tabs>
@@ -2699,7 +3625,7 @@
     </w:p>
     <w:p>
       <w:pPr>
-        <w:pStyle w:val="ListParagraph"/>
+        <w:pStyle w:val="PargrafodaLista"/>
         <w:tabs>
           <w:tab w:val="left" w:pos="7672"/>
         </w:tabs>
@@ -2720,7 +3646,7 @@
     </w:p>
     <w:p>
       <w:pPr>
-        <w:pStyle w:val="ListParagraph"/>
+        <w:pStyle w:val="PargrafodaLista"/>
         <w:tabs>
           <w:tab w:val="left" w:pos="7672"/>
         </w:tabs>
@@ -2778,7 +3704,7 @@
     </w:p>
     <w:p>
       <w:pPr>
-        <w:pStyle w:val="ListParagraph"/>
+        <w:pStyle w:val="PargrafodaLista"/>
         <w:tabs>
           <w:tab w:val="left" w:pos="7672"/>
         </w:tabs>
@@ -2841,7 +3767,7 @@
     </w:p>
     <w:p>
       <w:pPr>
-        <w:pStyle w:val="ListParagraph"/>
+        <w:pStyle w:val="PargrafodaLista"/>
         <w:tabs>
           <w:tab w:val="left" w:pos="7672"/>
         </w:tabs>
@@ -2932,7 +3858,7 @@
     </w:p>
     <w:p>
       <w:pPr>
-        <w:pStyle w:val="ListParagraph"/>
+        <w:pStyle w:val="PargrafodaLista"/>
         <w:tabs>
           <w:tab w:val="left" w:pos="7672"/>
         </w:tabs>
@@ -2953,7 +3879,7 @@
     </w:p>
     <w:p>
       <w:pPr>
-        <w:pStyle w:val="ListParagraph"/>
+        <w:pStyle w:val="PargrafodaLista"/>
         <w:tabs>
           <w:tab w:val="left" w:pos="7672"/>
         </w:tabs>
@@ -2967,7 +3893,7 @@
     </w:p>
     <w:p>
       <w:pPr>
-        <w:pStyle w:val="ListParagraph"/>
+        <w:pStyle w:val="PargrafodaLista"/>
         <w:tabs>
           <w:tab w:val="left" w:pos="7672"/>
         </w:tabs>
@@ -2981,7 +3907,6 @@
       <w:r>
         <w:rPr>
           <w:noProof/>
-          <w:lang w:val="pt-BR" w:eastAsia="pt-BR"/>
         </w:rPr>
         <w:drawing>
           <wp:inline distT="0" distB="0" distL="0" distR="0" wp14:anchorId="594B9035" wp14:editId="417B5C28">
@@ -2999,7 +3924,7 @@
                     <pic:cNvPicPr/>
                   </pic:nvPicPr>
                   <pic:blipFill rotWithShape="1">
-                    <a:blip r:embed="rId12"/>
+                    <a:blip r:embed="rId14"/>
                     <a:srcRect l="18269" t="8267" r="19070" b="6215"/>
                     <a:stretch/>
                   </pic:blipFill>
@@ -3029,7 +3954,7 @@
     </w:p>
     <w:p>
       <w:pPr>
-        <w:pStyle w:val="ListParagraph"/>
+        <w:pStyle w:val="PargrafodaLista"/>
         <w:tabs>
           <w:tab w:val="left" w:pos="7672"/>
         </w:tabs>
@@ -3043,6 +3968,45 @@
     </w:p>
     <w:p>
       <w:pPr>
+        <w:pStyle w:val="PargrafodaLista"/>
+        <w:tabs>
+          <w:tab w:val="left" w:pos="7672"/>
+        </w:tabs>
+        <w:ind w:left="0" w:firstLine="360"/>
+        <w:jc w:val="both"/>
+        <w:rPr>
+          <w:sz w:val="24"/>
+          <w:lang w:val="pt-BR"/>
+        </w:rPr>
+      </w:pPr>
+    </w:p>
+    <w:p>
+      <w:pPr>
+        <w:ind w:firstLine="360"/>
+        <w:rPr>
+          <w:sz w:val="24"/>
+          <w:lang w:val="pt-BR"/>
+        </w:rPr>
+      </w:pPr>
+      <w:r>
+        <w:rPr>
+          <w:sz w:val="24"/>
+          <w:lang w:val="pt-BR"/>
+        </w:rPr>
+        <w:br w:type="page"/>
+      </w:r>
+    </w:p>
+    <w:p>
+      <w:pPr>
+        <w:pStyle w:val="PargrafodaLista"/>
+        <w:numPr>
+          <w:ilvl w:val="0"/>
+          <w:numId w:val="1"/>
+        </w:numPr>
+        <w:tabs>
+          <w:tab w:val="left" w:pos="7672"/>
+        </w:tabs>
+        <w:outlineLvl w:val="0"/>
         <w:rPr>
           <w:b/>
           <w:sz w:val="40"/>
@@ -3051,12 +4015,134 @@
       </w:pPr>
       <w:r>
         <w:rPr>
+          <w:b/>
+          <w:sz w:val="40"/>
+          <w:lang w:val="pt-BR"/>
+        </w:rPr>
+        <w:lastRenderedPageBreak/>
+        <w:t>Persona</w:t>
+      </w:r>
+    </w:p>
+    <w:p>
+      <w:pPr>
+        <w:tabs>
+          <w:tab w:val="left" w:pos="7672"/>
+        </w:tabs>
+        <w:jc w:val="center"/>
+        <w:outlineLvl w:val="0"/>
+        <w:rPr>
+          <w:b/>
+          <w:sz w:val="40"/>
+          <w:u w:val="single"/>
+          <w:lang w:val="pt-BR"/>
+        </w:rPr>
+      </w:pPr>
+      <w:r>
+        <w:rPr>
+          <w:noProof/>
+        </w:rPr>
+        <w:drawing>
+          <wp:inline distT="0" distB="0" distL="0" distR="0">
+            <wp:extent cx="6143479" cy="4248150"/>
+            <wp:effectExtent l="0" t="0" r="0" b="0"/>
+            <wp:docPr id="3" name="Imagem 3" descr="C:\Users\GABRIEL\Downloads\persona.png"/>
+            <wp:cNvGraphicFramePr>
+              <a:graphicFrameLocks xmlns:a="http://schemas.openxmlformats.org/drawingml/2006/main" noChangeAspect="1"/>
+            </wp:cNvGraphicFramePr>
+            <a:graphic xmlns:a="http://schemas.openxmlformats.org/drawingml/2006/main">
+              <a:graphicData uri="http://schemas.openxmlformats.org/drawingml/2006/picture">
+                <pic:pic xmlns:pic="http://schemas.openxmlformats.org/drawingml/2006/picture">
+                  <pic:nvPicPr>
+                    <pic:cNvPr id="0" name="Picture 1" descr="C:\Users\GABRIEL\Downloads\persona.png"/>
+                    <pic:cNvPicPr>
+                      <a:picLocks noChangeAspect="1" noChangeArrowheads="1"/>
+                    </pic:cNvPicPr>
+                  </pic:nvPicPr>
+                  <pic:blipFill>
+                    <a:blip r:embed="rId15">
+                      <a:extLst>
+                        <a:ext uri="{28A0092B-C50C-407E-A947-70E740481C1C}">
+                          <a14:useLocalDpi xmlns:a14="http://schemas.microsoft.com/office/drawing/2010/main" val="0"/>
+                        </a:ext>
+                      </a:extLst>
+                    </a:blip>
+                    <a:srcRect/>
+                    <a:stretch>
+                      <a:fillRect/>
+                    </a:stretch>
+                  </pic:blipFill>
+                  <pic:spPr bwMode="auto">
+                    <a:xfrm>
+                      <a:off x="0" y="0"/>
+                      <a:ext cx="6145339" cy="4249436"/>
+                    </a:xfrm>
+                    <a:prstGeom prst="rect">
+                      <a:avLst/>
+                    </a:prstGeom>
+                    <a:noFill/>
+                    <a:ln>
+                      <a:noFill/>
+                    </a:ln>
+                  </pic:spPr>
+                </pic:pic>
+              </a:graphicData>
+            </a:graphic>
+          </wp:inline>
+        </w:drawing>
+      </w:r>
+    </w:p>
+    <w:p>
+      <w:pPr>
+        <w:pStyle w:val="PargrafodaLista"/>
+        <w:tabs>
+          <w:tab w:val="left" w:pos="7672"/>
+        </w:tabs>
+        <w:ind w:left="0" w:firstLine="360"/>
+        <w:jc w:val="both"/>
+        <w:rPr>
+          <w:sz w:val="24"/>
+          <w:u w:val="single"/>
+          <w:lang w:val="pt-BR"/>
+        </w:rPr>
+      </w:pPr>
+      <w:r>
+        <w:rPr>
+          <w:sz w:val="24"/>
+          <w:lang w:val="pt-BR"/>
+        </w:rPr>
+        <w:t>Tipo: Predadora;</w:t>
+      </w:r>
+    </w:p>
+    <w:p>
+      <w:pPr>
+        <w:pStyle w:val="PargrafodaLista"/>
+        <w:tabs>
+          <w:tab w:val="left" w:pos="7672"/>
+        </w:tabs>
+        <w:ind w:left="0" w:firstLine="360"/>
+        <w:jc w:val="both"/>
+        <w:rPr>
+          <w:sz w:val="24"/>
+          <w:lang w:val="pt-BR"/>
+        </w:rPr>
+      </w:pPr>
+    </w:p>
+    <w:p>
+      <w:pPr>
+        <w:rPr>
+          <w:b/>
+          <w:sz w:val="40"/>
+          <w:lang w:val="pt-BR"/>
+        </w:rPr>
+      </w:pPr>
+      <w:r>
+        <w:rPr>
           <w:sz w:val="28"/>
           <w:lang w:val="pt-BR"/>
         </w:rPr>
         <w:br w:type="page"/>
       </w:r>
-      <w:bookmarkStart w:id="8" w:name="_Toc381728160"/>
+      <w:bookmarkStart w:id="9" w:name="_Toc381728160"/>
       <w:r>
         <w:rPr>
           <w:b/>
@@ -3074,11 +4160,11 @@
         </w:rPr>
         <w:t>nograma</w:t>
       </w:r>
-      <w:bookmarkEnd w:id="8"/>
+      <w:bookmarkEnd w:id="9"/>
     </w:p>
     <w:tbl>
       <w:tblPr>
-        <w:tblStyle w:val="GridTable5Dark-Accent1"/>
+        <w:tblStyle w:val="TabeladeGrade5Escura-nfase1"/>
         <w:tblW w:w="5055" w:type="pct"/>
         <w:tblLayout w:type="fixed"/>
         <w:tblLook w:val="04A0" w:firstRow="1" w:lastRow="0" w:firstColumn="1" w:lastColumn="0" w:noHBand="0" w:noVBand="1"/>
@@ -11790,8 +12876,6 @@
               </w:rPr>
               <w:t>Completo</w:t>
             </w:r>
-            <w:bookmarkStart w:id="9" w:name="_GoBack"/>
-            <w:bookmarkEnd w:id="9"/>
           </w:p>
         </w:tc>
         <w:tc>
@@ -11827,7 +12911,7 @@
     </w:tbl>
     <w:p>
       <w:pPr>
-        <w:pStyle w:val="ListParagraph"/>
+        <w:pStyle w:val="PargrafodaLista"/>
         <w:tabs>
           <w:tab w:val="left" w:pos="7672"/>
         </w:tabs>
@@ -11849,7 +12933,7 @@
     </w:p>
     <w:p>
       <w:pPr>
-        <w:pStyle w:val="ListParagraph"/>
+        <w:pStyle w:val="PargrafodaLista"/>
         <w:tabs>
           <w:tab w:val="left" w:pos="7672"/>
         </w:tabs>
@@ -11862,7 +12946,7 @@
     </w:p>
     <w:p>
       <w:pPr>
-        <w:pStyle w:val="ListParagraph"/>
+        <w:pStyle w:val="PargrafodaLista"/>
         <w:tabs>
           <w:tab w:val="left" w:pos="7672"/>
         </w:tabs>
@@ -11875,7 +12959,7 @@
     </w:p>
     <w:p>
       <w:pPr>
-        <w:pStyle w:val="ListParagraph"/>
+        <w:pStyle w:val="PargrafodaLista"/>
         <w:tabs>
           <w:tab w:val="left" w:pos="7672"/>
         </w:tabs>
@@ -11896,8 +12980,58 @@
 </w:document>
 </file>
 
+<file path=word/endnotes.xml><?xml version="1.0" encoding="utf-8"?>
+<w:endnotes xmlns:wpc="http://schemas.microsoft.com/office/word/2010/wordprocessingCanvas" xmlns:cx="http://schemas.microsoft.com/office/drawing/2014/chartex" xmlns:cx1="http://schemas.microsoft.com/office/drawing/2015/9/8/chartex" xmlns:mc="http://schemas.openxmlformats.org/markup-compatibility/2006" xmlns:o="urn:schemas-microsoft-com:office:office" xmlns:r="http://schemas.openxmlformats.org/officeDocument/2006/relationships" xmlns:m="http://schemas.openxmlformats.org/officeDocument/2006/math" xmlns:v="urn:schemas-microsoft-com:vml" xmlns:wp14="http://schemas.microsoft.com/office/word/2010/wordprocessingDrawing" xmlns:wp="http://schemas.openxmlformats.org/drawingml/2006/wordprocessingDrawing" xmlns:w10="urn:schemas-microsoft-com:office:word" xmlns:w="http://schemas.openxmlformats.org/wordprocessingml/2006/main" xmlns:w14="http://schemas.microsoft.com/office/word/2010/wordml" xmlns:w15="http://schemas.microsoft.com/office/word/2012/wordml" xmlns:w16se="http://schemas.microsoft.com/office/word/2015/wordml/symex" xmlns:wpg="http://schemas.microsoft.com/office/word/2010/wordprocessingGroup" xmlns:wpi="http://schemas.microsoft.com/office/word/2010/wordprocessingInk" xmlns:wne="http://schemas.microsoft.com/office/word/2006/wordml" xmlns:wps="http://schemas.microsoft.com/office/word/2010/wordprocessingShape" mc:Ignorable="w14 w15 w16se wp14">
+  <w:endnote w:type="separator" w:id="-1">
+    <w:p>
+      <w:pPr>
+        <w:spacing w:after="0" w:line="240" w:lineRule="auto"/>
+      </w:pPr>
+      <w:r>
+        <w:separator/>
+      </w:r>
+    </w:p>
+  </w:endnote>
+  <w:endnote w:type="continuationSeparator" w:id="0">
+    <w:p>
+      <w:pPr>
+        <w:spacing w:after="0" w:line="240" w:lineRule="auto"/>
+      </w:pPr>
+      <w:r>
+        <w:continuationSeparator/>
+      </w:r>
+    </w:p>
+  </w:endnote>
+</w:endnotes>
+</file>
+
+<file path=word/footnotes.xml><?xml version="1.0" encoding="utf-8"?>
+<w:footnotes xmlns:wpc="http://schemas.microsoft.com/office/word/2010/wordprocessingCanvas" xmlns:cx="http://schemas.microsoft.com/office/drawing/2014/chartex" xmlns:cx1="http://schemas.microsoft.com/office/drawing/2015/9/8/chartex" xmlns:mc="http://schemas.openxmlformats.org/markup-compatibility/2006" xmlns:o="urn:schemas-microsoft-com:office:office" xmlns:r="http://schemas.openxmlformats.org/officeDocument/2006/relationships" xmlns:m="http://schemas.openxmlformats.org/officeDocument/2006/math" xmlns:v="urn:schemas-microsoft-com:vml" xmlns:wp14="http://schemas.microsoft.com/office/word/2010/wordprocessingDrawing" xmlns:wp="http://schemas.openxmlformats.org/drawingml/2006/wordprocessingDrawing" xmlns:w10="urn:schemas-microsoft-com:office:word" xmlns:w="http://schemas.openxmlformats.org/wordprocessingml/2006/main" xmlns:w14="http://schemas.microsoft.com/office/word/2010/wordml" xmlns:w15="http://schemas.microsoft.com/office/word/2012/wordml" xmlns:w16se="http://schemas.microsoft.com/office/word/2015/wordml/symex" xmlns:wpg="http://schemas.microsoft.com/office/word/2010/wordprocessingGroup" xmlns:wpi="http://schemas.microsoft.com/office/word/2010/wordprocessingInk" xmlns:wne="http://schemas.microsoft.com/office/word/2006/wordml" xmlns:wps="http://schemas.microsoft.com/office/word/2010/wordprocessingShape" mc:Ignorable="w14 w15 w16se wp14">
+  <w:footnote w:type="separator" w:id="-1">
+    <w:p>
+      <w:pPr>
+        <w:spacing w:after="0" w:line="240" w:lineRule="auto"/>
+      </w:pPr>
+      <w:r>
+        <w:separator/>
+      </w:r>
+    </w:p>
+  </w:footnote>
+  <w:footnote w:type="continuationSeparator" w:id="0">
+    <w:p>
+      <w:pPr>
+        <w:spacing w:after="0" w:line="240" w:lineRule="auto"/>
+      </w:pPr>
+      <w:r>
+        <w:continuationSeparator/>
+      </w:r>
+    </w:p>
+  </w:footnote>
+</w:footnotes>
+</file>
+
 <file path=word/numbering.xml><?xml version="1.0" encoding="utf-8"?>
-<w:numbering xmlns:wpc="http://schemas.microsoft.com/office/word/2010/wordprocessingCanvas" xmlns:mc="http://schemas.openxmlformats.org/markup-compatibility/2006" xmlns:o="urn:schemas-microsoft-com:office:office" xmlns:r="http://schemas.openxmlformats.org/officeDocument/2006/relationships" xmlns:m="http://schemas.openxmlformats.org/officeDocument/2006/math" xmlns:v="urn:schemas-microsoft-com:vml" xmlns:wp14="http://schemas.microsoft.com/office/word/2010/wordprocessingDrawing" xmlns:wp="http://schemas.openxmlformats.org/drawingml/2006/wordprocessingDrawing" xmlns:w10="urn:schemas-microsoft-com:office:word" xmlns:w="http://schemas.openxmlformats.org/wordprocessingml/2006/main" xmlns:w14="http://schemas.microsoft.com/office/word/2010/wordml" xmlns:w15="http://schemas.microsoft.com/office/word/2012/wordml" xmlns:wpg="http://schemas.microsoft.com/office/word/2010/wordprocessingGroup" xmlns:wpi="http://schemas.microsoft.com/office/word/2010/wordprocessingInk" xmlns:wne="http://schemas.microsoft.com/office/word/2006/wordml" xmlns:wps="http://schemas.microsoft.com/office/word/2010/wordprocessingShape" mc:Ignorable="w14 w15 wp14">
+<w:numbering xmlns:wpc="http://schemas.microsoft.com/office/word/2010/wordprocessingCanvas" xmlns:cx="http://schemas.microsoft.com/office/drawing/2014/chartex" xmlns:cx1="http://schemas.microsoft.com/office/drawing/2015/9/8/chartex" xmlns:mc="http://schemas.openxmlformats.org/markup-compatibility/2006" xmlns:o="urn:schemas-microsoft-com:office:office" xmlns:r="http://schemas.openxmlformats.org/officeDocument/2006/relationships" xmlns:m="http://schemas.openxmlformats.org/officeDocument/2006/math" xmlns:v="urn:schemas-microsoft-com:vml" xmlns:wp14="http://schemas.microsoft.com/office/word/2010/wordprocessingDrawing" xmlns:wp="http://schemas.openxmlformats.org/drawingml/2006/wordprocessingDrawing" xmlns:w10="urn:schemas-microsoft-com:office:word" xmlns:w="http://schemas.openxmlformats.org/wordprocessingml/2006/main" xmlns:w14="http://schemas.microsoft.com/office/word/2010/wordml" xmlns:w15="http://schemas.microsoft.com/office/word/2012/wordml" xmlns:w16se="http://schemas.microsoft.com/office/word/2015/wordml/symex" xmlns:wpg="http://schemas.microsoft.com/office/word/2010/wordprocessingGroup" xmlns:wpi="http://schemas.microsoft.com/office/word/2010/wordprocessingInk" xmlns:wne="http://schemas.microsoft.com/office/word/2006/wordml" xmlns:wps="http://schemas.microsoft.com/office/word/2010/wordprocessingShape" mc:Ignorable="w14 w15 w16se wp14">
   <w:abstractNum w:abstractNumId="0" w15:restartNumberingAfterBreak="0">
     <w:nsid w:val="70FB1F5A"/>
     <w:multiLevelType w:val="multilevel"/>
@@ -11991,7 +13125,7 @@
 </file>
 
 <file path=word/styles.xml><?xml version="1.0" encoding="utf-8"?>
-<w:styles xmlns:mc="http://schemas.openxmlformats.org/markup-compatibility/2006" xmlns:r="http://schemas.openxmlformats.org/officeDocument/2006/relationships" xmlns:w="http://schemas.openxmlformats.org/wordprocessingml/2006/main" xmlns:w14="http://schemas.microsoft.com/office/word/2010/wordml" xmlns:w15="http://schemas.microsoft.com/office/word/2012/wordml" mc:Ignorable="w14 w15">
+<w:styles xmlns:mc="http://schemas.openxmlformats.org/markup-compatibility/2006" xmlns:r="http://schemas.openxmlformats.org/officeDocument/2006/relationships" xmlns:w="http://schemas.openxmlformats.org/wordprocessingml/2006/main" xmlns:w14="http://schemas.microsoft.com/office/word/2010/wordml" xmlns:w15="http://schemas.microsoft.com/office/word/2012/wordml" xmlns:w16se="http://schemas.microsoft.com/office/word/2015/wordml/symex" mc:Ignorable="w14 w15 w16se">
   <w:docDefaults>
     <w:rPrDefault>
       <w:rPr>
@@ -12375,11 +13509,11 @@
     <w:name w:val="Normal"/>
     <w:qFormat/>
   </w:style>
-  <w:style w:type="paragraph" w:styleId="Heading1">
+  <w:style w:type="paragraph" w:styleId="Ttulo1">
     <w:name w:val="heading 1"/>
     <w:basedOn w:val="Normal"/>
     <w:next w:val="Normal"/>
-    <w:link w:val="Heading1Char"/>
+    <w:link w:val="Ttulo1Char"/>
     <w:uiPriority w:val="9"/>
     <w:qFormat/>
     <w:rsid w:val="0077658F"/>
@@ -12398,13 +13532,13 @@
       <w:szCs w:val="28"/>
     </w:rPr>
   </w:style>
-  <w:style w:type="character" w:default="1" w:styleId="DefaultParagraphFont">
+  <w:style w:type="character" w:default="1" w:styleId="Fontepargpadro">
     <w:name w:val="Default Paragraph Font"/>
     <w:uiPriority w:val="1"/>
     <w:semiHidden/>
     <w:unhideWhenUsed/>
   </w:style>
-  <w:style w:type="table" w:default="1" w:styleId="TableNormal">
+  <w:style w:type="table" w:default="1" w:styleId="Tabelanormal">
     <w:name w:val="Normal Table"/>
     <w:uiPriority w:val="99"/>
     <w:semiHidden/>
@@ -12419,13 +13553,13 @@
       </w:tblCellMar>
     </w:tblPr>
   </w:style>
-  <w:style w:type="numbering" w:default="1" w:styleId="NoList">
+  <w:style w:type="numbering" w:default="1" w:styleId="Semlista">
     <w:name w:val="No List"/>
     <w:uiPriority w:val="99"/>
     <w:semiHidden/>
     <w:unhideWhenUsed/>
   </w:style>
-  <w:style w:type="paragraph" w:styleId="ListParagraph">
+  <w:style w:type="paragraph" w:styleId="PargrafodaLista">
     <w:name w:val="List Paragraph"/>
     <w:basedOn w:val="Normal"/>
     <w:uiPriority w:val="34"/>
@@ -12436,10 +13570,10 @@
       <w:contextualSpacing/>
     </w:pPr>
   </w:style>
-  <w:style w:type="character" w:customStyle="1" w:styleId="Heading1Char">
-    <w:name w:val="Heading 1 Char"/>
-    <w:basedOn w:val="DefaultParagraphFont"/>
-    <w:link w:val="Heading1"/>
+  <w:style w:type="character" w:customStyle="1" w:styleId="Ttulo1Char">
+    <w:name w:val="Título 1 Char"/>
+    <w:basedOn w:val="Fontepargpadro"/>
+    <w:link w:val="Ttulo1"/>
     <w:uiPriority w:val="9"/>
     <w:rsid w:val="0077658F"/>
     <w:rPr>
@@ -12451,9 +13585,9 @@
       <w:szCs w:val="28"/>
     </w:rPr>
   </w:style>
-  <w:style w:type="paragraph" w:styleId="TOCHeading">
+  <w:style w:type="paragraph" w:styleId="CabealhodoSumrio">
     <w:name w:val="TOC Heading"/>
-    <w:basedOn w:val="Heading1"/>
+    <w:basedOn w:val="Ttulo1"/>
     <w:next w:val="Normal"/>
     <w:uiPriority w:val="39"/>
     <w:unhideWhenUsed/>
@@ -12466,7 +13600,7 @@
       <w:lang w:eastAsia="ja-JP"/>
     </w:rPr>
   </w:style>
-  <w:style w:type="paragraph" w:styleId="TOC1">
+  <w:style w:type="paragraph" w:styleId="Sumrio1">
     <w:name w:val="toc 1"/>
     <w:basedOn w:val="Normal"/>
     <w:next w:val="Normal"/>
@@ -12481,7 +13615,7 @@
   </w:style>
   <w:style w:type="character" w:styleId="Hyperlink">
     <w:name w:val="Hyperlink"/>
-    <w:basedOn w:val="DefaultParagraphFont"/>
+    <w:basedOn w:val="Fontepargpadro"/>
     <w:uiPriority w:val="99"/>
     <w:unhideWhenUsed/>
     <w:rsid w:val="0077658F"/>
@@ -12490,10 +13624,10 @@
       <w:u w:val="single"/>
     </w:rPr>
   </w:style>
-  <w:style w:type="paragraph" w:styleId="BalloonText">
+  <w:style w:type="paragraph" w:styleId="Textodebalo">
     <w:name w:val="Balloon Text"/>
     <w:basedOn w:val="Normal"/>
-    <w:link w:val="BalloonTextChar"/>
+    <w:link w:val="TextodebaloChar"/>
     <w:uiPriority w:val="99"/>
     <w:semiHidden/>
     <w:unhideWhenUsed/>
@@ -12507,10 +13641,10 @@
       <w:szCs w:val="16"/>
     </w:rPr>
   </w:style>
-  <w:style w:type="character" w:customStyle="1" w:styleId="BalloonTextChar">
-    <w:name w:val="Balloon Text Char"/>
-    <w:basedOn w:val="DefaultParagraphFont"/>
-    <w:link w:val="BalloonText"/>
+  <w:style w:type="character" w:customStyle="1" w:styleId="TextodebaloChar">
+    <w:name w:val="Texto de balão Char"/>
+    <w:basedOn w:val="Fontepargpadro"/>
+    <w:link w:val="Textodebalo"/>
     <w:uiPriority w:val="99"/>
     <w:semiHidden/>
     <w:rsid w:val="0077658F"/>
@@ -12520,7 +13654,7 @@
       <w:szCs w:val="16"/>
     </w:rPr>
   </w:style>
-  <w:style w:type="paragraph" w:styleId="TOC2">
+  <w:style w:type="paragraph" w:styleId="Sumrio2">
     <w:name w:val="toc 2"/>
     <w:basedOn w:val="Normal"/>
     <w:next w:val="Normal"/>
@@ -12539,7 +13673,7 @@
       <w:lang w:eastAsia="ja-JP"/>
     </w:rPr>
   </w:style>
-  <w:style w:type="paragraph" w:styleId="TOC3">
+  <w:style w:type="paragraph" w:styleId="Sumrio3">
     <w:name w:val="toc 3"/>
     <w:basedOn w:val="Normal"/>
     <w:next w:val="Normal"/>
@@ -12558,9 +13692,9 @@
       <w:lang w:eastAsia="ja-JP"/>
     </w:rPr>
   </w:style>
-  <w:style w:type="table" w:styleId="TableGrid">
+  <w:style w:type="table" w:styleId="Tabelacomgrade">
     <w:name w:val="Table Grid"/>
-    <w:basedOn w:val="TableNormal"/>
+    <w:basedOn w:val="Tabelanormal"/>
     <w:uiPriority w:val="59"/>
     <w:rsid w:val="0091226E"/>
     <w:pPr>
@@ -12582,17 +13716,17 @@
   </w:style>
   <w:style w:type="character" w:customStyle="1" w:styleId="shorttext">
     <w:name w:val="short_text"/>
-    <w:basedOn w:val="DefaultParagraphFont"/>
+    <w:basedOn w:val="Fontepargpadro"/>
     <w:rsid w:val="0091226E"/>
   </w:style>
   <w:style w:type="character" w:customStyle="1" w:styleId="hps">
     <w:name w:val="hps"/>
-    <w:basedOn w:val="DefaultParagraphFont"/>
+    <w:basedOn w:val="Fontepargpadro"/>
     <w:rsid w:val="0091226E"/>
   </w:style>
-  <w:style w:type="table" w:styleId="PlainTable1">
+  <w:style w:type="table" w:styleId="TabelaSimples1">
     <w:name w:val="Plain Table 1"/>
-    <w:basedOn w:val="TableNormal"/>
+    <w:basedOn w:val="Tabelanormal"/>
     <w:uiPriority w:val="99"/>
     <w:rsid w:val="008D6A7C"/>
     <w:pPr>
@@ -12653,9 +13787,9 @@
       </w:tcPr>
     </w:tblStylePr>
   </w:style>
-  <w:style w:type="table" w:styleId="PlainTable5">
+  <w:style w:type="table" w:styleId="TabelaSimples5">
     <w:name w:val="Plain Table 5"/>
-    <w:basedOn w:val="TableNormal"/>
+    <w:basedOn w:val="Tabelanormal"/>
     <w:uiPriority w:val="99"/>
     <w:rsid w:val="008D6A7C"/>
     <w:pPr>
@@ -12773,9 +13907,9 @@
       </w:tcPr>
     </w:tblStylePr>
   </w:style>
-  <w:style w:type="table" w:styleId="PlainTable3">
+  <w:style w:type="table" w:styleId="TabelaSimples3">
     <w:name w:val="Plain Table 3"/>
-    <w:basedOn w:val="TableNormal"/>
+    <w:basedOn w:val="Tabelanormal"/>
     <w:uiPriority w:val="99"/>
     <w:rsid w:val="008D6A7C"/>
     <w:pPr>
@@ -12866,9 +14000,9 @@
       </w:tcPr>
     </w:tblStylePr>
   </w:style>
-  <w:style w:type="table" w:styleId="GridTable5Dark-Accent1">
+  <w:style w:type="table" w:styleId="TabeladeGrade5Escura-nfase1">
     <w:name w:val="Grid Table 5 Dark Accent 1"/>
-    <w:basedOn w:val="TableNormal"/>
+    <w:basedOn w:val="Tabelanormal"/>
     <w:uiPriority w:val="50"/>
     <w:rsid w:val="008D6A7C"/>
     <w:pPr>
@@ -12971,6 +14105,50 @@
         <w:shd w:val="clear" w:color="auto" w:fill="B8CCE4" w:themeFill="accent1" w:themeFillTint="66"/>
       </w:tcPr>
     </w:tblStylePr>
+  </w:style>
+  <w:style w:type="paragraph" w:styleId="Cabealho">
+    <w:name w:val="header"/>
+    <w:basedOn w:val="Normal"/>
+    <w:link w:val="CabealhoChar"/>
+    <w:uiPriority w:val="99"/>
+    <w:unhideWhenUsed/>
+    <w:rsid w:val="00343857"/>
+    <w:pPr>
+      <w:tabs>
+        <w:tab w:val="center" w:pos="4419"/>
+        <w:tab w:val="right" w:pos="8838"/>
+      </w:tabs>
+      <w:spacing w:after="0" w:line="240" w:lineRule="auto"/>
+    </w:pPr>
+  </w:style>
+  <w:style w:type="character" w:customStyle="1" w:styleId="CabealhoChar">
+    <w:name w:val="Cabeçalho Char"/>
+    <w:basedOn w:val="Fontepargpadro"/>
+    <w:link w:val="Cabealho"/>
+    <w:uiPriority w:val="99"/>
+    <w:rsid w:val="00343857"/>
+  </w:style>
+  <w:style w:type="paragraph" w:styleId="Rodap">
+    <w:name w:val="footer"/>
+    <w:basedOn w:val="Normal"/>
+    <w:link w:val="RodapChar"/>
+    <w:uiPriority w:val="99"/>
+    <w:unhideWhenUsed/>
+    <w:rsid w:val="00343857"/>
+    <w:pPr>
+      <w:tabs>
+        <w:tab w:val="center" w:pos="4419"/>
+        <w:tab w:val="right" w:pos="8838"/>
+      </w:tabs>
+      <w:spacing w:after="0" w:line="240" w:lineRule="auto"/>
+    </w:pPr>
+  </w:style>
+  <w:style w:type="character" w:customStyle="1" w:styleId="RodapChar">
+    <w:name w:val="Rodapé Char"/>
+    <w:basedOn w:val="Fontepargpadro"/>
+    <w:link w:val="Rodap"/>
+    <w:uiPriority w:val="99"/>
+    <w:rsid w:val="00343857"/>
   </w:style>
 </w:styles>
 </file>
@@ -13265,7 +14443,7 @@
 </file>
 
 <file path=customXml/itemProps1.xml><?xml version="1.0" encoding="utf-8"?>
-<ds:datastoreItem xmlns:ds="http://schemas.openxmlformats.org/officeDocument/2006/customXml" ds:itemID="{B29C8800-58A5-4C0F-81BE-427901887AAC}">
+<ds:datastoreItem xmlns:ds="http://schemas.openxmlformats.org/officeDocument/2006/customXml" ds:itemID="{474AA48F-6480-4381-BE09-129721A0D4A3}">
   <ds:schemaRefs>
     <ds:schemaRef ds:uri="http://schemas.openxmlformats.org/officeDocument/2006/bibliography"/>
   </ds:schemaRefs>
